--- a/9 семестр/ТП ЗАС/Лаба 1/Доки/Описание.docx
+++ b/9 семестр/ТП ЗАС/Лаба 1/Доки/Описание.docx
@@ -4,27 +4,813 @@
   <w:body>
     <w:p>
       <w:pPr>
-        <w:rPr>
-          <w:b/>
-        </w:rPr>
-      </w:pPr>
-      <w:r>
-        <w:rPr>
-          <w:b/>
-        </w:rPr>
-        <w:t>Актеры:</w:t>
-      </w:r>
-    </w:p>
-    <w:p>
-      <w:pPr>
         <w:pStyle w:val="a3"/>
         <w:numPr>
           <w:ilvl w:val="0"/>
-          <w:numId w:val="1"/>
+          <w:numId w:val="3"/>
         </w:numPr>
-      </w:pPr>
-      <w:r>
-        <w:t>Начальник отдела эксплуатации</w:t>
+        <w:spacing w:line="360" w:lineRule="auto"/>
+        <w:rPr>
+          <w:rFonts w:ascii="Times New Roman" w:hAnsi="Times New Roman"/>
+          <w:sz w:val="24"/>
+          <w:szCs w:val="24"/>
+        </w:rPr>
+      </w:pPr>
+      <w:r>
+        <w:rPr>
+          <w:rFonts w:ascii="Times New Roman" w:hAnsi="Times New Roman"/>
+          <w:sz w:val="24"/>
+          <w:szCs w:val="24"/>
+        </w:rPr>
+        <w:t>Модель требований</w:t>
+      </w:r>
+    </w:p>
+    <w:p>
+      <w:pPr>
+        <w:pStyle w:val="a3"/>
+        <w:numPr>
+          <w:ilvl w:val="1"/>
+          <w:numId w:val="3"/>
+        </w:numPr>
+        <w:spacing w:line="360" w:lineRule="auto"/>
+        <w:rPr>
+          <w:rFonts w:ascii="Times New Roman" w:hAnsi="Times New Roman"/>
+          <w:sz w:val="24"/>
+          <w:szCs w:val="24"/>
+        </w:rPr>
+      </w:pPr>
+      <w:r>
+        <w:rPr>
+          <w:rFonts w:ascii="Times New Roman" w:hAnsi="Times New Roman"/>
+          <w:sz w:val="24"/>
+          <w:szCs w:val="24"/>
+        </w:rPr>
+        <w:t>Развернутое описание предметной области</w:t>
+      </w:r>
+    </w:p>
+    <w:p>
+      <w:pPr>
+        <w:spacing w:line="360" w:lineRule="auto"/>
+        <w:rPr>
+          <w:rFonts w:ascii="Times New Roman" w:hAnsi="Times New Roman"/>
+          <w:sz w:val="24"/>
+          <w:szCs w:val="24"/>
+        </w:rPr>
+      </w:pPr>
+      <w:r>
+        <w:rPr>
+          <w:rFonts w:ascii="Times New Roman" w:hAnsi="Times New Roman"/>
+          <w:sz w:val="24"/>
+          <w:szCs w:val="24"/>
+        </w:rPr>
+        <w:t>Предприятие</w:t>
+      </w:r>
+      <w:r>
+        <w:rPr>
+          <w:rFonts w:ascii="Times New Roman" w:hAnsi="Times New Roman"/>
+          <w:sz w:val="24"/>
+          <w:szCs w:val="24"/>
+        </w:rPr>
+        <w:t xml:space="preserve"> осуществляет деятельность по следующим направлениям (таблица 1).</w:t>
+      </w:r>
+    </w:p>
+    <w:p>
+      <w:pPr>
+        <w:pStyle w:val="a5"/>
+        <w:keepNext/>
+        <w:spacing w:after="0" w:line="360" w:lineRule="auto"/>
+        <w:rPr>
+          <w:rFonts w:ascii="Times New Roman" w:hAnsi="Times New Roman"/>
+          <w:b w:val="0"/>
+          <w:color w:val="auto"/>
+          <w:sz w:val="24"/>
+          <w:szCs w:val="24"/>
+        </w:rPr>
+      </w:pPr>
+      <w:r>
+        <w:rPr>
+          <w:rFonts w:ascii="Times New Roman" w:hAnsi="Times New Roman"/>
+          <w:b w:val="0"/>
+          <w:color w:val="auto"/>
+          <w:sz w:val="24"/>
+          <w:szCs w:val="24"/>
+        </w:rPr>
+        <w:t xml:space="preserve">Таблица </w:t>
+      </w:r>
+      <w:r>
+        <w:rPr>
+          <w:rFonts w:ascii="Times New Roman" w:hAnsi="Times New Roman"/>
+          <w:b w:val="0"/>
+          <w:color w:val="auto"/>
+          <w:sz w:val="24"/>
+          <w:szCs w:val="24"/>
+        </w:rPr>
+        <w:fldChar w:fldCharType="begin"/>
+      </w:r>
+      <w:r>
+        <w:rPr>
+          <w:rFonts w:ascii="Times New Roman" w:hAnsi="Times New Roman"/>
+          <w:b w:val="0"/>
+          <w:color w:val="auto"/>
+          <w:sz w:val="24"/>
+          <w:szCs w:val="24"/>
+        </w:rPr>
+        <w:instrText xml:space="preserve"> SEQ Таблица \* ARABIC </w:instrText>
+      </w:r>
+      <w:r>
+        <w:rPr>
+          <w:rFonts w:ascii="Times New Roman" w:hAnsi="Times New Roman"/>
+          <w:b w:val="0"/>
+          <w:color w:val="auto"/>
+          <w:sz w:val="24"/>
+          <w:szCs w:val="24"/>
+        </w:rPr>
+        <w:fldChar w:fldCharType="separate"/>
+      </w:r>
+      <w:r>
+        <w:rPr>
+          <w:rFonts w:ascii="Times New Roman" w:hAnsi="Times New Roman"/>
+          <w:b w:val="0"/>
+          <w:noProof/>
+          <w:color w:val="auto"/>
+          <w:sz w:val="24"/>
+          <w:szCs w:val="24"/>
+        </w:rPr>
+        <w:t>1</w:t>
+      </w:r>
+      <w:r>
+        <w:rPr>
+          <w:rFonts w:ascii="Times New Roman" w:hAnsi="Times New Roman"/>
+          <w:b w:val="0"/>
+          <w:color w:val="auto"/>
+          <w:sz w:val="24"/>
+          <w:szCs w:val="24"/>
+        </w:rPr>
+        <w:fldChar w:fldCharType="end"/>
+      </w:r>
+      <w:r>
+        <w:rPr>
+          <w:rFonts w:ascii="Times New Roman" w:hAnsi="Times New Roman"/>
+          <w:b w:val="0"/>
+          <w:color w:val="auto"/>
+          <w:sz w:val="24"/>
+          <w:szCs w:val="24"/>
+        </w:rPr>
+        <w:t xml:space="preserve">. Основные направления деятельности </w:t>
+      </w:r>
+      <w:r>
+        <w:rPr>
+          <w:rFonts w:ascii="Times New Roman" w:hAnsi="Times New Roman"/>
+          <w:b w:val="0"/>
+          <w:color w:val="auto"/>
+          <w:sz w:val="24"/>
+          <w:szCs w:val="24"/>
+        </w:rPr>
+        <w:t>предприятия</w:t>
+      </w:r>
+    </w:p>
+    <w:tbl>
+      <w:tblPr>
+        <w:tblStyle w:val="a4"/>
+        <w:tblW w:w="0" w:type="auto"/>
+        <w:tblLook w:val="04A0" w:firstRow="1" w:lastRow="0" w:firstColumn="1" w:lastColumn="0" w:noHBand="0" w:noVBand="1"/>
+      </w:tblPr>
+      <w:tblGrid>
+        <w:gridCol w:w="336"/>
+        <w:gridCol w:w="4404"/>
+        <w:gridCol w:w="4605"/>
+      </w:tblGrid>
+      <w:tr>
+        <w:tc>
+          <w:tcPr>
+            <w:tcW w:w="0" w:type="auto"/>
+          </w:tcPr>
+          <w:p>
+            <w:pPr>
+              <w:spacing w:line="360" w:lineRule="auto"/>
+              <w:rPr>
+                <w:rFonts w:ascii="Times New Roman" w:hAnsi="Times New Roman"/>
+                <w:sz w:val="24"/>
+                <w:szCs w:val="24"/>
+              </w:rPr>
+            </w:pPr>
+          </w:p>
+        </w:tc>
+        <w:tc>
+          <w:tcPr>
+            <w:tcW w:w="4732" w:type="dxa"/>
+          </w:tcPr>
+          <w:p>
+            <w:pPr>
+              <w:spacing w:line="360" w:lineRule="auto"/>
+              <w:ind w:left="88"/>
+              <w:rPr>
+                <w:rFonts w:ascii="Times New Roman" w:hAnsi="Times New Roman"/>
+                <w:sz w:val="24"/>
+                <w:szCs w:val="24"/>
+              </w:rPr>
+            </w:pPr>
+            <w:r>
+              <w:rPr>
+                <w:rFonts w:ascii="Times New Roman" w:hAnsi="Times New Roman"/>
+                <w:sz w:val="24"/>
+                <w:szCs w:val="24"/>
+              </w:rPr>
+              <w:t>Направление (подсистема)</w:t>
+            </w:r>
+          </w:p>
+        </w:tc>
+        <w:tc>
+          <w:tcPr>
+            <w:tcW w:w="5068" w:type="dxa"/>
+          </w:tcPr>
+          <w:p>
+            <w:pPr>
+              <w:pStyle w:val="a3"/>
+              <w:spacing w:line="360" w:lineRule="auto"/>
+              <w:ind w:left="317"/>
+              <w:rPr>
+                <w:rFonts w:ascii="Times New Roman" w:hAnsi="Times New Roman"/>
+                <w:sz w:val="24"/>
+                <w:szCs w:val="24"/>
+              </w:rPr>
+            </w:pPr>
+            <w:r>
+              <w:rPr>
+                <w:rFonts w:ascii="Times New Roman" w:hAnsi="Times New Roman"/>
+                <w:sz w:val="24"/>
+                <w:szCs w:val="24"/>
+                <w:highlight w:val="yellow"/>
+              </w:rPr>
+              <w:t>Описание</w:t>
+            </w:r>
+          </w:p>
+        </w:tc>
+      </w:tr>
+      <w:tr>
+        <w:tc>
+          <w:tcPr>
+            <w:tcW w:w="0" w:type="auto"/>
+          </w:tcPr>
+          <w:p>
+            <w:pPr>
+              <w:spacing w:line="360" w:lineRule="auto"/>
+              <w:rPr>
+                <w:rFonts w:ascii="Times New Roman" w:hAnsi="Times New Roman"/>
+                <w:sz w:val="24"/>
+                <w:szCs w:val="24"/>
+              </w:rPr>
+            </w:pPr>
+            <w:r>
+              <w:rPr>
+                <w:rFonts w:ascii="Times New Roman" w:hAnsi="Times New Roman"/>
+                <w:sz w:val="24"/>
+                <w:szCs w:val="24"/>
+              </w:rPr>
+              <w:t>1</w:t>
+            </w:r>
+          </w:p>
+        </w:tc>
+        <w:tc>
+          <w:tcPr>
+            <w:tcW w:w="4732" w:type="dxa"/>
+          </w:tcPr>
+          <w:p>
+            <w:pPr>
+              <w:spacing w:line="240" w:lineRule="auto"/>
+              <w:ind w:left="88"/>
+              <w:rPr>
+                <w:rFonts w:ascii="Times New Roman" w:hAnsi="Times New Roman"/>
+                <w:sz w:val="24"/>
+                <w:szCs w:val="24"/>
+              </w:rPr>
+            </w:pPr>
+            <w:r>
+              <w:rPr>
+                <w:rFonts w:ascii="Times New Roman" w:hAnsi="Times New Roman"/>
+                <w:sz w:val="24"/>
+                <w:szCs w:val="24"/>
+              </w:rPr>
+              <w:t xml:space="preserve">Транспортное </w:t>
+            </w:r>
+            <w:r>
+              <w:rPr>
+                <w:rFonts w:ascii="Times New Roman" w:hAnsi="Times New Roman"/>
+                <w:sz w:val="24"/>
+                <w:szCs w:val="24"/>
+              </w:rPr>
+              <w:t>обслуживание предприятий, учреждений и населения</w:t>
+            </w:r>
+            <w:r>
+              <w:rPr>
+                <w:rFonts w:ascii="Times New Roman" w:hAnsi="Times New Roman"/>
+                <w:sz w:val="24"/>
+                <w:szCs w:val="24"/>
+              </w:rPr>
+              <w:t xml:space="preserve"> </w:t>
+            </w:r>
+          </w:p>
+        </w:tc>
+        <w:tc>
+          <w:tcPr>
+            <w:tcW w:w="5068" w:type="dxa"/>
+          </w:tcPr>
+          <w:p>
+            <w:pPr>
+              <w:spacing w:after="0" w:line="360" w:lineRule="auto"/>
+              <w:rPr>
+                <w:rFonts w:ascii="Times New Roman" w:hAnsi="Times New Roman"/>
+                <w:sz w:val="24"/>
+                <w:szCs w:val="24"/>
+              </w:rPr>
+            </w:pPr>
+          </w:p>
+        </w:tc>
+      </w:tr>
+      <w:tr>
+        <w:tc>
+          <w:tcPr>
+            <w:tcW w:w="0" w:type="auto"/>
+          </w:tcPr>
+          <w:p>
+            <w:pPr>
+              <w:spacing w:line="360" w:lineRule="auto"/>
+              <w:rPr>
+                <w:rFonts w:ascii="Times New Roman" w:hAnsi="Times New Roman"/>
+                <w:sz w:val="24"/>
+                <w:szCs w:val="24"/>
+              </w:rPr>
+            </w:pPr>
+            <w:r>
+              <w:rPr>
+                <w:rFonts w:ascii="Times New Roman" w:hAnsi="Times New Roman"/>
+                <w:sz w:val="24"/>
+                <w:szCs w:val="24"/>
+              </w:rPr>
+              <w:t>2</w:t>
+            </w:r>
+          </w:p>
+        </w:tc>
+        <w:tc>
+          <w:tcPr>
+            <w:tcW w:w="4732" w:type="dxa"/>
+          </w:tcPr>
+          <w:p>
+            <w:pPr>
+              <w:spacing w:line="240" w:lineRule="auto"/>
+              <w:ind w:left="88"/>
+              <w:jc w:val="both"/>
+              <w:rPr>
+                <w:rFonts w:ascii="Times New Roman" w:hAnsi="Times New Roman"/>
+                <w:sz w:val="24"/>
+                <w:szCs w:val="24"/>
+              </w:rPr>
+            </w:pPr>
+            <w:r>
+              <w:rPr>
+                <w:rFonts w:ascii="Times New Roman" w:hAnsi="Times New Roman"/>
+                <w:sz w:val="24"/>
+                <w:szCs w:val="24"/>
+              </w:rPr>
+              <w:t xml:space="preserve">Выполнение </w:t>
+            </w:r>
+            <w:r>
+              <w:rPr>
+                <w:rFonts w:ascii="Times New Roman" w:hAnsi="Times New Roman"/>
+                <w:sz w:val="24"/>
+                <w:szCs w:val="24"/>
+              </w:rPr>
+              <w:t>комплекса земельных работ по обустройству газовых и</w:t>
+            </w:r>
+            <w:r>
+              <w:rPr>
+                <w:rFonts w:ascii="Times New Roman" w:hAnsi="Times New Roman"/>
+                <w:sz w:val="24"/>
+                <w:szCs w:val="24"/>
+              </w:rPr>
+              <w:t xml:space="preserve"> </w:t>
+            </w:r>
+            <w:r>
+              <w:rPr>
+                <w:rFonts w:ascii="Times New Roman" w:hAnsi="Times New Roman"/>
+                <w:sz w:val="24"/>
+                <w:szCs w:val="24"/>
+              </w:rPr>
+              <w:t>нефтяных месторождений</w:t>
+            </w:r>
+            <w:r>
+              <w:rPr>
+                <w:rFonts w:ascii="Times New Roman" w:hAnsi="Times New Roman"/>
+                <w:sz w:val="24"/>
+                <w:szCs w:val="24"/>
+              </w:rPr>
+              <w:t xml:space="preserve"> </w:t>
+            </w:r>
+          </w:p>
+        </w:tc>
+        <w:tc>
+          <w:tcPr>
+            <w:tcW w:w="5068" w:type="dxa"/>
+          </w:tcPr>
+          <w:p>
+            <w:pPr>
+              <w:spacing w:line="360" w:lineRule="auto"/>
+              <w:rPr>
+                <w:rFonts w:ascii="Times New Roman" w:hAnsi="Times New Roman"/>
+                <w:sz w:val="24"/>
+                <w:szCs w:val="24"/>
+              </w:rPr>
+            </w:pPr>
+          </w:p>
+        </w:tc>
+      </w:tr>
+      <w:tr>
+        <w:tc>
+          <w:tcPr>
+            <w:tcW w:w="0" w:type="auto"/>
+          </w:tcPr>
+          <w:p>
+            <w:pPr>
+              <w:spacing w:line="360" w:lineRule="auto"/>
+              <w:rPr>
+                <w:rFonts w:ascii="Times New Roman" w:hAnsi="Times New Roman"/>
+                <w:sz w:val="24"/>
+                <w:szCs w:val="24"/>
+              </w:rPr>
+            </w:pPr>
+            <w:r>
+              <w:rPr>
+                <w:rFonts w:ascii="Times New Roman" w:hAnsi="Times New Roman"/>
+                <w:sz w:val="24"/>
+                <w:szCs w:val="24"/>
+              </w:rPr>
+              <w:t>3</w:t>
+            </w:r>
+          </w:p>
+        </w:tc>
+        <w:tc>
+          <w:tcPr>
+            <w:tcW w:w="4732" w:type="dxa"/>
+          </w:tcPr>
+          <w:p>
+            <w:pPr>
+              <w:spacing w:line="240" w:lineRule="auto"/>
+              <w:ind w:left="88"/>
+              <w:jc w:val="both"/>
+              <w:rPr>
+                <w:rFonts w:ascii="Times New Roman" w:hAnsi="Times New Roman"/>
+                <w:sz w:val="24"/>
+                <w:szCs w:val="24"/>
+              </w:rPr>
+            </w:pPr>
+            <w:r>
+              <w:rPr>
+                <w:rFonts w:ascii="Times New Roman" w:hAnsi="Times New Roman"/>
+                <w:sz w:val="24"/>
+                <w:szCs w:val="24"/>
+              </w:rPr>
+              <w:t xml:space="preserve">Ремонт </w:t>
+            </w:r>
+            <w:r>
+              <w:rPr>
+                <w:rFonts w:ascii="Times New Roman" w:hAnsi="Times New Roman"/>
+                <w:sz w:val="24"/>
+                <w:szCs w:val="24"/>
+              </w:rPr>
+              <w:t>и обслуживание автотранспортной техники, импортной дорожно-строительной и крановой техники, механизмов</w:t>
+            </w:r>
+          </w:p>
+        </w:tc>
+        <w:tc>
+          <w:tcPr>
+            <w:tcW w:w="5068" w:type="dxa"/>
+          </w:tcPr>
+          <w:p>
+            <w:pPr>
+              <w:spacing w:line="360" w:lineRule="auto"/>
+              <w:rPr>
+                <w:rFonts w:ascii="Times New Roman" w:hAnsi="Times New Roman"/>
+                <w:sz w:val="24"/>
+                <w:szCs w:val="24"/>
+              </w:rPr>
+            </w:pPr>
+          </w:p>
+        </w:tc>
+      </w:tr>
+      <w:tr>
+        <w:tc>
+          <w:tcPr>
+            <w:tcW w:w="0" w:type="auto"/>
+          </w:tcPr>
+          <w:p>
+            <w:pPr>
+              <w:spacing w:line="360" w:lineRule="auto"/>
+              <w:rPr>
+                <w:rFonts w:ascii="Times New Roman" w:hAnsi="Times New Roman"/>
+                <w:sz w:val="24"/>
+                <w:szCs w:val="24"/>
+              </w:rPr>
+            </w:pPr>
+            <w:r>
+              <w:rPr>
+                <w:rFonts w:ascii="Times New Roman" w:hAnsi="Times New Roman"/>
+                <w:sz w:val="24"/>
+                <w:szCs w:val="24"/>
+              </w:rPr>
+              <w:t>4</w:t>
+            </w:r>
+          </w:p>
+        </w:tc>
+        <w:tc>
+          <w:tcPr>
+            <w:tcW w:w="4732" w:type="dxa"/>
+          </w:tcPr>
+          <w:p>
+            <w:pPr>
+              <w:spacing w:line="240" w:lineRule="auto"/>
+              <w:ind w:left="88"/>
+              <w:jc w:val="both"/>
+              <w:rPr>
+                <w:rFonts w:ascii="Times New Roman" w:hAnsi="Times New Roman"/>
+                <w:sz w:val="24"/>
+                <w:szCs w:val="24"/>
+              </w:rPr>
+            </w:pPr>
+            <w:r>
+              <w:rPr>
+                <w:rFonts w:ascii="Times New Roman" w:hAnsi="Times New Roman"/>
+                <w:sz w:val="24"/>
+                <w:szCs w:val="24"/>
+              </w:rPr>
+              <w:t xml:space="preserve">Торговля </w:t>
+            </w:r>
+            <w:r>
+              <w:rPr>
+                <w:rFonts w:ascii="Times New Roman" w:hAnsi="Times New Roman"/>
+                <w:sz w:val="24"/>
+                <w:szCs w:val="24"/>
+              </w:rPr>
+              <w:t>и посредническая деятельность по покупке, продаже товаров</w:t>
+            </w:r>
+          </w:p>
+          <w:p>
+            <w:pPr>
+              <w:spacing w:line="240" w:lineRule="auto"/>
+              <w:ind w:left="88"/>
+              <w:jc w:val="both"/>
+              <w:rPr>
+                <w:rFonts w:ascii="Times New Roman" w:hAnsi="Times New Roman"/>
+                <w:sz w:val="24"/>
+                <w:szCs w:val="24"/>
+              </w:rPr>
+            </w:pPr>
+            <w:r>
+              <w:rPr>
+                <w:rFonts w:ascii="Times New Roman" w:hAnsi="Times New Roman"/>
+                <w:sz w:val="24"/>
+                <w:szCs w:val="24"/>
+              </w:rPr>
+              <w:t xml:space="preserve">Народного </w:t>
+            </w:r>
+            <w:r>
+              <w:rPr>
+                <w:rFonts w:ascii="Times New Roman" w:hAnsi="Times New Roman"/>
+                <w:sz w:val="24"/>
+                <w:szCs w:val="24"/>
+              </w:rPr>
+              <w:t>потребления, продукции производственно-технического назначения</w:t>
+            </w:r>
+          </w:p>
+        </w:tc>
+        <w:tc>
+          <w:tcPr>
+            <w:tcW w:w="5068" w:type="dxa"/>
+          </w:tcPr>
+          <w:p>
+            <w:pPr>
+              <w:pStyle w:val="a3"/>
+              <w:spacing w:after="0" w:line="360" w:lineRule="auto"/>
+              <w:ind w:left="0"/>
+              <w:rPr>
+                <w:rFonts w:ascii="Times New Roman" w:hAnsi="Times New Roman"/>
+                <w:sz w:val="24"/>
+                <w:szCs w:val="24"/>
+              </w:rPr>
+            </w:pPr>
+          </w:p>
+        </w:tc>
+      </w:tr>
+      <w:tr>
+        <w:tc>
+          <w:tcPr>
+            <w:tcW w:w="0" w:type="auto"/>
+          </w:tcPr>
+          <w:p>
+            <w:pPr>
+              <w:spacing w:line="360" w:lineRule="auto"/>
+              <w:rPr>
+                <w:rFonts w:ascii="Times New Roman" w:hAnsi="Times New Roman"/>
+                <w:sz w:val="24"/>
+                <w:szCs w:val="24"/>
+              </w:rPr>
+            </w:pPr>
+            <w:r>
+              <w:rPr>
+                <w:rFonts w:ascii="Times New Roman" w:hAnsi="Times New Roman"/>
+                <w:sz w:val="24"/>
+                <w:szCs w:val="24"/>
+              </w:rPr>
+              <w:t>5</w:t>
+            </w:r>
+          </w:p>
+        </w:tc>
+        <w:tc>
+          <w:tcPr>
+            <w:tcW w:w="4732" w:type="dxa"/>
+          </w:tcPr>
+          <w:p>
+            <w:pPr>
+              <w:spacing w:line="240" w:lineRule="auto"/>
+              <w:ind w:left="88"/>
+              <w:jc w:val="both"/>
+              <w:rPr>
+                <w:rFonts w:ascii="Times New Roman" w:hAnsi="Times New Roman"/>
+                <w:sz w:val="24"/>
+                <w:szCs w:val="24"/>
+              </w:rPr>
+            </w:pPr>
+            <w:r>
+              <w:rPr>
+                <w:rFonts w:ascii="Times New Roman" w:hAnsi="Times New Roman"/>
+                <w:sz w:val="24"/>
+                <w:szCs w:val="24"/>
+              </w:rPr>
+              <w:t xml:space="preserve">Организация </w:t>
+            </w:r>
+            <w:r>
+              <w:rPr>
+                <w:rFonts w:ascii="Times New Roman" w:hAnsi="Times New Roman"/>
+                <w:sz w:val="24"/>
+                <w:szCs w:val="24"/>
+              </w:rPr>
+              <w:t>и проведение во взаимодействии с другими государственными</w:t>
+            </w:r>
+            <w:r>
+              <w:rPr>
+                <w:rFonts w:ascii="Times New Roman" w:hAnsi="Times New Roman"/>
+                <w:sz w:val="24"/>
+                <w:szCs w:val="24"/>
+              </w:rPr>
+              <w:t xml:space="preserve"> Органами </w:t>
+            </w:r>
+            <w:r>
+              <w:rPr>
+                <w:rFonts w:ascii="Times New Roman" w:hAnsi="Times New Roman"/>
+                <w:sz w:val="24"/>
+                <w:szCs w:val="24"/>
+              </w:rPr>
+              <w:t xml:space="preserve">мобилизационной подготовки </w:t>
+            </w:r>
+            <w:proofErr w:type="gramStart"/>
+            <w:r>
+              <w:rPr>
+                <w:rFonts w:ascii="Times New Roman" w:hAnsi="Times New Roman"/>
+                <w:sz w:val="24"/>
+                <w:szCs w:val="24"/>
+              </w:rPr>
+              <w:t>и  гражданской</w:t>
+            </w:r>
+            <w:proofErr w:type="gramEnd"/>
+            <w:r>
+              <w:rPr>
+                <w:rFonts w:ascii="Times New Roman" w:hAnsi="Times New Roman"/>
+                <w:sz w:val="24"/>
+                <w:szCs w:val="24"/>
+              </w:rPr>
+              <w:t xml:space="preserve"> обороны</w:t>
+            </w:r>
+          </w:p>
+        </w:tc>
+        <w:tc>
+          <w:tcPr>
+            <w:tcW w:w="5068" w:type="dxa"/>
+          </w:tcPr>
+          <w:p>
+            <w:pPr>
+              <w:pStyle w:val="a3"/>
+              <w:spacing w:after="0" w:line="360" w:lineRule="auto"/>
+              <w:ind w:left="0"/>
+              <w:rPr>
+                <w:rFonts w:ascii="Times New Roman" w:hAnsi="Times New Roman"/>
+                <w:sz w:val="24"/>
+                <w:szCs w:val="24"/>
+              </w:rPr>
+            </w:pPr>
+          </w:p>
+        </w:tc>
+      </w:tr>
+      <w:tr>
+        <w:tc>
+          <w:tcPr>
+            <w:tcW w:w="0" w:type="auto"/>
+          </w:tcPr>
+          <w:p>
+            <w:pPr>
+              <w:spacing w:line="360" w:lineRule="auto"/>
+              <w:rPr>
+                <w:rFonts w:ascii="Times New Roman" w:hAnsi="Times New Roman"/>
+                <w:sz w:val="24"/>
+                <w:szCs w:val="24"/>
+              </w:rPr>
+            </w:pPr>
+            <w:r>
+              <w:rPr>
+                <w:rFonts w:ascii="Times New Roman" w:hAnsi="Times New Roman"/>
+                <w:sz w:val="24"/>
+                <w:szCs w:val="24"/>
+              </w:rPr>
+              <w:t>6</w:t>
+            </w:r>
+          </w:p>
+        </w:tc>
+        <w:tc>
+          <w:tcPr>
+            <w:tcW w:w="4732" w:type="dxa"/>
+          </w:tcPr>
+          <w:p>
+            <w:pPr>
+              <w:spacing w:line="240" w:lineRule="auto"/>
+              <w:ind w:left="88"/>
+              <w:jc w:val="both"/>
+              <w:rPr>
+                <w:rFonts w:ascii="Times New Roman" w:hAnsi="Times New Roman"/>
+                <w:sz w:val="24"/>
+                <w:szCs w:val="24"/>
+              </w:rPr>
+            </w:pPr>
+            <w:r>
+              <w:rPr>
+                <w:rFonts w:ascii="Times New Roman" w:hAnsi="Times New Roman"/>
+                <w:sz w:val="24"/>
+                <w:szCs w:val="24"/>
+              </w:rPr>
+              <w:t xml:space="preserve">Осуществление </w:t>
+            </w:r>
+            <w:r>
+              <w:rPr>
+                <w:rFonts w:ascii="Times New Roman" w:hAnsi="Times New Roman"/>
+                <w:sz w:val="24"/>
+                <w:szCs w:val="24"/>
+              </w:rPr>
+              <w:t>иных видов деятельности, не запрещенных Законом</w:t>
+            </w:r>
+          </w:p>
+        </w:tc>
+        <w:tc>
+          <w:tcPr>
+            <w:tcW w:w="5068" w:type="dxa"/>
+          </w:tcPr>
+          <w:p>
+            <w:pPr>
+              <w:pStyle w:val="a3"/>
+              <w:spacing w:after="0" w:line="360" w:lineRule="auto"/>
+              <w:ind w:left="0"/>
+              <w:rPr>
+                <w:rFonts w:ascii="Times New Roman" w:hAnsi="Times New Roman"/>
+                <w:sz w:val="24"/>
+                <w:szCs w:val="24"/>
+              </w:rPr>
+            </w:pPr>
+          </w:p>
+        </w:tc>
+      </w:tr>
+    </w:tbl>
+    <w:p>
+      <w:pPr>
+        <w:spacing w:line="360" w:lineRule="auto"/>
+        <w:rPr>
+          <w:rFonts w:ascii="Times New Roman" w:hAnsi="Times New Roman"/>
+          <w:sz w:val="24"/>
+          <w:szCs w:val="24"/>
+        </w:rPr>
+      </w:pPr>
+    </w:p>
+    <w:p>
+      <w:pPr>
+        <w:spacing w:line="360" w:lineRule="auto"/>
+        <w:rPr>
+          <w:rFonts w:ascii="Times New Roman" w:hAnsi="Times New Roman"/>
+          <w:sz w:val="24"/>
+          <w:szCs w:val="24"/>
+        </w:rPr>
+      </w:pPr>
+      <w:r>
+        <w:rPr>
+          <w:rFonts w:ascii="Times New Roman" w:hAnsi="Times New Roman"/>
+          <w:sz w:val="24"/>
+          <w:szCs w:val="24"/>
+        </w:rPr>
+        <w:t>Детальное описание:</w:t>
       </w:r>
     </w:p>
     <w:p>
@@ -32,11 +818,40 @@
         <w:pStyle w:val="a3"/>
         <w:numPr>
           <w:ilvl w:val="0"/>
-          <w:numId w:val="1"/>
+          <w:numId w:val="7"/>
         </w:numPr>
-      </w:pPr>
-      <w:r>
-        <w:t>Диспетчер</w:t>
+        <w:spacing w:line="360" w:lineRule="auto"/>
+        <w:ind w:left="567" w:hanging="567"/>
+        <w:jc w:val="both"/>
+        <w:rPr>
+          <w:rFonts w:ascii="Times New Roman" w:hAnsi="Times New Roman"/>
+          <w:sz w:val="24"/>
+          <w:szCs w:val="24"/>
+        </w:rPr>
+      </w:pPr>
+      <w:r>
+        <w:rPr>
+          <w:rFonts w:ascii="Times New Roman" w:hAnsi="Times New Roman"/>
+          <w:sz w:val="24"/>
+          <w:szCs w:val="24"/>
+        </w:rPr>
+        <w:t>Для того что бы эксплуатировать данное транспортное средство, необходимо поступление заявки в отдел эксплуатации в письменной форме с указанием марки тс, даты, времени, местом отправления и место прибытия.</w:t>
+      </w:r>
+      <w:r>
+        <w:rPr>
+          <w:rFonts w:ascii="Times New Roman" w:hAnsi="Times New Roman"/>
+          <w:sz w:val="24"/>
+          <w:szCs w:val="24"/>
+        </w:rPr>
+        <w:t xml:space="preserve"> </w:t>
+      </w:r>
+      <w:r>
+        <w:rPr>
+          <w:rFonts w:ascii="Times New Roman" w:hAnsi="Times New Roman"/>
+          <w:sz w:val="24"/>
+          <w:szCs w:val="24"/>
+        </w:rPr>
+        <w:t>Начальник отдела эксплуатации рассматривает данную заявку, поступившую от заказчика, выдвигает требования, запрещает или разрешает эксплуатацию данного транспортного средства.</w:t>
       </w:r>
     </w:p>
     <w:p>
@@ -44,11 +859,49 @@
         <w:pStyle w:val="a3"/>
         <w:numPr>
           <w:ilvl w:val="0"/>
-          <w:numId w:val="1"/>
+          <w:numId w:val="7"/>
         </w:numPr>
-      </w:pPr>
-      <w:r>
-        <w:t>Контроллер ТСА</w:t>
+        <w:spacing w:line="360" w:lineRule="auto"/>
+        <w:ind w:left="567" w:hanging="567"/>
+        <w:jc w:val="both"/>
+        <w:rPr>
+          <w:rFonts w:ascii="Times New Roman" w:hAnsi="Times New Roman"/>
+          <w:sz w:val="24"/>
+          <w:szCs w:val="24"/>
+        </w:rPr>
+      </w:pPr>
+      <w:r>
+        <w:rPr>
+          <w:rFonts w:ascii="Times New Roman" w:hAnsi="Times New Roman"/>
+          <w:sz w:val="24"/>
+          <w:szCs w:val="24"/>
+        </w:rPr>
+        <w:t>Далее заявка</w:t>
+      </w:r>
+      <w:r>
+        <w:rPr>
+          <w:rFonts w:ascii="Times New Roman" w:hAnsi="Times New Roman"/>
+          <w:sz w:val="24"/>
+          <w:szCs w:val="24"/>
+        </w:rPr>
+        <w:t xml:space="preserve"> поступает диспетчеру, который заполняет и печатает по данной заявке путевой лист с данными транспортного средства, с данными водителя, топлива, </w:t>
+      </w:r>
+      <w:r>
+        <w:rPr>
+          <w:rFonts w:ascii="Times New Roman" w:hAnsi="Times New Roman"/>
+          <w:sz w:val="24"/>
+          <w:szCs w:val="24"/>
+        </w:rPr>
+        <w:lastRenderedPageBreak/>
+        <w:t>спидометра, выдача топлива, место отправки и место прибытия, часы работы, время дата.</w:t>
+      </w:r>
+      <w:r>
+        <w:rPr>
+          <w:rFonts w:ascii="Times New Roman" w:hAnsi="Times New Roman"/>
+          <w:sz w:val="24"/>
+          <w:szCs w:val="24"/>
+        </w:rPr>
+        <w:t xml:space="preserve"> </w:t>
       </w:r>
     </w:p>
     <w:p>
@@ -56,11 +909,24 @@
         <w:pStyle w:val="a3"/>
         <w:numPr>
           <w:ilvl w:val="0"/>
-          <w:numId w:val="1"/>
+          <w:numId w:val="7"/>
         </w:numPr>
-      </w:pPr>
-      <w:r>
-        <w:t>Мед. Фельдшер</w:t>
+        <w:spacing w:line="360" w:lineRule="auto"/>
+        <w:ind w:left="567" w:hanging="567"/>
+        <w:jc w:val="both"/>
+        <w:rPr>
+          <w:rFonts w:ascii="Times New Roman" w:hAnsi="Times New Roman"/>
+          <w:sz w:val="24"/>
+          <w:szCs w:val="24"/>
+        </w:rPr>
+      </w:pPr>
+      <w:r>
+        <w:rPr>
+          <w:rFonts w:ascii="Times New Roman" w:hAnsi="Times New Roman"/>
+          <w:sz w:val="24"/>
+          <w:szCs w:val="24"/>
+        </w:rPr>
+        <w:t>Данная путевка выдаётся на руки водителю транспорта, который обязан прежде чем выехать на линию, пройти мед осмотр и проверку технического состояния транспорта.</w:t>
       </w:r>
     </w:p>
     <w:p>
@@ -68,11 +934,40 @@
         <w:pStyle w:val="a3"/>
         <w:numPr>
           <w:ilvl w:val="0"/>
-          <w:numId w:val="1"/>
+          <w:numId w:val="7"/>
         </w:numPr>
-      </w:pPr>
-      <w:r>
-        <w:t>Начальник автоколонны</w:t>
+        <w:spacing w:line="360" w:lineRule="auto"/>
+        <w:ind w:left="567" w:hanging="567"/>
+        <w:jc w:val="both"/>
+        <w:rPr>
+          <w:rFonts w:ascii="Times New Roman" w:hAnsi="Times New Roman"/>
+          <w:sz w:val="24"/>
+          <w:szCs w:val="24"/>
+        </w:rPr>
+      </w:pPr>
+      <w:r>
+        <w:rPr>
+          <w:rFonts w:ascii="Times New Roman" w:hAnsi="Times New Roman"/>
+          <w:sz w:val="24"/>
+          <w:szCs w:val="24"/>
+        </w:rPr>
+        <w:t>Если мед фельдше</w:t>
+      </w:r>
+      <w:r>
+        <w:rPr>
+          <w:rFonts w:ascii="Times New Roman" w:hAnsi="Times New Roman"/>
+          <w:sz w:val="24"/>
+          <w:szCs w:val="24"/>
+        </w:rPr>
+        <w:t xml:space="preserve">р запрещает выезд, то водителю </w:t>
+      </w:r>
+      <w:r>
+        <w:rPr>
+          <w:rFonts w:ascii="Times New Roman" w:hAnsi="Times New Roman"/>
+          <w:sz w:val="24"/>
+          <w:szCs w:val="24"/>
+        </w:rPr>
+        <w:t>запрещено выезжать с предприятия на данном транспортном средстве.</w:t>
       </w:r>
     </w:p>
     <w:p>
@@ -80,24 +975,40 @@
         <w:pStyle w:val="a3"/>
         <w:numPr>
           <w:ilvl w:val="0"/>
-          <w:numId w:val="1"/>
+          <w:numId w:val="7"/>
         </w:numPr>
-      </w:pPr>
-      <w:r>
-        <w:t>Механик автоколонны</w:t>
-      </w:r>
-    </w:p>
-    <w:p>
-      <w:pPr>
-        <w:rPr>
-          <w:b/>
-        </w:rPr>
-      </w:pPr>
-      <w:r>
-        <w:rPr>
-          <w:b/>
-        </w:rPr>
-        <w:t>Варианты использования:</w:t>
+        <w:spacing w:line="360" w:lineRule="auto"/>
+        <w:ind w:left="567" w:hanging="567"/>
+        <w:jc w:val="both"/>
+        <w:rPr>
+          <w:rFonts w:ascii="Times New Roman" w:hAnsi="Times New Roman"/>
+          <w:sz w:val="24"/>
+          <w:szCs w:val="24"/>
+        </w:rPr>
+      </w:pPr>
+      <w:r>
+        <w:rPr>
+          <w:rFonts w:ascii="Times New Roman" w:hAnsi="Times New Roman"/>
+          <w:sz w:val="24"/>
+          <w:szCs w:val="24"/>
+        </w:rPr>
+        <w:t>Есл</w:t>
+      </w:r>
+      <w:r>
+        <w:rPr>
+          <w:rFonts w:ascii="Times New Roman" w:hAnsi="Times New Roman"/>
+          <w:sz w:val="24"/>
+          <w:szCs w:val="24"/>
+        </w:rPr>
+        <w:t xml:space="preserve">и мед фельдшер разрешает выезд, то происходит проверка ТС </w:t>
+      </w:r>
+      <w:r>
+        <w:rPr>
+          <w:rFonts w:ascii="Times New Roman" w:hAnsi="Times New Roman"/>
+          <w:sz w:val="24"/>
+          <w:szCs w:val="24"/>
+        </w:rPr>
+        <w:t>механиком, контролёром ТСА (Технического состояния автотранспорта).</w:t>
       </w:r>
     </w:p>
     <w:p>
@@ -105,11 +1016,72 @@
         <w:pStyle w:val="a3"/>
         <w:numPr>
           <w:ilvl w:val="0"/>
-          <w:numId w:val="2"/>
+          <w:numId w:val="7"/>
         </w:numPr>
-      </w:pPr>
-      <w:r>
-        <w:t>Импорт сведений о заявках</w:t>
+        <w:spacing w:line="360" w:lineRule="auto"/>
+        <w:ind w:left="567" w:hanging="567"/>
+        <w:jc w:val="both"/>
+        <w:rPr>
+          <w:rFonts w:ascii="Times New Roman" w:hAnsi="Times New Roman"/>
+          <w:sz w:val="24"/>
+          <w:szCs w:val="24"/>
+        </w:rPr>
+      </w:pPr>
+      <w:r>
+        <w:rPr>
+          <w:rFonts w:ascii="Times New Roman" w:hAnsi="Times New Roman"/>
+          <w:sz w:val="24"/>
+          <w:szCs w:val="24"/>
+        </w:rPr>
+        <w:t xml:space="preserve">Если </w:t>
+      </w:r>
+      <w:r>
+        <w:rPr>
+          <w:rFonts w:ascii="Times New Roman" w:hAnsi="Times New Roman"/>
+          <w:sz w:val="24"/>
+          <w:szCs w:val="24"/>
+        </w:rPr>
+        <w:t>и контролёр ТСА разрешит выезд,</w:t>
+      </w:r>
+      <w:r>
+        <w:rPr>
+          <w:rFonts w:ascii="Times New Roman" w:hAnsi="Times New Roman"/>
+          <w:sz w:val="24"/>
+          <w:szCs w:val="24"/>
+        </w:rPr>
+        <w:t xml:space="preserve"> сверив данные спидометра, топлива, и т.д.</w:t>
+      </w:r>
+      <w:r>
+        <w:rPr>
+          <w:rFonts w:ascii="Times New Roman" w:hAnsi="Times New Roman"/>
+          <w:sz w:val="24"/>
+          <w:szCs w:val="24"/>
+        </w:rPr>
+        <w:t>, он п</w:t>
+      </w:r>
+      <w:r>
+        <w:rPr>
+          <w:rFonts w:ascii="Times New Roman" w:hAnsi="Times New Roman"/>
+          <w:sz w:val="24"/>
+          <w:szCs w:val="24"/>
+        </w:rPr>
+        <w:t>одписывает путёвку на выезд ТС, с указанным временем отбытия.</w:t>
+      </w:r>
+      <w:r>
+        <w:rPr>
+          <w:rFonts w:ascii="Times New Roman" w:hAnsi="Times New Roman"/>
+          <w:sz w:val="24"/>
+          <w:szCs w:val="24"/>
+        </w:rPr>
+        <w:t xml:space="preserve"> </w:t>
+      </w:r>
+      <w:r>
+        <w:rPr>
+          <w:rFonts w:ascii="Times New Roman" w:hAnsi="Times New Roman"/>
+          <w:sz w:val="24"/>
+          <w:szCs w:val="24"/>
+        </w:rPr>
+        <w:t>После чего водитель может выехать на линию работ.</w:t>
       </w:r>
     </w:p>
     <w:p>
@@ -117,11 +1089,48 @@
         <w:pStyle w:val="a3"/>
         <w:numPr>
           <w:ilvl w:val="0"/>
-          <w:numId w:val="2"/>
+          <w:numId w:val="7"/>
         </w:numPr>
-      </w:pPr>
-      <w:r>
-        <w:t>Импорт сведений о сотрудниках</w:t>
+        <w:spacing w:line="360" w:lineRule="auto"/>
+        <w:ind w:left="567" w:hanging="567"/>
+        <w:jc w:val="both"/>
+        <w:rPr>
+          <w:rFonts w:ascii="Times New Roman" w:hAnsi="Times New Roman"/>
+          <w:sz w:val="24"/>
+          <w:szCs w:val="24"/>
+        </w:rPr>
+      </w:pPr>
+      <w:r>
+        <w:rPr>
+          <w:rFonts w:ascii="Times New Roman" w:hAnsi="Times New Roman"/>
+          <w:sz w:val="24"/>
+          <w:szCs w:val="24"/>
+        </w:rPr>
+        <w:t>После прибытия с линии, водитель на своём ТС обязан так же пройти тех контроль у контр</w:t>
+      </w:r>
+      <w:r>
+        <w:rPr>
+          <w:rFonts w:ascii="Times New Roman" w:hAnsi="Times New Roman"/>
+          <w:sz w:val="24"/>
+          <w:szCs w:val="24"/>
+        </w:rPr>
+        <w:t xml:space="preserve">олёра ТСА, происходит проверка </w:t>
+      </w:r>
+      <w:r>
+        <w:rPr>
+          <w:rFonts w:ascii="Times New Roman" w:hAnsi="Times New Roman"/>
+          <w:sz w:val="24"/>
+          <w:szCs w:val="24"/>
+        </w:rPr>
+        <w:t xml:space="preserve">ТС, сверка </w:t>
+      </w:r>
+      <w:r>
+        <w:rPr>
+          <w:rFonts w:ascii="Times New Roman" w:hAnsi="Times New Roman"/>
+          <w:sz w:val="24"/>
+          <w:szCs w:val="24"/>
+        </w:rPr>
+        <w:t xml:space="preserve">данных спидометра, топлива, данные записываются в путевой лист. </w:t>
       </w:r>
     </w:p>
     <w:p>
@@ -129,11 +1138,51 @@
         <w:pStyle w:val="a3"/>
         <w:numPr>
           <w:ilvl w:val="0"/>
-          <w:numId w:val="2"/>
+          <w:numId w:val="7"/>
         </w:numPr>
-      </w:pPr>
-      <w:r>
-        <w:t>Работа со справочниками</w:t>
+        <w:spacing w:line="360" w:lineRule="auto"/>
+        <w:ind w:left="567" w:hanging="567"/>
+        <w:jc w:val="both"/>
+        <w:rPr>
+          <w:rFonts w:ascii="Times New Roman" w:hAnsi="Times New Roman"/>
+          <w:sz w:val="24"/>
+          <w:szCs w:val="24"/>
+        </w:rPr>
+      </w:pPr>
+      <w:r>
+        <w:rPr>
+          <w:rFonts w:ascii="Times New Roman" w:hAnsi="Times New Roman"/>
+          <w:sz w:val="24"/>
+          <w:szCs w:val="24"/>
+        </w:rPr>
+        <w:t>Путевой лист закрывается датой и временем прибытия и отправляется к диспетчеру на о</w:t>
+      </w:r>
+      <w:r>
+        <w:rPr>
+          <w:rFonts w:ascii="Times New Roman" w:hAnsi="Times New Roman"/>
+          <w:sz w:val="24"/>
+          <w:szCs w:val="24"/>
+        </w:rPr>
+        <w:t>бработку данного путевого листа.</w:t>
+      </w:r>
+    </w:p>
+    <w:p>
+      <w:pPr>
+        <w:spacing w:line="360" w:lineRule="auto"/>
+        <w:jc w:val="both"/>
+        <w:rPr>
+          <w:rFonts w:ascii="Times New Roman" w:hAnsi="Times New Roman"/>
+          <w:sz w:val="24"/>
+          <w:szCs w:val="24"/>
+        </w:rPr>
+      </w:pPr>
+      <w:r>
+        <w:rPr>
+          <w:rFonts w:ascii="Times New Roman" w:hAnsi="Times New Roman"/>
+          <w:sz w:val="24"/>
+          <w:szCs w:val="24"/>
+        </w:rPr>
+        <w:t>Модель требований:</w:t>
       </w:r>
     </w:p>
     <w:p>
@@ -141,11 +1190,135 @@
         <w:pStyle w:val="a3"/>
         <w:numPr>
           <w:ilvl w:val="0"/>
-          <w:numId w:val="2"/>
+          <w:numId w:val="9"/>
         </w:numPr>
-      </w:pPr>
-      <w:r>
-        <w:t>Учет путевых листов</w:t>
+        <w:spacing w:line="360" w:lineRule="auto"/>
+        <w:jc w:val="both"/>
+        <w:rPr>
+          <w:rFonts w:ascii="Times New Roman" w:hAnsi="Times New Roman"/>
+          <w:sz w:val="24"/>
+          <w:szCs w:val="24"/>
+        </w:rPr>
+      </w:pPr>
+      <w:r>
+        <w:rPr>
+          <w:rFonts w:ascii="Times New Roman" w:hAnsi="Times New Roman"/>
+          <w:sz w:val="24"/>
+          <w:szCs w:val="24"/>
+        </w:rPr>
+        <w:t>Требования к системе в целом:</w:t>
+      </w:r>
+    </w:p>
+    <w:p>
+      <w:pPr>
+        <w:pStyle w:val="a3"/>
+        <w:numPr>
+          <w:ilvl w:val="1"/>
+          <w:numId w:val="9"/>
+        </w:numPr>
+        <w:spacing w:line="360" w:lineRule="auto"/>
+        <w:jc w:val="both"/>
+        <w:rPr>
+          <w:rFonts w:ascii="Times New Roman" w:hAnsi="Times New Roman"/>
+          <w:sz w:val="24"/>
+          <w:szCs w:val="24"/>
+        </w:rPr>
+      </w:pPr>
+      <w:r>
+        <w:rPr>
+          <w:rFonts w:ascii="Times New Roman" w:hAnsi="Times New Roman"/>
+          <w:sz w:val="24"/>
+          <w:szCs w:val="24"/>
+        </w:rPr>
+        <w:t>Наименование – АС «Учет путевых листов»</w:t>
+      </w:r>
+    </w:p>
+    <w:p>
+      <w:pPr>
+        <w:pStyle w:val="a3"/>
+        <w:numPr>
+          <w:ilvl w:val="1"/>
+          <w:numId w:val="9"/>
+        </w:numPr>
+        <w:spacing w:line="360" w:lineRule="auto"/>
+        <w:jc w:val="both"/>
+        <w:rPr>
+          <w:rFonts w:ascii="Times New Roman" w:hAnsi="Times New Roman"/>
+          <w:sz w:val="24"/>
+          <w:szCs w:val="24"/>
+        </w:rPr>
+      </w:pPr>
+      <w:r>
+        <w:rPr>
+          <w:rFonts w:ascii="Times New Roman" w:hAnsi="Times New Roman"/>
+          <w:sz w:val="24"/>
+          <w:szCs w:val="24"/>
+        </w:rPr>
+        <w:t xml:space="preserve">Целью автоматизированной системы является </w:t>
+      </w:r>
+      <w:r>
+        <w:rPr>
+          <w:rFonts w:ascii="Times New Roman" w:hAnsi="Times New Roman"/>
+          <w:sz w:val="24"/>
+          <w:szCs w:val="24"/>
+        </w:rPr>
+        <w:t>создание</w:t>
+      </w:r>
+      <w:r>
+        <w:rPr>
+          <w:rFonts w:ascii="Times New Roman" w:hAnsi="Times New Roman"/>
+          <w:sz w:val="24"/>
+          <w:szCs w:val="24"/>
+        </w:rPr>
+        <w:t xml:space="preserve"> услови</w:t>
+      </w:r>
+      <w:r>
+        <w:rPr>
+          <w:rFonts w:ascii="Times New Roman" w:hAnsi="Times New Roman"/>
+          <w:sz w:val="24"/>
+          <w:szCs w:val="24"/>
+        </w:rPr>
+        <w:t>й</w:t>
+      </w:r>
+      <w:r>
+        <w:rPr>
+          <w:rFonts w:ascii="Times New Roman" w:hAnsi="Times New Roman"/>
+          <w:sz w:val="24"/>
+          <w:szCs w:val="24"/>
+        </w:rPr>
+        <w:t xml:space="preserve"> для производства и реализации продукции (работ, услуг) при наиболее высоком уровне эффективности работы, обеспечить возможность освоения и продвижения на рынок новой продукции</w:t>
+      </w:r>
+      <w:r>
+        <w:rPr>
+          <w:rFonts w:ascii="Times New Roman" w:hAnsi="Times New Roman"/>
+          <w:sz w:val="24"/>
+          <w:szCs w:val="24"/>
+        </w:rPr>
+        <w:t>.</w:t>
+      </w:r>
+    </w:p>
+    <w:p>
+      <w:pPr>
+        <w:pStyle w:val="a3"/>
+        <w:numPr>
+          <w:ilvl w:val="1"/>
+          <w:numId w:val="9"/>
+        </w:numPr>
+        <w:spacing w:line="360" w:lineRule="auto"/>
+        <w:jc w:val="both"/>
+        <w:rPr>
+          <w:rFonts w:ascii="Times New Roman" w:hAnsi="Times New Roman"/>
+          <w:sz w:val="24"/>
+          <w:szCs w:val="24"/>
+        </w:rPr>
+      </w:pPr>
+      <w:r>
+        <w:rPr>
+          <w:rFonts w:ascii="Times New Roman" w:hAnsi="Times New Roman"/>
+          <w:sz w:val="24"/>
+          <w:szCs w:val="24"/>
+        </w:rPr>
+        <w:t>Назначение системы: учет, регистрация, обработка путевых листов, формирование отчетных сведений.</w:t>
       </w:r>
     </w:p>
     <w:p>
@@ -153,37 +1326,290 @@
         <w:pStyle w:val="a3"/>
         <w:numPr>
           <w:ilvl w:val="0"/>
-          <w:numId w:val="2"/>
+          <w:numId w:val="9"/>
         </w:numPr>
-      </w:pPr>
-      <w:r>
-        <w:t>Обработка путевого листа</w:t>
-      </w:r>
+        <w:spacing w:line="360" w:lineRule="auto"/>
+        <w:jc w:val="both"/>
+        <w:rPr>
+          <w:rFonts w:ascii="Times New Roman" w:hAnsi="Times New Roman"/>
+          <w:sz w:val="24"/>
+          <w:szCs w:val="24"/>
+        </w:rPr>
+      </w:pPr>
+      <w:r>
+        <w:rPr>
+          <w:rFonts w:ascii="Times New Roman" w:hAnsi="Times New Roman"/>
+          <w:sz w:val="24"/>
+          <w:szCs w:val="24"/>
+        </w:rPr>
+        <w:t>Функциональные требования:</w:t>
+      </w:r>
+    </w:p>
+    <w:p>
+      <w:pPr>
+        <w:pStyle w:val="a3"/>
+        <w:numPr>
+          <w:ilvl w:val="1"/>
+          <w:numId w:val="9"/>
+        </w:numPr>
+        <w:spacing w:line="360" w:lineRule="auto"/>
+        <w:jc w:val="both"/>
+        <w:rPr>
+          <w:rFonts w:ascii="Times New Roman" w:hAnsi="Times New Roman"/>
+          <w:sz w:val="24"/>
+          <w:szCs w:val="24"/>
+          <w:highlight w:val="yellow"/>
+        </w:rPr>
+      </w:pPr>
+      <w:proofErr w:type="spellStart"/>
+      <w:r>
+        <w:rPr>
+          <w:rFonts w:ascii="Times New Roman" w:hAnsi="Times New Roman"/>
+          <w:sz w:val="24"/>
+          <w:szCs w:val="24"/>
+          <w:highlight w:val="yellow"/>
+        </w:rPr>
+        <w:t>Бла</w:t>
+      </w:r>
+      <w:proofErr w:type="spellEnd"/>
+      <w:r>
+        <w:rPr>
+          <w:rFonts w:ascii="Times New Roman" w:hAnsi="Times New Roman"/>
+          <w:sz w:val="24"/>
+          <w:szCs w:val="24"/>
+          <w:highlight w:val="yellow"/>
+        </w:rPr>
+        <w:t xml:space="preserve"> </w:t>
+      </w:r>
+      <w:proofErr w:type="spellStart"/>
+      <w:r>
+        <w:rPr>
+          <w:rFonts w:ascii="Times New Roman" w:hAnsi="Times New Roman"/>
+          <w:sz w:val="24"/>
+          <w:szCs w:val="24"/>
+          <w:highlight w:val="yellow"/>
+        </w:rPr>
+        <w:t>бла</w:t>
+      </w:r>
+      <w:proofErr w:type="spellEnd"/>
     </w:p>
     <w:p>
       <w:pPr>
         <w:pStyle w:val="a3"/>
         <w:numPr>
           <w:ilvl w:val="0"/>
-          <w:numId w:val="2"/>
+          <w:numId w:val="9"/>
         </w:numPr>
-      </w:pPr>
-      <w:r>
-        <w:t>Формирование отчетов</w:t>
+        <w:spacing w:line="360" w:lineRule="auto"/>
+        <w:jc w:val="both"/>
+        <w:rPr>
+          <w:rFonts w:ascii="Times New Roman" w:hAnsi="Times New Roman"/>
+          <w:sz w:val="24"/>
+          <w:szCs w:val="24"/>
+        </w:rPr>
+      </w:pPr>
+      <w:r>
+        <w:rPr>
+          <w:rFonts w:ascii="Times New Roman" w:hAnsi="Times New Roman"/>
+          <w:sz w:val="24"/>
+          <w:szCs w:val="24"/>
+        </w:rPr>
+        <w:t>Не функциональные требования:</w:t>
       </w:r>
     </w:p>
     <w:p>
       <w:pPr>
-        <w:rPr>
-          <w:lang w:val="en-US"/>
-        </w:rPr>
-      </w:pPr>
+        <w:pStyle w:val="a3"/>
+        <w:numPr>
+          <w:ilvl w:val="1"/>
+          <w:numId w:val="9"/>
+        </w:numPr>
+        <w:spacing w:line="360" w:lineRule="auto"/>
+        <w:jc w:val="both"/>
+        <w:rPr>
+          <w:rFonts w:ascii="Times New Roman" w:hAnsi="Times New Roman"/>
+          <w:sz w:val="24"/>
+          <w:szCs w:val="24"/>
+          <w:highlight w:val="yellow"/>
+        </w:rPr>
+      </w:pPr>
+      <w:proofErr w:type="spellStart"/>
+      <w:r>
+        <w:rPr>
+          <w:rFonts w:ascii="Times New Roman" w:hAnsi="Times New Roman"/>
+          <w:sz w:val="24"/>
+          <w:szCs w:val="24"/>
+          <w:highlight w:val="yellow"/>
+        </w:rPr>
+        <w:t>Бла</w:t>
+      </w:r>
+      <w:proofErr w:type="spellEnd"/>
+      <w:r>
+        <w:rPr>
+          <w:rFonts w:ascii="Times New Roman" w:hAnsi="Times New Roman"/>
+          <w:sz w:val="24"/>
+          <w:szCs w:val="24"/>
+          <w:highlight w:val="yellow"/>
+        </w:rPr>
+        <w:t xml:space="preserve"> </w:t>
+      </w:r>
+      <w:proofErr w:type="spellStart"/>
+      <w:r>
+        <w:rPr>
+          <w:rFonts w:ascii="Times New Roman" w:hAnsi="Times New Roman"/>
+          <w:sz w:val="24"/>
+          <w:szCs w:val="24"/>
+          <w:highlight w:val="yellow"/>
+        </w:rPr>
+        <w:t>бла</w:t>
+      </w:r>
+      <w:proofErr w:type="spellEnd"/>
+    </w:p>
+    <w:p>
+      <w:pPr>
+        <w:spacing w:line="360" w:lineRule="auto"/>
+        <w:ind w:left="1080"/>
+        <w:jc w:val="both"/>
+        <w:rPr>
+          <w:rFonts w:ascii="Times New Roman" w:hAnsi="Times New Roman"/>
+          <w:sz w:val="24"/>
+          <w:szCs w:val="24"/>
+        </w:rPr>
+      </w:pPr>
+    </w:p>
+    <w:p>
+      <w:pPr>
+        <w:spacing w:after="160" w:line="259" w:lineRule="auto"/>
+        <w:rPr>
+          <w:rFonts w:ascii="Times New Roman" w:hAnsi="Times New Roman"/>
+          <w:sz w:val="24"/>
+          <w:szCs w:val="24"/>
+        </w:rPr>
+      </w:pPr>
+      <w:r>
+        <w:rPr>
+          <w:rFonts w:ascii="Times New Roman" w:hAnsi="Times New Roman"/>
+          <w:sz w:val="24"/>
+          <w:szCs w:val="24"/>
+        </w:rPr>
+        <w:br w:type="page"/>
+      </w:r>
+    </w:p>
+    <w:p>
+      <w:pPr>
+        <w:spacing w:line="360" w:lineRule="auto"/>
+        <w:ind w:left="1080"/>
+        <w:jc w:val="both"/>
+        <w:rPr>
+          <w:rFonts w:ascii="Times New Roman" w:hAnsi="Times New Roman"/>
+          <w:sz w:val="24"/>
+          <w:szCs w:val="24"/>
+        </w:rPr>
+        <w:sectPr>
+          <w:pgSz w:w="11906" w:h="16838"/>
+          <w:pgMar w:top="1134" w:right="850" w:bottom="1134" w:left="1701" w:header="708" w:footer="708" w:gutter="0"/>
+          <w:cols w:space="708"/>
+          <w:docGrid w:linePitch="360"/>
+        </w:sectPr>
+      </w:pPr>
+    </w:p>
+    <w:p>
+      <w:pPr>
+        <w:spacing w:line="360" w:lineRule="auto"/>
+        <w:ind w:left="1080"/>
+        <w:jc w:val="center"/>
+        <w:rPr>
+          <w:rFonts w:ascii="Times New Roman" w:hAnsi="Times New Roman"/>
+          <w:sz w:val="24"/>
+          <w:szCs w:val="24"/>
+        </w:rPr>
+      </w:pPr>
+      <w:r>
+        <w:rPr>
+          <w:rFonts w:ascii="Times New Roman" w:hAnsi="Times New Roman"/>
+          <w:sz w:val="24"/>
+          <w:szCs w:val="24"/>
+        </w:rPr>
+        <w:lastRenderedPageBreak/>
+        <w:t>Приложение А</w:t>
+      </w:r>
+    </w:p>
+    <w:p>
+      <w:pPr>
+        <w:spacing w:line="360" w:lineRule="auto"/>
+        <w:jc w:val="center"/>
+        <w:rPr>
+          <w:rFonts w:ascii="Times New Roman" w:hAnsi="Times New Roman"/>
+          <w:sz w:val="24"/>
+          <w:szCs w:val="24"/>
+        </w:rPr>
+      </w:pPr>
+      <w:r>
+        <w:rPr>
+          <w:noProof/>
+          <w:lang w:eastAsia="ru-RU"/>
+        </w:rPr>
+        <w:drawing>
+          <wp:inline distT="0" distB="0" distL="0" distR="0" wp14:anchorId="163166B5" wp14:editId="49B2EAFF">
+            <wp:extent cx="9251950" cy="5000625"/>
+            <wp:effectExtent l="0" t="0" r="6350" b="9525"/>
+            <wp:docPr id="1" name="Рисунок 1"/>
+            <wp:cNvGraphicFramePr>
+              <a:graphicFrameLocks xmlns:a="http://schemas.openxmlformats.org/drawingml/2006/main" noChangeAspect="1"/>
+            </wp:cNvGraphicFramePr>
+            <a:graphic xmlns:a="http://schemas.openxmlformats.org/drawingml/2006/main">
+              <a:graphicData uri="http://schemas.openxmlformats.org/drawingml/2006/picture">
+                <pic:pic xmlns:pic="http://schemas.openxmlformats.org/drawingml/2006/picture">
+                  <pic:nvPicPr>
+                    <pic:cNvPr id="1" name=""/>
+                    <pic:cNvPicPr/>
+                  </pic:nvPicPr>
+                  <pic:blipFill>
+                    <a:blip r:embed="rId5"/>
+                    <a:stretch>
+                      <a:fillRect/>
+                    </a:stretch>
+                  </pic:blipFill>
+                  <pic:spPr>
+                    <a:xfrm>
+                      <a:off x="0" y="0"/>
+                      <a:ext cx="9251950" cy="5000625"/>
+                    </a:xfrm>
+                    <a:prstGeom prst="rect">
+                      <a:avLst/>
+                    </a:prstGeom>
+                  </pic:spPr>
+                </pic:pic>
+              </a:graphicData>
+            </a:graphic>
+          </wp:inline>
+        </w:drawing>
+      </w:r>
+    </w:p>
+    <w:p>
+      <w:pPr>
+        <w:spacing w:line="360" w:lineRule="auto"/>
+        <w:jc w:val="center"/>
+        <w:rPr>
+          <w:rFonts w:ascii="Times New Roman" w:hAnsi="Times New Roman"/>
+          <w:sz w:val="24"/>
+          <w:szCs w:val="24"/>
+        </w:rPr>
+      </w:pPr>
+      <w:r>
+        <w:rPr>
+          <w:rFonts w:ascii="Times New Roman" w:hAnsi="Times New Roman"/>
+          <w:sz w:val="24"/>
+          <w:szCs w:val="24"/>
+        </w:rPr>
+        <w:t>Рис. 1 – Контекстная диаграмма вариантов использования</w:t>
+      </w:r>
       <w:bookmarkStart w:id="0" w:name="_GoBack"/>
       <w:bookmarkEnd w:id="0"/>
     </w:p>
     <w:sectPr>
-      <w:pgSz w:w="11906" w:h="16838"/>
-      <w:pgMar w:top="1134" w:right="850" w:bottom="1134" w:left="1701" w:header="708" w:footer="708" w:gutter="0"/>
+      <w:pgSz w:w="16838" w:h="11906" w:orient="landscape"/>
+      <w:pgMar w:top="850" w:right="1134" w:bottom="1701" w:left="1134" w:header="708" w:footer="708" w:gutter="0"/>
       <w:cols w:space="708"/>
       <w:docGrid w:linePitch="360"/>
     </w:sectPr>
@@ -194,6 +1620,520 @@
 <file path=word/numbering.xml><?xml version="1.0" encoding="utf-8"?>
 <w:numbering xmlns:wpc="http://schemas.microsoft.com/office/word/2010/wordprocessingCanvas" xmlns:mc="http://schemas.openxmlformats.org/markup-compatibility/2006" xmlns:o="urn:schemas-microsoft-com:office:office" xmlns:r="http://schemas.openxmlformats.org/officeDocument/2006/relationships" xmlns:m="http://schemas.openxmlformats.org/officeDocument/2006/math" xmlns:v="urn:schemas-microsoft-com:vml" xmlns:wp14="http://schemas.microsoft.com/office/word/2010/wordprocessingDrawing" xmlns:wp="http://schemas.openxmlformats.org/drawingml/2006/wordprocessingDrawing" xmlns:w10="urn:schemas-microsoft-com:office:word" xmlns:w="http://schemas.openxmlformats.org/wordprocessingml/2006/main" xmlns:w14="http://schemas.microsoft.com/office/word/2010/wordml" xmlns:w15="http://schemas.microsoft.com/office/word/2012/wordml" xmlns:wpg="http://schemas.microsoft.com/office/word/2010/wordprocessingGroup" xmlns:wpi="http://schemas.microsoft.com/office/word/2010/wordprocessingInk" xmlns:wne="http://schemas.microsoft.com/office/word/2006/wordml" xmlns:wps="http://schemas.microsoft.com/office/word/2010/wordprocessingShape" mc:Ignorable="w14 w15 wp14">
   <w:abstractNum w:abstractNumId="0">
+    <w:nsid w:val="05B11283"/>
+    <w:multiLevelType w:val="multilevel"/>
+    <w:tmpl w:val="0419001F"/>
+    <w:lvl w:ilvl="0">
+      <w:start w:val="1"/>
+      <w:numFmt w:val="decimal"/>
+      <w:lvlText w:val="%1."/>
+      <w:lvlJc w:val="left"/>
+      <w:pPr>
+        <w:ind w:left="360" w:hanging="360"/>
+      </w:pPr>
+      <w:rPr>
+        <w:rFonts w:hint="default"/>
+      </w:rPr>
+    </w:lvl>
+    <w:lvl w:ilvl="1">
+      <w:start w:val="1"/>
+      <w:numFmt w:val="decimal"/>
+      <w:lvlText w:val="%1.%2."/>
+      <w:lvlJc w:val="left"/>
+      <w:pPr>
+        <w:ind w:left="792" w:hanging="432"/>
+      </w:pPr>
+    </w:lvl>
+    <w:lvl w:ilvl="2">
+      <w:start w:val="1"/>
+      <w:numFmt w:val="decimal"/>
+      <w:lvlText w:val="%1.%2.%3."/>
+      <w:lvlJc w:val="left"/>
+      <w:pPr>
+        <w:ind w:left="1224" w:hanging="504"/>
+      </w:pPr>
+    </w:lvl>
+    <w:lvl w:ilvl="3">
+      <w:start w:val="1"/>
+      <w:numFmt w:val="decimal"/>
+      <w:lvlText w:val="%1.%2.%3.%4."/>
+      <w:lvlJc w:val="left"/>
+      <w:pPr>
+        <w:ind w:left="1728" w:hanging="648"/>
+      </w:pPr>
+    </w:lvl>
+    <w:lvl w:ilvl="4">
+      <w:start w:val="1"/>
+      <w:numFmt w:val="decimal"/>
+      <w:lvlText w:val="%1.%2.%3.%4.%5."/>
+      <w:lvlJc w:val="left"/>
+      <w:pPr>
+        <w:ind w:left="2232" w:hanging="792"/>
+      </w:pPr>
+    </w:lvl>
+    <w:lvl w:ilvl="5">
+      <w:start w:val="1"/>
+      <w:numFmt w:val="decimal"/>
+      <w:lvlText w:val="%1.%2.%3.%4.%5.%6."/>
+      <w:lvlJc w:val="left"/>
+      <w:pPr>
+        <w:ind w:left="2736" w:hanging="936"/>
+      </w:pPr>
+    </w:lvl>
+    <w:lvl w:ilvl="6">
+      <w:start w:val="1"/>
+      <w:numFmt w:val="decimal"/>
+      <w:lvlText w:val="%1.%2.%3.%4.%5.%6.%7."/>
+      <w:lvlJc w:val="left"/>
+      <w:pPr>
+        <w:ind w:left="3240" w:hanging="1080"/>
+      </w:pPr>
+    </w:lvl>
+    <w:lvl w:ilvl="7">
+      <w:start w:val="1"/>
+      <w:numFmt w:val="decimal"/>
+      <w:lvlText w:val="%1.%2.%3.%4.%5.%6.%7.%8."/>
+      <w:lvlJc w:val="left"/>
+      <w:pPr>
+        <w:ind w:left="3744" w:hanging="1224"/>
+      </w:pPr>
+    </w:lvl>
+    <w:lvl w:ilvl="8">
+      <w:start w:val="1"/>
+      <w:numFmt w:val="decimal"/>
+      <w:lvlText w:val="%1.%2.%3.%4.%5.%6.%7.%8.%9."/>
+      <w:lvlJc w:val="left"/>
+      <w:pPr>
+        <w:ind w:left="4320" w:hanging="1440"/>
+      </w:pPr>
+    </w:lvl>
+  </w:abstractNum>
+  <w:abstractNum w:abstractNumId="1">
+    <w:nsid w:val="28FA3DBF"/>
+    <w:multiLevelType w:val="multilevel"/>
+    <w:tmpl w:val="0419001F"/>
+    <w:lvl w:ilvl="0">
+      <w:start w:val="1"/>
+      <w:numFmt w:val="decimal"/>
+      <w:lvlText w:val="%1."/>
+      <w:lvlJc w:val="left"/>
+      <w:pPr>
+        <w:ind w:left="360" w:hanging="360"/>
+      </w:pPr>
+    </w:lvl>
+    <w:lvl w:ilvl="1">
+      <w:start w:val="1"/>
+      <w:numFmt w:val="decimal"/>
+      <w:lvlText w:val="%1.%2."/>
+      <w:lvlJc w:val="left"/>
+      <w:pPr>
+        <w:ind w:left="792" w:hanging="432"/>
+      </w:pPr>
+    </w:lvl>
+    <w:lvl w:ilvl="2">
+      <w:start w:val="1"/>
+      <w:numFmt w:val="decimal"/>
+      <w:lvlText w:val="%1.%2.%3."/>
+      <w:lvlJc w:val="left"/>
+      <w:pPr>
+        <w:ind w:left="1224" w:hanging="504"/>
+      </w:pPr>
+    </w:lvl>
+    <w:lvl w:ilvl="3">
+      <w:start w:val="1"/>
+      <w:numFmt w:val="decimal"/>
+      <w:lvlText w:val="%1.%2.%3.%4."/>
+      <w:lvlJc w:val="left"/>
+      <w:pPr>
+        <w:ind w:left="1728" w:hanging="648"/>
+      </w:pPr>
+    </w:lvl>
+    <w:lvl w:ilvl="4">
+      <w:start w:val="1"/>
+      <w:numFmt w:val="decimal"/>
+      <w:lvlText w:val="%1.%2.%3.%4.%5."/>
+      <w:lvlJc w:val="left"/>
+      <w:pPr>
+        <w:ind w:left="2232" w:hanging="792"/>
+      </w:pPr>
+    </w:lvl>
+    <w:lvl w:ilvl="5">
+      <w:start w:val="1"/>
+      <w:numFmt w:val="decimal"/>
+      <w:lvlText w:val="%1.%2.%3.%4.%5.%6."/>
+      <w:lvlJc w:val="left"/>
+      <w:pPr>
+        <w:ind w:left="2736" w:hanging="936"/>
+      </w:pPr>
+    </w:lvl>
+    <w:lvl w:ilvl="6">
+      <w:start w:val="1"/>
+      <w:numFmt w:val="decimal"/>
+      <w:lvlText w:val="%1.%2.%3.%4.%5.%6.%7."/>
+      <w:lvlJc w:val="left"/>
+      <w:pPr>
+        <w:ind w:left="3240" w:hanging="1080"/>
+      </w:pPr>
+    </w:lvl>
+    <w:lvl w:ilvl="7">
+      <w:start w:val="1"/>
+      <w:numFmt w:val="decimal"/>
+      <w:lvlText w:val="%1.%2.%3.%4.%5.%6.%7.%8."/>
+      <w:lvlJc w:val="left"/>
+      <w:pPr>
+        <w:ind w:left="3744" w:hanging="1224"/>
+      </w:pPr>
+    </w:lvl>
+    <w:lvl w:ilvl="8">
+      <w:start w:val="1"/>
+      <w:numFmt w:val="decimal"/>
+      <w:lvlText w:val="%1.%2.%3.%4.%5.%6.%7.%8.%9."/>
+      <w:lvlJc w:val="left"/>
+      <w:pPr>
+        <w:ind w:left="4320" w:hanging="1440"/>
+      </w:pPr>
+    </w:lvl>
+  </w:abstractNum>
+  <w:abstractNum w:abstractNumId="2">
+    <w:nsid w:val="50300206"/>
+    <w:multiLevelType w:val="hybridMultilevel"/>
+    <w:tmpl w:val="8E42E8BA"/>
+    <w:lvl w:ilvl="0" w:tplc="04190001">
+      <w:start w:val="1"/>
+      <w:numFmt w:val="bullet"/>
+      <w:lvlText w:val=""/>
+      <w:lvlJc w:val="left"/>
+      <w:pPr>
+        <w:ind w:left="720" w:hanging="360"/>
+      </w:pPr>
+      <w:rPr>
+        <w:rFonts w:ascii="Symbol" w:hAnsi="Symbol" w:hint="default"/>
+      </w:rPr>
+    </w:lvl>
+    <w:lvl w:ilvl="1" w:tplc="0419000F">
+      <w:start w:val="1"/>
+      <w:numFmt w:val="decimal"/>
+      <w:lvlText w:val="%2."/>
+      <w:lvlJc w:val="left"/>
+      <w:pPr>
+        <w:ind w:left="1440" w:hanging="360"/>
+      </w:pPr>
+      <w:rPr>
+        <w:rFonts w:hint="default"/>
+      </w:rPr>
+    </w:lvl>
+    <w:lvl w:ilvl="2" w:tplc="04190005">
+      <w:start w:val="1"/>
+      <w:numFmt w:val="bullet"/>
+      <w:lvlText w:val=""/>
+      <w:lvlJc w:val="left"/>
+      <w:pPr>
+        <w:ind w:left="2160" w:hanging="360"/>
+      </w:pPr>
+      <w:rPr>
+        <w:rFonts w:ascii="Wingdings" w:hAnsi="Wingdings" w:hint="default"/>
+      </w:rPr>
+    </w:lvl>
+    <w:lvl w:ilvl="3" w:tplc="04190001" w:tentative="1">
+      <w:start w:val="1"/>
+      <w:numFmt w:val="bullet"/>
+      <w:lvlText w:val=""/>
+      <w:lvlJc w:val="left"/>
+      <w:pPr>
+        <w:ind w:left="2880" w:hanging="360"/>
+      </w:pPr>
+      <w:rPr>
+        <w:rFonts w:ascii="Symbol" w:hAnsi="Symbol" w:hint="default"/>
+      </w:rPr>
+    </w:lvl>
+    <w:lvl w:ilvl="4" w:tplc="04190003" w:tentative="1">
+      <w:start w:val="1"/>
+      <w:numFmt w:val="bullet"/>
+      <w:lvlText w:val="o"/>
+      <w:lvlJc w:val="left"/>
+      <w:pPr>
+        <w:ind w:left="3600" w:hanging="360"/>
+      </w:pPr>
+      <w:rPr>
+        <w:rFonts w:ascii="Courier New" w:hAnsi="Courier New" w:cs="Courier New" w:hint="default"/>
+      </w:rPr>
+    </w:lvl>
+    <w:lvl w:ilvl="5" w:tplc="04190005" w:tentative="1">
+      <w:start w:val="1"/>
+      <w:numFmt w:val="bullet"/>
+      <w:lvlText w:val=""/>
+      <w:lvlJc w:val="left"/>
+      <w:pPr>
+        <w:ind w:left="4320" w:hanging="360"/>
+      </w:pPr>
+      <w:rPr>
+        <w:rFonts w:ascii="Wingdings" w:hAnsi="Wingdings" w:hint="default"/>
+      </w:rPr>
+    </w:lvl>
+    <w:lvl w:ilvl="6" w:tplc="04190001" w:tentative="1">
+      <w:start w:val="1"/>
+      <w:numFmt w:val="bullet"/>
+      <w:lvlText w:val=""/>
+      <w:lvlJc w:val="left"/>
+      <w:pPr>
+        <w:ind w:left="5040" w:hanging="360"/>
+      </w:pPr>
+      <w:rPr>
+        <w:rFonts w:ascii="Symbol" w:hAnsi="Symbol" w:hint="default"/>
+      </w:rPr>
+    </w:lvl>
+    <w:lvl w:ilvl="7" w:tplc="04190003" w:tentative="1">
+      <w:start w:val="1"/>
+      <w:numFmt w:val="bullet"/>
+      <w:lvlText w:val="o"/>
+      <w:lvlJc w:val="left"/>
+      <w:pPr>
+        <w:ind w:left="5760" w:hanging="360"/>
+      </w:pPr>
+      <w:rPr>
+        <w:rFonts w:ascii="Courier New" w:hAnsi="Courier New" w:cs="Courier New" w:hint="default"/>
+      </w:rPr>
+    </w:lvl>
+    <w:lvl w:ilvl="8" w:tplc="04190005" w:tentative="1">
+      <w:start w:val="1"/>
+      <w:numFmt w:val="bullet"/>
+      <w:lvlText w:val=""/>
+      <w:lvlJc w:val="left"/>
+      <w:pPr>
+        <w:ind w:left="6480" w:hanging="360"/>
+      </w:pPr>
+      <w:rPr>
+        <w:rFonts w:ascii="Wingdings" w:hAnsi="Wingdings" w:hint="default"/>
+      </w:rPr>
+    </w:lvl>
+  </w:abstractNum>
+  <w:abstractNum w:abstractNumId="3">
+    <w:nsid w:val="564C6F8C"/>
+    <w:multiLevelType w:val="hybridMultilevel"/>
+    <w:tmpl w:val="40BA9EB2"/>
+    <w:lvl w:ilvl="0" w:tplc="04190001">
+      <w:start w:val="1"/>
+      <w:numFmt w:val="bullet"/>
+      <w:lvlText w:val=""/>
+      <w:lvlJc w:val="left"/>
+      <w:pPr>
+        <w:ind w:left="720" w:hanging="360"/>
+      </w:pPr>
+      <w:rPr>
+        <w:rFonts w:ascii="Symbol" w:hAnsi="Symbol" w:hint="default"/>
+      </w:rPr>
+    </w:lvl>
+    <w:lvl w:ilvl="1" w:tplc="0419000F">
+      <w:start w:val="1"/>
+      <w:numFmt w:val="decimal"/>
+      <w:lvlText w:val="%2."/>
+      <w:lvlJc w:val="left"/>
+      <w:pPr>
+        <w:ind w:left="1440" w:hanging="360"/>
+      </w:pPr>
+      <w:rPr>
+        <w:rFonts w:hint="default"/>
+      </w:rPr>
+    </w:lvl>
+    <w:lvl w:ilvl="2" w:tplc="04190005">
+      <w:start w:val="1"/>
+      <w:numFmt w:val="bullet"/>
+      <w:lvlText w:val=""/>
+      <w:lvlJc w:val="left"/>
+      <w:pPr>
+        <w:ind w:left="2160" w:hanging="360"/>
+      </w:pPr>
+      <w:rPr>
+        <w:rFonts w:ascii="Wingdings" w:hAnsi="Wingdings" w:hint="default"/>
+      </w:rPr>
+    </w:lvl>
+    <w:lvl w:ilvl="3" w:tplc="04190001" w:tentative="1">
+      <w:start w:val="1"/>
+      <w:numFmt w:val="bullet"/>
+      <w:lvlText w:val=""/>
+      <w:lvlJc w:val="left"/>
+      <w:pPr>
+        <w:ind w:left="2880" w:hanging="360"/>
+      </w:pPr>
+      <w:rPr>
+        <w:rFonts w:ascii="Symbol" w:hAnsi="Symbol" w:hint="default"/>
+      </w:rPr>
+    </w:lvl>
+    <w:lvl w:ilvl="4" w:tplc="04190003" w:tentative="1">
+      <w:start w:val="1"/>
+      <w:numFmt w:val="bullet"/>
+      <w:lvlText w:val="o"/>
+      <w:lvlJc w:val="left"/>
+      <w:pPr>
+        <w:ind w:left="3600" w:hanging="360"/>
+      </w:pPr>
+      <w:rPr>
+        <w:rFonts w:ascii="Courier New" w:hAnsi="Courier New" w:cs="Courier New" w:hint="default"/>
+      </w:rPr>
+    </w:lvl>
+    <w:lvl w:ilvl="5" w:tplc="04190005" w:tentative="1">
+      <w:start w:val="1"/>
+      <w:numFmt w:val="bullet"/>
+      <w:lvlText w:val=""/>
+      <w:lvlJc w:val="left"/>
+      <w:pPr>
+        <w:ind w:left="4320" w:hanging="360"/>
+      </w:pPr>
+      <w:rPr>
+        <w:rFonts w:ascii="Wingdings" w:hAnsi="Wingdings" w:hint="default"/>
+      </w:rPr>
+    </w:lvl>
+    <w:lvl w:ilvl="6" w:tplc="04190001" w:tentative="1">
+      <w:start w:val="1"/>
+      <w:numFmt w:val="bullet"/>
+      <w:lvlText w:val=""/>
+      <w:lvlJc w:val="left"/>
+      <w:pPr>
+        <w:ind w:left="5040" w:hanging="360"/>
+      </w:pPr>
+      <w:rPr>
+        <w:rFonts w:ascii="Symbol" w:hAnsi="Symbol" w:hint="default"/>
+      </w:rPr>
+    </w:lvl>
+    <w:lvl w:ilvl="7" w:tplc="04190003" w:tentative="1">
+      <w:start w:val="1"/>
+      <w:numFmt w:val="bullet"/>
+      <w:lvlText w:val="o"/>
+      <w:lvlJc w:val="left"/>
+      <w:pPr>
+        <w:ind w:left="5760" w:hanging="360"/>
+      </w:pPr>
+      <w:rPr>
+        <w:rFonts w:ascii="Courier New" w:hAnsi="Courier New" w:cs="Courier New" w:hint="default"/>
+      </w:rPr>
+    </w:lvl>
+    <w:lvl w:ilvl="8" w:tplc="04190005" w:tentative="1">
+      <w:start w:val="1"/>
+      <w:numFmt w:val="bullet"/>
+      <w:lvlText w:val=""/>
+      <w:lvlJc w:val="left"/>
+      <w:pPr>
+        <w:ind w:left="6480" w:hanging="360"/>
+      </w:pPr>
+      <w:rPr>
+        <w:rFonts w:ascii="Wingdings" w:hAnsi="Wingdings" w:hint="default"/>
+      </w:rPr>
+    </w:lvl>
+  </w:abstractNum>
+  <w:abstractNum w:abstractNumId="4">
+    <w:nsid w:val="57BB5A93"/>
+    <w:multiLevelType w:val="hybridMultilevel"/>
+    <w:tmpl w:val="F5AED97E"/>
+    <w:lvl w:ilvl="0" w:tplc="04190001">
+      <w:start w:val="1"/>
+      <w:numFmt w:val="bullet"/>
+      <w:lvlText w:val=""/>
+      <w:lvlJc w:val="left"/>
+      <w:pPr>
+        <w:ind w:left="720" w:hanging="360"/>
+      </w:pPr>
+      <w:rPr>
+        <w:rFonts w:ascii="Symbol" w:hAnsi="Symbol" w:hint="default"/>
+      </w:rPr>
+    </w:lvl>
+    <w:lvl w:ilvl="1" w:tplc="0419000F">
+      <w:start w:val="1"/>
+      <w:numFmt w:val="decimal"/>
+      <w:lvlText w:val="%2."/>
+      <w:lvlJc w:val="left"/>
+      <w:pPr>
+        <w:ind w:left="1440" w:hanging="360"/>
+      </w:pPr>
+      <w:rPr>
+        <w:rFonts w:hint="default"/>
+      </w:rPr>
+    </w:lvl>
+    <w:lvl w:ilvl="2" w:tplc="04190005">
+      <w:start w:val="1"/>
+      <w:numFmt w:val="bullet"/>
+      <w:lvlText w:val=""/>
+      <w:lvlJc w:val="left"/>
+      <w:pPr>
+        <w:ind w:left="2160" w:hanging="360"/>
+      </w:pPr>
+      <w:rPr>
+        <w:rFonts w:ascii="Wingdings" w:hAnsi="Wingdings" w:hint="default"/>
+      </w:rPr>
+    </w:lvl>
+    <w:lvl w:ilvl="3" w:tplc="04190001" w:tentative="1">
+      <w:start w:val="1"/>
+      <w:numFmt w:val="bullet"/>
+      <w:lvlText w:val=""/>
+      <w:lvlJc w:val="left"/>
+      <w:pPr>
+        <w:ind w:left="2880" w:hanging="360"/>
+      </w:pPr>
+      <w:rPr>
+        <w:rFonts w:ascii="Symbol" w:hAnsi="Symbol" w:hint="default"/>
+      </w:rPr>
+    </w:lvl>
+    <w:lvl w:ilvl="4" w:tplc="04190003" w:tentative="1">
+      <w:start w:val="1"/>
+      <w:numFmt w:val="bullet"/>
+      <w:lvlText w:val="o"/>
+      <w:lvlJc w:val="left"/>
+      <w:pPr>
+        <w:ind w:left="3600" w:hanging="360"/>
+      </w:pPr>
+      <w:rPr>
+        <w:rFonts w:ascii="Courier New" w:hAnsi="Courier New" w:cs="Courier New" w:hint="default"/>
+      </w:rPr>
+    </w:lvl>
+    <w:lvl w:ilvl="5" w:tplc="04190005" w:tentative="1">
+      <w:start w:val="1"/>
+      <w:numFmt w:val="bullet"/>
+      <w:lvlText w:val=""/>
+      <w:lvlJc w:val="left"/>
+      <w:pPr>
+        <w:ind w:left="4320" w:hanging="360"/>
+      </w:pPr>
+      <w:rPr>
+        <w:rFonts w:ascii="Wingdings" w:hAnsi="Wingdings" w:hint="default"/>
+      </w:rPr>
+    </w:lvl>
+    <w:lvl w:ilvl="6" w:tplc="04190001" w:tentative="1">
+      <w:start w:val="1"/>
+      <w:numFmt w:val="bullet"/>
+      <w:lvlText w:val=""/>
+      <w:lvlJc w:val="left"/>
+      <w:pPr>
+        <w:ind w:left="5040" w:hanging="360"/>
+      </w:pPr>
+      <w:rPr>
+        <w:rFonts w:ascii="Symbol" w:hAnsi="Symbol" w:hint="default"/>
+      </w:rPr>
+    </w:lvl>
+    <w:lvl w:ilvl="7" w:tplc="04190003" w:tentative="1">
+      <w:start w:val="1"/>
+      <w:numFmt w:val="bullet"/>
+      <w:lvlText w:val="o"/>
+      <w:lvlJc w:val="left"/>
+      <w:pPr>
+        <w:ind w:left="5760" w:hanging="360"/>
+      </w:pPr>
+      <w:rPr>
+        <w:rFonts w:ascii="Courier New" w:hAnsi="Courier New" w:cs="Courier New" w:hint="default"/>
+      </w:rPr>
+    </w:lvl>
+    <w:lvl w:ilvl="8" w:tplc="04190005" w:tentative="1">
+      <w:start w:val="1"/>
+      <w:numFmt w:val="bullet"/>
+      <w:lvlText w:val=""/>
+      <w:lvlJc w:val="left"/>
+      <w:pPr>
+        <w:ind w:left="6480" w:hanging="360"/>
+      </w:pPr>
+      <w:rPr>
+        <w:rFonts w:ascii="Wingdings" w:hAnsi="Wingdings" w:hint="default"/>
+      </w:rPr>
+    </w:lvl>
+  </w:abstractNum>
+  <w:abstractNum w:abstractNumId="5">
     <w:nsid w:val="59A01851"/>
     <w:multiLevelType w:val="hybridMultilevel"/>
     <w:tmpl w:val="4508B75C"/>
@@ -306,7 +2246,7 @@
       </w:rPr>
     </w:lvl>
   </w:abstractNum>
-  <w:abstractNum w:abstractNumId="1">
+  <w:abstractNum w:abstractNumId="6">
     <w:nsid w:val="65402087"/>
     <w:multiLevelType w:val="hybridMultilevel"/>
     <w:tmpl w:val="48B476A4"/>
@@ -419,11 +2359,213 @@
       </w:rPr>
     </w:lvl>
   </w:abstractNum>
+  <w:abstractNum w:abstractNumId="7">
+    <w:nsid w:val="6F322C82"/>
+    <w:multiLevelType w:val="hybridMultilevel"/>
+    <w:tmpl w:val="564CF276"/>
+    <w:lvl w:ilvl="0" w:tplc="9DA43EC0">
+      <w:start w:val="1"/>
+      <w:numFmt w:val="decimal"/>
+      <w:lvlText w:val="1.%1."/>
+      <w:lvlJc w:val="left"/>
+      <w:pPr>
+        <w:ind w:left="360" w:hanging="360"/>
+      </w:pPr>
+      <w:rPr>
+        <w:rFonts w:hint="default"/>
+      </w:rPr>
+    </w:lvl>
+    <w:lvl w:ilvl="1" w:tplc="9880D210">
+      <w:start w:val="1"/>
+      <w:numFmt w:val="decimal"/>
+      <w:lvlText w:val="1.2.%2."/>
+      <w:lvlJc w:val="left"/>
+      <w:pPr>
+        <w:ind w:left="1440" w:hanging="360"/>
+      </w:pPr>
+      <w:rPr>
+        <w:rFonts w:hint="default"/>
+      </w:rPr>
+    </w:lvl>
+    <w:lvl w:ilvl="2" w:tplc="0419001B">
+      <w:start w:val="1"/>
+      <w:numFmt w:val="lowerRoman"/>
+      <w:lvlText w:val="%3."/>
+      <w:lvlJc w:val="right"/>
+      <w:pPr>
+        <w:ind w:left="2160" w:hanging="180"/>
+      </w:pPr>
+    </w:lvl>
+    <w:lvl w:ilvl="3" w:tplc="0419000F">
+      <w:start w:val="1"/>
+      <w:numFmt w:val="decimal"/>
+      <w:lvlText w:val="%4."/>
+      <w:lvlJc w:val="left"/>
+      <w:pPr>
+        <w:ind w:left="2880" w:hanging="360"/>
+      </w:pPr>
+    </w:lvl>
+    <w:lvl w:ilvl="4" w:tplc="04190019">
+      <w:start w:val="1"/>
+      <w:numFmt w:val="lowerLetter"/>
+      <w:lvlText w:val="%5."/>
+      <w:lvlJc w:val="left"/>
+      <w:pPr>
+        <w:ind w:left="3600" w:hanging="360"/>
+      </w:pPr>
+    </w:lvl>
+    <w:lvl w:ilvl="5" w:tplc="0419001B">
+      <w:start w:val="1"/>
+      <w:numFmt w:val="lowerRoman"/>
+      <w:lvlText w:val="%6."/>
+      <w:lvlJc w:val="right"/>
+      <w:pPr>
+        <w:ind w:left="4320" w:hanging="180"/>
+      </w:pPr>
+    </w:lvl>
+    <w:lvl w:ilvl="6" w:tplc="0419000F">
+      <w:start w:val="1"/>
+      <w:numFmt w:val="decimal"/>
+      <w:lvlText w:val="%7."/>
+      <w:lvlJc w:val="left"/>
+      <w:pPr>
+        <w:ind w:left="5040" w:hanging="360"/>
+      </w:pPr>
+    </w:lvl>
+    <w:lvl w:ilvl="7" w:tplc="04190019">
+      <w:start w:val="1"/>
+      <w:numFmt w:val="lowerLetter"/>
+      <w:lvlText w:val="%8."/>
+      <w:lvlJc w:val="left"/>
+      <w:pPr>
+        <w:ind w:left="5760" w:hanging="360"/>
+      </w:pPr>
+    </w:lvl>
+    <w:lvl w:ilvl="8" w:tplc="0419001B">
+      <w:start w:val="1"/>
+      <w:numFmt w:val="lowerRoman"/>
+      <w:lvlText w:val="%9."/>
+      <w:lvlJc w:val="right"/>
+      <w:pPr>
+        <w:ind w:left="6480" w:hanging="180"/>
+      </w:pPr>
+    </w:lvl>
+  </w:abstractNum>
+  <w:abstractNum w:abstractNumId="8">
+    <w:nsid w:val="71162150"/>
+    <w:multiLevelType w:val="hybridMultilevel"/>
+    <w:tmpl w:val="67709B50"/>
+    <w:lvl w:ilvl="0" w:tplc="9DA43EC0">
+      <w:start w:val="1"/>
+      <w:numFmt w:val="decimal"/>
+      <w:lvlText w:val="1.%1."/>
+      <w:lvlJc w:val="left"/>
+      <w:pPr>
+        <w:ind w:left="360" w:hanging="360"/>
+      </w:pPr>
+      <w:rPr>
+        <w:rFonts w:hint="default"/>
+      </w:rPr>
+    </w:lvl>
+    <w:lvl w:ilvl="1" w:tplc="04190019" w:tentative="1">
+      <w:start w:val="1"/>
+      <w:numFmt w:val="lowerLetter"/>
+      <w:lvlText w:val="%2."/>
+      <w:lvlJc w:val="left"/>
+      <w:pPr>
+        <w:ind w:left="1080" w:hanging="360"/>
+      </w:pPr>
+    </w:lvl>
+    <w:lvl w:ilvl="2" w:tplc="0419001B" w:tentative="1">
+      <w:start w:val="1"/>
+      <w:numFmt w:val="lowerRoman"/>
+      <w:lvlText w:val="%3."/>
+      <w:lvlJc w:val="right"/>
+      <w:pPr>
+        <w:ind w:left="1800" w:hanging="180"/>
+      </w:pPr>
+    </w:lvl>
+    <w:lvl w:ilvl="3" w:tplc="0419000F" w:tentative="1">
+      <w:start w:val="1"/>
+      <w:numFmt w:val="decimal"/>
+      <w:lvlText w:val="%4."/>
+      <w:lvlJc w:val="left"/>
+      <w:pPr>
+        <w:ind w:left="2520" w:hanging="360"/>
+      </w:pPr>
+    </w:lvl>
+    <w:lvl w:ilvl="4" w:tplc="04190019" w:tentative="1">
+      <w:start w:val="1"/>
+      <w:numFmt w:val="lowerLetter"/>
+      <w:lvlText w:val="%5."/>
+      <w:lvlJc w:val="left"/>
+      <w:pPr>
+        <w:ind w:left="3240" w:hanging="360"/>
+      </w:pPr>
+    </w:lvl>
+    <w:lvl w:ilvl="5" w:tplc="0419001B" w:tentative="1">
+      <w:start w:val="1"/>
+      <w:numFmt w:val="lowerRoman"/>
+      <w:lvlText w:val="%6."/>
+      <w:lvlJc w:val="right"/>
+      <w:pPr>
+        <w:ind w:left="3960" w:hanging="180"/>
+      </w:pPr>
+    </w:lvl>
+    <w:lvl w:ilvl="6" w:tplc="0419000F" w:tentative="1">
+      <w:start w:val="1"/>
+      <w:numFmt w:val="decimal"/>
+      <w:lvlText w:val="%7."/>
+      <w:lvlJc w:val="left"/>
+      <w:pPr>
+        <w:ind w:left="4680" w:hanging="360"/>
+      </w:pPr>
+    </w:lvl>
+    <w:lvl w:ilvl="7" w:tplc="04190019" w:tentative="1">
+      <w:start w:val="1"/>
+      <w:numFmt w:val="lowerLetter"/>
+      <w:lvlText w:val="%8."/>
+      <w:lvlJc w:val="left"/>
+      <w:pPr>
+        <w:ind w:left="5400" w:hanging="360"/>
+      </w:pPr>
+    </w:lvl>
+    <w:lvl w:ilvl="8" w:tplc="0419001B" w:tentative="1">
+      <w:start w:val="1"/>
+      <w:numFmt w:val="lowerRoman"/>
+      <w:lvlText w:val="%9."/>
+      <w:lvlJc w:val="right"/>
+      <w:pPr>
+        <w:ind w:left="6120" w:hanging="180"/>
+      </w:pPr>
+    </w:lvl>
+  </w:abstractNum>
   <w:num w:numId="1">
-    <w:abstractNumId w:val="1"/>
+    <w:abstractNumId w:val="6"/>
   </w:num>
   <w:num w:numId="2">
+    <w:abstractNumId w:val="5"/>
+  </w:num>
+  <w:num w:numId="3">
     <w:abstractNumId w:val="0"/>
+  </w:num>
+  <w:num w:numId="4">
+    <w:abstractNumId w:val="2"/>
+  </w:num>
+  <w:num w:numId="5">
+    <w:abstractNumId w:val="3"/>
+  </w:num>
+  <w:num w:numId="6">
+    <w:abstractNumId w:val="4"/>
+  </w:num>
+  <w:num w:numId="7">
+    <w:abstractNumId w:val="8"/>
+  </w:num>
+  <w:num w:numId="8">
+    <w:abstractNumId w:val="7"/>
+  </w:num>
+  <w:num w:numId="9">
+    <w:abstractNumId w:val="1"/>
   </w:num>
 </w:numbering>
 </file>
@@ -600,7 +2742,7 @@
     <w:lsdException w:name="Table Web 2" w:semiHidden="1" w:unhideWhenUsed="1"/>
     <w:lsdException w:name="Table Web 3" w:semiHidden="1" w:unhideWhenUsed="1"/>
     <w:lsdException w:name="Balloon Text" w:semiHidden="1" w:unhideWhenUsed="1"/>
-    <w:lsdException w:name="Table Grid" w:uiPriority="39"/>
+    <w:lsdException w:name="Table Grid" w:uiPriority="59"/>
     <w:lsdException w:name="Table Theme" w:semiHidden="1" w:unhideWhenUsed="1"/>
     <w:lsdException w:name="Placeholder Text" w:semiHidden="1"/>
     <w:lsdException w:name="No Spacing" w:uiPriority="1" w:qFormat="1"/>
@@ -821,6 +2963,13 @@
   <w:style w:type="paragraph" w:default="1" w:styleId="a">
     <w:name w:val="Normal"/>
     <w:qFormat/>
+    <w:rsid w:val="0001544E"/>
+    <w:pPr>
+      <w:spacing w:after="200" w:line="276" w:lineRule="auto"/>
+    </w:pPr>
+    <w:rPr>
+      <w:rFonts w:ascii="Calibri" w:eastAsia="Calibri" w:hAnsi="Calibri" w:cs="Times New Roman"/>
+    </w:rPr>
   </w:style>
   <w:style w:type="character" w:default="1" w:styleId="a0">
     <w:name w:val="Default Paragraph Font"/>
@@ -859,6 +3008,51 @@
       <w:ind w:left="720"/>
       <w:contextualSpacing/>
     </w:pPr>
+  </w:style>
+  <w:style w:type="table" w:styleId="a4">
+    <w:name w:val="Table Grid"/>
+    <w:basedOn w:val="a1"/>
+    <w:uiPriority w:val="59"/>
+    <w:rsid w:val="0001544E"/>
+    <w:pPr>
+      <w:spacing w:after="0" w:line="240" w:lineRule="auto"/>
+    </w:pPr>
+    <w:tblPr>
+      <w:tblInd w:w="0" w:type="dxa"/>
+      <w:tblBorders>
+        <w:top w:val="single" w:sz="4" w:space="0" w:color="auto"/>
+        <w:left w:val="single" w:sz="4" w:space="0" w:color="auto"/>
+        <w:bottom w:val="single" w:sz="4" w:space="0" w:color="auto"/>
+        <w:right w:val="single" w:sz="4" w:space="0" w:color="auto"/>
+        <w:insideH w:val="single" w:sz="4" w:space="0" w:color="auto"/>
+        <w:insideV w:val="single" w:sz="4" w:space="0" w:color="auto"/>
+      </w:tblBorders>
+      <w:tblCellMar>
+        <w:top w:w="0" w:type="dxa"/>
+        <w:left w:w="108" w:type="dxa"/>
+        <w:bottom w:w="0" w:type="dxa"/>
+        <w:right w:w="108" w:type="dxa"/>
+      </w:tblCellMar>
+    </w:tblPr>
+  </w:style>
+  <w:style w:type="paragraph" w:styleId="a5">
+    <w:name w:val="caption"/>
+    <w:basedOn w:val="a"/>
+    <w:next w:val="a"/>
+    <w:uiPriority w:val="35"/>
+    <w:unhideWhenUsed/>
+    <w:qFormat/>
+    <w:rsid w:val="0001544E"/>
+    <w:pPr>
+      <w:spacing w:line="240" w:lineRule="auto"/>
+    </w:pPr>
+    <w:rPr>
+      <w:b/>
+      <w:bCs/>
+      <w:color w:val="5B9BD5" w:themeColor="accent1"/>
+      <w:sz w:val="18"/>
+      <w:szCs w:val="18"/>
+    </w:rPr>
   </w:style>
 </w:styles>
 </file>

--- a/9 семестр/ТП ЗАС/Лаба 1/Доки/Описание.docx
+++ b/9 семестр/ТП ЗАС/Лаба 1/Доки/Описание.docx
@@ -51,6 +51,8 @@
     <w:p>
       <w:pPr>
         <w:spacing w:line="360" w:lineRule="auto"/>
+        <w:ind w:left="360" w:firstLine="709"/>
+        <w:jc w:val="both"/>
         <w:rPr>
           <w:rFonts w:ascii="Times New Roman" w:hAnsi="Times New Roman"/>
           <w:sz w:val="24"/>
@@ -63,7 +65,7 @@
           <w:sz w:val="24"/>
           <w:szCs w:val="24"/>
         </w:rPr>
-        <w:t>Предприятие</w:t>
+        <w:t>Предприятие технологического транспорта и специальной техники занимается удовлетворением потребностей ОАО «Предприятие»,</w:t>
       </w:r>
       <w:r>
         <w:rPr>
@@ -71,11 +73,2869 @@
           <w:sz w:val="24"/>
           <w:szCs w:val="24"/>
         </w:rPr>
-        <w:t xml:space="preserve"> осуществляет деятельность по следующим направлениям (таблица 1).</w:t>
+        <w:t xml:space="preserve"> </w:t>
+      </w:r>
+      <w:r>
+        <w:rPr>
+          <w:rFonts w:ascii="Times New Roman" w:hAnsi="Times New Roman"/>
+          <w:sz w:val="24"/>
+          <w:szCs w:val="24"/>
+        </w:rPr>
+        <w:t>народного хозяйства и населения в транспортном обслуживание. Предприятие осуществляет следующие виды деятельности</w:t>
+      </w:r>
+      <w:r>
+        <w:rPr>
+          <w:rFonts w:ascii="Times New Roman" w:hAnsi="Times New Roman"/>
+          <w:sz w:val="24"/>
+          <w:szCs w:val="24"/>
+        </w:rPr>
+        <w:t>:</w:t>
       </w:r>
     </w:p>
     <w:p>
       <w:pPr>
+        <w:pStyle w:val="a3"/>
+        <w:numPr>
+          <w:ilvl w:val="0"/>
+          <w:numId w:val="10"/>
+        </w:numPr>
+        <w:spacing w:line="360" w:lineRule="auto"/>
+        <w:jc w:val="both"/>
+        <w:rPr>
+          <w:rFonts w:ascii="Times New Roman" w:hAnsi="Times New Roman"/>
+          <w:sz w:val="24"/>
+          <w:szCs w:val="24"/>
+        </w:rPr>
+      </w:pPr>
+      <w:r>
+        <w:rPr>
+          <w:rFonts w:ascii="Times New Roman" w:hAnsi="Times New Roman"/>
+          <w:sz w:val="24"/>
+          <w:szCs w:val="24"/>
+        </w:rPr>
+        <w:t>транспортное обслуживание предприятий, учреждений и населения</w:t>
+      </w:r>
+      <w:r>
+        <w:rPr>
+          <w:rFonts w:ascii="Times New Roman" w:hAnsi="Times New Roman"/>
+          <w:sz w:val="24"/>
+          <w:szCs w:val="24"/>
+        </w:rPr>
+        <w:t>;</w:t>
+      </w:r>
+    </w:p>
+    <w:p>
+      <w:pPr>
+        <w:pStyle w:val="a3"/>
+        <w:numPr>
+          <w:ilvl w:val="0"/>
+          <w:numId w:val="10"/>
+        </w:numPr>
+        <w:spacing w:line="360" w:lineRule="auto"/>
+        <w:jc w:val="both"/>
+        <w:rPr>
+          <w:rFonts w:ascii="Times New Roman" w:hAnsi="Times New Roman"/>
+          <w:sz w:val="24"/>
+          <w:szCs w:val="24"/>
+        </w:rPr>
+      </w:pPr>
+      <w:r>
+        <w:rPr>
+          <w:rFonts w:ascii="Times New Roman" w:hAnsi="Times New Roman"/>
+          <w:sz w:val="24"/>
+          <w:szCs w:val="24"/>
+        </w:rPr>
+        <w:t>выполнение комплекса земельных работ по обустройству газовых и</w:t>
+      </w:r>
+      <w:r>
+        <w:rPr>
+          <w:rFonts w:ascii="Times New Roman" w:hAnsi="Times New Roman"/>
+          <w:sz w:val="24"/>
+          <w:szCs w:val="24"/>
+        </w:rPr>
+        <w:t xml:space="preserve"> </w:t>
+      </w:r>
+      <w:r>
+        <w:rPr>
+          <w:rFonts w:ascii="Times New Roman" w:hAnsi="Times New Roman"/>
+          <w:sz w:val="24"/>
+          <w:szCs w:val="24"/>
+        </w:rPr>
+        <w:t>нефтяных месторождений;</w:t>
+      </w:r>
+    </w:p>
+    <w:p>
+      <w:pPr>
+        <w:pStyle w:val="a3"/>
+        <w:numPr>
+          <w:ilvl w:val="0"/>
+          <w:numId w:val="10"/>
+        </w:numPr>
+        <w:spacing w:line="360" w:lineRule="auto"/>
+        <w:jc w:val="both"/>
+        <w:rPr>
+          <w:rFonts w:ascii="Times New Roman" w:hAnsi="Times New Roman"/>
+          <w:sz w:val="24"/>
+          <w:szCs w:val="24"/>
+        </w:rPr>
+      </w:pPr>
+      <w:r>
+        <w:rPr>
+          <w:rFonts w:ascii="Times New Roman" w:hAnsi="Times New Roman"/>
+          <w:sz w:val="24"/>
+          <w:szCs w:val="24"/>
+        </w:rPr>
+        <w:t>ремонт и обслуживание автотранспортной техники, импортной дорожно-строительной и крановой техники, механизмов;</w:t>
+      </w:r>
+    </w:p>
+    <w:p>
+      <w:pPr>
+        <w:pStyle w:val="a3"/>
+        <w:numPr>
+          <w:ilvl w:val="0"/>
+          <w:numId w:val="10"/>
+        </w:numPr>
+        <w:spacing w:line="360" w:lineRule="auto"/>
+        <w:jc w:val="both"/>
+        <w:rPr>
+          <w:rFonts w:ascii="Times New Roman" w:hAnsi="Times New Roman"/>
+          <w:sz w:val="24"/>
+          <w:szCs w:val="24"/>
+        </w:rPr>
+      </w:pPr>
+      <w:r>
+        <w:rPr>
+          <w:rFonts w:ascii="Times New Roman" w:hAnsi="Times New Roman"/>
+          <w:sz w:val="24"/>
+          <w:szCs w:val="24"/>
+        </w:rPr>
+        <w:t>торговля и посредническая деятельность по покупке, продаже товаров</w:t>
+      </w:r>
+      <w:r>
+        <w:rPr>
+          <w:rFonts w:ascii="Times New Roman" w:hAnsi="Times New Roman"/>
+          <w:sz w:val="24"/>
+          <w:szCs w:val="24"/>
+        </w:rPr>
+        <w:t xml:space="preserve"> </w:t>
+      </w:r>
+      <w:r>
+        <w:rPr>
+          <w:rFonts w:ascii="Times New Roman" w:hAnsi="Times New Roman"/>
+          <w:sz w:val="24"/>
+          <w:szCs w:val="24"/>
+        </w:rPr>
+        <w:t>народного потребления, продукции производственно-технического назначения;</w:t>
+      </w:r>
+    </w:p>
+    <w:p>
+      <w:pPr>
+        <w:pStyle w:val="a3"/>
+        <w:numPr>
+          <w:ilvl w:val="0"/>
+          <w:numId w:val="10"/>
+        </w:numPr>
+        <w:spacing w:line="360" w:lineRule="auto"/>
+        <w:jc w:val="both"/>
+        <w:rPr>
+          <w:rFonts w:ascii="Times New Roman" w:hAnsi="Times New Roman"/>
+          <w:sz w:val="24"/>
+          <w:szCs w:val="24"/>
+        </w:rPr>
+      </w:pPr>
+      <w:r>
+        <w:rPr>
+          <w:rFonts w:ascii="Times New Roman" w:hAnsi="Times New Roman"/>
+          <w:sz w:val="24"/>
+          <w:szCs w:val="24"/>
+        </w:rPr>
+        <w:t>организация и проведение во взаимодействии с другими государственными</w:t>
+      </w:r>
+      <w:r>
+        <w:rPr>
+          <w:rFonts w:ascii="Times New Roman" w:hAnsi="Times New Roman"/>
+          <w:sz w:val="24"/>
+          <w:szCs w:val="24"/>
+        </w:rPr>
+        <w:t xml:space="preserve"> </w:t>
+      </w:r>
+      <w:r>
+        <w:rPr>
+          <w:rFonts w:ascii="Times New Roman" w:hAnsi="Times New Roman"/>
+          <w:sz w:val="24"/>
+          <w:szCs w:val="24"/>
+        </w:rPr>
+        <w:t xml:space="preserve">органами мобилизационной подготовки </w:t>
+      </w:r>
+      <w:proofErr w:type="gramStart"/>
+      <w:r>
+        <w:rPr>
+          <w:rFonts w:ascii="Times New Roman" w:hAnsi="Times New Roman"/>
+          <w:sz w:val="24"/>
+          <w:szCs w:val="24"/>
+        </w:rPr>
+        <w:t>и  гражданской</w:t>
+      </w:r>
+      <w:proofErr w:type="gramEnd"/>
+      <w:r>
+        <w:rPr>
+          <w:rFonts w:ascii="Times New Roman" w:hAnsi="Times New Roman"/>
+          <w:sz w:val="24"/>
+          <w:szCs w:val="24"/>
+        </w:rPr>
+        <w:t xml:space="preserve"> обороны;</w:t>
+      </w:r>
+    </w:p>
+    <w:p>
+      <w:pPr>
+        <w:pStyle w:val="a3"/>
+        <w:numPr>
+          <w:ilvl w:val="0"/>
+          <w:numId w:val="10"/>
+        </w:numPr>
+        <w:spacing w:line="360" w:lineRule="auto"/>
+        <w:jc w:val="both"/>
+        <w:rPr>
+          <w:rFonts w:ascii="Times New Roman" w:hAnsi="Times New Roman"/>
+          <w:sz w:val="24"/>
+          <w:szCs w:val="24"/>
+        </w:rPr>
+      </w:pPr>
+      <w:r>
+        <w:rPr>
+          <w:rFonts w:ascii="Times New Roman" w:hAnsi="Times New Roman"/>
+          <w:sz w:val="24"/>
+          <w:szCs w:val="24"/>
+        </w:rPr>
+        <w:t>осуществление иных видов деятельности, не запрещенных Законом.</w:t>
+      </w:r>
+    </w:p>
+    <w:p>
+      <w:pPr>
+        <w:spacing w:line="360" w:lineRule="auto"/>
+        <w:ind w:firstLine="709"/>
+        <w:jc w:val="both"/>
+        <w:rPr>
+          <w:rFonts w:ascii="Times New Roman" w:hAnsi="Times New Roman"/>
+          <w:sz w:val="24"/>
+          <w:szCs w:val="24"/>
+        </w:rPr>
+      </w:pPr>
+      <w:r>
+        <w:rPr>
+          <w:rFonts w:ascii="Times New Roman" w:hAnsi="Times New Roman"/>
+          <w:sz w:val="24"/>
+          <w:szCs w:val="24"/>
+        </w:rPr>
+        <w:t>Поскольку объектом автоматизации является несколько подразделений предприятия, приведем его организационную структуру:</w:t>
+      </w:r>
+    </w:p>
+    <w:tbl>
+      <w:tblPr>
+        <w:tblStyle w:val="a4"/>
+        <w:tblW w:w="5000" w:type="pct"/>
+        <w:tblLook w:val="04A0" w:firstRow="1" w:lastRow="0" w:firstColumn="1" w:lastColumn="0" w:noHBand="0" w:noVBand="1"/>
+      </w:tblPr>
+      <w:tblGrid>
+        <w:gridCol w:w="2463"/>
+        <w:gridCol w:w="6882"/>
+      </w:tblGrid>
+      <w:tr>
+        <w:tc>
+          <w:tcPr>
+            <w:tcW w:w="1318" w:type="pct"/>
+            <w:vAlign w:val="center"/>
+          </w:tcPr>
+          <w:p>
+            <w:pPr>
+              <w:spacing w:line="240" w:lineRule="auto"/>
+              <w:jc w:val="center"/>
+              <w:rPr>
+                <w:rFonts w:ascii="Times New Roman" w:hAnsi="Times New Roman"/>
+                <w:sz w:val="24"/>
+                <w:szCs w:val="24"/>
+              </w:rPr>
+            </w:pPr>
+            <w:r>
+              <w:rPr>
+                <w:rFonts w:ascii="Times New Roman" w:hAnsi="Times New Roman"/>
+                <w:sz w:val="24"/>
+                <w:szCs w:val="24"/>
+              </w:rPr>
+              <w:t>Элемент организационной структуры</w:t>
+            </w:r>
+          </w:p>
+        </w:tc>
+        <w:tc>
+          <w:tcPr>
+            <w:tcW w:w="3682" w:type="pct"/>
+            <w:vAlign w:val="center"/>
+          </w:tcPr>
+          <w:p>
+            <w:pPr>
+              <w:spacing w:line="240" w:lineRule="auto"/>
+              <w:jc w:val="center"/>
+              <w:rPr>
+                <w:rFonts w:ascii="Times New Roman" w:hAnsi="Times New Roman"/>
+                <w:sz w:val="24"/>
+                <w:szCs w:val="24"/>
+              </w:rPr>
+            </w:pPr>
+            <w:r>
+              <w:rPr>
+                <w:rFonts w:ascii="Times New Roman" w:hAnsi="Times New Roman"/>
+                <w:sz w:val="24"/>
+                <w:szCs w:val="24"/>
+              </w:rPr>
+              <w:t>Функции</w:t>
+            </w:r>
+          </w:p>
+        </w:tc>
+      </w:tr>
+      <w:tr>
+        <w:tc>
+          <w:tcPr>
+            <w:tcW w:w="1318" w:type="pct"/>
+          </w:tcPr>
+          <w:p>
+            <w:pPr>
+              <w:spacing w:line="240" w:lineRule="auto"/>
+              <w:rPr>
+                <w:rFonts w:ascii="Times New Roman" w:hAnsi="Times New Roman"/>
+                <w:sz w:val="24"/>
+                <w:szCs w:val="24"/>
+              </w:rPr>
+            </w:pPr>
+            <w:r>
+              <w:rPr>
+                <w:rFonts w:ascii="Times New Roman" w:hAnsi="Times New Roman"/>
+                <w:sz w:val="24"/>
+                <w:szCs w:val="24"/>
+              </w:rPr>
+              <w:t>Директор</w:t>
+            </w:r>
+          </w:p>
+        </w:tc>
+        <w:tc>
+          <w:tcPr>
+            <w:tcW w:w="3682" w:type="pct"/>
+          </w:tcPr>
+          <w:p>
+            <w:pPr>
+              <w:pStyle w:val="a3"/>
+              <w:numPr>
+                <w:ilvl w:val="0"/>
+                <w:numId w:val="25"/>
+              </w:numPr>
+              <w:spacing w:after="0" w:line="240" w:lineRule="auto"/>
+              <w:ind w:left="401"/>
+              <w:rPr>
+                <w:rFonts w:ascii="Times New Roman" w:hAnsi="Times New Roman"/>
+                <w:sz w:val="24"/>
+                <w:szCs w:val="24"/>
+              </w:rPr>
+            </w:pPr>
+            <w:r>
+              <w:rPr>
+                <w:rFonts w:ascii="Times New Roman" w:hAnsi="Times New Roman"/>
+                <w:sz w:val="24"/>
+                <w:szCs w:val="24"/>
+              </w:rPr>
+              <w:t>Р</w:t>
+            </w:r>
+            <w:r>
+              <w:rPr>
+                <w:rFonts w:ascii="Times New Roman" w:hAnsi="Times New Roman"/>
+                <w:sz w:val="24"/>
+                <w:szCs w:val="24"/>
+              </w:rPr>
+              <w:t>уководство производством;</w:t>
+            </w:r>
+          </w:p>
+          <w:p>
+            <w:pPr>
+              <w:pStyle w:val="a3"/>
+              <w:numPr>
+                <w:ilvl w:val="0"/>
+                <w:numId w:val="25"/>
+              </w:numPr>
+              <w:spacing w:after="0" w:line="240" w:lineRule="auto"/>
+              <w:ind w:left="401"/>
+              <w:rPr>
+                <w:rFonts w:ascii="Times New Roman" w:hAnsi="Times New Roman"/>
+                <w:sz w:val="24"/>
+                <w:szCs w:val="24"/>
+              </w:rPr>
+            </w:pPr>
+            <w:r>
+              <w:rPr>
+                <w:rFonts w:ascii="Times New Roman" w:hAnsi="Times New Roman"/>
+                <w:sz w:val="24"/>
+                <w:szCs w:val="24"/>
+              </w:rPr>
+              <w:t>О</w:t>
+            </w:r>
+            <w:r>
+              <w:rPr>
+                <w:rFonts w:ascii="Times New Roman" w:hAnsi="Times New Roman"/>
+                <w:sz w:val="24"/>
+                <w:szCs w:val="24"/>
+              </w:rPr>
+              <w:t>тветственный за выполнение производственной программы.</w:t>
+            </w:r>
+          </w:p>
+        </w:tc>
+      </w:tr>
+      <w:tr>
+        <w:tc>
+          <w:tcPr>
+            <w:tcW w:w="1318" w:type="pct"/>
+          </w:tcPr>
+          <w:p>
+            <w:pPr>
+              <w:spacing w:line="240" w:lineRule="auto"/>
+              <w:rPr>
+                <w:rFonts w:ascii="Times New Roman" w:hAnsi="Times New Roman"/>
+                <w:sz w:val="24"/>
+                <w:szCs w:val="24"/>
+              </w:rPr>
+            </w:pPr>
+            <w:r>
+              <w:rPr>
+                <w:rFonts w:ascii="Times New Roman" w:hAnsi="Times New Roman"/>
+                <w:bCs/>
+                <w:sz w:val="24"/>
+                <w:szCs w:val="24"/>
+              </w:rPr>
+              <w:t>Юридическая служба</w:t>
+            </w:r>
+          </w:p>
+        </w:tc>
+        <w:tc>
+          <w:tcPr>
+            <w:tcW w:w="3682" w:type="pct"/>
+          </w:tcPr>
+          <w:p>
+            <w:pPr>
+              <w:pStyle w:val="a3"/>
+              <w:numPr>
+                <w:ilvl w:val="0"/>
+                <w:numId w:val="28"/>
+              </w:numPr>
+              <w:spacing w:line="240" w:lineRule="auto"/>
+              <w:ind w:left="401"/>
+              <w:rPr>
+                <w:rFonts w:ascii="Times New Roman" w:hAnsi="Times New Roman"/>
+                <w:sz w:val="24"/>
+                <w:szCs w:val="24"/>
+              </w:rPr>
+            </w:pPr>
+            <w:r>
+              <w:rPr>
+                <w:rFonts w:ascii="Times New Roman" w:hAnsi="Times New Roman"/>
+                <w:bCs/>
+                <w:sz w:val="24"/>
+                <w:szCs w:val="24"/>
+              </w:rPr>
+              <w:t>Защита</w:t>
+            </w:r>
+            <w:r>
+              <w:rPr>
+                <w:rFonts w:ascii="Times New Roman" w:hAnsi="Times New Roman"/>
+                <w:bCs/>
+                <w:sz w:val="24"/>
+                <w:szCs w:val="24"/>
+              </w:rPr>
+              <w:t xml:space="preserve"> предприятия с юридической точки зрения</w:t>
+            </w:r>
+          </w:p>
+        </w:tc>
+      </w:tr>
+      <w:tr>
+        <w:tc>
+          <w:tcPr>
+            <w:tcW w:w="1318" w:type="pct"/>
+          </w:tcPr>
+          <w:p>
+            <w:pPr>
+              <w:spacing w:line="240" w:lineRule="auto"/>
+              <w:rPr>
+                <w:rFonts w:ascii="Times New Roman" w:hAnsi="Times New Roman"/>
+                <w:sz w:val="24"/>
+                <w:szCs w:val="24"/>
+              </w:rPr>
+            </w:pPr>
+            <w:r>
+              <w:rPr>
+                <w:rFonts w:ascii="Times New Roman" w:hAnsi="Times New Roman"/>
+                <w:bCs/>
+                <w:sz w:val="24"/>
+                <w:szCs w:val="24"/>
+              </w:rPr>
+              <w:t>Отдел труда и заработной платы</w:t>
+            </w:r>
+          </w:p>
+        </w:tc>
+        <w:tc>
+          <w:tcPr>
+            <w:tcW w:w="3682" w:type="pct"/>
+          </w:tcPr>
+          <w:p>
+            <w:pPr>
+              <w:pStyle w:val="a3"/>
+              <w:numPr>
+                <w:ilvl w:val="0"/>
+                <w:numId w:val="29"/>
+              </w:numPr>
+              <w:spacing w:after="0" w:line="240" w:lineRule="auto"/>
+              <w:ind w:left="401"/>
+              <w:rPr>
+                <w:rFonts w:ascii="Times New Roman" w:hAnsi="Times New Roman"/>
+                <w:bCs/>
+                <w:sz w:val="24"/>
+                <w:szCs w:val="24"/>
+              </w:rPr>
+            </w:pPr>
+            <w:r>
+              <w:rPr>
+                <w:rFonts w:ascii="Times New Roman" w:hAnsi="Times New Roman"/>
+                <w:bCs/>
+                <w:sz w:val="24"/>
+                <w:szCs w:val="24"/>
+              </w:rPr>
+              <w:t>К</w:t>
+            </w:r>
+            <w:r>
+              <w:rPr>
+                <w:rFonts w:ascii="Times New Roman" w:hAnsi="Times New Roman"/>
+                <w:bCs/>
+                <w:sz w:val="24"/>
+                <w:szCs w:val="24"/>
+              </w:rPr>
+              <w:t>онтроль за правильностью применения действующих положений;</w:t>
+            </w:r>
+          </w:p>
+          <w:p>
+            <w:pPr>
+              <w:pStyle w:val="a3"/>
+              <w:numPr>
+                <w:ilvl w:val="0"/>
+                <w:numId w:val="29"/>
+              </w:numPr>
+              <w:spacing w:after="0" w:line="240" w:lineRule="auto"/>
+              <w:ind w:left="401"/>
+              <w:rPr>
+                <w:rFonts w:ascii="Times New Roman" w:hAnsi="Times New Roman"/>
+                <w:bCs/>
+                <w:sz w:val="24"/>
+                <w:szCs w:val="24"/>
+              </w:rPr>
+            </w:pPr>
+            <w:r>
+              <w:rPr>
+                <w:rFonts w:ascii="Times New Roman" w:hAnsi="Times New Roman"/>
+                <w:bCs/>
+                <w:sz w:val="24"/>
+                <w:szCs w:val="24"/>
+              </w:rPr>
+              <w:t>Р</w:t>
+            </w:r>
+            <w:r>
+              <w:rPr>
+                <w:rFonts w:ascii="Times New Roman" w:hAnsi="Times New Roman"/>
+                <w:bCs/>
+                <w:sz w:val="24"/>
+                <w:szCs w:val="24"/>
+              </w:rPr>
+              <w:t>асчет трудозатрат на единицу продукции в ассортименте;</w:t>
+            </w:r>
+          </w:p>
+          <w:p>
+            <w:pPr>
+              <w:pStyle w:val="a3"/>
+              <w:numPr>
+                <w:ilvl w:val="0"/>
+                <w:numId w:val="29"/>
+              </w:numPr>
+              <w:spacing w:after="0" w:line="240" w:lineRule="auto"/>
+              <w:ind w:left="401"/>
+              <w:rPr>
+                <w:rFonts w:ascii="Times New Roman" w:hAnsi="Times New Roman"/>
+                <w:bCs/>
+                <w:sz w:val="24"/>
+                <w:szCs w:val="24"/>
+              </w:rPr>
+            </w:pPr>
+            <w:r>
+              <w:rPr>
+                <w:rFonts w:ascii="Times New Roman" w:hAnsi="Times New Roman"/>
+                <w:bCs/>
+                <w:sz w:val="24"/>
+                <w:szCs w:val="24"/>
+              </w:rPr>
+              <w:t>Р</w:t>
+            </w:r>
+            <w:r>
+              <w:rPr>
+                <w:rFonts w:ascii="Times New Roman" w:hAnsi="Times New Roman"/>
+                <w:bCs/>
+                <w:sz w:val="24"/>
+                <w:szCs w:val="24"/>
+              </w:rPr>
+              <w:t>асчет норм выработки и норм обслуживания на новый ассортимент или на новый вид оборудования;</w:t>
+            </w:r>
+          </w:p>
+          <w:p>
+            <w:pPr>
+              <w:pStyle w:val="a3"/>
+              <w:numPr>
+                <w:ilvl w:val="0"/>
+                <w:numId w:val="29"/>
+              </w:numPr>
+              <w:spacing w:after="0" w:line="240" w:lineRule="auto"/>
+              <w:ind w:left="401"/>
+              <w:rPr>
+                <w:rFonts w:ascii="Times New Roman" w:hAnsi="Times New Roman"/>
+                <w:sz w:val="24"/>
+                <w:szCs w:val="24"/>
+              </w:rPr>
+            </w:pPr>
+            <w:r>
+              <w:rPr>
+                <w:rFonts w:ascii="Times New Roman" w:hAnsi="Times New Roman"/>
+                <w:bCs/>
+                <w:sz w:val="24"/>
+                <w:szCs w:val="24"/>
+              </w:rPr>
+              <w:t>С</w:t>
+            </w:r>
+            <w:r>
+              <w:rPr>
+                <w:rFonts w:ascii="Times New Roman" w:hAnsi="Times New Roman"/>
+                <w:bCs/>
+                <w:sz w:val="24"/>
+                <w:szCs w:val="24"/>
+              </w:rPr>
+              <w:t>воевременный пересмотр норм выработки и норм обслуживания при изменении технологических параметров или организации труда;</w:t>
+            </w:r>
+          </w:p>
+        </w:tc>
+      </w:tr>
+      <w:tr>
+        <w:tc>
+          <w:tcPr>
+            <w:tcW w:w="1318" w:type="pct"/>
+          </w:tcPr>
+          <w:p>
+            <w:pPr>
+              <w:spacing w:line="240" w:lineRule="auto"/>
+              <w:rPr>
+                <w:rFonts w:ascii="Times New Roman" w:hAnsi="Times New Roman"/>
+                <w:sz w:val="24"/>
+                <w:szCs w:val="24"/>
+              </w:rPr>
+            </w:pPr>
+            <w:r>
+              <w:rPr>
+                <w:rFonts w:ascii="Times New Roman" w:hAnsi="Times New Roman"/>
+                <w:bCs/>
+                <w:sz w:val="24"/>
+                <w:szCs w:val="24"/>
+              </w:rPr>
+              <w:t>Расчетная бухгалтерия</w:t>
+            </w:r>
+          </w:p>
+        </w:tc>
+        <w:tc>
+          <w:tcPr>
+            <w:tcW w:w="3682" w:type="pct"/>
+          </w:tcPr>
+          <w:p>
+            <w:pPr>
+              <w:pStyle w:val="a3"/>
+              <w:numPr>
+                <w:ilvl w:val="0"/>
+                <w:numId w:val="30"/>
+              </w:numPr>
+              <w:spacing w:line="240" w:lineRule="auto"/>
+              <w:ind w:left="401"/>
+              <w:rPr>
+                <w:rFonts w:ascii="Times New Roman" w:hAnsi="Times New Roman"/>
+                <w:sz w:val="24"/>
+                <w:szCs w:val="24"/>
+              </w:rPr>
+            </w:pPr>
+            <w:r>
+              <w:rPr>
+                <w:rFonts w:ascii="Times New Roman" w:hAnsi="Times New Roman"/>
+                <w:bCs/>
+                <w:sz w:val="24"/>
+                <w:szCs w:val="24"/>
+              </w:rPr>
+              <w:t>Р</w:t>
+            </w:r>
+            <w:r>
+              <w:rPr>
+                <w:rFonts w:ascii="Times New Roman" w:hAnsi="Times New Roman"/>
+                <w:bCs/>
+                <w:sz w:val="24"/>
+                <w:szCs w:val="24"/>
+              </w:rPr>
+              <w:t>абот</w:t>
+            </w:r>
+            <w:r>
+              <w:rPr>
+                <w:rFonts w:ascii="Times New Roman" w:hAnsi="Times New Roman"/>
+                <w:bCs/>
+                <w:sz w:val="24"/>
+                <w:szCs w:val="24"/>
+              </w:rPr>
+              <w:t>ы</w:t>
+            </w:r>
+            <w:r>
+              <w:rPr>
+                <w:rFonts w:ascii="Times New Roman" w:hAnsi="Times New Roman"/>
+                <w:bCs/>
+                <w:sz w:val="24"/>
+                <w:szCs w:val="24"/>
+              </w:rPr>
+              <w:t xml:space="preserve"> по правильному и своевременному начислению заработной платы работникам.</w:t>
+            </w:r>
+          </w:p>
+        </w:tc>
+      </w:tr>
+      <w:tr>
+        <w:tc>
+          <w:tcPr>
+            <w:tcW w:w="1318" w:type="pct"/>
+          </w:tcPr>
+          <w:p>
+            <w:pPr>
+              <w:spacing w:line="240" w:lineRule="auto"/>
+              <w:rPr>
+                <w:rFonts w:ascii="Times New Roman" w:hAnsi="Times New Roman"/>
+                <w:sz w:val="24"/>
+                <w:szCs w:val="24"/>
+              </w:rPr>
+            </w:pPr>
+            <w:r>
+              <w:rPr>
+                <w:rFonts w:ascii="Times New Roman" w:hAnsi="Times New Roman"/>
+                <w:sz w:val="24"/>
+                <w:szCs w:val="24"/>
+              </w:rPr>
+              <w:t>Планово-экономический отдел</w:t>
+            </w:r>
+          </w:p>
+        </w:tc>
+        <w:tc>
+          <w:tcPr>
+            <w:tcW w:w="3682" w:type="pct"/>
+          </w:tcPr>
+          <w:p>
+            <w:pPr>
+              <w:pStyle w:val="a3"/>
+              <w:numPr>
+                <w:ilvl w:val="0"/>
+                <w:numId w:val="31"/>
+              </w:numPr>
+              <w:spacing w:line="240" w:lineRule="auto"/>
+              <w:ind w:left="401"/>
+              <w:rPr>
+                <w:rFonts w:ascii="Times New Roman" w:hAnsi="Times New Roman"/>
+                <w:sz w:val="24"/>
+                <w:szCs w:val="24"/>
+              </w:rPr>
+            </w:pPr>
+            <w:r>
+              <w:rPr>
+                <w:rFonts w:ascii="Times New Roman" w:hAnsi="Times New Roman"/>
+                <w:sz w:val="24"/>
+                <w:szCs w:val="24"/>
+              </w:rPr>
+              <w:t>Р</w:t>
+            </w:r>
+            <w:r>
+              <w:rPr>
+                <w:rFonts w:ascii="Times New Roman" w:hAnsi="Times New Roman"/>
+                <w:sz w:val="24"/>
+                <w:szCs w:val="24"/>
+              </w:rPr>
+              <w:t>асчет издержек производства, т.е. прибыль в каком размере получает предприятие от производства ткани.</w:t>
+            </w:r>
+          </w:p>
+        </w:tc>
+      </w:tr>
+      <w:tr>
+        <w:tc>
+          <w:tcPr>
+            <w:tcW w:w="1318" w:type="pct"/>
+          </w:tcPr>
+          <w:p>
+            <w:pPr>
+              <w:spacing w:line="240" w:lineRule="auto"/>
+              <w:rPr>
+                <w:rFonts w:ascii="Times New Roman" w:hAnsi="Times New Roman"/>
+                <w:sz w:val="24"/>
+                <w:szCs w:val="24"/>
+              </w:rPr>
+            </w:pPr>
+            <w:proofErr w:type="spellStart"/>
+            <w:r>
+              <w:rPr>
+                <w:rFonts w:ascii="Times New Roman" w:hAnsi="Times New Roman"/>
+                <w:sz w:val="24"/>
+                <w:szCs w:val="24"/>
+              </w:rPr>
+              <w:lastRenderedPageBreak/>
+              <w:t>Производственно</w:t>
+            </w:r>
+            <w:proofErr w:type="spellEnd"/>
+            <w:r>
+              <w:rPr>
+                <w:rFonts w:ascii="Times New Roman" w:hAnsi="Times New Roman"/>
+                <w:sz w:val="24"/>
+                <w:szCs w:val="24"/>
+              </w:rPr>
+              <w:t xml:space="preserve"> – технический отдел</w:t>
+            </w:r>
+          </w:p>
+        </w:tc>
+        <w:tc>
+          <w:tcPr>
+            <w:tcW w:w="3682" w:type="pct"/>
+          </w:tcPr>
+          <w:p>
+            <w:pPr>
+              <w:pStyle w:val="a3"/>
+              <w:numPr>
+                <w:ilvl w:val="0"/>
+                <w:numId w:val="32"/>
+              </w:numPr>
+              <w:spacing w:line="240" w:lineRule="auto"/>
+              <w:ind w:left="401"/>
+              <w:rPr>
+                <w:rFonts w:ascii="Times New Roman" w:hAnsi="Times New Roman"/>
+                <w:sz w:val="24"/>
+                <w:szCs w:val="24"/>
+              </w:rPr>
+            </w:pPr>
+            <w:r>
+              <w:rPr>
+                <w:rFonts w:ascii="Times New Roman" w:hAnsi="Times New Roman"/>
+                <w:sz w:val="24"/>
+                <w:szCs w:val="24"/>
+              </w:rPr>
+              <w:t>Р</w:t>
+            </w:r>
+            <w:r>
+              <w:rPr>
+                <w:rFonts w:ascii="Times New Roman" w:hAnsi="Times New Roman"/>
+                <w:sz w:val="24"/>
+                <w:szCs w:val="24"/>
+              </w:rPr>
+              <w:t>емонт и обслуживание оборудования, технические осмотры.</w:t>
+            </w:r>
+          </w:p>
+        </w:tc>
+      </w:tr>
+      <w:tr>
+        <w:tc>
+          <w:tcPr>
+            <w:tcW w:w="1318" w:type="pct"/>
+          </w:tcPr>
+          <w:p>
+            <w:pPr>
+              <w:spacing w:line="240" w:lineRule="auto"/>
+              <w:rPr>
+                <w:rFonts w:ascii="Times New Roman" w:hAnsi="Times New Roman"/>
+                <w:sz w:val="24"/>
+                <w:szCs w:val="24"/>
+              </w:rPr>
+            </w:pPr>
+            <w:r>
+              <w:rPr>
+                <w:rFonts w:ascii="Times New Roman" w:hAnsi="Times New Roman"/>
+                <w:sz w:val="24"/>
+                <w:szCs w:val="24"/>
+              </w:rPr>
+              <w:t xml:space="preserve">Отдел кадров </w:t>
+            </w:r>
+          </w:p>
+        </w:tc>
+        <w:tc>
+          <w:tcPr>
+            <w:tcW w:w="3682" w:type="pct"/>
+          </w:tcPr>
+          <w:p>
+            <w:pPr>
+              <w:pStyle w:val="a3"/>
+              <w:numPr>
+                <w:ilvl w:val="0"/>
+                <w:numId w:val="33"/>
+              </w:numPr>
+              <w:spacing w:after="0" w:line="240" w:lineRule="auto"/>
+              <w:ind w:left="401"/>
+              <w:rPr>
+                <w:rFonts w:ascii="Times New Roman" w:hAnsi="Times New Roman"/>
+                <w:sz w:val="24"/>
+                <w:szCs w:val="24"/>
+              </w:rPr>
+            </w:pPr>
+            <w:r>
+              <w:rPr>
+                <w:rFonts w:ascii="Times New Roman" w:hAnsi="Times New Roman"/>
+                <w:sz w:val="24"/>
+                <w:szCs w:val="24"/>
+              </w:rPr>
+              <w:t>У</w:t>
+            </w:r>
+            <w:r>
+              <w:rPr>
+                <w:rFonts w:ascii="Times New Roman" w:hAnsi="Times New Roman"/>
+                <w:sz w:val="24"/>
+                <w:szCs w:val="24"/>
+              </w:rPr>
+              <w:t>чет личного состава рабочих закрепленных структурных подразделений.</w:t>
+            </w:r>
+          </w:p>
+          <w:p>
+            <w:pPr>
+              <w:pStyle w:val="a3"/>
+              <w:numPr>
+                <w:ilvl w:val="0"/>
+                <w:numId w:val="33"/>
+              </w:numPr>
+              <w:spacing w:after="0" w:line="240" w:lineRule="auto"/>
+              <w:ind w:left="401"/>
+              <w:rPr>
+                <w:rFonts w:ascii="Times New Roman" w:hAnsi="Times New Roman"/>
+                <w:sz w:val="24"/>
+                <w:szCs w:val="24"/>
+              </w:rPr>
+            </w:pPr>
+            <w:r>
+              <w:rPr>
+                <w:rFonts w:ascii="Times New Roman" w:hAnsi="Times New Roman"/>
+                <w:sz w:val="24"/>
+                <w:szCs w:val="24"/>
+              </w:rPr>
+              <w:t>Учет и несение полной ответственности</w:t>
+            </w:r>
+            <w:r>
+              <w:rPr>
+                <w:rFonts w:ascii="Times New Roman" w:hAnsi="Times New Roman"/>
+                <w:sz w:val="24"/>
+                <w:szCs w:val="24"/>
+              </w:rPr>
+              <w:t xml:space="preserve"> за ведение личных карточек, запо</w:t>
+            </w:r>
+            <w:r>
+              <w:rPr>
+                <w:rFonts w:ascii="Times New Roman" w:hAnsi="Times New Roman"/>
+                <w:sz w:val="24"/>
+                <w:szCs w:val="24"/>
+              </w:rPr>
+              <w:t>лнение</w:t>
+            </w:r>
+            <w:r>
+              <w:rPr>
+                <w:rFonts w:ascii="Times New Roman" w:hAnsi="Times New Roman"/>
+                <w:sz w:val="24"/>
+                <w:szCs w:val="24"/>
+              </w:rPr>
+              <w:t xml:space="preserve">, </w:t>
+            </w:r>
+            <w:r>
+              <w:rPr>
+                <w:rFonts w:ascii="Times New Roman" w:hAnsi="Times New Roman"/>
+                <w:sz w:val="24"/>
+                <w:szCs w:val="24"/>
+              </w:rPr>
+              <w:t>учет</w:t>
+            </w:r>
+            <w:r>
+              <w:rPr>
+                <w:rFonts w:ascii="Times New Roman" w:hAnsi="Times New Roman"/>
+                <w:sz w:val="24"/>
+                <w:szCs w:val="24"/>
+              </w:rPr>
+              <w:t xml:space="preserve"> и </w:t>
+            </w:r>
+            <w:r>
+              <w:rPr>
+                <w:rFonts w:ascii="Times New Roman" w:hAnsi="Times New Roman"/>
+                <w:sz w:val="24"/>
+                <w:szCs w:val="24"/>
+              </w:rPr>
+              <w:t>хранение трудовых книжек</w:t>
+            </w:r>
+            <w:r>
+              <w:rPr>
+                <w:rFonts w:ascii="Times New Roman" w:hAnsi="Times New Roman"/>
+                <w:sz w:val="24"/>
+                <w:szCs w:val="24"/>
+              </w:rPr>
+              <w:t xml:space="preserve">, </w:t>
+            </w:r>
+            <w:r>
+              <w:rPr>
+                <w:rFonts w:ascii="Times New Roman" w:hAnsi="Times New Roman"/>
+                <w:sz w:val="24"/>
+                <w:szCs w:val="24"/>
+              </w:rPr>
+              <w:t>подсчет</w:t>
+            </w:r>
+            <w:r>
+              <w:rPr>
+                <w:rFonts w:ascii="Times New Roman" w:hAnsi="Times New Roman"/>
+                <w:sz w:val="24"/>
+                <w:szCs w:val="24"/>
+              </w:rPr>
+              <w:t xml:space="preserve"> трудового стажа, </w:t>
+            </w:r>
+            <w:r>
+              <w:rPr>
+                <w:rFonts w:ascii="Times New Roman" w:hAnsi="Times New Roman"/>
+                <w:sz w:val="24"/>
+                <w:szCs w:val="24"/>
+              </w:rPr>
+              <w:t>выдача</w:t>
+            </w:r>
+            <w:r>
+              <w:rPr>
+                <w:rFonts w:ascii="Times New Roman" w:hAnsi="Times New Roman"/>
+                <w:sz w:val="24"/>
+                <w:szCs w:val="24"/>
+              </w:rPr>
+              <w:t xml:space="preserve"> справки о трудовой деятельности работников, продление контрактов и договоров, учет за использованием отпусков (очередных, учебных, адм. родовых, административных и т.д.).</w:t>
+            </w:r>
+          </w:p>
+          <w:p>
+            <w:pPr>
+              <w:pStyle w:val="a3"/>
+              <w:numPr>
+                <w:ilvl w:val="0"/>
+                <w:numId w:val="33"/>
+              </w:numPr>
+              <w:spacing w:after="0" w:line="240" w:lineRule="auto"/>
+              <w:ind w:left="401"/>
+              <w:rPr>
+                <w:rFonts w:ascii="Times New Roman" w:hAnsi="Times New Roman"/>
+                <w:sz w:val="24"/>
+                <w:szCs w:val="24"/>
+              </w:rPr>
+            </w:pPr>
+            <w:r>
+              <w:rPr>
+                <w:rFonts w:ascii="Times New Roman" w:hAnsi="Times New Roman"/>
+                <w:sz w:val="24"/>
+                <w:szCs w:val="24"/>
+              </w:rPr>
+              <w:t>П</w:t>
+            </w:r>
+            <w:r>
+              <w:rPr>
+                <w:rFonts w:ascii="Times New Roman" w:hAnsi="Times New Roman"/>
+                <w:sz w:val="24"/>
+                <w:szCs w:val="24"/>
+              </w:rPr>
+              <w:t>одс</w:t>
+            </w:r>
+            <w:r>
+              <w:rPr>
+                <w:rFonts w:ascii="Times New Roman" w:hAnsi="Times New Roman"/>
+                <w:sz w:val="24"/>
+                <w:szCs w:val="24"/>
+              </w:rPr>
+              <w:t>чет</w:t>
+            </w:r>
+            <w:r>
+              <w:rPr>
+                <w:rFonts w:ascii="Times New Roman" w:hAnsi="Times New Roman"/>
+                <w:sz w:val="24"/>
+                <w:szCs w:val="24"/>
+              </w:rPr>
+              <w:t xml:space="preserve"> и проставл</w:t>
+            </w:r>
+            <w:r>
+              <w:rPr>
+                <w:rFonts w:ascii="Times New Roman" w:hAnsi="Times New Roman"/>
+                <w:sz w:val="24"/>
+                <w:szCs w:val="24"/>
+              </w:rPr>
+              <w:t>ение общего трудового</w:t>
+            </w:r>
+            <w:r>
+              <w:rPr>
+                <w:rFonts w:ascii="Times New Roman" w:hAnsi="Times New Roman"/>
+                <w:sz w:val="24"/>
+                <w:szCs w:val="24"/>
+              </w:rPr>
+              <w:t xml:space="preserve"> стаж</w:t>
+            </w:r>
+            <w:r>
+              <w:rPr>
+                <w:rFonts w:ascii="Times New Roman" w:hAnsi="Times New Roman"/>
+                <w:sz w:val="24"/>
+                <w:szCs w:val="24"/>
+              </w:rPr>
+              <w:t>а</w:t>
+            </w:r>
+            <w:r>
+              <w:rPr>
+                <w:rFonts w:ascii="Times New Roman" w:hAnsi="Times New Roman"/>
+                <w:sz w:val="24"/>
+                <w:szCs w:val="24"/>
+              </w:rPr>
+              <w:t xml:space="preserve"> в больничных листах.</w:t>
+            </w:r>
+          </w:p>
+        </w:tc>
+      </w:tr>
+      <w:tr>
+        <w:tc>
+          <w:tcPr>
+            <w:tcW w:w="1318" w:type="pct"/>
+          </w:tcPr>
+          <w:p>
+            <w:pPr>
+              <w:spacing w:line="240" w:lineRule="auto"/>
+              <w:rPr>
+                <w:rFonts w:ascii="Times New Roman" w:hAnsi="Times New Roman"/>
+                <w:sz w:val="24"/>
+                <w:szCs w:val="24"/>
+              </w:rPr>
+            </w:pPr>
+            <w:r>
+              <w:rPr>
+                <w:rFonts w:ascii="Times New Roman" w:hAnsi="Times New Roman"/>
+                <w:sz w:val="24"/>
+                <w:szCs w:val="24"/>
+              </w:rPr>
+              <w:t>ОГМ</w:t>
+            </w:r>
+            <w:r>
+              <w:rPr>
+                <w:rFonts w:ascii="Times New Roman" w:hAnsi="Times New Roman"/>
+                <w:sz w:val="24"/>
+                <w:szCs w:val="24"/>
+              </w:rPr>
+              <w:t xml:space="preserve"> (</w:t>
+            </w:r>
+            <w:r>
+              <w:rPr>
+                <w:rFonts w:ascii="Times New Roman" w:hAnsi="Times New Roman"/>
+                <w:sz w:val="24"/>
+                <w:szCs w:val="24"/>
+              </w:rPr>
+              <w:t>отдел главного механика</w:t>
+            </w:r>
+            <w:r>
+              <w:rPr>
+                <w:rFonts w:ascii="Times New Roman" w:hAnsi="Times New Roman"/>
+                <w:sz w:val="24"/>
+                <w:szCs w:val="24"/>
+              </w:rPr>
+              <w:t>)</w:t>
+            </w:r>
+          </w:p>
+        </w:tc>
+        <w:tc>
+          <w:tcPr>
+            <w:tcW w:w="3682" w:type="pct"/>
+          </w:tcPr>
+          <w:p>
+            <w:pPr>
+              <w:pStyle w:val="a3"/>
+              <w:numPr>
+                <w:ilvl w:val="0"/>
+                <w:numId w:val="34"/>
+              </w:numPr>
+              <w:spacing w:line="240" w:lineRule="auto"/>
+              <w:ind w:left="401"/>
+              <w:rPr>
+                <w:rFonts w:ascii="Times New Roman" w:hAnsi="Times New Roman"/>
+                <w:sz w:val="24"/>
+                <w:szCs w:val="24"/>
+              </w:rPr>
+            </w:pPr>
+            <w:r>
+              <w:rPr>
+                <w:rFonts w:ascii="Times New Roman" w:hAnsi="Times New Roman"/>
+                <w:sz w:val="24"/>
+                <w:szCs w:val="24"/>
+              </w:rPr>
+              <w:t>Решение функций</w:t>
+            </w:r>
+            <w:r>
+              <w:rPr>
+                <w:rFonts w:ascii="Times New Roman" w:hAnsi="Times New Roman"/>
+                <w:sz w:val="24"/>
+                <w:szCs w:val="24"/>
+              </w:rPr>
+              <w:t xml:space="preserve"> слесарного, электрического, сантехнического, инфраструктурного строительства предприятия</w:t>
+            </w:r>
+          </w:p>
+        </w:tc>
+      </w:tr>
+      <w:tr>
+        <w:tc>
+          <w:tcPr>
+            <w:tcW w:w="1318" w:type="pct"/>
+          </w:tcPr>
+          <w:p>
+            <w:pPr>
+              <w:spacing w:line="240" w:lineRule="auto"/>
+              <w:rPr>
+                <w:rFonts w:ascii="Times New Roman" w:hAnsi="Times New Roman"/>
+                <w:sz w:val="24"/>
+                <w:szCs w:val="24"/>
+              </w:rPr>
+            </w:pPr>
+            <w:proofErr w:type="spellStart"/>
+            <w:r>
+              <w:rPr>
+                <w:rFonts w:ascii="Times New Roman" w:hAnsi="Times New Roman"/>
+                <w:sz w:val="24"/>
+                <w:szCs w:val="24"/>
+              </w:rPr>
+              <w:t>ООТи</w:t>
+            </w:r>
+            <w:proofErr w:type="spellEnd"/>
+            <w:r>
+              <w:rPr>
+                <w:rFonts w:ascii="Times New Roman" w:hAnsi="Times New Roman"/>
+                <w:sz w:val="24"/>
+                <w:szCs w:val="24"/>
+              </w:rPr>
+              <w:t xml:space="preserve"> БП</w:t>
+            </w:r>
+            <w:r>
+              <w:rPr>
+                <w:rFonts w:ascii="Times New Roman" w:hAnsi="Times New Roman"/>
+                <w:sz w:val="24"/>
+                <w:szCs w:val="24"/>
+              </w:rPr>
+              <w:t xml:space="preserve"> (</w:t>
+            </w:r>
+            <w:r>
+              <w:rPr>
+                <w:rFonts w:ascii="Times New Roman" w:hAnsi="Times New Roman"/>
+                <w:sz w:val="24"/>
+                <w:szCs w:val="24"/>
+              </w:rPr>
+              <w:t>отдел охраны труда и пожарной безопасности</w:t>
+            </w:r>
+            <w:r>
+              <w:rPr>
+                <w:rFonts w:ascii="Times New Roman" w:hAnsi="Times New Roman"/>
+                <w:sz w:val="24"/>
+                <w:szCs w:val="24"/>
+              </w:rPr>
+              <w:t>)</w:t>
+            </w:r>
+          </w:p>
+        </w:tc>
+        <w:tc>
+          <w:tcPr>
+            <w:tcW w:w="3682" w:type="pct"/>
+          </w:tcPr>
+          <w:p>
+            <w:pPr>
+              <w:pStyle w:val="a3"/>
+              <w:numPr>
+                <w:ilvl w:val="0"/>
+                <w:numId w:val="35"/>
+              </w:numPr>
+              <w:spacing w:line="240" w:lineRule="auto"/>
+              <w:ind w:left="401"/>
+              <w:rPr>
+                <w:rFonts w:ascii="Times New Roman" w:hAnsi="Times New Roman"/>
+                <w:sz w:val="24"/>
+                <w:szCs w:val="24"/>
+              </w:rPr>
+            </w:pPr>
+            <w:r>
+              <w:rPr>
+                <w:rFonts w:ascii="Times New Roman" w:hAnsi="Times New Roman"/>
+                <w:sz w:val="24"/>
+                <w:szCs w:val="24"/>
+              </w:rPr>
+              <w:t>Решение вопросов</w:t>
+            </w:r>
+            <w:r>
+              <w:rPr>
+                <w:rFonts w:ascii="Times New Roman" w:hAnsi="Times New Roman"/>
+                <w:sz w:val="24"/>
+                <w:szCs w:val="24"/>
+              </w:rPr>
+              <w:t xml:space="preserve"> организ</w:t>
+            </w:r>
+            <w:r>
+              <w:rPr>
+                <w:rFonts w:ascii="Times New Roman" w:hAnsi="Times New Roman"/>
+                <w:sz w:val="24"/>
+                <w:szCs w:val="24"/>
+              </w:rPr>
+              <w:t>а</w:t>
+            </w:r>
+            <w:r>
+              <w:rPr>
+                <w:rFonts w:ascii="Times New Roman" w:hAnsi="Times New Roman"/>
+                <w:sz w:val="24"/>
+                <w:szCs w:val="24"/>
+              </w:rPr>
+              <w:t>ции рабочего места, охрана окружающей среды, улучшение условий труда</w:t>
+            </w:r>
+          </w:p>
+        </w:tc>
+      </w:tr>
+      <w:tr>
+        <w:tc>
+          <w:tcPr>
+            <w:tcW w:w="1318" w:type="pct"/>
+          </w:tcPr>
+          <w:p>
+            <w:pPr>
+              <w:spacing w:line="240" w:lineRule="auto"/>
+              <w:rPr>
+                <w:rFonts w:ascii="Times New Roman" w:hAnsi="Times New Roman"/>
+                <w:sz w:val="24"/>
+                <w:szCs w:val="24"/>
+              </w:rPr>
+            </w:pPr>
+            <w:r>
+              <w:rPr>
+                <w:rFonts w:ascii="Times New Roman" w:hAnsi="Times New Roman"/>
+                <w:sz w:val="24"/>
+                <w:szCs w:val="24"/>
+              </w:rPr>
+              <w:t xml:space="preserve">УРМГ </w:t>
+            </w:r>
+            <w:r>
+              <w:rPr>
+                <w:rFonts w:ascii="Times New Roman" w:hAnsi="Times New Roman"/>
+                <w:sz w:val="24"/>
+                <w:szCs w:val="24"/>
+              </w:rPr>
+              <w:t>(</w:t>
+            </w:r>
+            <w:r>
+              <w:rPr>
+                <w:rFonts w:ascii="Times New Roman" w:hAnsi="Times New Roman"/>
+                <w:sz w:val="24"/>
+                <w:szCs w:val="24"/>
+              </w:rPr>
+              <w:t>участки</w:t>
+            </w:r>
+            <w:r>
+              <w:rPr>
+                <w:rFonts w:ascii="Times New Roman" w:hAnsi="Times New Roman"/>
+                <w:sz w:val="24"/>
+                <w:szCs w:val="24"/>
+              </w:rPr>
+              <w:t xml:space="preserve"> по ремонту магистрального газопровода</w:t>
+            </w:r>
+            <w:r>
+              <w:rPr>
+                <w:rFonts w:ascii="Times New Roman" w:hAnsi="Times New Roman"/>
+                <w:sz w:val="24"/>
+                <w:szCs w:val="24"/>
+              </w:rPr>
+              <w:t>)</w:t>
+            </w:r>
+          </w:p>
+        </w:tc>
+        <w:tc>
+          <w:tcPr>
+            <w:tcW w:w="3682" w:type="pct"/>
+          </w:tcPr>
+          <w:p>
+            <w:pPr>
+              <w:pStyle w:val="a3"/>
+              <w:numPr>
+                <w:ilvl w:val="0"/>
+                <w:numId w:val="36"/>
+              </w:numPr>
+              <w:spacing w:line="240" w:lineRule="auto"/>
+              <w:ind w:left="401"/>
+              <w:rPr>
+                <w:rFonts w:ascii="Times New Roman" w:hAnsi="Times New Roman"/>
+                <w:sz w:val="24"/>
+                <w:szCs w:val="24"/>
+              </w:rPr>
+            </w:pPr>
+            <w:r>
+              <w:rPr>
+                <w:rFonts w:ascii="Times New Roman" w:hAnsi="Times New Roman"/>
+                <w:sz w:val="24"/>
+                <w:szCs w:val="24"/>
+              </w:rPr>
+              <w:t>Выполнение</w:t>
+            </w:r>
+            <w:r>
+              <w:rPr>
+                <w:rFonts w:ascii="Times New Roman" w:hAnsi="Times New Roman"/>
+                <w:sz w:val="24"/>
+                <w:szCs w:val="24"/>
+              </w:rPr>
+              <w:t xml:space="preserve"> функци</w:t>
+            </w:r>
+            <w:r>
+              <w:rPr>
+                <w:rFonts w:ascii="Times New Roman" w:hAnsi="Times New Roman"/>
+                <w:sz w:val="24"/>
+                <w:szCs w:val="24"/>
+              </w:rPr>
+              <w:t>й</w:t>
+            </w:r>
+            <w:r>
+              <w:rPr>
+                <w:rFonts w:ascii="Times New Roman" w:hAnsi="Times New Roman"/>
+                <w:sz w:val="24"/>
+                <w:szCs w:val="24"/>
+              </w:rPr>
+              <w:t xml:space="preserve"> в строител</w:t>
+            </w:r>
+            <w:r>
+              <w:rPr>
+                <w:rFonts w:ascii="Times New Roman" w:hAnsi="Times New Roman"/>
+                <w:sz w:val="24"/>
+                <w:szCs w:val="24"/>
+              </w:rPr>
+              <w:t>ьстве много масштабных работ на</w:t>
+            </w:r>
+            <w:r>
+              <w:rPr>
+                <w:rFonts w:ascii="Times New Roman" w:hAnsi="Times New Roman"/>
+                <w:sz w:val="24"/>
+                <w:szCs w:val="24"/>
+              </w:rPr>
+              <w:t xml:space="preserve"> магистральной трубе.</w:t>
+            </w:r>
+          </w:p>
+        </w:tc>
+      </w:tr>
+      <w:tr>
+        <w:tc>
+          <w:tcPr>
+            <w:tcW w:w="1318" w:type="pct"/>
+          </w:tcPr>
+          <w:p>
+            <w:pPr>
+              <w:spacing w:line="240" w:lineRule="auto"/>
+              <w:rPr>
+                <w:rFonts w:ascii="Times New Roman" w:hAnsi="Times New Roman"/>
+                <w:sz w:val="24"/>
+                <w:szCs w:val="24"/>
+              </w:rPr>
+            </w:pPr>
+            <w:r>
+              <w:rPr>
+                <w:rFonts w:ascii="Times New Roman" w:hAnsi="Times New Roman"/>
+                <w:sz w:val="24"/>
+                <w:szCs w:val="24"/>
+              </w:rPr>
+              <w:t>Лаборатория</w:t>
+            </w:r>
+            <w:r>
+              <w:rPr>
+                <w:rFonts w:ascii="Times New Roman" w:hAnsi="Times New Roman"/>
+                <w:sz w:val="24"/>
+                <w:szCs w:val="24"/>
+              </w:rPr>
+              <w:t xml:space="preserve"> (</w:t>
+            </w:r>
+            <w:r>
+              <w:rPr>
+                <w:rFonts w:ascii="Times New Roman" w:hAnsi="Times New Roman"/>
+                <w:sz w:val="24"/>
+                <w:szCs w:val="24"/>
+              </w:rPr>
+              <w:t>отдел контроля работ на трубе</w:t>
+            </w:r>
+            <w:r>
+              <w:rPr>
+                <w:rFonts w:ascii="Times New Roman" w:hAnsi="Times New Roman"/>
+                <w:sz w:val="24"/>
+                <w:szCs w:val="24"/>
+              </w:rPr>
+              <w:t>)</w:t>
+            </w:r>
+          </w:p>
+        </w:tc>
+        <w:tc>
+          <w:tcPr>
+            <w:tcW w:w="3682" w:type="pct"/>
+          </w:tcPr>
+          <w:p>
+            <w:pPr>
+              <w:pStyle w:val="a3"/>
+              <w:numPr>
+                <w:ilvl w:val="0"/>
+                <w:numId w:val="37"/>
+              </w:numPr>
+              <w:spacing w:line="240" w:lineRule="auto"/>
+              <w:ind w:left="401"/>
+              <w:rPr>
+                <w:rFonts w:ascii="Times New Roman" w:hAnsi="Times New Roman"/>
+                <w:sz w:val="24"/>
+                <w:szCs w:val="24"/>
+              </w:rPr>
+            </w:pPr>
+            <w:r>
+              <w:rPr>
+                <w:rFonts w:ascii="Times New Roman" w:hAnsi="Times New Roman"/>
+                <w:sz w:val="24"/>
+                <w:szCs w:val="24"/>
+              </w:rPr>
+              <w:t xml:space="preserve">Выполнение дефектоскопии </w:t>
+            </w:r>
+            <w:r>
+              <w:rPr>
+                <w:rFonts w:ascii="Times New Roman" w:hAnsi="Times New Roman"/>
+                <w:sz w:val="24"/>
+                <w:szCs w:val="24"/>
+              </w:rPr>
+              <w:t>соединительных швов</w:t>
+            </w:r>
+          </w:p>
+        </w:tc>
+      </w:tr>
+    </w:tbl>
+    <w:p>
+      <w:pPr>
+        <w:spacing w:line="360" w:lineRule="auto"/>
+        <w:ind w:firstLine="709"/>
+        <w:jc w:val="both"/>
+        <w:rPr>
+          <w:rFonts w:ascii="Times New Roman" w:hAnsi="Times New Roman"/>
+          <w:sz w:val="24"/>
+          <w:szCs w:val="24"/>
+        </w:rPr>
+      </w:pPr>
+    </w:p>
+    <w:p>
+      <w:pPr>
+        <w:spacing w:line="360" w:lineRule="auto"/>
+        <w:jc w:val="both"/>
+        <w:rPr>
+          <w:rFonts w:ascii="Times New Roman" w:hAnsi="Times New Roman"/>
+          <w:sz w:val="24"/>
+          <w:szCs w:val="24"/>
+        </w:rPr>
+      </w:pPr>
+      <w:r>
+        <w:rPr>
+          <w:rFonts w:ascii="Times New Roman" w:hAnsi="Times New Roman"/>
+          <w:sz w:val="24"/>
+          <w:szCs w:val="24"/>
+        </w:rPr>
+        <w:t>Выделим о</w:t>
+      </w:r>
+      <w:r>
+        <w:rPr>
+          <w:rFonts w:ascii="Times New Roman" w:hAnsi="Times New Roman"/>
+          <w:sz w:val="24"/>
+          <w:szCs w:val="24"/>
+        </w:rPr>
+        <w:t xml:space="preserve">сновные </w:t>
+      </w:r>
+      <w:r>
+        <w:rPr>
+          <w:rFonts w:ascii="Times New Roman" w:hAnsi="Times New Roman"/>
+          <w:sz w:val="24"/>
+          <w:szCs w:val="24"/>
+        </w:rPr>
+        <w:t>роли</w:t>
+      </w:r>
+      <w:r>
+        <w:rPr>
+          <w:rFonts w:ascii="Times New Roman" w:hAnsi="Times New Roman"/>
+          <w:sz w:val="24"/>
+          <w:szCs w:val="24"/>
+        </w:rPr>
+        <w:t xml:space="preserve"> и их функции</w:t>
+      </w:r>
+      <w:r>
+        <w:rPr>
+          <w:rFonts w:ascii="Times New Roman" w:hAnsi="Times New Roman"/>
+          <w:sz w:val="24"/>
+          <w:szCs w:val="24"/>
+        </w:rPr>
+        <w:t>:</w:t>
+      </w:r>
+    </w:p>
+    <w:tbl>
+      <w:tblPr>
+        <w:tblStyle w:val="a4"/>
+        <w:tblW w:w="9633" w:type="dxa"/>
+        <w:tblLayout w:type="fixed"/>
+        <w:tblLook w:val="04A0" w:firstRow="1" w:lastRow="0" w:firstColumn="1" w:lastColumn="0" w:noHBand="0" w:noVBand="1"/>
+      </w:tblPr>
+      <w:tblGrid>
+        <w:gridCol w:w="560"/>
+        <w:gridCol w:w="1418"/>
+        <w:gridCol w:w="3119"/>
+        <w:gridCol w:w="2268"/>
+        <w:gridCol w:w="2268"/>
+      </w:tblGrid>
+      <w:tr>
+        <w:tc>
+          <w:tcPr>
+            <w:tcW w:w="560" w:type="dxa"/>
+          </w:tcPr>
+          <w:p>
+            <w:pPr>
+              <w:spacing w:line="360" w:lineRule="auto"/>
+              <w:jc w:val="both"/>
+              <w:rPr>
+                <w:rFonts w:ascii="Times New Roman" w:hAnsi="Times New Roman"/>
+                <w:sz w:val="24"/>
+                <w:szCs w:val="24"/>
+              </w:rPr>
+            </w:pPr>
+            <w:r>
+              <w:rPr>
+                <w:rFonts w:ascii="Times New Roman" w:hAnsi="Times New Roman"/>
+                <w:sz w:val="24"/>
+                <w:szCs w:val="24"/>
+              </w:rPr>
+              <w:t>№</w:t>
+            </w:r>
+          </w:p>
+        </w:tc>
+        <w:tc>
+          <w:tcPr>
+            <w:tcW w:w="1418" w:type="dxa"/>
+          </w:tcPr>
+          <w:p>
+            <w:pPr>
+              <w:spacing w:line="360" w:lineRule="auto"/>
+              <w:jc w:val="both"/>
+              <w:rPr>
+                <w:rFonts w:ascii="Times New Roman" w:hAnsi="Times New Roman"/>
+                <w:sz w:val="24"/>
+                <w:szCs w:val="24"/>
+              </w:rPr>
+            </w:pPr>
+            <w:r>
+              <w:rPr>
+                <w:rFonts w:ascii="Times New Roman" w:hAnsi="Times New Roman"/>
+                <w:sz w:val="24"/>
+                <w:szCs w:val="24"/>
+              </w:rPr>
+              <w:t>Роль</w:t>
+            </w:r>
+          </w:p>
+        </w:tc>
+        <w:tc>
+          <w:tcPr>
+            <w:tcW w:w="3119" w:type="dxa"/>
+          </w:tcPr>
+          <w:p>
+            <w:pPr>
+              <w:spacing w:line="360" w:lineRule="auto"/>
+              <w:jc w:val="both"/>
+              <w:rPr>
+                <w:rFonts w:ascii="Times New Roman" w:hAnsi="Times New Roman"/>
+                <w:sz w:val="24"/>
+                <w:szCs w:val="24"/>
+              </w:rPr>
+            </w:pPr>
+            <w:r>
+              <w:rPr>
+                <w:rFonts w:ascii="Times New Roman" w:hAnsi="Times New Roman"/>
+                <w:sz w:val="24"/>
+                <w:szCs w:val="24"/>
+              </w:rPr>
+              <w:t>Функции</w:t>
+            </w:r>
+          </w:p>
+        </w:tc>
+        <w:tc>
+          <w:tcPr>
+            <w:tcW w:w="2268" w:type="dxa"/>
+          </w:tcPr>
+          <w:p>
+            <w:pPr>
+              <w:spacing w:line="360" w:lineRule="auto"/>
+              <w:jc w:val="both"/>
+              <w:rPr>
+                <w:rFonts w:ascii="Times New Roman" w:hAnsi="Times New Roman"/>
+                <w:sz w:val="24"/>
+                <w:szCs w:val="24"/>
+              </w:rPr>
+            </w:pPr>
+            <w:r>
+              <w:rPr>
+                <w:rFonts w:ascii="Times New Roman" w:hAnsi="Times New Roman"/>
+                <w:sz w:val="24"/>
+                <w:szCs w:val="24"/>
+              </w:rPr>
+              <w:t>Информация на входе</w:t>
+            </w:r>
+          </w:p>
+        </w:tc>
+        <w:tc>
+          <w:tcPr>
+            <w:tcW w:w="2268" w:type="dxa"/>
+          </w:tcPr>
+          <w:p>
+            <w:pPr>
+              <w:spacing w:line="360" w:lineRule="auto"/>
+              <w:jc w:val="both"/>
+              <w:rPr>
+                <w:rFonts w:ascii="Times New Roman" w:hAnsi="Times New Roman"/>
+                <w:sz w:val="24"/>
+                <w:szCs w:val="24"/>
+              </w:rPr>
+            </w:pPr>
+            <w:r>
+              <w:rPr>
+                <w:rFonts w:ascii="Times New Roman" w:hAnsi="Times New Roman"/>
+                <w:sz w:val="24"/>
+                <w:szCs w:val="24"/>
+              </w:rPr>
+              <w:t>Информация на выходе</w:t>
+            </w:r>
+          </w:p>
+        </w:tc>
+      </w:tr>
+      <w:tr>
+        <w:tc>
+          <w:tcPr>
+            <w:tcW w:w="560" w:type="dxa"/>
+          </w:tcPr>
+          <w:p>
+            <w:pPr>
+              <w:spacing w:line="360" w:lineRule="auto"/>
+              <w:jc w:val="both"/>
+              <w:rPr>
+                <w:rFonts w:ascii="Times New Roman" w:hAnsi="Times New Roman"/>
+                <w:sz w:val="24"/>
+                <w:szCs w:val="24"/>
+              </w:rPr>
+            </w:pPr>
+            <w:r>
+              <w:rPr>
+                <w:rFonts w:ascii="Times New Roman" w:hAnsi="Times New Roman"/>
+                <w:sz w:val="24"/>
+                <w:szCs w:val="24"/>
+              </w:rPr>
+              <w:t>1</w:t>
+            </w:r>
+          </w:p>
+        </w:tc>
+        <w:tc>
+          <w:tcPr>
+            <w:tcW w:w="1418" w:type="dxa"/>
+          </w:tcPr>
+          <w:p>
+            <w:pPr>
+              <w:spacing w:line="360" w:lineRule="auto"/>
+              <w:jc w:val="both"/>
+              <w:rPr>
+                <w:rFonts w:ascii="Times New Roman" w:hAnsi="Times New Roman"/>
+                <w:sz w:val="24"/>
+                <w:szCs w:val="24"/>
+              </w:rPr>
+            </w:pPr>
+            <w:r>
+              <w:rPr>
+                <w:rFonts w:ascii="Times New Roman" w:hAnsi="Times New Roman"/>
+                <w:sz w:val="24"/>
+                <w:szCs w:val="24"/>
+              </w:rPr>
+              <w:t>Клиент</w:t>
+            </w:r>
+          </w:p>
+        </w:tc>
+        <w:tc>
+          <w:tcPr>
+            <w:tcW w:w="3119" w:type="dxa"/>
+          </w:tcPr>
+          <w:p>
+            <w:pPr>
+              <w:pStyle w:val="a3"/>
+              <w:numPr>
+                <w:ilvl w:val="0"/>
+                <w:numId w:val="14"/>
+              </w:numPr>
+              <w:spacing w:line="240" w:lineRule="auto"/>
+              <w:ind w:left="317"/>
+              <w:jc w:val="both"/>
+              <w:rPr>
+                <w:rFonts w:ascii="Times New Roman" w:hAnsi="Times New Roman"/>
+                <w:sz w:val="24"/>
+                <w:szCs w:val="24"/>
+              </w:rPr>
+            </w:pPr>
+            <w:r>
+              <w:rPr>
+                <w:rFonts w:ascii="Times New Roman" w:hAnsi="Times New Roman"/>
+                <w:sz w:val="24"/>
+                <w:szCs w:val="24"/>
+              </w:rPr>
+              <w:t>Оставление заявки в системе</w:t>
+            </w:r>
+            <w:bookmarkStart w:id="0" w:name="_GoBack"/>
+            <w:bookmarkEnd w:id="0"/>
+            <w:r>
+              <w:rPr>
+                <w:rFonts w:ascii="Times New Roman" w:hAnsi="Times New Roman"/>
+                <w:sz w:val="24"/>
+                <w:szCs w:val="24"/>
+              </w:rPr>
+              <w:t>;</w:t>
+            </w:r>
+          </w:p>
+        </w:tc>
+        <w:tc>
+          <w:tcPr>
+            <w:tcW w:w="2268" w:type="dxa"/>
+          </w:tcPr>
+          <w:p>
+            <w:pPr>
+              <w:pStyle w:val="a3"/>
+              <w:numPr>
+                <w:ilvl w:val="0"/>
+                <w:numId w:val="23"/>
+              </w:numPr>
+              <w:spacing w:line="360" w:lineRule="auto"/>
+              <w:ind w:left="319"/>
+              <w:jc w:val="both"/>
+              <w:rPr>
+                <w:rFonts w:ascii="Times New Roman" w:hAnsi="Times New Roman"/>
+                <w:sz w:val="24"/>
+                <w:szCs w:val="24"/>
+              </w:rPr>
+            </w:pPr>
+            <w:r>
+              <w:rPr>
+                <w:rFonts w:ascii="Times New Roman" w:hAnsi="Times New Roman"/>
+                <w:sz w:val="24"/>
+                <w:szCs w:val="24"/>
+              </w:rPr>
+              <w:t>Необходимость в транспортном обслуживании</w:t>
+            </w:r>
+          </w:p>
+        </w:tc>
+        <w:tc>
+          <w:tcPr>
+            <w:tcW w:w="2268" w:type="dxa"/>
+          </w:tcPr>
+          <w:p>
+            <w:pPr>
+              <w:pStyle w:val="a3"/>
+              <w:numPr>
+                <w:ilvl w:val="0"/>
+                <w:numId w:val="20"/>
+              </w:numPr>
+              <w:spacing w:line="240" w:lineRule="auto"/>
+              <w:ind w:left="319"/>
+              <w:rPr>
+                <w:rFonts w:ascii="Times New Roman" w:hAnsi="Times New Roman"/>
+                <w:sz w:val="24"/>
+                <w:szCs w:val="24"/>
+              </w:rPr>
+            </w:pPr>
+            <w:r>
+              <w:rPr>
+                <w:rFonts w:ascii="Times New Roman" w:hAnsi="Times New Roman"/>
+                <w:sz w:val="24"/>
+                <w:szCs w:val="24"/>
+              </w:rPr>
+              <w:t>Заявка</w:t>
+            </w:r>
+            <w:r>
+              <w:rPr>
+                <w:rFonts w:ascii="Times New Roman" w:hAnsi="Times New Roman"/>
+                <w:sz w:val="24"/>
+                <w:szCs w:val="24"/>
+              </w:rPr>
+              <w:t xml:space="preserve"> в письм</w:t>
+            </w:r>
+            <w:r>
+              <w:rPr>
+                <w:rFonts w:ascii="Times New Roman" w:hAnsi="Times New Roman"/>
+                <w:sz w:val="24"/>
+                <w:szCs w:val="24"/>
+              </w:rPr>
+              <w:t>енной форме с указанием марки ТС</w:t>
+            </w:r>
+            <w:r>
+              <w:rPr>
+                <w:rFonts w:ascii="Times New Roman" w:hAnsi="Times New Roman"/>
+                <w:sz w:val="24"/>
+                <w:szCs w:val="24"/>
+              </w:rPr>
+              <w:t>, даты, времени, местом отправления и место</w:t>
+            </w:r>
+            <w:r>
+              <w:rPr>
+                <w:rFonts w:ascii="Times New Roman" w:hAnsi="Times New Roman"/>
+                <w:sz w:val="24"/>
+                <w:szCs w:val="24"/>
+              </w:rPr>
+              <w:t>м</w:t>
+            </w:r>
+            <w:r>
+              <w:rPr>
+                <w:rFonts w:ascii="Times New Roman" w:hAnsi="Times New Roman"/>
+                <w:sz w:val="24"/>
+                <w:szCs w:val="24"/>
+              </w:rPr>
+              <w:t xml:space="preserve"> прибытия.</w:t>
+            </w:r>
+          </w:p>
+        </w:tc>
+      </w:tr>
+      <w:tr>
+        <w:tc>
+          <w:tcPr>
+            <w:tcW w:w="560" w:type="dxa"/>
+          </w:tcPr>
+          <w:p>
+            <w:pPr>
+              <w:spacing w:line="360" w:lineRule="auto"/>
+              <w:jc w:val="both"/>
+              <w:rPr>
+                <w:rFonts w:ascii="Times New Roman" w:hAnsi="Times New Roman"/>
+                <w:sz w:val="24"/>
+                <w:szCs w:val="24"/>
+              </w:rPr>
+            </w:pPr>
+            <w:r>
+              <w:rPr>
+                <w:rFonts w:ascii="Times New Roman" w:hAnsi="Times New Roman"/>
+                <w:sz w:val="24"/>
+                <w:szCs w:val="24"/>
+              </w:rPr>
+              <w:t>2</w:t>
+            </w:r>
+          </w:p>
+        </w:tc>
+        <w:tc>
+          <w:tcPr>
+            <w:tcW w:w="1418" w:type="dxa"/>
+          </w:tcPr>
+          <w:p>
+            <w:pPr>
+              <w:spacing w:line="360" w:lineRule="auto"/>
+              <w:jc w:val="both"/>
+              <w:rPr>
+                <w:rFonts w:ascii="Times New Roman" w:hAnsi="Times New Roman"/>
+                <w:sz w:val="24"/>
+                <w:szCs w:val="24"/>
+              </w:rPr>
+            </w:pPr>
+            <w:r>
+              <w:rPr>
+                <w:rFonts w:ascii="Times New Roman" w:hAnsi="Times New Roman"/>
+                <w:sz w:val="24"/>
+                <w:szCs w:val="24"/>
+              </w:rPr>
+              <w:t xml:space="preserve">Начальник отдела </w:t>
+            </w:r>
+            <w:r>
+              <w:rPr>
+                <w:rFonts w:ascii="Times New Roman" w:hAnsi="Times New Roman"/>
+                <w:sz w:val="24"/>
+                <w:szCs w:val="24"/>
+              </w:rPr>
+              <w:lastRenderedPageBreak/>
+              <w:t>эксплуатации</w:t>
+            </w:r>
+          </w:p>
+        </w:tc>
+        <w:tc>
+          <w:tcPr>
+            <w:tcW w:w="3119" w:type="dxa"/>
+          </w:tcPr>
+          <w:p>
+            <w:pPr>
+              <w:widowControl w:val="0"/>
+              <w:numPr>
+                <w:ilvl w:val="0"/>
+                <w:numId w:val="13"/>
+              </w:numPr>
+              <w:tabs>
+                <w:tab w:val="clear" w:pos="720"/>
+                <w:tab w:val="num" w:pos="360"/>
+              </w:tabs>
+              <w:autoSpaceDE w:val="0"/>
+              <w:autoSpaceDN w:val="0"/>
+              <w:adjustRightInd w:val="0"/>
+              <w:spacing w:after="0" w:line="240" w:lineRule="auto"/>
+              <w:ind w:left="317"/>
+              <w:rPr>
+                <w:rFonts w:ascii="Times New Roman" w:hAnsi="Times New Roman"/>
+                <w:sz w:val="24"/>
+                <w:szCs w:val="24"/>
+              </w:rPr>
+            </w:pPr>
+            <w:r>
+              <w:rPr>
+                <w:rFonts w:ascii="Times New Roman" w:hAnsi="Times New Roman"/>
+                <w:sz w:val="24"/>
+                <w:szCs w:val="24"/>
+              </w:rPr>
+              <w:lastRenderedPageBreak/>
+              <w:t>Организация</w:t>
+            </w:r>
+            <w:r>
+              <w:rPr>
+                <w:rFonts w:ascii="Times New Roman" w:hAnsi="Times New Roman"/>
+                <w:sz w:val="24"/>
+                <w:szCs w:val="24"/>
+              </w:rPr>
+              <w:t xml:space="preserve"> эксплуа</w:t>
+            </w:r>
+            <w:r>
+              <w:rPr>
+                <w:rFonts w:ascii="Times New Roman" w:hAnsi="Times New Roman"/>
+                <w:sz w:val="24"/>
+                <w:szCs w:val="24"/>
+              </w:rPr>
+              <w:t>тации автомобилей на перевозках;</w:t>
+            </w:r>
+          </w:p>
+          <w:p>
+            <w:pPr>
+              <w:widowControl w:val="0"/>
+              <w:numPr>
+                <w:ilvl w:val="0"/>
+                <w:numId w:val="13"/>
+              </w:numPr>
+              <w:tabs>
+                <w:tab w:val="clear" w:pos="720"/>
+                <w:tab w:val="num" w:pos="360"/>
+              </w:tabs>
+              <w:autoSpaceDE w:val="0"/>
+              <w:autoSpaceDN w:val="0"/>
+              <w:adjustRightInd w:val="0"/>
+              <w:spacing w:after="0" w:line="240" w:lineRule="auto"/>
+              <w:ind w:left="317"/>
+              <w:rPr>
+                <w:rFonts w:ascii="Times New Roman" w:hAnsi="Times New Roman"/>
+                <w:sz w:val="24"/>
+                <w:szCs w:val="24"/>
+              </w:rPr>
+            </w:pPr>
+            <w:r>
+              <w:rPr>
+                <w:rFonts w:ascii="Times New Roman" w:hAnsi="Times New Roman"/>
+                <w:sz w:val="24"/>
+                <w:szCs w:val="24"/>
+              </w:rPr>
+              <w:lastRenderedPageBreak/>
+              <w:t>Организация работы водительского состава;</w:t>
+            </w:r>
+          </w:p>
+          <w:p>
+            <w:pPr>
+              <w:widowControl w:val="0"/>
+              <w:numPr>
+                <w:ilvl w:val="0"/>
+                <w:numId w:val="13"/>
+              </w:numPr>
+              <w:tabs>
+                <w:tab w:val="clear" w:pos="720"/>
+                <w:tab w:val="num" w:pos="360"/>
+              </w:tabs>
+              <w:autoSpaceDE w:val="0"/>
+              <w:autoSpaceDN w:val="0"/>
+              <w:adjustRightInd w:val="0"/>
+              <w:spacing w:after="0" w:line="240" w:lineRule="auto"/>
+              <w:ind w:left="317"/>
+              <w:rPr>
+                <w:rFonts w:ascii="Times New Roman" w:hAnsi="Times New Roman"/>
+                <w:sz w:val="24"/>
+                <w:szCs w:val="24"/>
+              </w:rPr>
+            </w:pPr>
+            <w:r>
+              <w:rPr>
+                <w:rFonts w:ascii="Times New Roman" w:hAnsi="Times New Roman"/>
+                <w:sz w:val="24"/>
+                <w:szCs w:val="24"/>
+              </w:rPr>
+              <w:t>Обеспечение организации труда водителей, рационального и эффективного</w:t>
+            </w:r>
+            <w:r>
+              <w:rPr>
+                <w:rFonts w:ascii="Times New Roman" w:hAnsi="Times New Roman"/>
+                <w:sz w:val="24"/>
+                <w:szCs w:val="24"/>
+              </w:rPr>
+              <w:t xml:space="preserve"> использовани</w:t>
+            </w:r>
+            <w:r>
+              <w:rPr>
+                <w:rFonts w:ascii="Times New Roman" w:hAnsi="Times New Roman"/>
+                <w:sz w:val="24"/>
+                <w:szCs w:val="24"/>
+              </w:rPr>
+              <w:t>я</w:t>
+            </w:r>
+            <w:r>
+              <w:rPr>
+                <w:rFonts w:ascii="Times New Roman" w:hAnsi="Times New Roman"/>
+                <w:sz w:val="24"/>
+                <w:szCs w:val="24"/>
+              </w:rPr>
+              <w:t xml:space="preserve"> подвижного состава, погрузочно-разгруз</w:t>
+            </w:r>
+            <w:r>
+              <w:rPr>
+                <w:rFonts w:ascii="Times New Roman" w:hAnsi="Times New Roman"/>
+                <w:sz w:val="24"/>
+                <w:szCs w:val="24"/>
+              </w:rPr>
+              <w:t>очных механизмов и оборудования;</w:t>
+            </w:r>
+          </w:p>
+          <w:p>
+            <w:pPr>
+              <w:pStyle w:val="a3"/>
+              <w:numPr>
+                <w:ilvl w:val="0"/>
+                <w:numId w:val="13"/>
+              </w:numPr>
+              <w:tabs>
+                <w:tab w:val="clear" w:pos="720"/>
+                <w:tab w:val="num" w:pos="360"/>
+              </w:tabs>
+              <w:spacing w:line="240" w:lineRule="auto"/>
+              <w:ind w:left="317"/>
+              <w:rPr>
+                <w:rFonts w:ascii="Times New Roman" w:hAnsi="Times New Roman"/>
+                <w:sz w:val="24"/>
+                <w:szCs w:val="24"/>
+              </w:rPr>
+            </w:pPr>
+            <w:r>
+              <w:rPr>
+                <w:rFonts w:ascii="Times New Roman" w:hAnsi="Times New Roman"/>
+                <w:sz w:val="24"/>
+                <w:szCs w:val="24"/>
+              </w:rPr>
+              <w:t>Принятие мер по</w:t>
+            </w:r>
+            <w:r>
+              <w:rPr>
+                <w:rFonts w:ascii="Times New Roman" w:hAnsi="Times New Roman"/>
+                <w:sz w:val="24"/>
+                <w:szCs w:val="24"/>
+              </w:rPr>
+              <w:t xml:space="preserve"> своевременному заключению договоров с предприятиями и организациями на перевозку грузов.</w:t>
+            </w:r>
+          </w:p>
+        </w:tc>
+        <w:tc>
+          <w:tcPr>
+            <w:tcW w:w="2268" w:type="dxa"/>
+          </w:tcPr>
+          <w:p>
+            <w:pPr>
+              <w:pStyle w:val="a3"/>
+              <w:numPr>
+                <w:ilvl w:val="0"/>
+                <w:numId w:val="21"/>
+              </w:numPr>
+              <w:tabs>
+                <w:tab w:val="clear" w:pos="720"/>
+                <w:tab w:val="num" w:pos="460"/>
+              </w:tabs>
+              <w:spacing w:line="240" w:lineRule="auto"/>
+              <w:ind w:left="319"/>
+              <w:rPr>
+                <w:rFonts w:ascii="Times New Roman" w:hAnsi="Times New Roman"/>
+                <w:sz w:val="24"/>
+                <w:szCs w:val="24"/>
+              </w:rPr>
+            </w:pPr>
+            <w:r>
+              <w:rPr>
+                <w:rFonts w:ascii="Times New Roman" w:hAnsi="Times New Roman"/>
+                <w:sz w:val="24"/>
+                <w:szCs w:val="24"/>
+              </w:rPr>
+              <w:lastRenderedPageBreak/>
+              <w:t>Заявка</w:t>
+            </w:r>
+          </w:p>
+        </w:tc>
+        <w:tc>
+          <w:tcPr>
+            <w:tcW w:w="2268" w:type="dxa"/>
+          </w:tcPr>
+          <w:p>
+            <w:pPr>
+              <w:pStyle w:val="a3"/>
+              <w:numPr>
+                <w:ilvl w:val="0"/>
+                <w:numId w:val="22"/>
+              </w:numPr>
+              <w:tabs>
+                <w:tab w:val="clear" w:pos="720"/>
+                <w:tab w:val="num" w:pos="360"/>
+              </w:tabs>
+              <w:spacing w:line="240" w:lineRule="auto"/>
+              <w:ind w:left="319"/>
+              <w:jc w:val="both"/>
+              <w:rPr>
+                <w:rFonts w:ascii="Times New Roman" w:hAnsi="Times New Roman"/>
+                <w:sz w:val="24"/>
+                <w:szCs w:val="24"/>
+              </w:rPr>
+            </w:pPr>
+            <w:r>
+              <w:rPr>
+                <w:rFonts w:ascii="Times New Roman" w:hAnsi="Times New Roman"/>
+                <w:sz w:val="24"/>
+                <w:szCs w:val="24"/>
+              </w:rPr>
+              <w:t>Одобренная или неодобренная заявка.</w:t>
+            </w:r>
+          </w:p>
+        </w:tc>
+      </w:tr>
+      <w:tr>
+        <w:tc>
+          <w:tcPr>
+            <w:tcW w:w="560" w:type="dxa"/>
+          </w:tcPr>
+          <w:p>
+            <w:pPr>
+              <w:spacing w:line="360" w:lineRule="auto"/>
+              <w:jc w:val="both"/>
+              <w:rPr>
+                <w:rFonts w:ascii="Times New Roman" w:hAnsi="Times New Roman"/>
+                <w:sz w:val="24"/>
+                <w:szCs w:val="24"/>
+              </w:rPr>
+            </w:pPr>
+            <w:r>
+              <w:rPr>
+                <w:rFonts w:ascii="Times New Roman" w:hAnsi="Times New Roman"/>
+                <w:sz w:val="24"/>
+                <w:szCs w:val="24"/>
+              </w:rPr>
+              <w:lastRenderedPageBreak/>
+              <w:t>3</w:t>
+            </w:r>
+          </w:p>
+        </w:tc>
+        <w:tc>
+          <w:tcPr>
+            <w:tcW w:w="1418" w:type="dxa"/>
+          </w:tcPr>
+          <w:p>
+            <w:pPr>
+              <w:spacing w:line="360" w:lineRule="auto"/>
+              <w:jc w:val="both"/>
+              <w:rPr>
+                <w:rFonts w:ascii="Times New Roman" w:hAnsi="Times New Roman"/>
+                <w:sz w:val="24"/>
+                <w:szCs w:val="24"/>
+              </w:rPr>
+            </w:pPr>
+            <w:r>
+              <w:rPr>
+                <w:rFonts w:ascii="Times New Roman" w:hAnsi="Times New Roman"/>
+                <w:sz w:val="24"/>
+                <w:szCs w:val="24"/>
+              </w:rPr>
+              <w:t>Диспетчер</w:t>
+            </w:r>
+          </w:p>
+        </w:tc>
+        <w:tc>
+          <w:tcPr>
+            <w:tcW w:w="3119" w:type="dxa"/>
+          </w:tcPr>
+          <w:p>
+            <w:pPr>
+              <w:widowControl w:val="0"/>
+              <w:numPr>
+                <w:ilvl w:val="0"/>
+                <w:numId w:val="11"/>
+              </w:numPr>
+              <w:tabs>
+                <w:tab w:val="clear" w:pos="720"/>
+              </w:tabs>
+              <w:autoSpaceDE w:val="0"/>
+              <w:autoSpaceDN w:val="0"/>
+              <w:adjustRightInd w:val="0"/>
+              <w:spacing w:after="0" w:line="240" w:lineRule="auto"/>
+              <w:ind w:left="317" w:hanging="317"/>
+              <w:rPr>
+                <w:rFonts w:ascii="Times New Roman" w:hAnsi="Times New Roman"/>
+                <w:sz w:val="24"/>
+                <w:szCs w:val="24"/>
+              </w:rPr>
+            </w:pPr>
+            <w:r>
+              <w:rPr>
+                <w:rFonts w:ascii="Times New Roman" w:hAnsi="Times New Roman"/>
+                <w:sz w:val="24"/>
+                <w:szCs w:val="24"/>
+              </w:rPr>
+              <w:t>Заполнение путевого листа;</w:t>
+            </w:r>
+          </w:p>
+          <w:p>
+            <w:pPr>
+              <w:widowControl w:val="0"/>
+              <w:numPr>
+                <w:ilvl w:val="0"/>
+                <w:numId w:val="11"/>
+              </w:numPr>
+              <w:tabs>
+                <w:tab w:val="clear" w:pos="720"/>
+              </w:tabs>
+              <w:autoSpaceDE w:val="0"/>
+              <w:autoSpaceDN w:val="0"/>
+              <w:adjustRightInd w:val="0"/>
+              <w:spacing w:after="0" w:line="240" w:lineRule="auto"/>
+              <w:ind w:left="317" w:hanging="317"/>
+              <w:rPr>
+                <w:rFonts w:ascii="Times New Roman" w:hAnsi="Times New Roman"/>
+                <w:sz w:val="24"/>
+                <w:szCs w:val="24"/>
+              </w:rPr>
+            </w:pPr>
+            <w:r>
+              <w:rPr>
+                <w:rFonts w:ascii="Times New Roman" w:hAnsi="Times New Roman"/>
+                <w:sz w:val="24"/>
+                <w:szCs w:val="24"/>
+              </w:rPr>
+              <w:t>Печать путевого листа;</w:t>
+            </w:r>
+          </w:p>
+          <w:p>
+            <w:pPr>
+              <w:widowControl w:val="0"/>
+              <w:numPr>
+                <w:ilvl w:val="0"/>
+                <w:numId w:val="11"/>
+              </w:numPr>
+              <w:autoSpaceDE w:val="0"/>
+              <w:autoSpaceDN w:val="0"/>
+              <w:adjustRightInd w:val="0"/>
+              <w:spacing w:after="0" w:line="240" w:lineRule="auto"/>
+              <w:ind w:left="317" w:hanging="317"/>
+              <w:rPr>
+                <w:rFonts w:ascii="Times New Roman" w:hAnsi="Times New Roman"/>
+                <w:sz w:val="24"/>
+                <w:szCs w:val="24"/>
+              </w:rPr>
+            </w:pPr>
+            <w:r>
+              <w:rPr>
+                <w:rFonts w:ascii="Times New Roman" w:hAnsi="Times New Roman"/>
+                <w:sz w:val="24"/>
+                <w:szCs w:val="24"/>
+              </w:rPr>
+              <w:t>Обработка путевого листа;</w:t>
+            </w:r>
+          </w:p>
+          <w:p>
+            <w:pPr>
+              <w:widowControl w:val="0"/>
+              <w:numPr>
+                <w:ilvl w:val="0"/>
+                <w:numId w:val="11"/>
+              </w:numPr>
+              <w:autoSpaceDE w:val="0"/>
+              <w:autoSpaceDN w:val="0"/>
+              <w:adjustRightInd w:val="0"/>
+              <w:spacing w:after="0" w:line="240" w:lineRule="auto"/>
+              <w:ind w:left="317" w:hanging="317"/>
+              <w:rPr>
+                <w:rFonts w:ascii="Times New Roman" w:hAnsi="Times New Roman"/>
+                <w:sz w:val="24"/>
+                <w:szCs w:val="24"/>
+              </w:rPr>
+            </w:pPr>
+            <w:r>
+              <w:rPr>
+                <w:rFonts w:ascii="Times New Roman" w:hAnsi="Times New Roman"/>
+                <w:sz w:val="24"/>
+                <w:szCs w:val="24"/>
+              </w:rPr>
+              <w:t>Подпись, печать в путевом листе;</w:t>
+            </w:r>
+          </w:p>
+        </w:tc>
+        <w:tc>
+          <w:tcPr>
+            <w:tcW w:w="2268" w:type="dxa"/>
+          </w:tcPr>
+          <w:p>
+            <w:pPr>
+              <w:pStyle w:val="a3"/>
+              <w:numPr>
+                <w:ilvl w:val="0"/>
+                <w:numId w:val="17"/>
+              </w:numPr>
+              <w:tabs>
+                <w:tab w:val="clear" w:pos="720"/>
+                <w:tab w:val="num" w:pos="360"/>
+              </w:tabs>
+              <w:spacing w:line="240" w:lineRule="auto"/>
+              <w:ind w:left="319"/>
+              <w:jc w:val="both"/>
+              <w:rPr>
+                <w:rFonts w:ascii="Times New Roman" w:hAnsi="Times New Roman"/>
+                <w:sz w:val="24"/>
+                <w:szCs w:val="24"/>
+              </w:rPr>
+            </w:pPr>
+            <w:r>
+              <w:rPr>
+                <w:rFonts w:ascii="Times New Roman" w:hAnsi="Times New Roman"/>
+                <w:sz w:val="24"/>
+                <w:szCs w:val="24"/>
+              </w:rPr>
+              <w:t>Заявка</w:t>
+            </w:r>
+            <w:r>
+              <w:rPr>
+                <w:rFonts w:ascii="Times New Roman" w:hAnsi="Times New Roman"/>
+                <w:sz w:val="24"/>
+                <w:szCs w:val="24"/>
+              </w:rPr>
+              <w:t>;</w:t>
+            </w:r>
+          </w:p>
+          <w:p>
+            <w:pPr>
+              <w:pStyle w:val="a3"/>
+              <w:numPr>
+                <w:ilvl w:val="0"/>
+                <w:numId w:val="17"/>
+              </w:numPr>
+              <w:tabs>
+                <w:tab w:val="clear" w:pos="720"/>
+                <w:tab w:val="num" w:pos="360"/>
+              </w:tabs>
+              <w:spacing w:line="240" w:lineRule="auto"/>
+              <w:ind w:left="319"/>
+              <w:jc w:val="both"/>
+              <w:rPr>
+                <w:rFonts w:ascii="Times New Roman" w:hAnsi="Times New Roman"/>
+                <w:sz w:val="24"/>
+                <w:szCs w:val="24"/>
+              </w:rPr>
+            </w:pPr>
+            <w:r>
+              <w:rPr>
+                <w:rFonts w:ascii="Times New Roman" w:hAnsi="Times New Roman"/>
+                <w:sz w:val="24"/>
+                <w:szCs w:val="24"/>
+              </w:rPr>
+              <w:t>Закрытый путевой лист.</w:t>
+            </w:r>
+          </w:p>
+        </w:tc>
+        <w:tc>
+          <w:tcPr>
+            <w:tcW w:w="2268" w:type="dxa"/>
+          </w:tcPr>
+          <w:p>
+            <w:pPr>
+              <w:pStyle w:val="a3"/>
+              <w:numPr>
+                <w:ilvl w:val="0"/>
+                <w:numId w:val="18"/>
+              </w:numPr>
+              <w:tabs>
+                <w:tab w:val="clear" w:pos="720"/>
+                <w:tab w:val="num" w:pos="360"/>
+              </w:tabs>
+              <w:spacing w:line="240" w:lineRule="auto"/>
+              <w:ind w:left="319"/>
+              <w:jc w:val="both"/>
+              <w:rPr>
+                <w:rFonts w:ascii="Times New Roman" w:hAnsi="Times New Roman"/>
+                <w:sz w:val="24"/>
+                <w:szCs w:val="24"/>
+              </w:rPr>
+            </w:pPr>
+            <w:r>
+              <w:rPr>
+                <w:rFonts w:ascii="Times New Roman" w:hAnsi="Times New Roman"/>
+                <w:sz w:val="24"/>
+                <w:szCs w:val="24"/>
+              </w:rPr>
+              <w:t>Сформированный п</w:t>
+            </w:r>
+            <w:r>
+              <w:rPr>
+                <w:rFonts w:ascii="Times New Roman" w:hAnsi="Times New Roman"/>
+                <w:sz w:val="24"/>
+                <w:szCs w:val="24"/>
+              </w:rPr>
+              <w:t>утевой лист</w:t>
+            </w:r>
+            <w:r>
+              <w:rPr>
+                <w:rFonts w:ascii="Times New Roman" w:hAnsi="Times New Roman"/>
+                <w:sz w:val="24"/>
+                <w:szCs w:val="24"/>
+              </w:rPr>
+              <w:t>;</w:t>
+            </w:r>
+          </w:p>
+          <w:p>
+            <w:pPr>
+              <w:pStyle w:val="a3"/>
+              <w:numPr>
+                <w:ilvl w:val="0"/>
+                <w:numId w:val="18"/>
+              </w:numPr>
+              <w:tabs>
+                <w:tab w:val="clear" w:pos="720"/>
+                <w:tab w:val="num" w:pos="360"/>
+              </w:tabs>
+              <w:spacing w:line="240" w:lineRule="auto"/>
+              <w:ind w:left="319"/>
+              <w:jc w:val="both"/>
+              <w:rPr>
+                <w:rFonts w:ascii="Times New Roman" w:hAnsi="Times New Roman"/>
+                <w:sz w:val="24"/>
+                <w:szCs w:val="24"/>
+              </w:rPr>
+            </w:pPr>
+            <w:r>
+              <w:rPr>
+                <w:rFonts w:ascii="Times New Roman" w:hAnsi="Times New Roman"/>
+                <w:sz w:val="24"/>
+                <w:szCs w:val="24"/>
+              </w:rPr>
+              <w:t>Данные для дальнейшей обработки информации о путевых листах.</w:t>
+            </w:r>
+          </w:p>
+        </w:tc>
+      </w:tr>
+      <w:tr>
+        <w:tc>
+          <w:tcPr>
+            <w:tcW w:w="560" w:type="dxa"/>
+          </w:tcPr>
+          <w:p>
+            <w:pPr>
+              <w:spacing w:line="360" w:lineRule="auto"/>
+              <w:jc w:val="both"/>
+              <w:rPr>
+                <w:rFonts w:ascii="Times New Roman" w:hAnsi="Times New Roman"/>
+                <w:sz w:val="24"/>
+                <w:szCs w:val="24"/>
+              </w:rPr>
+            </w:pPr>
+            <w:r>
+              <w:rPr>
+                <w:rFonts w:ascii="Times New Roman" w:hAnsi="Times New Roman"/>
+                <w:sz w:val="24"/>
+                <w:szCs w:val="24"/>
+              </w:rPr>
+              <w:t>4</w:t>
+            </w:r>
+          </w:p>
+        </w:tc>
+        <w:tc>
+          <w:tcPr>
+            <w:tcW w:w="1418" w:type="dxa"/>
+          </w:tcPr>
+          <w:p>
+            <w:pPr>
+              <w:spacing w:line="360" w:lineRule="auto"/>
+              <w:jc w:val="both"/>
+              <w:rPr>
+                <w:rFonts w:ascii="Times New Roman" w:hAnsi="Times New Roman"/>
+                <w:sz w:val="24"/>
+                <w:szCs w:val="24"/>
+              </w:rPr>
+            </w:pPr>
+            <w:r>
+              <w:rPr>
+                <w:rFonts w:ascii="Times New Roman" w:hAnsi="Times New Roman"/>
+                <w:sz w:val="24"/>
+                <w:szCs w:val="24"/>
+              </w:rPr>
+              <w:t>Контролер ТСА</w:t>
+            </w:r>
+          </w:p>
+        </w:tc>
+        <w:tc>
+          <w:tcPr>
+            <w:tcW w:w="3119" w:type="dxa"/>
+          </w:tcPr>
+          <w:p>
+            <w:pPr>
+              <w:widowControl w:val="0"/>
+              <w:numPr>
+                <w:ilvl w:val="0"/>
+                <w:numId w:val="15"/>
+              </w:numPr>
+              <w:tabs>
+                <w:tab w:val="clear" w:pos="720"/>
+                <w:tab w:val="num" w:pos="360"/>
+              </w:tabs>
+              <w:autoSpaceDE w:val="0"/>
+              <w:autoSpaceDN w:val="0"/>
+              <w:adjustRightInd w:val="0"/>
+              <w:spacing w:after="0" w:line="240" w:lineRule="auto"/>
+              <w:ind w:left="317"/>
+              <w:rPr>
+                <w:rFonts w:ascii="Times New Roman" w:hAnsi="Times New Roman"/>
+                <w:sz w:val="24"/>
+                <w:szCs w:val="24"/>
+              </w:rPr>
+            </w:pPr>
+            <w:r>
+              <w:rPr>
+                <w:rFonts w:ascii="Times New Roman" w:hAnsi="Times New Roman"/>
+                <w:sz w:val="24"/>
+                <w:szCs w:val="24"/>
+              </w:rPr>
+              <w:t xml:space="preserve">Проверка документов водителя; </w:t>
+            </w:r>
+          </w:p>
+          <w:p>
+            <w:pPr>
+              <w:widowControl w:val="0"/>
+              <w:numPr>
+                <w:ilvl w:val="0"/>
+                <w:numId w:val="15"/>
+              </w:numPr>
+              <w:tabs>
+                <w:tab w:val="clear" w:pos="720"/>
+                <w:tab w:val="num" w:pos="360"/>
+              </w:tabs>
+              <w:autoSpaceDE w:val="0"/>
+              <w:autoSpaceDN w:val="0"/>
+              <w:adjustRightInd w:val="0"/>
+              <w:spacing w:after="0" w:line="240" w:lineRule="auto"/>
+              <w:ind w:left="317"/>
+              <w:rPr>
+                <w:rFonts w:ascii="Times New Roman" w:hAnsi="Times New Roman"/>
+                <w:sz w:val="24"/>
+                <w:szCs w:val="24"/>
+              </w:rPr>
+            </w:pPr>
+            <w:r>
+              <w:rPr>
+                <w:rFonts w:ascii="Times New Roman" w:hAnsi="Times New Roman"/>
+                <w:sz w:val="24"/>
+                <w:szCs w:val="24"/>
+              </w:rPr>
+              <w:t xml:space="preserve">Проверка технического состояния транспорта; </w:t>
+            </w:r>
+          </w:p>
+          <w:p>
+            <w:pPr>
+              <w:widowControl w:val="0"/>
+              <w:numPr>
+                <w:ilvl w:val="0"/>
+                <w:numId w:val="15"/>
+              </w:numPr>
+              <w:tabs>
+                <w:tab w:val="clear" w:pos="720"/>
+                <w:tab w:val="num" w:pos="360"/>
+              </w:tabs>
+              <w:autoSpaceDE w:val="0"/>
+              <w:autoSpaceDN w:val="0"/>
+              <w:adjustRightInd w:val="0"/>
+              <w:spacing w:after="0" w:line="240" w:lineRule="auto"/>
+              <w:ind w:left="317"/>
+              <w:rPr>
+                <w:rFonts w:ascii="Times New Roman" w:hAnsi="Times New Roman"/>
+                <w:sz w:val="24"/>
+                <w:szCs w:val="24"/>
+              </w:rPr>
+            </w:pPr>
+            <w:r>
+              <w:rPr>
+                <w:rFonts w:ascii="Times New Roman" w:hAnsi="Times New Roman"/>
+                <w:sz w:val="24"/>
+                <w:szCs w:val="24"/>
+              </w:rPr>
+              <w:t>Подписание путевого листа на открытие и закрытие;</w:t>
+            </w:r>
+          </w:p>
+          <w:p>
+            <w:pPr>
+              <w:pStyle w:val="a3"/>
+              <w:numPr>
+                <w:ilvl w:val="0"/>
+                <w:numId w:val="15"/>
+              </w:numPr>
+              <w:tabs>
+                <w:tab w:val="clear" w:pos="720"/>
+                <w:tab w:val="num" w:pos="360"/>
+              </w:tabs>
+              <w:spacing w:line="240" w:lineRule="auto"/>
+              <w:ind w:left="317"/>
+              <w:rPr>
+                <w:rFonts w:ascii="Times New Roman" w:hAnsi="Times New Roman"/>
+                <w:sz w:val="24"/>
+                <w:szCs w:val="24"/>
+              </w:rPr>
+            </w:pPr>
+            <w:r>
+              <w:rPr>
+                <w:rFonts w:ascii="Times New Roman" w:hAnsi="Times New Roman"/>
+                <w:sz w:val="24"/>
+                <w:szCs w:val="24"/>
+              </w:rPr>
+              <w:t>Постоянный контроль за состоянием техники на базе или на линии.</w:t>
+            </w:r>
+          </w:p>
+        </w:tc>
+        <w:tc>
+          <w:tcPr>
+            <w:tcW w:w="2268" w:type="dxa"/>
+          </w:tcPr>
+          <w:p>
+            <w:pPr>
+              <w:pStyle w:val="a3"/>
+              <w:numPr>
+                <w:ilvl w:val="0"/>
+                <w:numId w:val="19"/>
+              </w:numPr>
+              <w:tabs>
+                <w:tab w:val="clear" w:pos="720"/>
+                <w:tab w:val="num" w:pos="460"/>
+              </w:tabs>
+              <w:spacing w:line="240" w:lineRule="auto"/>
+              <w:ind w:left="319"/>
+              <w:jc w:val="both"/>
+              <w:rPr>
+                <w:rFonts w:ascii="Times New Roman" w:hAnsi="Times New Roman"/>
+                <w:sz w:val="24"/>
+                <w:szCs w:val="24"/>
+              </w:rPr>
+            </w:pPr>
+            <w:r>
+              <w:rPr>
+                <w:rFonts w:ascii="Times New Roman" w:hAnsi="Times New Roman"/>
+                <w:sz w:val="24"/>
+                <w:szCs w:val="24"/>
+              </w:rPr>
+              <w:t>Путевой лист</w:t>
+            </w:r>
+          </w:p>
+        </w:tc>
+        <w:tc>
+          <w:tcPr>
+            <w:tcW w:w="2268" w:type="dxa"/>
+          </w:tcPr>
+          <w:p>
+            <w:pPr>
+              <w:pStyle w:val="a3"/>
+              <w:numPr>
+                <w:ilvl w:val="0"/>
+                <w:numId w:val="16"/>
+              </w:numPr>
+              <w:spacing w:line="240" w:lineRule="auto"/>
+              <w:ind w:left="319"/>
+              <w:jc w:val="both"/>
+              <w:rPr>
+                <w:rFonts w:ascii="Times New Roman" w:hAnsi="Times New Roman"/>
+                <w:sz w:val="24"/>
+                <w:szCs w:val="24"/>
+              </w:rPr>
+            </w:pPr>
+            <w:r>
+              <w:rPr>
+                <w:rFonts w:ascii="Times New Roman" w:hAnsi="Times New Roman"/>
+                <w:sz w:val="24"/>
+                <w:szCs w:val="24"/>
+              </w:rPr>
+              <w:t>Подписанный путевой лист</w:t>
+            </w:r>
+            <w:r>
+              <w:rPr>
+                <w:rFonts w:ascii="Times New Roman" w:hAnsi="Times New Roman"/>
+                <w:sz w:val="24"/>
+                <w:szCs w:val="24"/>
+              </w:rPr>
+              <w:t xml:space="preserve"> на выезд</w:t>
+            </w:r>
+            <w:r>
+              <w:rPr>
+                <w:rFonts w:ascii="Times New Roman" w:hAnsi="Times New Roman"/>
+                <w:sz w:val="24"/>
+                <w:szCs w:val="24"/>
+              </w:rPr>
+              <w:t>;</w:t>
+            </w:r>
+          </w:p>
+          <w:p>
+            <w:pPr>
+              <w:pStyle w:val="a3"/>
+              <w:numPr>
+                <w:ilvl w:val="0"/>
+                <w:numId w:val="16"/>
+              </w:numPr>
+              <w:spacing w:line="240" w:lineRule="auto"/>
+              <w:ind w:left="319"/>
+              <w:jc w:val="both"/>
+              <w:rPr>
+                <w:rFonts w:ascii="Times New Roman" w:hAnsi="Times New Roman"/>
+                <w:sz w:val="24"/>
+                <w:szCs w:val="24"/>
+              </w:rPr>
+            </w:pPr>
+            <w:r>
+              <w:rPr>
+                <w:rFonts w:ascii="Times New Roman" w:hAnsi="Times New Roman"/>
+                <w:sz w:val="24"/>
+                <w:szCs w:val="24"/>
+              </w:rPr>
+              <w:t>Закрытый путевой лист.</w:t>
+            </w:r>
+          </w:p>
+        </w:tc>
+      </w:tr>
+    </w:tbl>
+    <w:p>
+      <w:pPr>
+        <w:spacing w:line="360" w:lineRule="auto"/>
+        <w:jc w:val="both"/>
+        <w:rPr>
+          <w:rFonts w:ascii="Times New Roman" w:hAnsi="Times New Roman"/>
+          <w:sz w:val="24"/>
+          <w:szCs w:val="24"/>
+        </w:rPr>
+      </w:pPr>
+    </w:p>
+    <w:p>
+      <w:pPr>
+        <w:spacing w:line="360" w:lineRule="auto"/>
+        <w:rPr>
+          <w:rFonts w:ascii="Times New Roman" w:hAnsi="Times New Roman"/>
+          <w:sz w:val="24"/>
+          <w:szCs w:val="24"/>
+        </w:rPr>
+      </w:pPr>
+      <w:r>
+        <w:rPr>
+          <w:rFonts w:ascii="Times New Roman" w:hAnsi="Times New Roman"/>
+          <w:sz w:val="24"/>
+          <w:szCs w:val="24"/>
+        </w:rPr>
+        <w:t>Предприятие осуществляет деятельность по следующим направлениям (таблица 1).</w:t>
+      </w:r>
+    </w:p>
+    <w:p>
+      <w:pPr>
         <w:pStyle w:val="a5"/>
         <w:keepNext/>
         <w:spacing w:after="0" w:line="360" w:lineRule="auto"/>
@@ -156,17 +3016,7 @@
           <w:sz w:val="24"/>
           <w:szCs w:val="24"/>
         </w:rPr>
-        <w:t xml:space="preserve">. Основные направления деятельности </w:t>
-      </w:r>
-      <w:r>
-        <w:rPr>
-          <w:rFonts w:ascii="Times New Roman" w:hAnsi="Times New Roman"/>
-          <w:b w:val="0"/>
-          <w:color w:val="auto"/>
-          <w:sz w:val="24"/>
-          <w:szCs w:val="24"/>
-        </w:rPr>
-        <w:t>предприятия</w:t>
+        <w:t>. Основные направления деятельности предприятия</w:t>
       </w:r>
     </w:p>
     <w:tbl>
@@ -177,8 +3027,8 @@
       </w:tblPr>
       <w:tblGrid>
         <w:gridCol w:w="336"/>
-        <w:gridCol w:w="4404"/>
-        <w:gridCol w:w="4605"/>
+        <w:gridCol w:w="4388"/>
+        <w:gridCol w:w="4621"/>
       </w:tblGrid>
       <w:tr>
         <w:tc>
@@ -216,6 +3066,14 @@
                 <w:sz w:val="24"/>
                 <w:szCs w:val="24"/>
               </w:rPr>
+              <w:t xml:space="preserve">Роль </w:t>
+            </w:r>
+            <w:r>
+              <w:rPr>
+                <w:rFonts w:ascii="Times New Roman" w:hAnsi="Times New Roman"/>
+                <w:sz w:val="24"/>
+                <w:szCs w:val="24"/>
+              </w:rPr>
               <w:t>Направление (подсистема)</w:t>
             </w:r>
           </w:p>
@@ -242,7 +3100,33 @@
                 <w:szCs w:val="24"/>
                 <w:highlight w:val="yellow"/>
               </w:rPr>
-              <w:t>Описание</w:t>
+              <w:t xml:space="preserve">Функционал </w:t>
+            </w:r>
+            <w:r>
+              <w:rPr>
+                <w:rFonts w:ascii="Times New Roman" w:hAnsi="Times New Roman"/>
+                <w:sz w:val="24"/>
+                <w:szCs w:val="24"/>
+              </w:rPr>
+              <w:t xml:space="preserve">Входящая </w:t>
+            </w:r>
+            <w:proofErr w:type="gramStart"/>
+            <w:r>
+              <w:rPr>
+                <w:rFonts w:ascii="Times New Roman" w:hAnsi="Times New Roman"/>
+                <w:sz w:val="24"/>
+                <w:szCs w:val="24"/>
+              </w:rPr>
+              <w:t>ин  Выходная</w:t>
+            </w:r>
+            <w:proofErr w:type="gramEnd"/>
+            <w:r>
+              <w:rPr>
+                <w:rFonts w:ascii="Times New Roman" w:hAnsi="Times New Roman"/>
+                <w:sz w:val="24"/>
+                <w:szCs w:val="24"/>
+              </w:rPr>
+              <w:t xml:space="preserve"> инф</w:t>
             </w:r>
           </w:p>
         </w:tc>
@@ -291,23 +3175,7 @@
                 <w:sz w:val="24"/>
                 <w:szCs w:val="24"/>
               </w:rPr>
-              <w:t xml:space="preserve">Транспортное </w:t>
-            </w:r>
-            <w:r>
-              <w:rPr>
-                <w:rFonts w:ascii="Times New Roman" w:hAnsi="Times New Roman"/>
-                <w:sz w:val="24"/>
-                <w:szCs w:val="24"/>
-              </w:rPr>
-              <w:t>обслуживание предприятий, учреждений и населения</w:t>
-            </w:r>
-            <w:r>
-              <w:rPr>
-                <w:rFonts w:ascii="Times New Roman" w:hAnsi="Times New Roman"/>
-                <w:sz w:val="24"/>
-                <w:szCs w:val="24"/>
-              </w:rPr>
-              <w:t xml:space="preserve"> </w:t>
+              <w:t xml:space="preserve">Транспортное обслуживание предприятий, учреждений и населения </w:t>
             </w:r>
           </w:p>
         </w:tc>
@@ -347,6 +3215,7 @@
                 <w:sz w:val="24"/>
                 <w:szCs w:val="24"/>
               </w:rPr>
+              <w:lastRenderedPageBreak/>
               <w:t>2</w:t>
             </w:r>
           </w:p>
@@ -372,39 +3241,7 @@
                 <w:sz w:val="24"/>
                 <w:szCs w:val="24"/>
               </w:rPr>
-              <w:t xml:space="preserve">Выполнение </w:t>
-            </w:r>
-            <w:r>
-              <w:rPr>
-                <w:rFonts w:ascii="Times New Roman" w:hAnsi="Times New Roman"/>
-                <w:sz w:val="24"/>
-                <w:szCs w:val="24"/>
-              </w:rPr>
-              <w:t>комплекса земельных работ по обустройству газовых и</w:t>
-            </w:r>
-            <w:r>
-              <w:rPr>
-                <w:rFonts w:ascii="Times New Roman" w:hAnsi="Times New Roman"/>
-                <w:sz w:val="24"/>
-                <w:szCs w:val="24"/>
-              </w:rPr>
-              <w:t xml:space="preserve"> </w:t>
-            </w:r>
-            <w:r>
-              <w:rPr>
-                <w:rFonts w:ascii="Times New Roman" w:hAnsi="Times New Roman"/>
-                <w:sz w:val="24"/>
-                <w:szCs w:val="24"/>
-              </w:rPr>
-              <w:t>нефтяных месторождений</w:t>
-            </w:r>
-            <w:r>
-              <w:rPr>
-                <w:rFonts w:ascii="Times New Roman" w:hAnsi="Times New Roman"/>
-                <w:sz w:val="24"/>
-                <w:szCs w:val="24"/>
-              </w:rPr>
-              <w:t xml:space="preserve"> </w:t>
+              <w:t xml:space="preserve">Выполнение комплекса земельных работ по обустройству газовых и нефтяных месторождений </w:t>
             </w:r>
           </w:p>
         </w:tc>
@@ -469,15 +3306,7 @@
                 <w:sz w:val="24"/>
                 <w:szCs w:val="24"/>
               </w:rPr>
-              <w:t xml:space="preserve">Ремонт </w:t>
-            </w:r>
-            <w:r>
-              <w:rPr>
-                <w:rFonts w:ascii="Times New Roman" w:hAnsi="Times New Roman"/>
-                <w:sz w:val="24"/>
-                <w:szCs w:val="24"/>
-              </w:rPr>
-              <w:t>и обслуживание автотранспортной техники, импортной дорожно-строительной и крановой техники, механизмов</w:t>
+              <w:t>Ремонт и обслуживание автотранспортной техники, импортной дорожно-строительной и крановой техники, механизмов</w:t>
             </w:r>
           </w:p>
         </w:tc>
@@ -542,15 +3371,7 @@
                 <w:sz w:val="24"/>
                 <w:szCs w:val="24"/>
               </w:rPr>
-              <w:t xml:space="preserve">Торговля </w:t>
-            </w:r>
-            <w:r>
-              <w:rPr>
-                <w:rFonts w:ascii="Times New Roman" w:hAnsi="Times New Roman"/>
-                <w:sz w:val="24"/>
-                <w:szCs w:val="24"/>
-              </w:rPr>
-              <w:t>и посредническая деятельность по покупке, продаже товаров</w:t>
+              <w:t>Торговля и посредническая деятельность по покупке, продаже товаров</w:t>
             </w:r>
           </w:p>
           <w:p>
@@ -570,15 +3391,7 @@
                 <w:sz w:val="24"/>
                 <w:szCs w:val="24"/>
               </w:rPr>
-              <w:t xml:space="preserve">Народного </w:t>
-            </w:r>
-            <w:r>
-              <w:rPr>
-                <w:rFonts w:ascii="Times New Roman" w:hAnsi="Times New Roman"/>
-                <w:sz w:val="24"/>
-                <w:szCs w:val="24"/>
-              </w:rPr>
-              <w:t>потребления, продукции производственно-технического назначения</w:t>
+              <w:t>Народного потребления, продукции производственно-технического назначения</w:t>
             </w:r>
           </w:p>
         </w:tc>
@@ -645,31 +3458,7 @@
                 <w:sz w:val="24"/>
                 <w:szCs w:val="24"/>
               </w:rPr>
-              <w:t xml:space="preserve">Организация </w:t>
-            </w:r>
-            <w:r>
-              <w:rPr>
-                <w:rFonts w:ascii="Times New Roman" w:hAnsi="Times New Roman"/>
-                <w:sz w:val="24"/>
-                <w:szCs w:val="24"/>
-              </w:rPr>
-              <w:t>и проведение во взаимодействии с другими государственными</w:t>
-            </w:r>
-            <w:r>
-              <w:rPr>
-                <w:rFonts w:ascii="Times New Roman" w:hAnsi="Times New Roman"/>
-                <w:sz w:val="24"/>
-                <w:szCs w:val="24"/>
-              </w:rPr>
-              <w:t xml:space="preserve"> Органами </w:t>
-            </w:r>
-            <w:r>
-              <w:rPr>
-                <w:rFonts w:ascii="Times New Roman" w:hAnsi="Times New Roman"/>
-                <w:sz w:val="24"/>
-                <w:szCs w:val="24"/>
-              </w:rPr>
-              <w:t xml:space="preserve">мобилизационной подготовки </w:t>
+              <w:t xml:space="preserve">Организация и проведение во взаимодействии с другими государственными Органами мобилизационной подготовки </w:t>
             </w:r>
             <w:proofErr w:type="gramStart"/>
             <w:r>
@@ -754,15 +3543,7 @@
                 <w:sz w:val="24"/>
                 <w:szCs w:val="24"/>
               </w:rPr>
-              <w:t xml:space="preserve">Осуществление </w:t>
-            </w:r>
-            <w:r>
-              <w:rPr>
-                <w:rFonts w:ascii="Times New Roman" w:hAnsi="Times New Roman"/>
-                <w:sz w:val="24"/>
-                <w:szCs w:val="24"/>
-              </w:rPr>
-              <w:t>иных видов деятельности, не запрещенных Законом</w:t>
+              <w:t>Осуществление иных видов деятельности, не запрещенных Законом</w:t>
             </w:r>
           </w:p>
         </w:tc>
@@ -835,23 +3616,7 @@
           <w:sz w:val="24"/>
           <w:szCs w:val="24"/>
         </w:rPr>
-        <w:t>Для того что бы эксплуатировать данное транспортное средство, необходимо поступление заявки в отдел эксплуатации в письменной форме с указанием марки тс, даты, времени, местом отправления и место прибытия.</w:t>
-      </w:r>
-      <w:r>
-        <w:rPr>
-          <w:rFonts w:ascii="Times New Roman" w:hAnsi="Times New Roman"/>
-          <w:sz w:val="24"/>
-          <w:szCs w:val="24"/>
-        </w:rPr>
-        <w:t xml:space="preserve"> </w:t>
-      </w:r>
-      <w:r>
-        <w:rPr>
-          <w:rFonts w:ascii="Times New Roman" w:hAnsi="Times New Roman"/>
-          <w:sz w:val="24"/>
-          <w:szCs w:val="24"/>
-        </w:rPr>
-        <w:t>Начальник отдела эксплуатации рассматривает данную заявку, поступившую от заказчика, выдвигает требования, запрещает или разрешает эксплуатацию данного транспортного средства.</w:t>
+        <w:t>Для того что бы эксплуатировать данное транспортное средство, необходимо поступление заявки в отдел эксплуатации в письменной форме с указанием марки тс, даты, времени, местом отправления и место прибытия. Начальник отдела эксплуатации рассматривает данную заявку, поступившую от заказчика, выдвигает требования, запрещает или разрешает эксплуатацию данного транспортного средства.</w:t>
       </w:r>
     </w:p>
     <w:p>
@@ -876,32 +3641,7 @@
           <w:sz w:val="24"/>
           <w:szCs w:val="24"/>
         </w:rPr>
-        <w:t>Далее заявка</w:t>
-      </w:r>
-      <w:r>
-        <w:rPr>
-          <w:rFonts w:ascii="Times New Roman" w:hAnsi="Times New Roman"/>
-          <w:sz w:val="24"/>
-          <w:szCs w:val="24"/>
-        </w:rPr>
-        <w:t xml:space="preserve"> поступает диспетчеру, который заполняет и печатает по данной заявке путевой лист с данными транспортного средства, с данными водителя, топлива, </w:t>
-      </w:r>
-      <w:r>
-        <w:rPr>
-          <w:rFonts w:ascii="Times New Roman" w:hAnsi="Times New Roman"/>
-          <w:sz w:val="24"/>
-          <w:szCs w:val="24"/>
-        </w:rPr>
-        <w:lastRenderedPageBreak/>
-        <w:t>спидометра, выдача топлива, место отправки и место прибытия, часы работы, время дата.</w:t>
-      </w:r>
-      <w:r>
-        <w:rPr>
-          <w:rFonts w:ascii="Times New Roman" w:hAnsi="Times New Roman"/>
-          <w:sz w:val="24"/>
-          <w:szCs w:val="24"/>
-        </w:rPr>
-        <w:t xml:space="preserve"> </w:t>
+        <w:t xml:space="preserve">Далее заявка поступает диспетчеру, который заполняет и печатает по данной заявке путевой лист с данными транспортного средства, с данными водителя, топлива, спидометра, выдача топлива, место отправки и место прибытия, часы работы, время дата. </w:t>
       </w:r>
     </w:p>
     <w:p>
@@ -1033,6 +3773,7 @@
           <w:sz w:val="24"/>
           <w:szCs w:val="24"/>
         </w:rPr>
+        <w:lastRenderedPageBreak/>
         <w:t xml:space="preserve">Если </w:t>
       </w:r>
       <w:r>
@@ -1262,31 +4003,7 @@
           <w:sz w:val="24"/>
           <w:szCs w:val="24"/>
         </w:rPr>
-        <w:t>создание</w:t>
-      </w:r>
-      <w:r>
-        <w:rPr>
-          <w:rFonts w:ascii="Times New Roman" w:hAnsi="Times New Roman"/>
-          <w:sz w:val="24"/>
-          <w:szCs w:val="24"/>
-        </w:rPr>
-        <w:t xml:space="preserve"> услови</w:t>
-      </w:r>
-      <w:r>
-        <w:rPr>
-          <w:rFonts w:ascii="Times New Roman" w:hAnsi="Times New Roman"/>
-          <w:sz w:val="24"/>
-          <w:szCs w:val="24"/>
-        </w:rPr>
-        <w:t>й</w:t>
-      </w:r>
-      <w:r>
-        <w:rPr>
-          <w:rFonts w:ascii="Times New Roman" w:hAnsi="Times New Roman"/>
-          <w:sz w:val="24"/>
-          <w:szCs w:val="24"/>
-        </w:rPr>
-        <w:t xml:space="preserve"> для производства и реализации продукции (работ, услуг) при наиболее высоком уровне эффективности работы, обеспечить возможность освоения и продвижения на рынок новой продукции</w:t>
+        <w:t>создание условий для производства и реализации продукции (работ, услуг) при наиболее высоком уровне эффективности работы, обеспечить возможность освоения и продвижения на рынок новой продукции</w:t>
       </w:r>
       <w:r>
         <w:rPr>
@@ -1604,8 +4321,6 @@
         </w:rPr>
         <w:t>Рис. 1 – Контекстная диаграмма вариантов использования</w:t>
       </w:r>
-      <w:bookmarkStart w:id="0" w:name="_GoBack"/>
-      <w:bookmarkEnd w:id="0"/>
     </w:p>
     <w:sectPr>
       <w:pgSz w:w="16838" w:h="11906" w:orient="landscape"/>
@@ -1709,6 +4424,915 @@
     </w:lvl>
   </w:abstractNum>
   <w:abstractNum w:abstractNumId="1">
+    <w:nsid w:val="0D3F51F1"/>
+    <w:multiLevelType w:val="hybridMultilevel"/>
+    <w:tmpl w:val="34FC38A4"/>
+    <w:lvl w:ilvl="0" w:tplc="0419000F">
+      <w:start w:val="1"/>
+      <w:numFmt w:val="decimal"/>
+      <w:lvlText w:val="%1."/>
+      <w:lvlJc w:val="left"/>
+      <w:pPr>
+        <w:tabs>
+          <w:tab w:val="num" w:pos="720"/>
+        </w:tabs>
+        <w:ind w:left="720" w:hanging="360"/>
+      </w:pPr>
+    </w:lvl>
+    <w:lvl w:ilvl="1" w:tplc="04190019" w:tentative="1">
+      <w:start w:val="1"/>
+      <w:numFmt w:val="lowerLetter"/>
+      <w:lvlText w:val="%2."/>
+      <w:lvlJc w:val="left"/>
+      <w:pPr>
+        <w:tabs>
+          <w:tab w:val="num" w:pos="1440"/>
+        </w:tabs>
+        <w:ind w:left="1440" w:hanging="360"/>
+      </w:pPr>
+    </w:lvl>
+    <w:lvl w:ilvl="2" w:tplc="0419001B" w:tentative="1">
+      <w:start w:val="1"/>
+      <w:numFmt w:val="lowerRoman"/>
+      <w:lvlText w:val="%3."/>
+      <w:lvlJc w:val="right"/>
+      <w:pPr>
+        <w:tabs>
+          <w:tab w:val="num" w:pos="2160"/>
+        </w:tabs>
+        <w:ind w:left="2160" w:hanging="180"/>
+      </w:pPr>
+    </w:lvl>
+    <w:lvl w:ilvl="3" w:tplc="0419000F" w:tentative="1">
+      <w:start w:val="1"/>
+      <w:numFmt w:val="decimal"/>
+      <w:lvlText w:val="%4."/>
+      <w:lvlJc w:val="left"/>
+      <w:pPr>
+        <w:tabs>
+          <w:tab w:val="num" w:pos="2880"/>
+        </w:tabs>
+        <w:ind w:left="2880" w:hanging="360"/>
+      </w:pPr>
+    </w:lvl>
+    <w:lvl w:ilvl="4" w:tplc="04190019" w:tentative="1">
+      <w:start w:val="1"/>
+      <w:numFmt w:val="lowerLetter"/>
+      <w:lvlText w:val="%5."/>
+      <w:lvlJc w:val="left"/>
+      <w:pPr>
+        <w:tabs>
+          <w:tab w:val="num" w:pos="3600"/>
+        </w:tabs>
+        <w:ind w:left="3600" w:hanging="360"/>
+      </w:pPr>
+    </w:lvl>
+    <w:lvl w:ilvl="5" w:tplc="0419001B" w:tentative="1">
+      <w:start w:val="1"/>
+      <w:numFmt w:val="lowerRoman"/>
+      <w:lvlText w:val="%6."/>
+      <w:lvlJc w:val="right"/>
+      <w:pPr>
+        <w:tabs>
+          <w:tab w:val="num" w:pos="4320"/>
+        </w:tabs>
+        <w:ind w:left="4320" w:hanging="180"/>
+      </w:pPr>
+    </w:lvl>
+    <w:lvl w:ilvl="6" w:tplc="0419000F" w:tentative="1">
+      <w:start w:val="1"/>
+      <w:numFmt w:val="decimal"/>
+      <w:lvlText w:val="%7."/>
+      <w:lvlJc w:val="left"/>
+      <w:pPr>
+        <w:tabs>
+          <w:tab w:val="num" w:pos="5040"/>
+        </w:tabs>
+        <w:ind w:left="5040" w:hanging="360"/>
+      </w:pPr>
+    </w:lvl>
+    <w:lvl w:ilvl="7" w:tplc="04190019" w:tentative="1">
+      <w:start w:val="1"/>
+      <w:numFmt w:val="lowerLetter"/>
+      <w:lvlText w:val="%8."/>
+      <w:lvlJc w:val="left"/>
+      <w:pPr>
+        <w:tabs>
+          <w:tab w:val="num" w:pos="5760"/>
+        </w:tabs>
+        <w:ind w:left="5760" w:hanging="360"/>
+      </w:pPr>
+    </w:lvl>
+    <w:lvl w:ilvl="8" w:tplc="0419001B" w:tentative="1">
+      <w:start w:val="1"/>
+      <w:numFmt w:val="lowerRoman"/>
+      <w:lvlText w:val="%9."/>
+      <w:lvlJc w:val="right"/>
+      <w:pPr>
+        <w:tabs>
+          <w:tab w:val="num" w:pos="6480"/>
+        </w:tabs>
+        <w:ind w:left="6480" w:hanging="180"/>
+      </w:pPr>
+    </w:lvl>
+  </w:abstractNum>
+  <w:abstractNum w:abstractNumId="2">
+    <w:nsid w:val="13C5190D"/>
+    <w:multiLevelType w:val="hybridMultilevel"/>
+    <w:tmpl w:val="B70E32E4"/>
+    <w:lvl w:ilvl="0" w:tplc="0419000F">
+      <w:start w:val="1"/>
+      <w:numFmt w:val="decimal"/>
+      <w:lvlText w:val="%1."/>
+      <w:lvlJc w:val="left"/>
+      <w:pPr>
+        <w:tabs>
+          <w:tab w:val="num" w:pos="720"/>
+        </w:tabs>
+        <w:ind w:left="720" w:hanging="360"/>
+      </w:pPr>
+    </w:lvl>
+    <w:lvl w:ilvl="1" w:tplc="04190019" w:tentative="1">
+      <w:start w:val="1"/>
+      <w:numFmt w:val="lowerLetter"/>
+      <w:lvlText w:val="%2."/>
+      <w:lvlJc w:val="left"/>
+      <w:pPr>
+        <w:tabs>
+          <w:tab w:val="num" w:pos="1440"/>
+        </w:tabs>
+        <w:ind w:left="1440" w:hanging="360"/>
+      </w:pPr>
+    </w:lvl>
+    <w:lvl w:ilvl="2" w:tplc="0419001B" w:tentative="1">
+      <w:start w:val="1"/>
+      <w:numFmt w:val="lowerRoman"/>
+      <w:lvlText w:val="%3."/>
+      <w:lvlJc w:val="right"/>
+      <w:pPr>
+        <w:tabs>
+          <w:tab w:val="num" w:pos="2160"/>
+        </w:tabs>
+        <w:ind w:left="2160" w:hanging="180"/>
+      </w:pPr>
+    </w:lvl>
+    <w:lvl w:ilvl="3" w:tplc="0419000F" w:tentative="1">
+      <w:start w:val="1"/>
+      <w:numFmt w:val="decimal"/>
+      <w:lvlText w:val="%4."/>
+      <w:lvlJc w:val="left"/>
+      <w:pPr>
+        <w:tabs>
+          <w:tab w:val="num" w:pos="2880"/>
+        </w:tabs>
+        <w:ind w:left="2880" w:hanging="360"/>
+      </w:pPr>
+    </w:lvl>
+    <w:lvl w:ilvl="4" w:tplc="04190019" w:tentative="1">
+      <w:start w:val="1"/>
+      <w:numFmt w:val="lowerLetter"/>
+      <w:lvlText w:val="%5."/>
+      <w:lvlJc w:val="left"/>
+      <w:pPr>
+        <w:tabs>
+          <w:tab w:val="num" w:pos="3600"/>
+        </w:tabs>
+        <w:ind w:left="3600" w:hanging="360"/>
+      </w:pPr>
+    </w:lvl>
+    <w:lvl w:ilvl="5" w:tplc="0419001B" w:tentative="1">
+      <w:start w:val="1"/>
+      <w:numFmt w:val="lowerRoman"/>
+      <w:lvlText w:val="%6."/>
+      <w:lvlJc w:val="right"/>
+      <w:pPr>
+        <w:tabs>
+          <w:tab w:val="num" w:pos="4320"/>
+        </w:tabs>
+        <w:ind w:left="4320" w:hanging="180"/>
+      </w:pPr>
+    </w:lvl>
+    <w:lvl w:ilvl="6" w:tplc="0419000F" w:tentative="1">
+      <w:start w:val="1"/>
+      <w:numFmt w:val="decimal"/>
+      <w:lvlText w:val="%7."/>
+      <w:lvlJc w:val="left"/>
+      <w:pPr>
+        <w:tabs>
+          <w:tab w:val="num" w:pos="5040"/>
+        </w:tabs>
+        <w:ind w:left="5040" w:hanging="360"/>
+      </w:pPr>
+    </w:lvl>
+    <w:lvl w:ilvl="7" w:tplc="04190019" w:tentative="1">
+      <w:start w:val="1"/>
+      <w:numFmt w:val="lowerLetter"/>
+      <w:lvlText w:val="%8."/>
+      <w:lvlJc w:val="left"/>
+      <w:pPr>
+        <w:tabs>
+          <w:tab w:val="num" w:pos="5760"/>
+        </w:tabs>
+        <w:ind w:left="5760" w:hanging="360"/>
+      </w:pPr>
+    </w:lvl>
+    <w:lvl w:ilvl="8" w:tplc="0419001B" w:tentative="1">
+      <w:start w:val="1"/>
+      <w:numFmt w:val="lowerRoman"/>
+      <w:lvlText w:val="%9."/>
+      <w:lvlJc w:val="right"/>
+      <w:pPr>
+        <w:tabs>
+          <w:tab w:val="num" w:pos="6480"/>
+        </w:tabs>
+        <w:ind w:left="6480" w:hanging="180"/>
+      </w:pPr>
+    </w:lvl>
+  </w:abstractNum>
+  <w:abstractNum w:abstractNumId="3">
+    <w:nsid w:val="17D0332E"/>
+    <w:multiLevelType w:val="hybridMultilevel"/>
+    <w:tmpl w:val="B70E32E4"/>
+    <w:lvl w:ilvl="0" w:tplc="0419000F">
+      <w:start w:val="1"/>
+      <w:numFmt w:val="decimal"/>
+      <w:lvlText w:val="%1."/>
+      <w:lvlJc w:val="left"/>
+      <w:pPr>
+        <w:tabs>
+          <w:tab w:val="num" w:pos="720"/>
+        </w:tabs>
+        <w:ind w:left="720" w:hanging="360"/>
+      </w:pPr>
+    </w:lvl>
+    <w:lvl w:ilvl="1" w:tplc="04190019" w:tentative="1">
+      <w:start w:val="1"/>
+      <w:numFmt w:val="lowerLetter"/>
+      <w:lvlText w:val="%2."/>
+      <w:lvlJc w:val="left"/>
+      <w:pPr>
+        <w:tabs>
+          <w:tab w:val="num" w:pos="1440"/>
+        </w:tabs>
+        <w:ind w:left="1440" w:hanging="360"/>
+      </w:pPr>
+    </w:lvl>
+    <w:lvl w:ilvl="2" w:tplc="0419001B" w:tentative="1">
+      <w:start w:val="1"/>
+      <w:numFmt w:val="lowerRoman"/>
+      <w:lvlText w:val="%3."/>
+      <w:lvlJc w:val="right"/>
+      <w:pPr>
+        <w:tabs>
+          <w:tab w:val="num" w:pos="2160"/>
+        </w:tabs>
+        <w:ind w:left="2160" w:hanging="180"/>
+      </w:pPr>
+    </w:lvl>
+    <w:lvl w:ilvl="3" w:tplc="0419000F" w:tentative="1">
+      <w:start w:val="1"/>
+      <w:numFmt w:val="decimal"/>
+      <w:lvlText w:val="%4."/>
+      <w:lvlJc w:val="left"/>
+      <w:pPr>
+        <w:tabs>
+          <w:tab w:val="num" w:pos="2880"/>
+        </w:tabs>
+        <w:ind w:left="2880" w:hanging="360"/>
+      </w:pPr>
+    </w:lvl>
+    <w:lvl w:ilvl="4" w:tplc="04190019" w:tentative="1">
+      <w:start w:val="1"/>
+      <w:numFmt w:val="lowerLetter"/>
+      <w:lvlText w:val="%5."/>
+      <w:lvlJc w:val="left"/>
+      <w:pPr>
+        <w:tabs>
+          <w:tab w:val="num" w:pos="3600"/>
+        </w:tabs>
+        <w:ind w:left="3600" w:hanging="360"/>
+      </w:pPr>
+    </w:lvl>
+    <w:lvl w:ilvl="5" w:tplc="0419001B" w:tentative="1">
+      <w:start w:val="1"/>
+      <w:numFmt w:val="lowerRoman"/>
+      <w:lvlText w:val="%6."/>
+      <w:lvlJc w:val="right"/>
+      <w:pPr>
+        <w:tabs>
+          <w:tab w:val="num" w:pos="4320"/>
+        </w:tabs>
+        <w:ind w:left="4320" w:hanging="180"/>
+      </w:pPr>
+    </w:lvl>
+    <w:lvl w:ilvl="6" w:tplc="0419000F" w:tentative="1">
+      <w:start w:val="1"/>
+      <w:numFmt w:val="decimal"/>
+      <w:lvlText w:val="%7."/>
+      <w:lvlJc w:val="left"/>
+      <w:pPr>
+        <w:tabs>
+          <w:tab w:val="num" w:pos="5040"/>
+        </w:tabs>
+        <w:ind w:left="5040" w:hanging="360"/>
+      </w:pPr>
+    </w:lvl>
+    <w:lvl w:ilvl="7" w:tplc="04190019" w:tentative="1">
+      <w:start w:val="1"/>
+      <w:numFmt w:val="lowerLetter"/>
+      <w:lvlText w:val="%8."/>
+      <w:lvlJc w:val="left"/>
+      <w:pPr>
+        <w:tabs>
+          <w:tab w:val="num" w:pos="5760"/>
+        </w:tabs>
+        <w:ind w:left="5760" w:hanging="360"/>
+      </w:pPr>
+    </w:lvl>
+    <w:lvl w:ilvl="8" w:tplc="0419001B" w:tentative="1">
+      <w:start w:val="1"/>
+      <w:numFmt w:val="lowerRoman"/>
+      <w:lvlText w:val="%9."/>
+      <w:lvlJc w:val="right"/>
+      <w:pPr>
+        <w:tabs>
+          <w:tab w:val="num" w:pos="6480"/>
+        </w:tabs>
+        <w:ind w:left="6480" w:hanging="180"/>
+      </w:pPr>
+    </w:lvl>
+  </w:abstractNum>
+  <w:abstractNum w:abstractNumId="4">
+    <w:nsid w:val="1A1E3506"/>
+    <w:multiLevelType w:val="hybridMultilevel"/>
+    <w:tmpl w:val="B2BC746E"/>
+    <w:lvl w:ilvl="0" w:tplc="0419000F">
+      <w:start w:val="1"/>
+      <w:numFmt w:val="decimal"/>
+      <w:lvlText w:val="%1."/>
+      <w:lvlJc w:val="left"/>
+      <w:pPr>
+        <w:ind w:left="720" w:hanging="360"/>
+      </w:pPr>
+    </w:lvl>
+    <w:lvl w:ilvl="1" w:tplc="04190019" w:tentative="1">
+      <w:start w:val="1"/>
+      <w:numFmt w:val="lowerLetter"/>
+      <w:lvlText w:val="%2."/>
+      <w:lvlJc w:val="left"/>
+      <w:pPr>
+        <w:ind w:left="1440" w:hanging="360"/>
+      </w:pPr>
+    </w:lvl>
+    <w:lvl w:ilvl="2" w:tplc="0419001B" w:tentative="1">
+      <w:start w:val="1"/>
+      <w:numFmt w:val="lowerRoman"/>
+      <w:lvlText w:val="%3."/>
+      <w:lvlJc w:val="right"/>
+      <w:pPr>
+        <w:ind w:left="2160" w:hanging="180"/>
+      </w:pPr>
+    </w:lvl>
+    <w:lvl w:ilvl="3" w:tplc="0419000F" w:tentative="1">
+      <w:start w:val="1"/>
+      <w:numFmt w:val="decimal"/>
+      <w:lvlText w:val="%4."/>
+      <w:lvlJc w:val="left"/>
+      <w:pPr>
+        <w:ind w:left="2880" w:hanging="360"/>
+      </w:pPr>
+    </w:lvl>
+    <w:lvl w:ilvl="4" w:tplc="04190019" w:tentative="1">
+      <w:start w:val="1"/>
+      <w:numFmt w:val="lowerLetter"/>
+      <w:lvlText w:val="%5."/>
+      <w:lvlJc w:val="left"/>
+      <w:pPr>
+        <w:ind w:left="3600" w:hanging="360"/>
+      </w:pPr>
+    </w:lvl>
+    <w:lvl w:ilvl="5" w:tplc="0419001B" w:tentative="1">
+      <w:start w:val="1"/>
+      <w:numFmt w:val="lowerRoman"/>
+      <w:lvlText w:val="%6."/>
+      <w:lvlJc w:val="right"/>
+      <w:pPr>
+        <w:ind w:left="4320" w:hanging="180"/>
+      </w:pPr>
+    </w:lvl>
+    <w:lvl w:ilvl="6" w:tplc="0419000F" w:tentative="1">
+      <w:start w:val="1"/>
+      <w:numFmt w:val="decimal"/>
+      <w:lvlText w:val="%7."/>
+      <w:lvlJc w:val="left"/>
+      <w:pPr>
+        <w:ind w:left="5040" w:hanging="360"/>
+      </w:pPr>
+    </w:lvl>
+    <w:lvl w:ilvl="7" w:tplc="04190019" w:tentative="1">
+      <w:start w:val="1"/>
+      <w:numFmt w:val="lowerLetter"/>
+      <w:lvlText w:val="%8."/>
+      <w:lvlJc w:val="left"/>
+      <w:pPr>
+        <w:ind w:left="5760" w:hanging="360"/>
+      </w:pPr>
+    </w:lvl>
+    <w:lvl w:ilvl="8" w:tplc="0419001B" w:tentative="1">
+      <w:start w:val="1"/>
+      <w:numFmt w:val="lowerRoman"/>
+      <w:lvlText w:val="%9."/>
+      <w:lvlJc w:val="right"/>
+      <w:pPr>
+        <w:ind w:left="6480" w:hanging="180"/>
+      </w:pPr>
+    </w:lvl>
+  </w:abstractNum>
+  <w:abstractNum w:abstractNumId="5">
+    <w:nsid w:val="1D2D7E8B"/>
+    <w:multiLevelType w:val="hybridMultilevel"/>
+    <w:tmpl w:val="DEB2EFA4"/>
+    <w:lvl w:ilvl="0" w:tplc="0419000F">
+      <w:start w:val="1"/>
+      <w:numFmt w:val="decimal"/>
+      <w:lvlText w:val="%1."/>
+      <w:lvlJc w:val="left"/>
+      <w:pPr>
+        <w:ind w:left="720" w:hanging="360"/>
+      </w:pPr>
+    </w:lvl>
+    <w:lvl w:ilvl="1" w:tplc="04190019" w:tentative="1">
+      <w:start w:val="1"/>
+      <w:numFmt w:val="lowerLetter"/>
+      <w:lvlText w:val="%2."/>
+      <w:lvlJc w:val="left"/>
+      <w:pPr>
+        <w:ind w:left="1440" w:hanging="360"/>
+      </w:pPr>
+    </w:lvl>
+    <w:lvl w:ilvl="2" w:tplc="0419001B" w:tentative="1">
+      <w:start w:val="1"/>
+      <w:numFmt w:val="lowerRoman"/>
+      <w:lvlText w:val="%3."/>
+      <w:lvlJc w:val="right"/>
+      <w:pPr>
+        <w:ind w:left="2160" w:hanging="180"/>
+      </w:pPr>
+    </w:lvl>
+    <w:lvl w:ilvl="3" w:tplc="0419000F" w:tentative="1">
+      <w:start w:val="1"/>
+      <w:numFmt w:val="decimal"/>
+      <w:lvlText w:val="%4."/>
+      <w:lvlJc w:val="left"/>
+      <w:pPr>
+        <w:ind w:left="2880" w:hanging="360"/>
+      </w:pPr>
+    </w:lvl>
+    <w:lvl w:ilvl="4" w:tplc="04190019" w:tentative="1">
+      <w:start w:val="1"/>
+      <w:numFmt w:val="lowerLetter"/>
+      <w:lvlText w:val="%5."/>
+      <w:lvlJc w:val="left"/>
+      <w:pPr>
+        <w:ind w:left="3600" w:hanging="360"/>
+      </w:pPr>
+    </w:lvl>
+    <w:lvl w:ilvl="5" w:tplc="0419001B" w:tentative="1">
+      <w:start w:val="1"/>
+      <w:numFmt w:val="lowerRoman"/>
+      <w:lvlText w:val="%6."/>
+      <w:lvlJc w:val="right"/>
+      <w:pPr>
+        <w:ind w:left="4320" w:hanging="180"/>
+      </w:pPr>
+    </w:lvl>
+    <w:lvl w:ilvl="6" w:tplc="0419000F" w:tentative="1">
+      <w:start w:val="1"/>
+      <w:numFmt w:val="decimal"/>
+      <w:lvlText w:val="%7."/>
+      <w:lvlJc w:val="left"/>
+      <w:pPr>
+        <w:ind w:left="5040" w:hanging="360"/>
+      </w:pPr>
+    </w:lvl>
+    <w:lvl w:ilvl="7" w:tplc="04190019" w:tentative="1">
+      <w:start w:val="1"/>
+      <w:numFmt w:val="lowerLetter"/>
+      <w:lvlText w:val="%8."/>
+      <w:lvlJc w:val="left"/>
+      <w:pPr>
+        <w:ind w:left="5760" w:hanging="360"/>
+      </w:pPr>
+    </w:lvl>
+    <w:lvl w:ilvl="8" w:tplc="0419001B" w:tentative="1">
+      <w:start w:val="1"/>
+      <w:numFmt w:val="lowerRoman"/>
+      <w:lvlText w:val="%9."/>
+      <w:lvlJc w:val="right"/>
+      <w:pPr>
+        <w:ind w:left="6480" w:hanging="180"/>
+      </w:pPr>
+    </w:lvl>
+  </w:abstractNum>
+  <w:abstractNum w:abstractNumId="6">
+    <w:nsid w:val="1EB70CEF"/>
+    <w:multiLevelType w:val="hybridMultilevel"/>
+    <w:tmpl w:val="0B66A592"/>
+    <w:lvl w:ilvl="0" w:tplc="0419000F">
+      <w:start w:val="1"/>
+      <w:numFmt w:val="decimal"/>
+      <w:lvlText w:val="%1."/>
+      <w:lvlJc w:val="left"/>
+      <w:pPr>
+        <w:ind w:left="720" w:hanging="360"/>
+      </w:pPr>
+    </w:lvl>
+    <w:lvl w:ilvl="1" w:tplc="04190019" w:tentative="1">
+      <w:start w:val="1"/>
+      <w:numFmt w:val="lowerLetter"/>
+      <w:lvlText w:val="%2."/>
+      <w:lvlJc w:val="left"/>
+      <w:pPr>
+        <w:ind w:left="1440" w:hanging="360"/>
+      </w:pPr>
+    </w:lvl>
+    <w:lvl w:ilvl="2" w:tplc="0419001B" w:tentative="1">
+      <w:start w:val="1"/>
+      <w:numFmt w:val="lowerRoman"/>
+      <w:lvlText w:val="%3."/>
+      <w:lvlJc w:val="right"/>
+      <w:pPr>
+        <w:ind w:left="2160" w:hanging="180"/>
+      </w:pPr>
+    </w:lvl>
+    <w:lvl w:ilvl="3" w:tplc="0419000F" w:tentative="1">
+      <w:start w:val="1"/>
+      <w:numFmt w:val="decimal"/>
+      <w:lvlText w:val="%4."/>
+      <w:lvlJc w:val="left"/>
+      <w:pPr>
+        <w:ind w:left="2880" w:hanging="360"/>
+      </w:pPr>
+    </w:lvl>
+    <w:lvl w:ilvl="4" w:tplc="04190019" w:tentative="1">
+      <w:start w:val="1"/>
+      <w:numFmt w:val="lowerLetter"/>
+      <w:lvlText w:val="%5."/>
+      <w:lvlJc w:val="left"/>
+      <w:pPr>
+        <w:ind w:left="3600" w:hanging="360"/>
+      </w:pPr>
+    </w:lvl>
+    <w:lvl w:ilvl="5" w:tplc="0419001B" w:tentative="1">
+      <w:start w:val="1"/>
+      <w:numFmt w:val="lowerRoman"/>
+      <w:lvlText w:val="%6."/>
+      <w:lvlJc w:val="right"/>
+      <w:pPr>
+        <w:ind w:left="4320" w:hanging="180"/>
+      </w:pPr>
+    </w:lvl>
+    <w:lvl w:ilvl="6" w:tplc="0419000F" w:tentative="1">
+      <w:start w:val="1"/>
+      <w:numFmt w:val="decimal"/>
+      <w:lvlText w:val="%7."/>
+      <w:lvlJc w:val="left"/>
+      <w:pPr>
+        <w:ind w:left="5040" w:hanging="360"/>
+      </w:pPr>
+    </w:lvl>
+    <w:lvl w:ilvl="7" w:tplc="04190019" w:tentative="1">
+      <w:start w:val="1"/>
+      <w:numFmt w:val="lowerLetter"/>
+      <w:lvlText w:val="%8."/>
+      <w:lvlJc w:val="left"/>
+      <w:pPr>
+        <w:ind w:left="5760" w:hanging="360"/>
+      </w:pPr>
+    </w:lvl>
+    <w:lvl w:ilvl="8" w:tplc="0419001B" w:tentative="1">
+      <w:start w:val="1"/>
+      <w:numFmt w:val="lowerRoman"/>
+      <w:lvlText w:val="%9."/>
+      <w:lvlJc w:val="right"/>
+      <w:pPr>
+        <w:ind w:left="6480" w:hanging="180"/>
+      </w:pPr>
+    </w:lvl>
+  </w:abstractNum>
+  <w:abstractNum w:abstractNumId="7">
+    <w:nsid w:val="22CA6519"/>
+    <w:multiLevelType w:val="hybridMultilevel"/>
+    <w:tmpl w:val="C41AC6D0"/>
+    <w:lvl w:ilvl="0" w:tplc="0419000F">
+      <w:start w:val="1"/>
+      <w:numFmt w:val="decimal"/>
+      <w:lvlText w:val="%1."/>
+      <w:lvlJc w:val="left"/>
+      <w:pPr>
+        <w:tabs>
+          <w:tab w:val="num" w:pos="720"/>
+        </w:tabs>
+        <w:ind w:left="720" w:hanging="360"/>
+      </w:pPr>
+    </w:lvl>
+    <w:lvl w:ilvl="1" w:tplc="04190019" w:tentative="1">
+      <w:start w:val="1"/>
+      <w:numFmt w:val="lowerLetter"/>
+      <w:lvlText w:val="%2."/>
+      <w:lvlJc w:val="left"/>
+      <w:pPr>
+        <w:tabs>
+          <w:tab w:val="num" w:pos="1440"/>
+        </w:tabs>
+        <w:ind w:left="1440" w:hanging="360"/>
+      </w:pPr>
+    </w:lvl>
+    <w:lvl w:ilvl="2" w:tplc="0419001B" w:tentative="1">
+      <w:start w:val="1"/>
+      <w:numFmt w:val="lowerRoman"/>
+      <w:lvlText w:val="%3."/>
+      <w:lvlJc w:val="right"/>
+      <w:pPr>
+        <w:tabs>
+          <w:tab w:val="num" w:pos="2160"/>
+        </w:tabs>
+        <w:ind w:left="2160" w:hanging="180"/>
+      </w:pPr>
+    </w:lvl>
+    <w:lvl w:ilvl="3" w:tplc="0419000F" w:tentative="1">
+      <w:start w:val="1"/>
+      <w:numFmt w:val="decimal"/>
+      <w:lvlText w:val="%4."/>
+      <w:lvlJc w:val="left"/>
+      <w:pPr>
+        <w:tabs>
+          <w:tab w:val="num" w:pos="2880"/>
+        </w:tabs>
+        <w:ind w:left="2880" w:hanging="360"/>
+      </w:pPr>
+    </w:lvl>
+    <w:lvl w:ilvl="4" w:tplc="04190019" w:tentative="1">
+      <w:start w:val="1"/>
+      <w:numFmt w:val="lowerLetter"/>
+      <w:lvlText w:val="%5."/>
+      <w:lvlJc w:val="left"/>
+      <w:pPr>
+        <w:tabs>
+          <w:tab w:val="num" w:pos="3600"/>
+        </w:tabs>
+        <w:ind w:left="3600" w:hanging="360"/>
+      </w:pPr>
+    </w:lvl>
+    <w:lvl w:ilvl="5" w:tplc="0419001B" w:tentative="1">
+      <w:start w:val="1"/>
+      <w:numFmt w:val="lowerRoman"/>
+      <w:lvlText w:val="%6."/>
+      <w:lvlJc w:val="right"/>
+      <w:pPr>
+        <w:tabs>
+          <w:tab w:val="num" w:pos="4320"/>
+        </w:tabs>
+        <w:ind w:left="4320" w:hanging="180"/>
+      </w:pPr>
+    </w:lvl>
+    <w:lvl w:ilvl="6" w:tplc="0419000F" w:tentative="1">
+      <w:start w:val="1"/>
+      <w:numFmt w:val="decimal"/>
+      <w:lvlText w:val="%7."/>
+      <w:lvlJc w:val="left"/>
+      <w:pPr>
+        <w:tabs>
+          <w:tab w:val="num" w:pos="5040"/>
+        </w:tabs>
+        <w:ind w:left="5040" w:hanging="360"/>
+      </w:pPr>
+    </w:lvl>
+    <w:lvl w:ilvl="7" w:tplc="04190019" w:tentative="1">
+      <w:start w:val="1"/>
+      <w:numFmt w:val="lowerLetter"/>
+      <w:lvlText w:val="%8."/>
+      <w:lvlJc w:val="left"/>
+      <w:pPr>
+        <w:tabs>
+          <w:tab w:val="num" w:pos="5760"/>
+        </w:tabs>
+        <w:ind w:left="5760" w:hanging="360"/>
+      </w:pPr>
+    </w:lvl>
+    <w:lvl w:ilvl="8" w:tplc="0419001B" w:tentative="1">
+      <w:start w:val="1"/>
+      <w:numFmt w:val="lowerRoman"/>
+      <w:lvlText w:val="%9."/>
+      <w:lvlJc w:val="right"/>
+      <w:pPr>
+        <w:tabs>
+          <w:tab w:val="num" w:pos="6480"/>
+        </w:tabs>
+        <w:ind w:left="6480" w:hanging="180"/>
+      </w:pPr>
+    </w:lvl>
+  </w:abstractNum>
+  <w:abstractNum w:abstractNumId="8">
+    <w:nsid w:val="2357027F"/>
+    <w:multiLevelType w:val="hybridMultilevel"/>
+    <w:tmpl w:val="843EE494"/>
+    <w:lvl w:ilvl="0" w:tplc="0419000F">
+      <w:start w:val="1"/>
+      <w:numFmt w:val="decimal"/>
+      <w:lvlText w:val="%1."/>
+      <w:lvlJc w:val="left"/>
+      <w:pPr>
+        <w:ind w:left="720" w:hanging="360"/>
+      </w:pPr>
+    </w:lvl>
+    <w:lvl w:ilvl="1" w:tplc="04190019" w:tentative="1">
+      <w:start w:val="1"/>
+      <w:numFmt w:val="lowerLetter"/>
+      <w:lvlText w:val="%2."/>
+      <w:lvlJc w:val="left"/>
+      <w:pPr>
+        <w:ind w:left="1440" w:hanging="360"/>
+      </w:pPr>
+    </w:lvl>
+    <w:lvl w:ilvl="2" w:tplc="0419001B" w:tentative="1">
+      <w:start w:val="1"/>
+      <w:numFmt w:val="lowerRoman"/>
+      <w:lvlText w:val="%3."/>
+      <w:lvlJc w:val="right"/>
+      <w:pPr>
+        <w:ind w:left="2160" w:hanging="180"/>
+      </w:pPr>
+    </w:lvl>
+    <w:lvl w:ilvl="3" w:tplc="0419000F" w:tentative="1">
+      <w:start w:val="1"/>
+      <w:numFmt w:val="decimal"/>
+      <w:lvlText w:val="%4."/>
+      <w:lvlJc w:val="left"/>
+      <w:pPr>
+        <w:ind w:left="2880" w:hanging="360"/>
+      </w:pPr>
+    </w:lvl>
+    <w:lvl w:ilvl="4" w:tplc="04190019" w:tentative="1">
+      <w:start w:val="1"/>
+      <w:numFmt w:val="lowerLetter"/>
+      <w:lvlText w:val="%5."/>
+      <w:lvlJc w:val="left"/>
+      <w:pPr>
+        <w:ind w:left="3600" w:hanging="360"/>
+      </w:pPr>
+    </w:lvl>
+    <w:lvl w:ilvl="5" w:tplc="0419001B" w:tentative="1">
+      <w:start w:val="1"/>
+      <w:numFmt w:val="lowerRoman"/>
+      <w:lvlText w:val="%6."/>
+      <w:lvlJc w:val="right"/>
+      <w:pPr>
+        <w:ind w:left="4320" w:hanging="180"/>
+      </w:pPr>
+    </w:lvl>
+    <w:lvl w:ilvl="6" w:tplc="0419000F" w:tentative="1">
+      <w:start w:val="1"/>
+      <w:numFmt w:val="decimal"/>
+      <w:lvlText w:val="%7."/>
+      <w:lvlJc w:val="left"/>
+      <w:pPr>
+        <w:ind w:left="5040" w:hanging="360"/>
+      </w:pPr>
+    </w:lvl>
+    <w:lvl w:ilvl="7" w:tplc="04190019" w:tentative="1">
+      <w:start w:val="1"/>
+      <w:numFmt w:val="lowerLetter"/>
+      <w:lvlText w:val="%8."/>
+      <w:lvlJc w:val="left"/>
+      <w:pPr>
+        <w:ind w:left="5760" w:hanging="360"/>
+      </w:pPr>
+    </w:lvl>
+    <w:lvl w:ilvl="8" w:tplc="0419001B" w:tentative="1">
+      <w:start w:val="1"/>
+      <w:numFmt w:val="lowerRoman"/>
+      <w:lvlText w:val="%9."/>
+      <w:lvlJc w:val="right"/>
+      <w:pPr>
+        <w:ind w:left="6480" w:hanging="180"/>
+      </w:pPr>
+    </w:lvl>
+  </w:abstractNum>
+  <w:abstractNum w:abstractNumId="9">
+    <w:nsid w:val="23900E85"/>
+    <w:multiLevelType w:val="hybridMultilevel"/>
+    <w:tmpl w:val="57302F1A"/>
+    <w:lvl w:ilvl="0" w:tplc="0419000F">
+      <w:start w:val="1"/>
+      <w:numFmt w:val="decimal"/>
+      <w:lvlText w:val="%1."/>
+      <w:lvlJc w:val="left"/>
+      <w:pPr>
+        <w:tabs>
+          <w:tab w:val="num" w:pos="720"/>
+        </w:tabs>
+        <w:ind w:left="720" w:hanging="360"/>
+      </w:pPr>
+    </w:lvl>
+    <w:lvl w:ilvl="1" w:tplc="04190019" w:tentative="1">
+      <w:start w:val="1"/>
+      <w:numFmt w:val="lowerLetter"/>
+      <w:lvlText w:val="%2."/>
+      <w:lvlJc w:val="left"/>
+      <w:pPr>
+        <w:tabs>
+          <w:tab w:val="num" w:pos="1440"/>
+        </w:tabs>
+        <w:ind w:left="1440" w:hanging="360"/>
+      </w:pPr>
+    </w:lvl>
+    <w:lvl w:ilvl="2" w:tplc="0419001B" w:tentative="1">
+      <w:start w:val="1"/>
+      <w:numFmt w:val="lowerRoman"/>
+      <w:lvlText w:val="%3."/>
+      <w:lvlJc w:val="right"/>
+      <w:pPr>
+        <w:tabs>
+          <w:tab w:val="num" w:pos="2160"/>
+        </w:tabs>
+        <w:ind w:left="2160" w:hanging="180"/>
+      </w:pPr>
+    </w:lvl>
+    <w:lvl w:ilvl="3" w:tplc="0419000F" w:tentative="1">
+      <w:start w:val="1"/>
+      <w:numFmt w:val="decimal"/>
+      <w:lvlText w:val="%4."/>
+      <w:lvlJc w:val="left"/>
+      <w:pPr>
+        <w:tabs>
+          <w:tab w:val="num" w:pos="2880"/>
+        </w:tabs>
+        <w:ind w:left="2880" w:hanging="360"/>
+      </w:pPr>
+    </w:lvl>
+    <w:lvl w:ilvl="4" w:tplc="04190019" w:tentative="1">
+      <w:start w:val="1"/>
+      <w:numFmt w:val="lowerLetter"/>
+      <w:lvlText w:val="%5."/>
+      <w:lvlJc w:val="left"/>
+      <w:pPr>
+        <w:tabs>
+          <w:tab w:val="num" w:pos="3600"/>
+        </w:tabs>
+        <w:ind w:left="3600" w:hanging="360"/>
+      </w:pPr>
+    </w:lvl>
+    <w:lvl w:ilvl="5" w:tplc="0419001B" w:tentative="1">
+      <w:start w:val="1"/>
+      <w:numFmt w:val="lowerRoman"/>
+      <w:lvlText w:val="%6."/>
+      <w:lvlJc w:val="right"/>
+      <w:pPr>
+        <w:tabs>
+          <w:tab w:val="num" w:pos="4320"/>
+        </w:tabs>
+        <w:ind w:left="4320" w:hanging="180"/>
+      </w:pPr>
+    </w:lvl>
+    <w:lvl w:ilvl="6" w:tplc="0419000F" w:tentative="1">
+      <w:start w:val="1"/>
+      <w:numFmt w:val="decimal"/>
+      <w:lvlText w:val="%7."/>
+      <w:lvlJc w:val="left"/>
+      <w:pPr>
+        <w:tabs>
+          <w:tab w:val="num" w:pos="5040"/>
+        </w:tabs>
+        <w:ind w:left="5040" w:hanging="360"/>
+      </w:pPr>
+    </w:lvl>
+    <w:lvl w:ilvl="7" w:tplc="04190019" w:tentative="1">
+      <w:start w:val="1"/>
+      <w:numFmt w:val="lowerLetter"/>
+      <w:lvlText w:val="%8."/>
+      <w:lvlJc w:val="left"/>
+      <w:pPr>
+        <w:tabs>
+          <w:tab w:val="num" w:pos="5760"/>
+        </w:tabs>
+        <w:ind w:left="5760" w:hanging="360"/>
+      </w:pPr>
+    </w:lvl>
+    <w:lvl w:ilvl="8" w:tplc="0419001B" w:tentative="1">
+      <w:start w:val="1"/>
+      <w:numFmt w:val="lowerRoman"/>
+      <w:lvlText w:val="%9."/>
+      <w:lvlJc w:val="right"/>
+      <w:pPr>
+        <w:tabs>
+          <w:tab w:val="num" w:pos="6480"/>
+        </w:tabs>
+        <w:ind w:left="6480" w:hanging="180"/>
+      </w:pPr>
+    </w:lvl>
+  </w:abstractNum>
+  <w:abstractNum w:abstractNumId="10">
     <w:nsid w:val="28FA3DBF"/>
     <w:multiLevelType w:val="multilevel"/>
     <w:tmpl w:val="0419001F"/>
@@ -1794,7 +5418,928 @@
       </w:pPr>
     </w:lvl>
   </w:abstractNum>
-  <w:abstractNum w:abstractNumId="2">
+  <w:abstractNum w:abstractNumId="11">
+    <w:nsid w:val="2D462221"/>
+    <w:multiLevelType w:val="hybridMultilevel"/>
+    <w:tmpl w:val="240AE724"/>
+    <w:lvl w:ilvl="0" w:tplc="0419000F">
+      <w:start w:val="1"/>
+      <w:numFmt w:val="decimal"/>
+      <w:lvlText w:val="%1."/>
+      <w:lvlJc w:val="left"/>
+      <w:pPr>
+        <w:ind w:left="1620" w:hanging="360"/>
+      </w:pPr>
+    </w:lvl>
+    <w:lvl w:ilvl="1" w:tplc="04190019" w:tentative="1">
+      <w:start w:val="1"/>
+      <w:numFmt w:val="lowerLetter"/>
+      <w:lvlText w:val="%2."/>
+      <w:lvlJc w:val="left"/>
+      <w:pPr>
+        <w:ind w:left="2340" w:hanging="360"/>
+      </w:pPr>
+    </w:lvl>
+    <w:lvl w:ilvl="2" w:tplc="0419001B" w:tentative="1">
+      <w:start w:val="1"/>
+      <w:numFmt w:val="lowerRoman"/>
+      <w:lvlText w:val="%3."/>
+      <w:lvlJc w:val="right"/>
+      <w:pPr>
+        <w:ind w:left="3060" w:hanging="180"/>
+      </w:pPr>
+    </w:lvl>
+    <w:lvl w:ilvl="3" w:tplc="0419000F" w:tentative="1">
+      <w:start w:val="1"/>
+      <w:numFmt w:val="decimal"/>
+      <w:lvlText w:val="%4."/>
+      <w:lvlJc w:val="left"/>
+      <w:pPr>
+        <w:ind w:left="3780" w:hanging="360"/>
+      </w:pPr>
+    </w:lvl>
+    <w:lvl w:ilvl="4" w:tplc="04190019" w:tentative="1">
+      <w:start w:val="1"/>
+      <w:numFmt w:val="lowerLetter"/>
+      <w:lvlText w:val="%5."/>
+      <w:lvlJc w:val="left"/>
+      <w:pPr>
+        <w:ind w:left="4500" w:hanging="360"/>
+      </w:pPr>
+    </w:lvl>
+    <w:lvl w:ilvl="5" w:tplc="0419001B" w:tentative="1">
+      <w:start w:val="1"/>
+      <w:numFmt w:val="lowerRoman"/>
+      <w:lvlText w:val="%6."/>
+      <w:lvlJc w:val="right"/>
+      <w:pPr>
+        <w:ind w:left="5220" w:hanging="180"/>
+      </w:pPr>
+    </w:lvl>
+    <w:lvl w:ilvl="6" w:tplc="0419000F" w:tentative="1">
+      <w:start w:val="1"/>
+      <w:numFmt w:val="decimal"/>
+      <w:lvlText w:val="%7."/>
+      <w:lvlJc w:val="left"/>
+      <w:pPr>
+        <w:ind w:left="5940" w:hanging="360"/>
+      </w:pPr>
+    </w:lvl>
+    <w:lvl w:ilvl="7" w:tplc="04190019" w:tentative="1">
+      <w:start w:val="1"/>
+      <w:numFmt w:val="lowerLetter"/>
+      <w:lvlText w:val="%8."/>
+      <w:lvlJc w:val="left"/>
+      <w:pPr>
+        <w:ind w:left="6660" w:hanging="360"/>
+      </w:pPr>
+    </w:lvl>
+    <w:lvl w:ilvl="8" w:tplc="0419001B" w:tentative="1">
+      <w:start w:val="1"/>
+      <w:numFmt w:val="lowerRoman"/>
+      <w:lvlText w:val="%9."/>
+      <w:lvlJc w:val="right"/>
+      <w:pPr>
+        <w:ind w:left="7380" w:hanging="180"/>
+      </w:pPr>
+    </w:lvl>
+  </w:abstractNum>
+  <w:abstractNum w:abstractNumId="12">
+    <w:nsid w:val="2D485CDD"/>
+    <w:multiLevelType w:val="hybridMultilevel"/>
+    <w:tmpl w:val="57302F1A"/>
+    <w:lvl w:ilvl="0" w:tplc="0419000F">
+      <w:start w:val="1"/>
+      <w:numFmt w:val="decimal"/>
+      <w:lvlText w:val="%1."/>
+      <w:lvlJc w:val="left"/>
+      <w:pPr>
+        <w:tabs>
+          <w:tab w:val="num" w:pos="720"/>
+        </w:tabs>
+        <w:ind w:left="720" w:hanging="360"/>
+      </w:pPr>
+    </w:lvl>
+    <w:lvl w:ilvl="1" w:tplc="04190019" w:tentative="1">
+      <w:start w:val="1"/>
+      <w:numFmt w:val="lowerLetter"/>
+      <w:lvlText w:val="%2."/>
+      <w:lvlJc w:val="left"/>
+      <w:pPr>
+        <w:tabs>
+          <w:tab w:val="num" w:pos="1440"/>
+        </w:tabs>
+        <w:ind w:left="1440" w:hanging="360"/>
+      </w:pPr>
+    </w:lvl>
+    <w:lvl w:ilvl="2" w:tplc="0419001B" w:tentative="1">
+      <w:start w:val="1"/>
+      <w:numFmt w:val="lowerRoman"/>
+      <w:lvlText w:val="%3."/>
+      <w:lvlJc w:val="right"/>
+      <w:pPr>
+        <w:tabs>
+          <w:tab w:val="num" w:pos="2160"/>
+        </w:tabs>
+        <w:ind w:left="2160" w:hanging="180"/>
+      </w:pPr>
+    </w:lvl>
+    <w:lvl w:ilvl="3" w:tplc="0419000F" w:tentative="1">
+      <w:start w:val="1"/>
+      <w:numFmt w:val="decimal"/>
+      <w:lvlText w:val="%4."/>
+      <w:lvlJc w:val="left"/>
+      <w:pPr>
+        <w:tabs>
+          <w:tab w:val="num" w:pos="2880"/>
+        </w:tabs>
+        <w:ind w:left="2880" w:hanging="360"/>
+      </w:pPr>
+    </w:lvl>
+    <w:lvl w:ilvl="4" w:tplc="04190019" w:tentative="1">
+      <w:start w:val="1"/>
+      <w:numFmt w:val="lowerLetter"/>
+      <w:lvlText w:val="%5."/>
+      <w:lvlJc w:val="left"/>
+      <w:pPr>
+        <w:tabs>
+          <w:tab w:val="num" w:pos="3600"/>
+        </w:tabs>
+        <w:ind w:left="3600" w:hanging="360"/>
+      </w:pPr>
+    </w:lvl>
+    <w:lvl w:ilvl="5" w:tplc="0419001B" w:tentative="1">
+      <w:start w:val="1"/>
+      <w:numFmt w:val="lowerRoman"/>
+      <w:lvlText w:val="%6."/>
+      <w:lvlJc w:val="right"/>
+      <w:pPr>
+        <w:tabs>
+          <w:tab w:val="num" w:pos="4320"/>
+        </w:tabs>
+        <w:ind w:left="4320" w:hanging="180"/>
+      </w:pPr>
+    </w:lvl>
+    <w:lvl w:ilvl="6" w:tplc="0419000F" w:tentative="1">
+      <w:start w:val="1"/>
+      <w:numFmt w:val="decimal"/>
+      <w:lvlText w:val="%7."/>
+      <w:lvlJc w:val="left"/>
+      <w:pPr>
+        <w:tabs>
+          <w:tab w:val="num" w:pos="5040"/>
+        </w:tabs>
+        <w:ind w:left="5040" w:hanging="360"/>
+      </w:pPr>
+    </w:lvl>
+    <w:lvl w:ilvl="7" w:tplc="04190019" w:tentative="1">
+      <w:start w:val="1"/>
+      <w:numFmt w:val="lowerLetter"/>
+      <w:lvlText w:val="%8."/>
+      <w:lvlJc w:val="left"/>
+      <w:pPr>
+        <w:tabs>
+          <w:tab w:val="num" w:pos="5760"/>
+        </w:tabs>
+        <w:ind w:left="5760" w:hanging="360"/>
+      </w:pPr>
+    </w:lvl>
+    <w:lvl w:ilvl="8" w:tplc="0419001B" w:tentative="1">
+      <w:start w:val="1"/>
+      <w:numFmt w:val="lowerRoman"/>
+      <w:lvlText w:val="%9."/>
+      <w:lvlJc w:val="right"/>
+      <w:pPr>
+        <w:tabs>
+          <w:tab w:val="num" w:pos="6480"/>
+        </w:tabs>
+        <w:ind w:left="6480" w:hanging="180"/>
+      </w:pPr>
+    </w:lvl>
+  </w:abstractNum>
+  <w:abstractNum w:abstractNumId="13">
+    <w:nsid w:val="2E7909AB"/>
+    <w:multiLevelType w:val="multilevel"/>
+    <w:tmpl w:val="2E92FC9A"/>
+    <w:lvl w:ilvl="0">
+      <w:start w:val="3"/>
+      <w:numFmt w:val="decimal"/>
+      <w:lvlText w:val="%1."/>
+      <w:lvlJc w:val="left"/>
+      <w:pPr>
+        <w:tabs>
+          <w:tab w:val="num" w:pos="705"/>
+        </w:tabs>
+        <w:ind w:left="705" w:hanging="705"/>
+      </w:pPr>
+      <w:rPr>
+        <w:rFonts w:hint="default"/>
+      </w:rPr>
+    </w:lvl>
+    <w:lvl w:ilvl="1">
+      <w:start w:val="1"/>
+      <w:numFmt w:val="decimal"/>
+      <w:lvlText w:val="%2."/>
+      <w:lvlJc w:val="left"/>
+      <w:pPr>
+        <w:tabs>
+          <w:tab w:val="num" w:pos="360"/>
+        </w:tabs>
+        <w:ind w:left="360" w:hanging="360"/>
+      </w:pPr>
+      <w:rPr>
+        <w:rFonts w:hint="default"/>
+      </w:rPr>
+    </w:lvl>
+    <w:lvl w:ilvl="2">
+      <w:start w:val="1"/>
+      <w:numFmt w:val="decimal"/>
+      <w:lvlText w:val="%1.%2.%3."/>
+      <w:lvlJc w:val="left"/>
+      <w:pPr>
+        <w:tabs>
+          <w:tab w:val="num" w:pos="720"/>
+        </w:tabs>
+        <w:ind w:left="720" w:hanging="720"/>
+      </w:pPr>
+      <w:rPr>
+        <w:rFonts w:hint="default"/>
+      </w:rPr>
+    </w:lvl>
+    <w:lvl w:ilvl="3">
+      <w:start w:val="1"/>
+      <w:numFmt w:val="decimal"/>
+      <w:lvlText w:val="%1.%2.%3.%4."/>
+      <w:lvlJc w:val="left"/>
+      <w:pPr>
+        <w:tabs>
+          <w:tab w:val="num" w:pos="720"/>
+        </w:tabs>
+        <w:ind w:left="720" w:hanging="720"/>
+      </w:pPr>
+      <w:rPr>
+        <w:rFonts w:hint="default"/>
+      </w:rPr>
+    </w:lvl>
+    <w:lvl w:ilvl="4">
+      <w:start w:val="1"/>
+      <w:numFmt w:val="decimal"/>
+      <w:lvlText w:val="%1.%2.%3.%4.%5."/>
+      <w:lvlJc w:val="left"/>
+      <w:pPr>
+        <w:tabs>
+          <w:tab w:val="num" w:pos="1080"/>
+        </w:tabs>
+        <w:ind w:left="1080" w:hanging="1080"/>
+      </w:pPr>
+      <w:rPr>
+        <w:rFonts w:hint="default"/>
+      </w:rPr>
+    </w:lvl>
+    <w:lvl w:ilvl="5">
+      <w:start w:val="1"/>
+      <w:numFmt w:val="decimal"/>
+      <w:lvlText w:val="%1.%2.%3.%4.%5.%6."/>
+      <w:lvlJc w:val="left"/>
+      <w:pPr>
+        <w:tabs>
+          <w:tab w:val="num" w:pos="1080"/>
+        </w:tabs>
+        <w:ind w:left="1080" w:hanging="1080"/>
+      </w:pPr>
+      <w:rPr>
+        <w:rFonts w:hint="default"/>
+      </w:rPr>
+    </w:lvl>
+    <w:lvl w:ilvl="6">
+      <w:start w:val="1"/>
+      <w:numFmt w:val="decimal"/>
+      <w:lvlText w:val="%1.%2.%3.%4.%5.%6.%7."/>
+      <w:lvlJc w:val="left"/>
+      <w:pPr>
+        <w:tabs>
+          <w:tab w:val="num" w:pos="1440"/>
+        </w:tabs>
+        <w:ind w:left="1440" w:hanging="1440"/>
+      </w:pPr>
+      <w:rPr>
+        <w:rFonts w:hint="default"/>
+      </w:rPr>
+    </w:lvl>
+    <w:lvl w:ilvl="7">
+      <w:start w:val="1"/>
+      <w:numFmt w:val="decimal"/>
+      <w:lvlText w:val="%1.%2.%3.%4.%5.%6.%7.%8."/>
+      <w:lvlJc w:val="left"/>
+      <w:pPr>
+        <w:tabs>
+          <w:tab w:val="num" w:pos="1440"/>
+        </w:tabs>
+        <w:ind w:left="1440" w:hanging="1440"/>
+      </w:pPr>
+      <w:rPr>
+        <w:rFonts w:hint="default"/>
+      </w:rPr>
+    </w:lvl>
+    <w:lvl w:ilvl="8">
+      <w:start w:val="1"/>
+      <w:numFmt w:val="decimal"/>
+      <w:lvlText w:val="%1.%2.%3.%4.%5.%6.%7.%8.%9."/>
+      <w:lvlJc w:val="left"/>
+      <w:pPr>
+        <w:tabs>
+          <w:tab w:val="num" w:pos="1800"/>
+        </w:tabs>
+        <w:ind w:left="1800" w:hanging="1800"/>
+      </w:pPr>
+      <w:rPr>
+        <w:rFonts w:hint="default"/>
+      </w:rPr>
+    </w:lvl>
+  </w:abstractNum>
+  <w:abstractNum w:abstractNumId="14">
+    <w:nsid w:val="3046170E"/>
+    <w:multiLevelType w:val="hybridMultilevel"/>
+    <w:tmpl w:val="6A7A66D6"/>
+    <w:lvl w:ilvl="0" w:tplc="0419000F">
+      <w:start w:val="1"/>
+      <w:numFmt w:val="decimal"/>
+      <w:lvlText w:val="%1."/>
+      <w:lvlJc w:val="left"/>
+      <w:pPr>
+        <w:ind w:left="720" w:hanging="360"/>
+      </w:pPr>
+    </w:lvl>
+    <w:lvl w:ilvl="1" w:tplc="04190019" w:tentative="1">
+      <w:start w:val="1"/>
+      <w:numFmt w:val="lowerLetter"/>
+      <w:lvlText w:val="%2."/>
+      <w:lvlJc w:val="left"/>
+      <w:pPr>
+        <w:ind w:left="1440" w:hanging="360"/>
+      </w:pPr>
+    </w:lvl>
+    <w:lvl w:ilvl="2" w:tplc="0419001B" w:tentative="1">
+      <w:start w:val="1"/>
+      <w:numFmt w:val="lowerRoman"/>
+      <w:lvlText w:val="%3."/>
+      <w:lvlJc w:val="right"/>
+      <w:pPr>
+        <w:ind w:left="2160" w:hanging="180"/>
+      </w:pPr>
+    </w:lvl>
+    <w:lvl w:ilvl="3" w:tplc="0419000F" w:tentative="1">
+      <w:start w:val="1"/>
+      <w:numFmt w:val="decimal"/>
+      <w:lvlText w:val="%4."/>
+      <w:lvlJc w:val="left"/>
+      <w:pPr>
+        <w:ind w:left="2880" w:hanging="360"/>
+      </w:pPr>
+    </w:lvl>
+    <w:lvl w:ilvl="4" w:tplc="04190019" w:tentative="1">
+      <w:start w:val="1"/>
+      <w:numFmt w:val="lowerLetter"/>
+      <w:lvlText w:val="%5."/>
+      <w:lvlJc w:val="left"/>
+      <w:pPr>
+        <w:ind w:left="3600" w:hanging="360"/>
+      </w:pPr>
+    </w:lvl>
+    <w:lvl w:ilvl="5" w:tplc="0419001B" w:tentative="1">
+      <w:start w:val="1"/>
+      <w:numFmt w:val="lowerRoman"/>
+      <w:lvlText w:val="%6."/>
+      <w:lvlJc w:val="right"/>
+      <w:pPr>
+        <w:ind w:left="4320" w:hanging="180"/>
+      </w:pPr>
+    </w:lvl>
+    <w:lvl w:ilvl="6" w:tplc="0419000F" w:tentative="1">
+      <w:start w:val="1"/>
+      <w:numFmt w:val="decimal"/>
+      <w:lvlText w:val="%7."/>
+      <w:lvlJc w:val="left"/>
+      <w:pPr>
+        <w:ind w:left="5040" w:hanging="360"/>
+      </w:pPr>
+    </w:lvl>
+    <w:lvl w:ilvl="7" w:tplc="04190019" w:tentative="1">
+      <w:start w:val="1"/>
+      <w:numFmt w:val="lowerLetter"/>
+      <w:lvlText w:val="%8."/>
+      <w:lvlJc w:val="left"/>
+      <w:pPr>
+        <w:ind w:left="5760" w:hanging="360"/>
+      </w:pPr>
+    </w:lvl>
+    <w:lvl w:ilvl="8" w:tplc="0419001B" w:tentative="1">
+      <w:start w:val="1"/>
+      <w:numFmt w:val="lowerRoman"/>
+      <w:lvlText w:val="%9."/>
+      <w:lvlJc w:val="right"/>
+      <w:pPr>
+        <w:ind w:left="6480" w:hanging="180"/>
+      </w:pPr>
+    </w:lvl>
+  </w:abstractNum>
+  <w:abstractNum w:abstractNumId="15">
+    <w:nsid w:val="30FD2790"/>
+    <w:multiLevelType w:val="hybridMultilevel"/>
+    <w:tmpl w:val="9E12AE92"/>
+    <w:lvl w:ilvl="0" w:tplc="0419000F">
+      <w:start w:val="1"/>
+      <w:numFmt w:val="decimal"/>
+      <w:lvlText w:val="%1."/>
+      <w:lvlJc w:val="left"/>
+      <w:pPr>
+        <w:ind w:left="720" w:hanging="360"/>
+      </w:pPr>
+      <w:rPr>
+        <w:rFonts w:hint="default"/>
+      </w:rPr>
+    </w:lvl>
+    <w:lvl w:ilvl="1" w:tplc="04190019" w:tentative="1">
+      <w:start w:val="1"/>
+      <w:numFmt w:val="lowerLetter"/>
+      <w:lvlText w:val="%2."/>
+      <w:lvlJc w:val="left"/>
+      <w:pPr>
+        <w:ind w:left="1440" w:hanging="360"/>
+      </w:pPr>
+    </w:lvl>
+    <w:lvl w:ilvl="2" w:tplc="0419001B" w:tentative="1">
+      <w:start w:val="1"/>
+      <w:numFmt w:val="lowerRoman"/>
+      <w:lvlText w:val="%3."/>
+      <w:lvlJc w:val="right"/>
+      <w:pPr>
+        <w:ind w:left="2160" w:hanging="180"/>
+      </w:pPr>
+    </w:lvl>
+    <w:lvl w:ilvl="3" w:tplc="0419000F" w:tentative="1">
+      <w:start w:val="1"/>
+      <w:numFmt w:val="decimal"/>
+      <w:lvlText w:val="%4."/>
+      <w:lvlJc w:val="left"/>
+      <w:pPr>
+        <w:ind w:left="2880" w:hanging="360"/>
+      </w:pPr>
+    </w:lvl>
+    <w:lvl w:ilvl="4" w:tplc="04190019" w:tentative="1">
+      <w:start w:val="1"/>
+      <w:numFmt w:val="lowerLetter"/>
+      <w:lvlText w:val="%5."/>
+      <w:lvlJc w:val="left"/>
+      <w:pPr>
+        <w:ind w:left="3600" w:hanging="360"/>
+      </w:pPr>
+    </w:lvl>
+    <w:lvl w:ilvl="5" w:tplc="0419001B" w:tentative="1">
+      <w:start w:val="1"/>
+      <w:numFmt w:val="lowerRoman"/>
+      <w:lvlText w:val="%6."/>
+      <w:lvlJc w:val="right"/>
+      <w:pPr>
+        <w:ind w:left="4320" w:hanging="180"/>
+      </w:pPr>
+    </w:lvl>
+    <w:lvl w:ilvl="6" w:tplc="0419000F" w:tentative="1">
+      <w:start w:val="1"/>
+      <w:numFmt w:val="decimal"/>
+      <w:lvlText w:val="%7."/>
+      <w:lvlJc w:val="left"/>
+      <w:pPr>
+        <w:ind w:left="5040" w:hanging="360"/>
+      </w:pPr>
+    </w:lvl>
+    <w:lvl w:ilvl="7" w:tplc="04190019" w:tentative="1">
+      <w:start w:val="1"/>
+      <w:numFmt w:val="lowerLetter"/>
+      <w:lvlText w:val="%8."/>
+      <w:lvlJc w:val="left"/>
+      <w:pPr>
+        <w:ind w:left="5760" w:hanging="360"/>
+      </w:pPr>
+    </w:lvl>
+    <w:lvl w:ilvl="8" w:tplc="0419001B" w:tentative="1">
+      <w:start w:val="1"/>
+      <w:numFmt w:val="lowerRoman"/>
+      <w:lvlText w:val="%9."/>
+      <w:lvlJc w:val="right"/>
+      <w:pPr>
+        <w:ind w:left="6480" w:hanging="180"/>
+      </w:pPr>
+    </w:lvl>
+  </w:abstractNum>
+  <w:abstractNum w:abstractNumId="16">
+    <w:nsid w:val="32AA666A"/>
+    <w:multiLevelType w:val="hybridMultilevel"/>
+    <w:tmpl w:val="0B66A592"/>
+    <w:lvl w:ilvl="0" w:tplc="0419000F">
+      <w:start w:val="1"/>
+      <w:numFmt w:val="decimal"/>
+      <w:lvlText w:val="%1."/>
+      <w:lvlJc w:val="left"/>
+      <w:pPr>
+        <w:ind w:left="720" w:hanging="360"/>
+      </w:pPr>
+    </w:lvl>
+    <w:lvl w:ilvl="1" w:tplc="04190019" w:tentative="1">
+      <w:start w:val="1"/>
+      <w:numFmt w:val="lowerLetter"/>
+      <w:lvlText w:val="%2."/>
+      <w:lvlJc w:val="left"/>
+      <w:pPr>
+        <w:ind w:left="1440" w:hanging="360"/>
+      </w:pPr>
+    </w:lvl>
+    <w:lvl w:ilvl="2" w:tplc="0419001B" w:tentative="1">
+      <w:start w:val="1"/>
+      <w:numFmt w:val="lowerRoman"/>
+      <w:lvlText w:val="%3."/>
+      <w:lvlJc w:val="right"/>
+      <w:pPr>
+        <w:ind w:left="2160" w:hanging="180"/>
+      </w:pPr>
+    </w:lvl>
+    <w:lvl w:ilvl="3" w:tplc="0419000F" w:tentative="1">
+      <w:start w:val="1"/>
+      <w:numFmt w:val="decimal"/>
+      <w:lvlText w:val="%4."/>
+      <w:lvlJc w:val="left"/>
+      <w:pPr>
+        <w:ind w:left="2880" w:hanging="360"/>
+      </w:pPr>
+    </w:lvl>
+    <w:lvl w:ilvl="4" w:tplc="04190019" w:tentative="1">
+      <w:start w:val="1"/>
+      <w:numFmt w:val="lowerLetter"/>
+      <w:lvlText w:val="%5."/>
+      <w:lvlJc w:val="left"/>
+      <w:pPr>
+        <w:ind w:left="3600" w:hanging="360"/>
+      </w:pPr>
+    </w:lvl>
+    <w:lvl w:ilvl="5" w:tplc="0419001B" w:tentative="1">
+      <w:start w:val="1"/>
+      <w:numFmt w:val="lowerRoman"/>
+      <w:lvlText w:val="%6."/>
+      <w:lvlJc w:val="right"/>
+      <w:pPr>
+        <w:ind w:left="4320" w:hanging="180"/>
+      </w:pPr>
+    </w:lvl>
+    <w:lvl w:ilvl="6" w:tplc="0419000F" w:tentative="1">
+      <w:start w:val="1"/>
+      <w:numFmt w:val="decimal"/>
+      <w:lvlText w:val="%7."/>
+      <w:lvlJc w:val="left"/>
+      <w:pPr>
+        <w:ind w:left="5040" w:hanging="360"/>
+      </w:pPr>
+    </w:lvl>
+    <w:lvl w:ilvl="7" w:tplc="04190019" w:tentative="1">
+      <w:start w:val="1"/>
+      <w:numFmt w:val="lowerLetter"/>
+      <w:lvlText w:val="%8."/>
+      <w:lvlJc w:val="left"/>
+      <w:pPr>
+        <w:ind w:left="5760" w:hanging="360"/>
+      </w:pPr>
+    </w:lvl>
+    <w:lvl w:ilvl="8" w:tplc="0419001B" w:tentative="1">
+      <w:start w:val="1"/>
+      <w:numFmt w:val="lowerRoman"/>
+      <w:lvlText w:val="%9."/>
+      <w:lvlJc w:val="right"/>
+      <w:pPr>
+        <w:ind w:left="6480" w:hanging="180"/>
+      </w:pPr>
+    </w:lvl>
+  </w:abstractNum>
+  <w:abstractNum w:abstractNumId="17">
+    <w:nsid w:val="44BD3F20"/>
+    <w:multiLevelType w:val="hybridMultilevel"/>
+    <w:tmpl w:val="CFD2384A"/>
+    <w:lvl w:ilvl="0" w:tplc="FFFFFFFF">
+      <w:start w:val="1"/>
+      <w:numFmt w:val="russianLower"/>
+      <w:lvlText w:val="%1."/>
+      <w:lvlJc w:val="left"/>
+      <w:pPr>
+        <w:tabs>
+          <w:tab w:val="num" w:pos="2291"/>
+        </w:tabs>
+        <w:ind w:left="2291" w:hanging="360"/>
+      </w:pPr>
+      <w:rPr>
+        <w:rFonts w:hint="default"/>
+      </w:rPr>
+    </w:lvl>
+    <w:lvl w:ilvl="1" w:tplc="FFFFFFFF">
+      <w:start w:val="1"/>
+      <w:numFmt w:val="bullet"/>
+      <w:lvlText w:val=""/>
+      <w:lvlJc w:val="left"/>
+      <w:pPr>
+        <w:tabs>
+          <w:tab w:val="num" w:pos="1440"/>
+        </w:tabs>
+        <w:ind w:left="1440" w:hanging="360"/>
+      </w:pPr>
+      <w:rPr>
+        <w:rFonts w:ascii="Symbol" w:hAnsi="Symbol" w:hint="default"/>
+      </w:rPr>
+    </w:lvl>
+    <w:lvl w:ilvl="2" w:tplc="FFFFFFFF" w:tentative="1">
+      <w:start w:val="1"/>
+      <w:numFmt w:val="lowerRoman"/>
+      <w:lvlText w:val="%3."/>
+      <w:lvlJc w:val="right"/>
+      <w:pPr>
+        <w:tabs>
+          <w:tab w:val="num" w:pos="2160"/>
+        </w:tabs>
+        <w:ind w:left="2160" w:hanging="180"/>
+      </w:pPr>
+    </w:lvl>
+    <w:lvl w:ilvl="3" w:tplc="FFFFFFFF" w:tentative="1">
+      <w:start w:val="1"/>
+      <w:numFmt w:val="decimal"/>
+      <w:lvlText w:val="%4."/>
+      <w:lvlJc w:val="left"/>
+      <w:pPr>
+        <w:tabs>
+          <w:tab w:val="num" w:pos="2880"/>
+        </w:tabs>
+        <w:ind w:left="2880" w:hanging="360"/>
+      </w:pPr>
+    </w:lvl>
+    <w:lvl w:ilvl="4" w:tplc="FFFFFFFF" w:tentative="1">
+      <w:start w:val="1"/>
+      <w:numFmt w:val="lowerLetter"/>
+      <w:lvlText w:val="%5."/>
+      <w:lvlJc w:val="left"/>
+      <w:pPr>
+        <w:tabs>
+          <w:tab w:val="num" w:pos="3600"/>
+        </w:tabs>
+        <w:ind w:left="3600" w:hanging="360"/>
+      </w:pPr>
+    </w:lvl>
+    <w:lvl w:ilvl="5" w:tplc="FFFFFFFF" w:tentative="1">
+      <w:start w:val="1"/>
+      <w:numFmt w:val="lowerRoman"/>
+      <w:lvlText w:val="%6."/>
+      <w:lvlJc w:val="right"/>
+      <w:pPr>
+        <w:tabs>
+          <w:tab w:val="num" w:pos="4320"/>
+        </w:tabs>
+        <w:ind w:left="4320" w:hanging="180"/>
+      </w:pPr>
+    </w:lvl>
+    <w:lvl w:ilvl="6" w:tplc="FFFFFFFF" w:tentative="1">
+      <w:start w:val="1"/>
+      <w:numFmt w:val="decimal"/>
+      <w:lvlText w:val="%7."/>
+      <w:lvlJc w:val="left"/>
+      <w:pPr>
+        <w:tabs>
+          <w:tab w:val="num" w:pos="5040"/>
+        </w:tabs>
+        <w:ind w:left="5040" w:hanging="360"/>
+      </w:pPr>
+    </w:lvl>
+    <w:lvl w:ilvl="7" w:tplc="FFFFFFFF" w:tentative="1">
+      <w:start w:val="1"/>
+      <w:numFmt w:val="lowerLetter"/>
+      <w:lvlText w:val="%8."/>
+      <w:lvlJc w:val="left"/>
+      <w:pPr>
+        <w:tabs>
+          <w:tab w:val="num" w:pos="5760"/>
+        </w:tabs>
+        <w:ind w:left="5760" w:hanging="360"/>
+      </w:pPr>
+    </w:lvl>
+    <w:lvl w:ilvl="8" w:tplc="FFFFFFFF" w:tentative="1">
+      <w:start w:val="1"/>
+      <w:numFmt w:val="lowerRoman"/>
+      <w:lvlText w:val="%9."/>
+      <w:lvlJc w:val="right"/>
+      <w:pPr>
+        <w:tabs>
+          <w:tab w:val="num" w:pos="6480"/>
+        </w:tabs>
+        <w:ind w:left="6480" w:hanging="180"/>
+      </w:pPr>
+    </w:lvl>
+  </w:abstractNum>
+  <w:abstractNum w:abstractNumId="18">
+    <w:nsid w:val="46626193"/>
+    <w:multiLevelType w:val="hybridMultilevel"/>
+    <w:tmpl w:val="A3903E5C"/>
+    <w:lvl w:ilvl="0" w:tplc="F5729F9A">
+      <w:start w:val="1"/>
+      <w:numFmt w:val="decimal"/>
+      <w:lvlText w:val="%1."/>
+      <w:lvlJc w:val="left"/>
+      <w:pPr>
+        <w:tabs>
+          <w:tab w:val="num" w:pos="720"/>
+        </w:tabs>
+        <w:ind w:left="720" w:hanging="360"/>
+      </w:pPr>
+      <w:rPr>
+        <w:rFonts w:hint="default"/>
+      </w:rPr>
+    </w:lvl>
+    <w:lvl w:ilvl="1" w:tplc="7C5AE6E2" w:tentative="1">
+      <w:start w:val="1"/>
+      <w:numFmt w:val="lowerLetter"/>
+      <w:lvlText w:val="%2."/>
+      <w:lvlJc w:val="left"/>
+      <w:pPr>
+        <w:tabs>
+          <w:tab w:val="num" w:pos="1440"/>
+        </w:tabs>
+        <w:ind w:left="1440" w:hanging="360"/>
+      </w:pPr>
+    </w:lvl>
+    <w:lvl w:ilvl="2" w:tplc="0419001B" w:tentative="1">
+      <w:start w:val="1"/>
+      <w:numFmt w:val="lowerRoman"/>
+      <w:lvlText w:val="%3."/>
+      <w:lvlJc w:val="right"/>
+      <w:pPr>
+        <w:tabs>
+          <w:tab w:val="num" w:pos="2160"/>
+        </w:tabs>
+        <w:ind w:left="2160" w:hanging="180"/>
+      </w:pPr>
+    </w:lvl>
+    <w:lvl w:ilvl="3" w:tplc="0419000F" w:tentative="1">
+      <w:start w:val="1"/>
+      <w:numFmt w:val="decimal"/>
+      <w:lvlText w:val="%4."/>
+      <w:lvlJc w:val="left"/>
+      <w:pPr>
+        <w:tabs>
+          <w:tab w:val="num" w:pos="2880"/>
+        </w:tabs>
+        <w:ind w:left="2880" w:hanging="360"/>
+      </w:pPr>
+    </w:lvl>
+    <w:lvl w:ilvl="4" w:tplc="04190019" w:tentative="1">
+      <w:start w:val="1"/>
+      <w:numFmt w:val="lowerLetter"/>
+      <w:lvlText w:val="%5."/>
+      <w:lvlJc w:val="left"/>
+      <w:pPr>
+        <w:tabs>
+          <w:tab w:val="num" w:pos="3600"/>
+        </w:tabs>
+        <w:ind w:left="3600" w:hanging="360"/>
+      </w:pPr>
+    </w:lvl>
+    <w:lvl w:ilvl="5" w:tplc="0419001B" w:tentative="1">
+      <w:start w:val="1"/>
+      <w:numFmt w:val="lowerRoman"/>
+      <w:lvlText w:val="%6."/>
+      <w:lvlJc w:val="right"/>
+      <w:pPr>
+        <w:tabs>
+          <w:tab w:val="num" w:pos="4320"/>
+        </w:tabs>
+        <w:ind w:left="4320" w:hanging="180"/>
+      </w:pPr>
+    </w:lvl>
+    <w:lvl w:ilvl="6" w:tplc="0419000F" w:tentative="1">
+      <w:start w:val="1"/>
+      <w:numFmt w:val="decimal"/>
+      <w:lvlText w:val="%7."/>
+      <w:lvlJc w:val="left"/>
+      <w:pPr>
+        <w:tabs>
+          <w:tab w:val="num" w:pos="5040"/>
+        </w:tabs>
+        <w:ind w:left="5040" w:hanging="360"/>
+      </w:pPr>
+    </w:lvl>
+    <w:lvl w:ilvl="7" w:tplc="04190019" w:tentative="1">
+      <w:start w:val="1"/>
+      <w:numFmt w:val="lowerLetter"/>
+      <w:lvlText w:val="%8."/>
+      <w:lvlJc w:val="left"/>
+      <w:pPr>
+        <w:tabs>
+          <w:tab w:val="num" w:pos="5760"/>
+        </w:tabs>
+        <w:ind w:left="5760" w:hanging="360"/>
+      </w:pPr>
+    </w:lvl>
+    <w:lvl w:ilvl="8" w:tplc="0419001B" w:tentative="1">
+      <w:start w:val="1"/>
+      <w:numFmt w:val="lowerRoman"/>
+      <w:lvlText w:val="%9."/>
+      <w:lvlJc w:val="right"/>
+      <w:pPr>
+        <w:tabs>
+          <w:tab w:val="num" w:pos="6480"/>
+        </w:tabs>
+        <w:ind w:left="6480" w:hanging="180"/>
+      </w:pPr>
+    </w:lvl>
+  </w:abstractNum>
+  <w:abstractNum w:abstractNumId="19">
+    <w:nsid w:val="4EB83C75"/>
+    <w:multiLevelType w:val="hybridMultilevel"/>
+    <w:tmpl w:val="2870C532"/>
+    <w:lvl w:ilvl="0" w:tplc="0419000F">
+      <w:start w:val="1"/>
+      <w:numFmt w:val="decimal"/>
+      <w:lvlText w:val="%1."/>
+      <w:lvlJc w:val="left"/>
+      <w:pPr>
+        <w:ind w:left="1620" w:hanging="360"/>
+      </w:pPr>
+    </w:lvl>
+    <w:lvl w:ilvl="1" w:tplc="04190019" w:tentative="1">
+      <w:start w:val="1"/>
+      <w:numFmt w:val="lowerLetter"/>
+      <w:lvlText w:val="%2."/>
+      <w:lvlJc w:val="left"/>
+      <w:pPr>
+        <w:ind w:left="2340" w:hanging="360"/>
+      </w:pPr>
+    </w:lvl>
+    <w:lvl w:ilvl="2" w:tplc="0419001B" w:tentative="1">
+      <w:start w:val="1"/>
+      <w:numFmt w:val="lowerRoman"/>
+      <w:lvlText w:val="%3."/>
+      <w:lvlJc w:val="right"/>
+      <w:pPr>
+        <w:ind w:left="3060" w:hanging="180"/>
+      </w:pPr>
+    </w:lvl>
+    <w:lvl w:ilvl="3" w:tplc="0419000F" w:tentative="1">
+      <w:start w:val="1"/>
+      <w:numFmt w:val="decimal"/>
+      <w:lvlText w:val="%4."/>
+      <w:lvlJc w:val="left"/>
+      <w:pPr>
+        <w:ind w:left="3780" w:hanging="360"/>
+      </w:pPr>
+    </w:lvl>
+    <w:lvl w:ilvl="4" w:tplc="04190019" w:tentative="1">
+      <w:start w:val="1"/>
+      <w:numFmt w:val="lowerLetter"/>
+      <w:lvlText w:val="%5."/>
+      <w:lvlJc w:val="left"/>
+      <w:pPr>
+        <w:ind w:left="4500" w:hanging="360"/>
+      </w:pPr>
+    </w:lvl>
+    <w:lvl w:ilvl="5" w:tplc="0419001B" w:tentative="1">
+      <w:start w:val="1"/>
+      <w:numFmt w:val="lowerRoman"/>
+      <w:lvlText w:val="%6."/>
+      <w:lvlJc w:val="right"/>
+      <w:pPr>
+        <w:ind w:left="5220" w:hanging="180"/>
+      </w:pPr>
+    </w:lvl>
+    <w:lvl w:ilvl="6" w:tplc="0419000F" w:tentative="1">
+      <w:start w:val="1"/>
+      <w:numFmt w:val="decimal"/>
+      <w:lvlText w:val="%7."/>
+      <w:lvlJc w:val="left"/>
+      <w:pPr>
+        <w:ind w:left="5940" w:hanging="360"/>
+      </w:pPr>
+    </w:lvl>
+    <w:lvl w:ilvl="7" w:tplc="04190019" w:tentative="1">
+      <w:start w:val="1"/>
+      <w:numFmt w:val="lowerLetter"/>
+      <w:lvlText w:val="%8."/>
+      <w:lvlJc w:val="left"/>
+      <w:pPr>
+        <w:ind w:left="6660" w:hanging="360"/>
+      </w:pPr>
+    </w:lvl>
+    <w:lvl w:ilvl="8" w:tplc="0419001B" w:tentative="1">
+      <w:start w:val="1"/>
+      <w:numFmt w:val="lowerRoman"/>
+      <w:lvlText w:val="%9."/>
+      <w:lvlJc w:val="right"/>
+      <w:pPr>
+        <w:ind w:left="7380" w:hanging="180"/>
+      </w:pPr>
+    </w:lvl>
+  </w:abstractNum>
+  <w:abstractNum w:abstractNumId="20">
     <w:nsid w:val="50300206"/>
     <w:multiLevelType w:val="hybridMultilevel"/>
     <w:tmpl w:val="8E42E8BA"/>
@@ -1907,7 +6452,295 @@
       </w:rPr>
     </w:lvl>
   </w:abstractNum>
-  <w:abstractNum w:abstractNumId="3">
+  <w:abstractNum w:abstractNumId="21">
+    <w:nsid w:val="506A441D"/>
+    <w:multiLevelType w:val="hybridMultilevel"/>
+    <w:tmpl w:val="9E12AE92"/>
+    <w:lvl w:ilvl="0" w:tplc="0419000F">
+      <w:start w:val="1"/>
+      <w:numFmt w:val="decimal"/>
+      <w:lvlText w:val="%1."/>
+      <w:lvlJc w:val="left"/>
+      <w:pPr>
+        <w:ind w:left="720" w:hanging="360"/>
+      </w:pPr>
+      <w:rPr>
+        <w:rFonts w:hint="default"/>
+      </w:rPr>
+    </w:lvl>
+    <w:lvl w:ilvl="1" w:tplc="04190019" w:tentative="1">
+      <w:start w:val="1"/>
+      <w:numFmt w:val="lowerLetter"/>
+      <w:lvlText w:val="%2."/>
+      <w:lvlJc w:val="left"/>
+      <w:pPr>
+        <w:ind w:left="1440" w:hanging="360"/>
+      </w:pPr>
+    </w:lvl>
+    <w:lvl w:ilvl="2" w:tplc="0419001B" w:tentative="1">
+      <w:start w:val="1"/>
+      <w:numFmt w:val="lowerRoman"/>
+      <w:lvlText w:val="%3."/>
+      <w:lvlJc w:val="right"/>
+      <w:pPr>
+        <w:ind w:left="2160" w:hanging="180"/>
+      </w:pPr>
+    </w:lvl>
+    <w:lvl w:ilvl="3" w:tplc="0419000F" w:tentative="1">
+      <w:start w:val="1"/>
+      <w:numFmt w:val="decimal"/>
+      <w:lvlText w:val="%4."/>
+      <w:lvlJc w:val="left"/>
+      <w:pPr>
+        <w:ind w:left="2880" w:hanging="360"/>
+      </w:pPr>
+    </w:lvl>
+    <w:lvl w:ilvl="4" w:tplc="04190019" w:tentative="1">
+      <w:start w:val="1"/>
+      <w:numFmt w:val="lowerLetter"/>
+      <w:lvlText w:val="%5."/>
+      <w:lvlJc w:val="left"/>
+      <w:pPr>
+        <w:ind w:left="3600" w:hanging="360"/>
+      </w:pPr>
+    </w:lvl>
+    <w:lvl w:ilvl="5" w:tplc="0419001B" w:tentative="1">
+      <w:start w:val="1"/>
+      <w:numFmt w:val="lowerRoman"/>
+      <w:lvlText w:val="%6."/>
+      <w:lvlJc w:val="right"/>
+      <w:pPr>
+        <w:ind w:left="4320" w:hanging="180"/>
+      </w:pPr>
+    </w:lvl>
+    <w:lvl w:ilvl="6" w:tplc="0419000F" w:tentative="1">
+      <w:start w:val="1"/>
+      <w:numFmt w:val="decimal"/>
+      <w:lvlText w:val="%7."/>
+      <w:lvlJc w:val="left"/>
+      <w:pPr>
+        <w:ind w:left="5040" w:hanging="360"/>
+      </w:pPr>
+    </w:lvl>
+    <w:lvl w:ilvl="7" w:tplc="04190019" w:tentative="1">
+      <w:start w:val="1"/>
+      <w:numFmt w:val="lowerLetter"/>
+      <w:lvlText w:val="%8."/>
+      <w:lvlJc w:val="left"/>
+      <w:pPr>
+        <w:ind w:left="5760" w:hanging="360"/>
+      </w:pPr>
+    </w:lvl>
+    <w:lvl w:ilvl="8" w:tplc="0419001B" w:tentative="1">
+      <w:start w:val="1"/>
+      <w:numFmt w:val="lowerRoman"/>
+      <w:lvlText w:val="%9."/>
+      <w:lvlJc w:val="right"/>
+      <w:pPr>
+        <w:ind w:left="6480" w:hanging="180"/>
+      </w:pPr>
+    </w:lvl>
+  </w:abstractNum>
+  <w:abstractNum w:abstractNumId="22">
+    <w:nsid w:val="54CA2187"/>
+    <w:multiLevelType w:val="hybridMultilevel"/>
+    <w:tmpl w:val="F3F83A96"/>
+    <w:lvl w:ilvl="0" w:tplc="0419000F">
+      <w:start w:val="1"/>
+      <w:numFmt w:val="decimal"/>
+      <w:lvlText w:val="%1."/>
+      <w:lvlJc w:val="left"/>
+      <w:pPr>
+        <w:ind w:left="1620" w:hanging="360"/>
+      </w:pPr>
+    </w:lvl>
+    <w:lvl w:ilvl="1" w:tplc="04190019" w:tentative="1">
+      <w:start w:val="1"/>
+      <w:numFmt w:val="lowerLetter"/>
+      <w:lvlText w:val="%2."/>
+      <w:lvlJc w:val="left"/>
+      <w:pPr>
+        <w:ind w:left="2340" w:hanging="360"/>
+      </w:pPr>
+    </w:lvl>
+    <w:lvl w:ilvl="2" w:tplc="0419001B" w:tentative="1">
+      <w:start w:val="1"/>
+      <w:numFmt w:val="lowerRoman"/>
+      <w:lvlText w:val="%3."/>
+      <w:lvlJc w:val="right"/>
+      <w:pPr>
+        <w:ind w:left="3060" w:hanging="180"/>
+      </w:pPr>
+    </w:lvl>
+    <w:lvl w:ilvl="3" w:tplc="0419000F" w:tentative="1">
+      <w:start w:val="1"/>
+      <w:numFmt w:val="decimal"/>
+      <w:lvlText w:val="%4."/>
+      <w:lvlJc w:val="left"/>
+      <w:pPr>
+        <w:ind w:left="3780" w:hanging="360"/>
+      </w:pPr>
+    </w:lvl>
+    <w:lvl w:ilvl="4" w:tplc="04190019" w:tentative="1">
+      <w:start w:val="1"/>
+      <w:numFmt w:val="lowerLetter"/>
+      <w:lvlText w:val="%5."/>
+      <w:lvlJc w:val="left"/>
+      <w:pPr>
+        <w:ind w:left="4500" w:hanging="360"/>
+      </w:pPr>
+    </w:lvl>
+    <w:lvl w:ilvl="5" w:tplc="0419001B" w:tentative="1">
+      <w:start w:val="1"/>
+      <w:numFmt w:val="lowerRoman"/>
+      <w:lvlText w:val="%6."/>
+      <w:lvlJc w:val="right"/>
+      <w:pPr>
+        <w:ind w:left="5220" w:hanging="180"/>
+      </w:pPr>
+    </w:lvl>
+    <w:lvl w:ilvl="6" w:tplc="0419000F" w:tentative="1">
+      <w:start w:val="1"/>
+      <w:numFmt w:val="decimal"/>
+      <w:lvlText w:val="%7."/>
+      <w:lvlJc w:val="left"/>
+      <w:pPr>
+        <w:ind w:left="5940" w:hanging="360"/>
+      </w:pPr>
+    </w:lvl>
+    <w:lvl w:ilvl="7" w:tplc="04190019" w:tentative="1">
+      <w:start w:val="1"/>
+      <w:numFmt w:val="lowerLetter"/>
+      <w:lvlText w:val="%8."/>
+      <w:lvlJc w:val="left"/>
+      <w:pPr>
+        <w:ind w:left="6660" w:hanging="360"/>
+      </w:pPr>
+    </w:lvl>
+    <w:lvl w:ilvl="8" w:tplc="0419001B" w:tentative="1">
+      <w:start w:val="1"/>
+      <w:numFmt w:val="lowerRoman"/>
+      <w:lvlText w:val="%9."/>
+      <w:lvlJc w:val="right"/>
+      <w:pPr>
+        <w:ind w:left="7380" w:hanging="180"/>
+      </w:pPr>
+    </w:lvl>
+  </w:abstractNum>
+  <w:abstractNum w:abstractNumId="23">
+    <w:nsid w:val="550F6BD0"/>
+    <w:multiLevelType w:val="hybridMultilevel"/>
+    <w:tmpl w:val="CE0A06DA"/>
+    <w:lvl w:ilvl="0" w:tplc="0419000F">
+      <w:start w:val="1"/>
+      <w:numFmt w:val="decimal"/>
+      <w:lvlText w:val="%1."/>
+      <w:lvlJc w:val="left"/>
+      <w:pPr>
+        <w:tabs>
+          <w:tab w:val="num" w:pos="720"/>
+        </w:tabs>
+        <w:ind w:left="720" w:hanging="360"/>
+      </w:pPr>
+    </w:lvl>
+    <w:lvl w:ilvl="1" w:tplc="04190019" w:tentative="1">
+      <w:start w:val="1"/>
+      <w:numFmt w:val="lowerLetter"/>
+      <w:lvlText w:val="%2."/>
+      <w:lvlJc w:val="left"/>
+      <w:pPr>
+        <w:tabs>
+          <w:tab w:val="num" w:pos="1440"/>
+        </w:tabs>
+        <w:ind w:left="1440" w:hanging="360"/>
+      </w:pPr>
+    </w:lvl>
+    <w:lvl w:ilvl="2" w:tplc="0419001B" w:tentative="1">
+      <w:start w:val="1"/>
+      <w:numFmt w:val="lowerRoman"/>
+      <w:lvlText w:val="%3."/>
+      <w:lvlJc w:val="right"/>
+      <w:pPr>
+        <w:tabs>
+          <w:tab w:val="num" w:pos="2160"/>
+        </w:tabs>
+        <w:ind w:left="2160" w:hanging="180"/>
+      </w:pPr>
+    </w:lvl>
+    <w:lvl w:ilvl="3" w:tplc="0419000F" w:tentative="1">
+      <w:start w:val="1"/>
+      <w:numFmt w:val="decimal"/>
+      <w:lvlText w:val="%4."/>
+      <w:lvlJc w:val="left"/>
+      <w:pPr>
+        <w:tabs>
+          <w:tab w:val="num" w:pos="2880"/>
+        </w:tabs>
+        <w:ind w:left="2880" w:hanging="360"/>
+      </w:pPr>
+    </w:lvl>
+    <w:lvl w:ilvl="4" w:tplc="04190019" w:tentative="1">
+      <w:start w:val="1"/>
+      <w:numFmt w:val="lowerLetter"/>
+      <w:lvlText w:val="%5."/>
+      <w:lvlJc w:val="left"/>
+      <w:pPr>
+        <w:tabs>
+          <w:tab w:val="num" w:pos="3600"/>
+        </w:tabs>
+        <w:ind w:left="3600" w:hanging="360"/>
+      </w:pPr>
+    </w:lvl>
+    <w:lvl w:ilvl="5" w:tplc="0419001B" w:tentative="1">
+      <w:start w:val="1"/>
+      <w:numFmt w:val="lowerRoman"/>
+      <w:lvlText w:val="%6."/>
+      <w:lvlJc w:val="right"/>
+      <w:pPr>
+        <w:tabs>
+          <w:tab w:val="num" w:pos="4320"/>
+        </w:tabs>
+        <w:ind w:left="4320" w:hanging="180"/>
+      </w:pPr>
+    </w:lvl>
+    <w:lvl w:ilvl="6" w:tplc="0419000F" w:tentative="1">
+      <w:start w:val="1"/>
+      <w:numFmt w:val="decimal"/>
+      <w:lvlText w:val="%7."/>
+      <w:lvlJc w:val="left"/>
+      <w:pPr>
+        <w:tabs>
+          <w:tab w:val="num" w:pos="5040"/>
+        </w:tabs>
+        <w:ind w:left="5040" w:hanging="360"/>
+      </w:pPr>
+    </w:lvl>
+    <w:lvl w:ilvl="7" w:tplc="04190019" w:tentative="1">
+      <w:start w:val="1"/>
+      <w:numFmt w:val="lowerLetter"/>
+      <w:lvlText w:val="%8."/>
+      <w:lvlJc w:val="left"/>
+      <w:pPr>
+        <w:tabs>
+          <w:tab w:val="num" w:pos="5760"/>
+        </w:tabs>
+        <w:ind w:left="5760" w:hanging="360"/>
+      </w:pPr>
+    </w:lvl>
+    <w:lvl w:ilvl="8" w:tplc="0419001B" w:tentative="1">
+      <w:start w:val="1"/>
+      <w:numFmt w:val="lowerRoman"/>
+      <w:lvlText w:val="%9."/>
+      <w:lvlJc w:val="right"/>
+      <w:pPr>
+        <w:tabs>
+          <w:tab w:val="num" w:pos="6480"/>
+        </w:tabs>
+        <w:ind w:left="6480" w:hanging="180"/>
+      </w:pPr>
+    </w:lvl>
+  </w:abstractNum>
+  <w:abstractNum w:abstractNumId="24">
     <w:nsid w:val="564C6F8C"/>
     <w:multiLevelType w:val="hybridMultilevel"/>
     <w:tmpl w:val="40BA9EB2"/>
@@ -2020,7 +6853,7 @@
       </w:rPr>
     </w:lvl>
   </w:abstractNum>
-  <w:abstractNum w:abstractNumId="4">
+  <w:abstractNum w:abstractNumId="25">
     <w:nsid w:val="57BB5A93"/>
     <w:multiLevelType w:val="hybridMultilevel"/>
     <w:tmpl w:val="F5AED97E"/>
@@ -2133,7 +6966,7 @@
       </w:rPr>
     </w:lvl>
   </w:abstractNum>
-  <w:abstractNum w:abstractNumId="5">
+  <w:abstractNum w:abstractNumId="26">
     <w:nsid w:val="59A01851"/>
     <w:multiLevelType w:val="hybridMultilevel"/>
     <w:tmpl w:val="4508B75C"/>
@@ -2246,7 +7079,233 @@
       </w:rPr>
     </w:lvl>
   </w:abstractNum>
-  <w:abstractNum w:abstractNumId="6">
+  <w:abstractNum w:abstractNumId="27">
+    <w:nsid w:val="5AEE1DB6"/>
+    <w:multiLevelType w:val="hybridMultilevel"/>
+    <w:tmpl w:val="CE0A06DA"/>
+    <w:lvl w:ilvl="0" w:tplc="0419000F">
+      <w:start w:val="1"/>
+      <w:numFmt w:val="decimal"/>
+      <w:lvlText w:val="%1."/>
+      <w:lvlJc w:val="left"/>
+      <w:pPr>
+        <w:tabs>
+          <w:tab w:val="num" w:pos="720"/>
+        </w:tabs>
+        <w:ind w:left="720" w:hanging="360"/>
+      </w:pPr>
+    </w:lvl>
+    <w:lvl w:ilvl="1" w:tplc="04190019" w:tentative="1">
+      <w:start w:val="1"/>
+      <w:numFmt w:val="lowerLetter"/>
+      <w:lvlText w:val="%2."/>
+      <w:lvlJc w:val="left"/>
+      <w:pPr>
+        <w:tabs>
+          <w:tab w:val="num" w:pos="1440"/>
+        </w:tabs>
+        <w:ind w:left="1440" w:hanging="360"/>
+      </w:pPr>
+    </w:lvl>
+    <w:lvl w:ilvl="2" w:tplc="0419001B" w:tentative="1">
+      <w:start w:val="1"/>
+      <w:numFmt w:val="lowerRoman"/>
+      <w:lvlText w:val="%3."/>
+      <w:lvlJc w:val="right"/>
+      <w:pPr>
+        <w:tabs>
+          <w:tab w:val="num" w:pos="2160"/>
+        </w:tabs>
+        <w:ind w:left="2160" w:hanging="180"/>
+      </w:pPr>
+    </w:lvl>
+    <w:lvl w:ilvl="3" w:tplc="0419000F" w:tentative="1">
+      <w:start w:val="1"/>
+      <w:numFmt w:val="decimal"/>
+      <w:lvlText w:val="%4."/>
+      <w:lvlJc w:val="left"/>
+      <w:pPr>
+        <w:tabs>
+          <w:tab w:val="num" w:pos="2880"/>
+        </w:tabs>
+        <w:ind w:left="2880" w:hanging="360"/>
+      </w:pPr>
+    </w:lvl>
+    <w:lvl w:ilvl="4" w:tplc="04190019" w:tentative="1">
+      <w:start w:val="1"/>
+      <w:numFmt w:val="lowerLetter"/>
+      <w:lvlText w:val="%5."/>
+      <w:lvlJc w:val="left"/>
+      <w:pPr>
+        <w:tabs>
+          <w:tab w:val="num" w:pos="3600"/>
+        </w:tabs>
+        <w:ind w:left="3600" w:hanging="360"/>
+      </w:pPr>
+    </w:lvl>
+    <w:lvl w:ilvl="5" w:tplc="0419001B" w:tentative="1">
+      <w:start w:val="1"/>
+      <w:numFmt w:val="lowerRoman"/>
+      <w:lvlText w:val="%6."/>
+      <w:lvlJc w:val="right"/>
+      <w:pPr>
+        <w:tabs>
+          <w:tab w:val="num" w:pos="4320"/>
+        </w:tabs>
+        <w:ind w:left="4320" w:hanging="180"/>
+      </w:pPr>
+    </w:lvl>
+    <w:lvl w:ilvl="6" w:tplc="0419000F" w:tentative="1">
+      <w:start w:val="1"/>
+      <w:numFmt w:val="decimal"/>
+      <w:lvlText w:val="%7."/>
+      <w:lvlJc w:val="left"/>
+      <w:pPr>
+        <w:tabs>
+          <w:tab w:val="num" w:pos="5040"/>
+        </w:tabs>
+        <w:ind w:left="5040" w:hanging="360"/>
+      </w:pPr>
+    </w:lvl>
+    <w:lvl w:ilvl="7" w:tplc="04190019" w:tentative="1">
+      <w:start w:val="1"/>
+      <w:numFmt w:val="lowerLetter"/>
+      <w:lvlText w:val="%8."/>
+      <w:lvlJc w:val="left"/>
+      <w:pPr>
+        <w:tabs>
+          <w:tab w:val="num" w:pos="5760"/>
+        </w:tabs>
+        <w:ind w:left="5760" w:hanging="360"/>
+      </w:pPr>
+    </w:lvl>
+    <w:lvl w:ilvl="8" w:tplc="0419001B" w:tentative="1">
+      <w:start w:val="1"/>
+      <w:numFmt w:val="lowerRoman"/>
+      <w:lvlText w:val="%9."/>
+      <w:lvlJc w:val="right"/>
+      <w:pPr>
+        <w:tabs>
+          <w:tab w:val="num" w:pos="6480"/>
+        </w:tabs>
+        <w:ind w:left="6480" w:hanging="180"/>
+      </w:pPr>
+    </w:lvl>
+  </w:abstractNum>
+  <w:abstractNum w:abstractNumId="28">
+    <w:nsid w:val="61525E10"/>
+    <w:multiLevelType w:val="hybridMultilevel"/>
+    <w:tmpl w:val="A49686E0"/>
+    <w:lvl w:ilvl="0" w:tplc="04190001">
+      <w:start w:val="1"/>
+      <w:numFmt w:val="bullet"/>
+      <w:lvlText w:val=""/>
+      <w:lvlJc w:val="left"/>
+      <w:pPr>
+        <w:ind w:left="720" w:hanging="360"/>
+      </w:pPr>
+      <w:rPr>
+        <w:rFonts w:ascii="Symbol" w:hAnsi="Symbol" w:hint="default"/>
+      </w:rPr>
+    </w:lvl>
+    <w:lvl w:ilvl="1" w:tplc="04190003">
+      <w:start w:val="1"/>
+      <w:numFmt w:val="bullet"/>
+      <w:lvlText w:val="o"/>
+      <w:lvlJc w:val="left"/>
+      <w:pPr>
+        <w:ind w:left="1440" w:hanging="360"/>
+      </w:pPr>
+      <w:rPr>
+        <w:rFonts w:ascii="Courier New" w:hAnsi="Courier New" w:cs="Courier New" w:hint="default"/>
+      </w:rPr>
+    </w:lvl>
+    <w:lvl w:ilvl="2" w:tplc="04190005">
+      <w:start w:val="1"/>
+      <w:numFmt w:val="bullet"/>
+      <w:lvlText w:val=""/>
+      <w:lvlJc w:val="left"/>
+      <w:pPr>
+        <w:ind w:left="2160" w:hanging="360"/>
+      </w:pPr>
+      <w:rPr>
+        <w:rFonts w:ascii="Wingdings" w:hAnsi="Wingdings" w:hint="default"/>
+      </w:rPr>
+    </w:lvl>
+    <w:lvl w:ilvl="3" w:tplc="04190001" w:tentative="1">
+      <w:start w:val="1"/>
+      <w:numFmt w:val="bullet"/>
+      <w:lvlText w:val=""/>
+      <w:lvlJc w:val="left"/>
+      <w:pPr>
+        <w:ind w:left="2880" w:hanging="360"/>
+      </w:pPr>
+      <w:rPr>
+        <w:rFonts w:ascii="Symbol" w:hAnsi="Symbol" w:hint="default"/>
+      </w:rPr>
+    </w:lvl>
+    <w:lvl w:ilvl="4" w:tplc="04190003" w:tentative="1">
+      <w:start w:val="1"/>
+      <w:numFmt w:val="bullet"/>
+      <w:lvlText w:val="o"/>
+      <w:lvlJc w:val="left"/>
+      <w:pPr>
+        <w:ind w:left="3600" w:hanging="360"/>
+      </w:pPr>
+      <w:rPr>
+        <w:rFonts w:ascii="Courier New" w:hAnsi="Courier New" w:cs="Courier New" w:hint="default"/>
+      </w:rPr>
+    </w:lvl>
+    <w:lvl w:ilvl="5" w:tplc="04190005" w:tentative="1">
+      <w:start w:val="1"/>
+      <w:numFmt w:val="bullet"/>
+      <w:lvlText w:val=""/>
+      <w:lvlJc w:val="left"/>
+      <w:pPr>
+        <w:ind w:left="4320" w:hanging="360"/>
+      </w:pPr>
+      <w:rPr>
+        <w:rFonts w:ascii="Wingdings" w:hAnsi="Wingdings" w:hint="default"/>
+      </w:rPr>
+    </w:lvl>
+    <w:lvl w:ilvl="6" w:tplc="04190001" w:tentative="1">
+      <w:start w:val="1"/>
+      <w:numFmt w:val="bullet"/>
+      <w:lvlText w:val=""/>
+      <w:lvlJc w:val="left"/>
+      <w:pPr>
+        <w:ind w:left="5040" w:hanging="360"/>
+      </w:pPr>
+      <w:rPr>
+        <w:rFonts w:ascii="Symbol" w:hAnsi="Symbol" w:hint="default"/>
+      </w:rPr>
+    </w:lvl>
+    <w:lvl w:ilvl="7" w:tplc="04190003" w:tentative="1">
+      <w:start w:val="1"/>
+      <w:numFmt w:val="bullet"/>
+      <w:lvlText w:val="o"/>
+      <w:lvlJc w:val="left"/>
+      <w:pPr>
+        <w:ind w:left="5760" w:hanging="360"/>
+      </w:pPr>
+      <w:rPr>
+        <w:rFonts w:ascii="Courier New" w:hAnsi="Courier New" w:cs="Courier New" w:hint="default"/>
+      </w:rPr>
+    </w:lvl>
+    <w:lvl w:ilvl="8" w:tplc="04190005" w:tentative="1">
+      <w:start w:val="1"/>
+      <w:numFmt w:val="bullet"/>
+      <w:lvlText w:val=""/>
+      <w:lvlJc w:val="left"/>
+      <w:pPr>
+        <w:ind w:left="6480" w:hanging="360"/>
+      </w:pPr>
+      <w:rPr>
+        <w:rFonts w:ascii="Wingdings" w:hAnsi="Wingdings" w:hint="default"/>
+      </w:rPr>
+    </w:lvl>
+  </w:abstractNum>
+  <w:abstractNum w:abstractNumId="29">
     <w:nsid w:val="65402087"/>
     <w:multiLevelType w:val="hybridMultilevel"/>
     <w:tmpl w:val="48B476A4"/>
@@ -2359,7 +7418,96 @@
       </w:rPr>
     </w:lvl>
   </w:abstractNum>
-  <w:abstractNum w:abstractNumId="7">
+  <w:abstractNum w:abstractNumId="30">
+    <w:nsid w:val="6D1B761A"/>
+    <w:multiLevelType w:val="hybridMultilevel"/>
+    <w:tmpl w:val="62FCE176"/>
+    <w:lvl w:ilvl="0" w:tplc="0419000F">
+      <w:start w:val="1"/>
+      <w:numFmt w:val="decimal"/>
+      <w:lvlText w:val="%1."/>
+      <w:lvlJc w:val="left"/>
+      <w:pPr>
+        <w:ind w:left="720" w:hanging="360"/>
+      </w:pPr>
+      <w:rPr>
+        <w:rFonts w:hint="default"/>
+      </w:rPr>
+    </w:lvl>
+    <w:lvl w:ilvl="1" w:tplc="04190019" w:tentative="1">
+      <w:start w:val="1"/>
+      <w:numFmt w:val="lowerLetter"/>
+      <w:lvlText w:val="%2."/>
+      <w:lvlJc w:val="left"/>
+      <w:pPr>
+        <w:ind w:left="1440" w:hanging="360"/>
+      </w:pPr>
+    </w:lvl>
+    <w:lvl w:ilvl="2" w:tplc="0419001B" w:tentative="1">
+      <w:start w:val="1"/>
+      <w:numFmt w:val="lowerRoman"/>
+      <w:lvlText w:val="%3."/>
+      <w:lvlJc w:val="right"/>
+      <w:pPr>
+        <w:ind w:left="2160" w:hanging="180"/>
+      </w:pPr>
+    </w:lvl>
+    <w:lvl w:ilvl="3" w:tplc="0419000F" w:tentative="1">
+      <w:start w:val="1"/>
+      <w:numFmt w:val="decimal"/>
+      <w:lvlText w:val="%4."/>
+      <w:lvlJc w:val="left"/>
+      <w:pPr>
+        <w:ind w:left="2880" w:hanging="360"/>
+      </w:pPr>
+    </w:lvl>
+    <w:lvl w:ilvl="4" w:tplc="04190019" w:tentative="1">
+      <w:start w:val="1"/>
+      <w:numFmt w:val="lowerLetter"/>
+      <w:lvlText w:val="%5."/>
+      <w:lvlJc w:val="left"/>
+      <w:pPr>
+        <w:ind w:left="3600" w:hanging="360"/>
+      </w:pPr>
+    </w:lvl>
+    <w:lvl w:ilvl="5" w:tplc="0419001B" w:tentative="1">
+      <w:start w:val="1"/>
+      <w:numFmt w:val="lowerRoman"/>
+      <w:lvlText w:val="%6."/>
+      <w:lvlJc w:val="right"/>
+      <w:pPr>
+        <w:ind w:left="4320" w:hanging="180"/>
+      </w:pPr>
+    </w:lvl>
+    <w:lvl w:ilvl="6" w:tplc="0419000F" w:tentative="1">
+      <w:start w:val="1"/>
+      <w:numFmt w:val="decimal"/>
+      <w:lvlText w:val="%7."/>
+      <w:lvlJc w:val="left"/>
+      <w:pPr>
+        <w:ind w:left="5040" w:hanging="360"/>
+      </w:pPr>
+    </w:lvl>
+    <w:lvl w:ilvl="7" w:tplc="04190019" w:tentative="1">
+      <w:start w:val="1"/>
+      <w:numFmt w:val="lowerLetter"/>
+      <w:lvlText w:val="%8."/>
+      <w:lvlJc w:val="left"/>
+      <w:pPr>
+        <w:ind w:left="5760" w:hanging="360"/>
+      </w:pPr>
+    </w:lvl>
+    <w:lvl w:ilvl="8" w:tplc="0419001B" w:tentative="1">
+      <w:start w:val="1"/>
+      <w:numFmt w:val="lowerRoman"/>
+      <w:lvlText w:val="%9."/>
+      <w:lvlJc w:val="right"/>
+      <w:pPr>
+        <w:ind w:left="6480" w:hanging="180"/>
+      </w:pPr>
+    </w:lvl>
+  </w:abstractNum>
+  <w:abstractNum w:abstractNumId="31">
     <w:nsid w:val="6F322C82"/>
     <w:multiLevelType w:val="hybridMultilevel"/>
     <w:tmpl w:val="564CF276"/>
@@ -2451,7 +7599,7 @@
       </w:pPr>
     </w:lvl>
   </w:abstractNum>
-  <w:abstractNum w:abstractNumId="8">
+  <w:abstractNum w:abstractNumId="32">
     <w:nsid w:val="71162150"/>
     <w:multiLevelType w:val="hybridMultilevel"/>
     <w:tmpl w:val="67709B50"/>
@@ -2540,32 +7688,487 @@
       </w:pPr>
     </w:lvl>
   </w:abstractNum>
+  <w:abstractNum w:abstractNumId="33">
+    <w:nsid w:val="7251581E"/>
+    <w:multiLevelType w:val="hybridMultilevel"/>
+    <w:tmpl w:val="F3F83A96"/>
+    <w:lvl w:ilvl="0" w:tplc="0419000F">
+      <w:start w:val="1"/>
+      <w:numFmt w:val="decimal"/>
+      <w:lvlText w:val="%1."/>
+      <w:lvlJc w:val="left"/>
+      <w:pPr>
+        <w:ind w:left="1620" w:hanging="360"/>
+      </w:pPr>
+    </w:lvl>
+    <w:lvl w:ilvl="1" w:tplc="04190019" w:tentative="1">
+      <w:start w:val="1"/>
+      <w:numFmt w:val="lowerLetter"/>
+      <w:lvlText w:val="%2."/>
+      <w:lvlJc w:val="left"/>
+      <w:pPr>
+        <w:ind w:left="2340" w:hanging="360"/>
+      </w:pPr>
+    </w:lvl>
+    <w:lvl w:ilvl="2" w:tplc="0419001B" w:tentative="1">
+      <w:start w:val="1"/>
+      <w:numFmt w:val="lowerRoman"/>
+      <w:lvlText w:val="%3."/>
+      <w:lvlJc w:val="right"/>
+      <w:pPr>
+        <w:ind w:left="3060" w:hanging="180"/>
+      </w:pPr>
+    </w:lvl>
+    <w:lvl w:ilvl="3" w:tplc="0419000F" w:tentative="1">
+      <w:start w:val="1"/>
+      <w:numFmt w:val="decimal"/>
+      <w:lvlText w:val="%4."/>
+      <w:lvlJc w:val="left"/>
+      <w:pPr>
+        <w:ind w:left="3780" w:hanging="360"/>
+      </w:pPr>
+    </w:lvl>
+    <w:lvl w:ilvl="4" w:tplc="04190019" w:tentative="1">
+      <w:start w:val="1"/>
+      <w:numFmt w:val="lowerLetter"/>
+      <w:lvlText w:val="%5."/>
+      <w:lvlJc w:val="left"/>
+      <w:pPr>
+        <w:ind w:left="4500" w:hanging="360"/>
+      </w:pPr>
+    </w:lvl>
+    <w:lvl w:ilvl="5" w:tplc="0419001B" w:tentative="1">
+      <w:start w:val="1"/>
+      <w:numFmt w:val="lowerRoman"/>
+      <w:lvlText w:val="%6."/>
+      <w:lvlJc w:val="right"/>
+      <w:pPr>
+        <w:ind w:left="5220" w:hanging="180"/>
+      </w:pPr>
+    </w:lvl>
+    <w:lvl w:ilvl="6" w:tplc="0419000F" w:tentative="1">
+      <w:start w:val="1"/>
+      <w:numFmt w:val="decimal"/>
+      <w:lvlText w:val="%7."/>
+      <w:lvlJc w:val="left"/>
+      <w:pPr>
+        <w:ind w:left="5940" w:hanging="360"/>
+      </w:pPr>
+    </w:lvl>
+    <w:lvl w:ilvl="7" w:tplc="04190019" w:tentative="1">
+      <w:start w:val="1"/>
+      <w:numFmt w:val="lowerLetter"/>
+      <w:lvlText w:val="%8."/>
+      <w:lvlJc w:val="left"/>
+      <w:pPr>
+        <w:ind w:left="6660" w:hanging="360"/>
+      </w:pPr>
+    </w:lvl>
+    <w:lvl w:ilvl="8" w:tplc="0419001B" w:tentative="1">
+      <w:start w:val="1"/>
+      <w:numFmt w:val="lowerRoman"/>
+      <w:lvlText w:val="%9."/>
+      <w:lvlJc w:val="right"/>
+      <w:pPr>
+        <w:ind w:left="7380" w:hanging="180"/>
+      </w:pPr>
+    </w:lvl>
+  </w:abstractNum>
+  <w:abstractNum w:abstractNumId="34">
+    <w:nsid w:val="74274FF4"/>
+    <w:multiLevelType w:val="hybridMultilevel"/>
+    <w:tmpl w:val="50680010"/>
+    <w:lvl w:ilvl="0" w:tplc="0419000F">
+      <w:start w:val="1"/>
+      <w:numFmt w:val="decimal"/>
+      <w:lvlText w:val="%1."/>
+      <w:lvlJc w:val="left"/>
+      <w:pPr>
+        <w:ind w:left="720" w:hanging="360"/>
+      </w:pPr>
+    </w:lvl>
+    <w:lvl w:ilvl="1" w:tplc="04190019" w:tentative="1">
+      <w:start w:val="1"/>
+      <w:numFmt w:val="lowerLetter"/>
+      <w:lvlText w:val="%2."/>
+      <w:lvlJc w:val="left"/>
+      <w:pPr>
+        <w:ind w:left="1440" w:hanging="360"/>
+      </w:pPr>
+    </w:lvl>
+    <w:lvl w:ilvl="2" w:tplc="0419001B" w:tentative="1">
+      <w:start w:val="1"/>
+      <w:numFmt w:val="lowerRoman"/>
+      <w:lvlText w:val="%3."/>
+      <w:lvlJc w:val="right"/>
+      <w:pPr>
+        <w:ind w:left="2160" w:hanging="180"/>
+      </w:pPr>
+    </w:lvl>
+    <w:lvl w:ilvl="3" w:tplc="0419000F" w:tentative="1">
+      <w:start w:val="1"/>
+      <w:numFmt w:val="decimal"/>
+      <w:lvlText w:val="%4."/>
+      <w:lvlJc w:val="left"/>
+      <w:pPr>
+        <w:ind w:left="2880" w:hanging="360"/>
+      </w:pPr>
+    </w:lvl>
+    <w:lvl w:ilvl="4" w:tplc="04190019" w:tentative="1">
+      <w:start w:val="1"/>
+      <w:numFmt w:val="lowerLetter"/>
+      <w:lvlText w:val="%5."/>
+      <w:lvlJc w:val="left"/>
+      <w:pPr>
+        <w:ind w:left="3600" w:hanging="360"/>
+      </w:pPr>
+    </w:lvl>
+    <w:lvl w:ilvl="5" w:tplc="0419001B" w:tentative="1">
+      <w:start w:val="1"/>
+      <w:numFmt w:val="lowerRoman"/>
+      <w:lvlText w:val="%6."/>
+      <w:lvlJc w:val="right"/>
+      <w:pPr>
+        <w:ind w:left="4320" w:hanging="180"/>
+      </w:pPr>
+    </w:lvl>
+    <w:lvl w:ilvl="6" w:tplc="0419000F" w:tentative="1">
+      <w:start w:val="1"/>
+      <w:numFmt w:val="decimal"/>
+      <w:lvlText w:val="%7."/>
+      <w:lvlJc w:val="left"/>
+      <w:pPr>
+        <w:ind w:left="5040" w:hanging="360"/>
+      </w:pPr>
+    </w:lvl>
+    <w:lvl w:ilvl="7" w:tplc="04190019" w:tentative="1">
+      <w:start w:val="1"/>
+      <w:numFmt w:val="lowerLetter"/>
+      <w:lvlText w:val="%8."/>
+      <w:lvlJc w:val="left"/>
+      <w:pPr>
+        <w:ind w:left="5760" w:hanging="360"/>
+      </w:pPr>
+    </w:lvl>
+    <w:lvl w:ilvl="8" w:tplc="0419001B" w:tentative="1">
+      <w:start w:val="1"/>
+      <w:numFmt w:val="lowerRoman"/>
+      <w:lvlText w:val="%9."/>
+      <w:lvlJc w:val="right"/>
+      <w:pPr>
+        <w:ind w:left="6480" w:hanging="180"/>
+      </w:pPr>
+    </w:lvl>
+  </w:abstractNum>
+  <w:abstractNum w:abstractNumId="35">
+    <w:nsid w:val="77345E6F"/>
+    <w:multiLevelType w:val="hybridMultilevel"/>
+    <w:tmpl w:val="50680010"/>
+    <w:lvl w:ilvl="0" w:tplc="0419000F">
+      <w:start w:val="1"/>
+      <w:numFmt w:val="decimal"/>
+      <w:lvlText w:val="%1."/>
+      <w:lvlJc w:val="left"/>
+      <w:pPr>
+        <w:ind w:left="720" w:hanging="360"/>
+      </w:pPr>
+    </w:lvl>
+    <w:lvl w:ilvl="1" w:tplc="04190019" w:tentative="1">
+      <w:start w:val="1"/>
+      <w:numFmt w:val="lowerLetter"/>
+      <w:lvlText w:val="%2."/>
+      <w:lvlJc w:val="left"/>
+      <w:pPr>
+        <w:ind w:left="1440" w:hanging="360"/>
+      </w:pPr>
+    </w:lvl>
+    <w:lvl w:ilvl="2" w:tplc="0419001B" w:tentative="1">
+      <w:start w:val="1"/>
+      <w:numFmt w:val="lowerRoman"/>
+      <w:lvlText w:val="%3."/>
+      <w:lvlJc w:val="right"/>
+      <w:pPr>
+        <w:ind w:left="2160" w:hanging="180"/>
+      </w:pPr>
+    </w:lvl>
+    <w:lvl w:ilvl="3" w:tplc="0419000F" w:tentative="1">
+      <w:start w:val="1"/>
+      <w:numFmt w:val="decimal"/>
+      <w:lvlText w:val="%4."/>
+      <w:lvlJc w:val="left"/>
+      <w:pPr>
+        <w:ind w:left="2880" w:hanging="360"/>
+      </w:pPr>
+    </w:lvl>
+    <w:lvl w:ilvl="4" w:tplc="04190019" w:tentative="1">
+      <w:start w:val="1"/>
+      <w:numFmt w:val="lowerLetter"/>
+      <w:lvlText w:val="%5."/>
+      <w:lvlJc w:val="left"/>
+      <w:pPr>
+        <w:ind w:left="3600" w:hanging="360"/>
+      </w:pPr>
+    </w:lvl>
+    <w:lvl w:ilvl="5" w:tplc="0419001B" w:tentative="1">
+      <w:start w:val="1"/>
+      <w:numFmt w:val="lowerRoman"/>
+      <w:lvlText w:val="%6."/>
+      <w:lvlJc w:val="right"/>
+      <w:pPr>
+        <w:ind w:left="4320" w:hanging="180"/>
+      </w:pPr>
+    </w:lvl>
+    <w:lvl w:ilvl="6" w:tplc="0419000F" w:tentative="1">
+      <w:start w:val="1"/>
+      <w:numFmt w:val="decimal"/>
+      <w:lvlText w:val="%7."/>
+      <w:lvlJc w:val="left"/>
+      <w:pPr>
+        <w:ind w:left="5040" w:hanging="360"/>
+      </w:pPr>
+    </w:lvl>
+    <w:lvl w:ilvl="7" w:tplc="04190019" w:tentative="1">
+      <w:start w:val="1"/>
+      <w:numFmt w:val="lowerLetter"/>
+      <w:lvlText w:val="%8."/>
+      <w:lvlJc w:val="left"/>
+      <w:pPr>
+        <w:ind w:left="5760" w:hanging="360"/>
+      </w:pPr>
+    </w:lvl>
+    <w:lvl w:ilvl="8" w:tplc="0419001B" w:tentative="1">
+      <w:start w:val="1"/>
+      <w:numFmt w:val="lowerRoman"/>
+      <w:lvlText w:val="%9."/>
+      <w:lvlJc w:val="right"/>
+      <w:pPr>
+        <w:ind w:left="6480" w:hanging="180"/>
+      </w:pPr>
+    </w:lvl>
+  </w:abstractNum>
+  <w:abstractNum w:abstractNumId="36">
+    <w:nsid w:val="77D912D8"/>
+    <w:multiLevelType w:val="hybridMultilevel"/>
+    <w:tmpl w:val="4182A1AC"/>
+    <w:lvl w:ilvl="0" w:tplc="0419000F">
+      <w:start w:val="1"/>
+      <w:numFmt w:val="decimal"/>
+      <w:lvlText w:val="%1."/>
+      <w:lvlJc w:val="left"/>
+      <w:pPr>
+        <w:tabs>
+          <w:tab w:val="num" w:pos="720"/>
+        </w:tabs>
+        <w:ind w:left="720" w:hanging="360"/>
+      </w:pPr>
+    </w:lvl>
+    <w:lvl w:ilvl="1" w:tplc="04190019" w:tentative="1">
+      <w:start w:val="1"/>
+      <w:numFmt w:val="lowerLetter"/>
+      <w:lvlText w:val="%2."/>
+      <w:lvlJc w:val="left"/>
+      <w:pPr>
+        <w:tabs>
+          <w:tab w:val="num" w:pos="1440"/>
+        </w:tabs>
+        <w:ind w:left="1440" w:hanging="360"/>
+      </w:pPr>
+    </w:lvl>
+    <w:lvl w:ilvl="2" w:tplc="0419001B" w:tentative="1">
+      <w:start w:val="1"/>
+      <w:numFmt w:val="lowerRoman"/>
+      <w:lvlText w:val="%3."/>
+      <w:lvlJc w:val="right"/>
+      <w:pPr>
+        <w:tabs>
+          <w:tab w:val="num" w:pos="2160"/>
+        </w:tabs>
+        <w:ind w:left="2160" w:hanging="180"/>
+      </w:pPr>
+    </w:lvl>
+    <w:lvl w:ilvl="3" w:tplc="0419000F" w:tentative="1">
+      <w:start w:val="1"/>
+      <w:numFmt w:val="decimal"/>
+      <w:lvlText w:val="%4."/>
+      <w:lvlJc w:val="left"/>
+      <w:pPr>
+        <w:tabs>
+          <w:tab w:val="num" w:pos="2880"/>
+        </w:tabs>
+        <w:ind w:left="2880" w:hanging="360"/>
+      </w:pPr>
+    </w:lvl>
+    <w:lvl w:ilvl="4" w:tplc="04190019" w:tentative="1">
+      <w:start w:val="1"/>
+      <w:numFmt w:val="lowerLetter"/>
+      <w:lvlText w:val="%5."/>
+      <w:lvlJc w:val="left"/>
+      <w:pPr>
+        <w:tabs>
+          <w:tab w:val="num" w:pos="3600"/>
+        </w:tabs>
+        <w:ind w:left="3600" w:hanging="360"/>
+      </w:pPr>
+    </w:lvl>
+    <w:lvl w:ilvl="5" w:tplc="0419001B" w:tentative="1">
+      <w:start w:val="1"/>
+      <w:numFmt w:val="lowerRoman"/>
+      <w:lvlText w:val="%6."/>
+      <w:lvlJc w:val="right"/>
+      <w:pPr>
+        <w:tabs>
+          <w:tab w:val="num" w:pos="4320"/>
+        </w:tabs>
+        <w:ind w:left="4320" w:hanging="180"/>
+      </w:pPr>
+    </w:lvl>
+    <w:lvl w:ilvl="6" w:tplc="0419000F" w:tentative="1">
+      <w:start w:val="1"/>
+      <w:numFmt w:val="decimal"/>
+      <w:lvlText w:val="%7."/>
+      <w:lvlJc w:val="left"/>
+      <w:pPr>
+        <w:tabs>
+          <w:tab w:val="num" w:pos="5040"/>
+        </w:tabs>
+        <w:ind w:left="5040" w:hanging="360"/>
+      </w:pPr>
+    </w:lvl>
+    <w:lvl w:ilvl="7" w:tplc="04190019" w:tentative="1">
+      <w:start w:val="1"/>
+      <w:numFmt w:val="lowerLetter"/>
+      <w:lvlText w:val="%8."/>
+      <w:lvlJc w:val="left"/>
+      <w:pPr>
+        <w:tabs>
+          <w:tab w:val="num" w:pos="5760"/>
+        </w:tabs>
+        <w:ind w:left="5760" w:hanging="360"/>
+      </w:pPr>
+    </w:lvl>
+    <w:lvl w:ilvl="8" w:tplc="0419001B" w:tentative="1">
+      <w:start w:val="1"/>
+      <w:numFmt w:val="lowerRoman"/>
+      <w:lvlText w:val="%9."/>
+      <w:lvlJc w:val="right"/>
+      <w:pPr>
+        <w:tabs>
+          <w:tab w:val="num" w:pos="6480"/>
+        </w:tabs>
+        <w:ind w:left="6480" w:hanging="180"/>
+      </w:pPr>
+    </w:lvl>
+  </w:abstractNum>
   <w:num w:numId="1">
-    <w:abstractNumId w:val="6"/>
+    <w:abstractNumId w:val="29"/>
   </w:num>
   <w:num w:numId="2">
-    <w:abstractNumId w:val="5"/>
+    <w:abstractNumId w:val="26"/>
   </w:num>
   <w:num w:numId="3">
     <w:abstractNumId w:val="0"/>
   </w:num>
   <w:num w:numId="4">
+    <w:abstractNumId w:val="20"/>
+  </w:num>
+  <w:num w:numId="5">
+    <w:abstractNumId w:val="24"/>
+  </w:num>
+  <w:num w:numId="6">
+    <w:abstractNumId w:val="25"/>
+  </w:num>
+  <w:num w:numId="7">
+    <w:abstractNumId w:val="32"/>
+  </w:num>
+  <w:num w:numId="8">
+    <w:abstractNumId w:val="31"/>
+  </w:num>
+  <w:num w:numId="9">
+    <w:abstractNumId w:val="10"/>
+  </w:num>
+  <w:num w:numId="10">
+    <w:abstractNumId w:val="28"/>
+  </w:num>
+  <w:num w:numId="11">
+    <w:abstractNumId w:val="1"/>
+  </w:num>
+  <w:num w:numId="12">
+    <w:abstractNumId w:val="7"/>
+  </w:num>
+  <w:num w:numId="13">
+    <w:abstractNumId w:val="36"/>
+  </w:num>
+  <w:num w:numId="14">
+    <w:abstractNumId w:val="15"/>
+  </w:num>
+  <w:num w:numId="15">
     <w:abstractNumId w:val="2"/>
   </w:num>
-  <w:num w:numId="5">
+  <w:num w:numId="16">
+    <w:abstractNumId w:val="5"/>
+  </w:num>
+  <w:num w:numId="17">
+    <w:abstractNumId w:val="27"/>
+  </w:num>
+  <w:num w:numId="18">
+    <w:abstractNumId w:val="23"/>
+  </w:num>
+  <w:num w:numId="19">
     <w:abstractNumId w:val="3"/>
   </w:num>
-  <w:num w:numId="6">
+  <w:num w:numId="20">
+    <w:abstractNumId w:val="30"/>
+  </w:num>
+  <w:num w:numId="21">
+    <w:abstractNumId w:val="9"/>
+  </w:num>
+  <w:num w:numId="22">
+    <w:abstractNumId w:val="12"/>
+  </w:num>
+  <w:num w:numId="23">
+    <w:abstractNumId w:val="21"/>
+  </w:num>
+  <w:num w:numId="24">
+    <w:abstractNumId w:val="17"/>
+  </w:num>
+  <w:num w:numId="25">
+    <w:abstractNumId w:val="14"/>
+  </w:num>
+  <w:num w:numId="26">
+    <w:abstractNumId w:val="18"/>
+  </w:num>
+  <w:num w:numId="27">
+    <w:abstractNumId w:val="13"/>
+  </w:num>
+  <w:num w:numId="28">
+    <w:abstractNumId w:val="6"/>
+  </w:num>
+  <w:num w:numId="29">
+    <w:abstractNumId w:val="16"/>
+  </w:num>
+  <w:num w:numId="30">
+    <w:abstractNumId w:val="19"/>
+  </w:num>
+  <w:num w:numId="31">
+    <w:abstractNumId w:val="11"/>
+  </w:num>
+  <w:num w:numId="32">
+    <w:abstractNumId w:val="22"/>
+  </w:num>
+  <w:num w:numId="33">
+    <w:abstractNumId w:val="33"/>
+  </w:num>
+  <w:num w:numId="34">
+    <w:abstractNumId w:val="8"/>
+  </w:num>
+  <w:num w:numId="35">
     <w:abstractNumId w:val="4"/>
   </w:num>
-  <w:num w:numId="7">
-    <w:abstractNumId w:val="8"/>
+  <w:num w:numId="36">
+    <w:abstractNumId w:val="35"/>
   </w:num>
-  <w:num w:numId="8">
-    <w:abstractNumId w:val="7"/>
-  </w:num>
-  <w:num w:numId="9">
-    <w:abstractNumId w:val="1"/>
+  <w:num w:numId="37">
+    <w:abstractNumId w:val="34"/>
   </w:num>
 </w:numbering>
 </file>
@@ -2974,7 +8577,6 @@
   <w:style w:type="character" w:default="1" w:styleId="a0">
     <w:name w:val="Default Paragraph Font"/>
     <w:uiPriority w:val="1"/>
-    <w:semiHidden/>
     <w:unhideWhenUsed/>
   </w:style>
   <w:style w:type="table" w:default="1" w:styleId="a1">

--- a/9 семестр/ТП ЗАС/Лаба 1/Доки/Описание.docx
+++ b/9 семестр/ТП ЗАС/Лаба 1/Доки/Описание.docx
@@ -7,51 +7,30 @@
         <w:pStyle w:val="a3"/>
         <w:numPr>
           <w:ilvl w:val="0"/>
-          <w:numId w:val="3"/>
+          <w:numId w:val="38"/>
         </w:numPr>
         <w:spacing w:line="360" w:lineRule="auto"/>
-        <w:rPr>
-          <w:rFonts w:ascii="Times New Roman" w:hAnsi="Times New Roman"/>
-          <w:sz w:val="24"/>
-          <w:szCs w:val="24"/>
-        </w:rPr>
-      </w:pPr>
-      <w:r>
-        <w:rPr>
-          <w:rFonts w:ascii="Times New Roman" w:hAnsi="Times New Roman"/>
-          <w:sz w:val="24"/>
-          <w:szCs w:val="24"/>
-        </w:rPr>
-        <w:t>Модель требований</w:t>
+        <w:ind w:left="0" w:firstLine="709"/>
+        <w:jc w:val="both"/>
+        <w:rPr>
+          <w:rFonts w:ascii="Times New Roman" w:hAnsi="Times New Roman"/>
+          <w:sz w:val="24"/>
+          <w:szCs w:val="24"/>
+        </w:rPr>
+      </w:pPr>
+      <w:r>
+        <w:rPr>
+          <w:rFonts w:ascii="Times New Roman" w:hAnsi="Times New Roman"/>
+          <w:sz w:val="24"/>
+          <w:szCs w:val="24"/>
+        </w:rPr>
+        <w:t>Начальное описание.</w:t>
       </w:r>
     </w:p>
     <w:p>
       <w:pPr>
-        <w:pStyle w:val="a3"/>
-        <w:numPr>
-          <w:ilvl w:val="1"/>
-          <w:numId w:val="3"/>
-        </w:numPr>
         <w:spacing w:line="360" w:lineRule="auto"/>
-        <w:rPr>
-          <w:rFonts w:ascii="Times New Roman" w:hAnsi="Times New Roman"/>
-          <w:sz w:val="24"/>
-          <w:szCs w:val="24"/>
-        </w:rPr>
-      </w:pPr>
-      <w:r>
-        <w:rPr>
-          <w:rFonts w:ascii="Times New Roman" w:hAnsi="Times New Roman"/>
-          <w:sz w:val="24"/>
-          <w:szCs w:val="24"/>
-        </w:rPr>
-        <w:t>Развернутое описание предметной области</w:t>
-      </w:r>
-    </w:p>
-    <w:p>
-      <w:pPr>
-        <w:spacing w:line="360" w:lineRule="auto"/>
-        <w:ind w:left="360" w:firstLine="709"/>
+        <w:ind w:firstLine="709"/>
         <w:jc w:val="both"/>
         <w:rPr>
           <w:rFonts w:ascii="Times New Roman" w:hAnsi="Times New Roman"/>
@@ -65,31 +44,7 @@
           <w:sz w:val="24"/>
           <w:szCs w:val="24"/>
         </w:rPr>
-        <w:t>Предприятие технологического транспорта и специальной техники занимается удовлетворением потребностей ОАО «Предприятие»,</w:t>
-      </w:r>
-      <w:r>
-        <w:rPr>
-          <w:rFonts w:ascii="Times New Roman" w:hAnsi="Times New Roman"/>
-          <w:sz w:val="24"/>
-          <w:szCs w:val="24"/>
-        </w:rPr>
-        <w:t xml:space="preserve"> </w:t>
-      </w:r>
-      <w:r>
-        <w:rPr>
-          <w:rFonts w:ascii="Times New Roman" w:hAnsi="Times New Roman"/>
-          <w:sz w:val="24"/>
-          <w:szCs w:val="24"/>
-        </w:rPr>
-        <w:t>народного хозяйства и населения в транспортном обслуживание. Предприятие осуществляет следующие виды деятельности</w:t>
-      </w:r>
-      <w:r>
-        <w:rPr>
-          <w:rFonts w:ascii="Times New Roman" w:hAnsi="Times New Roman"/>
-          <w:sz w:val="24"/>
-          <w:szCs w:val="24"/>
-        </w:rPr>
-        <w:t>:</w:t>
+        <w:t>Предприятие технологического транспорта и специальной техники занимается удовлетворением потребностей ОАО «Предприятие», народного хозяйства и населения в транспортном обслуживание. Предприятие осуществляет следующие виды деятельности:</w:t>
       </w:r>
     </w:p>
     <w:p>
@@ -100,6 +55,7 @@
           <w:numId w:val="10"/>
         </w:numPr>
         <w:spacing w:line="360" w:lineRule="auto"/>
+        <w:ind w:left="0" w:firstLine="709"/>
         <w:jc w:val="both"/>
         <w:rPr>
           <w:rFonts w:ascii="Times New Roman" w:hAnsi="Times New Roman"/>
@@ -113,15 +69,7 @@
           <w:sz w:val="24"/>
           <w:szCs w:val="24"/>
         </w:rPr>
-        <w:t>транспортное обслуживание предприятий, учреждений и населения</w:t>
-      </w:r>
-      <w:r>
-        <w:rPr>
-          <w:rFonts w:ascii="Times New Roman" w:hAnsi="Times New Roman"/>
-          <w:sz w:val="24"/>
-          <w:szCs w:val="24"/>
-        </w:rPr>
-        <w:t>;</w:t>
+        <w:t>транспортное обслуживание предприятий, учреждений и населения;</w:t>
       </w:r>
     </w:p>
     <w:p>
@@ -132,6 +80,7 @@
           <w:numId w:val="10"/>
         </w:numPr>
         <w:spacing w:line="360" w:lineRule="auto"/>
+        <w:ind w:left="0" w:firstLine="709"/>
         <w:jc w:val="both"/>
         <w:rPr>
           <w:rFonts w:ascii="Times New Roman" w:hAnsi="Times New Roman"/>
@@ -145,23 +94,7 @@
           <w:sz w:val="24"/>
           <w:szCs w:val="24"/>
         </w:rPr>
-        <w:t>выполнение комплекса земельных работ по обустройству газовых и</w:t>
-      </w:r>
-      <w:r>
-        <w:rPr>
-          <w:rFonts w:ascii="Times New Roman" w:hAnsi="Times New Roman"/>
-          <w:sz w:val="24"/>
-          <w:szCs w:val="24"/>
-        </w:rPr>
-        <w:t xml:space="preserve"> </w:t>
-      </w:r>
-      <w:r>
-        <w:rPr>
-          <w:rFonts w:ascii="Times New Roman" w:hAnsi="Times New Roman"/>
-          <w:sz w:val="24"/>
-          <w:szCs w:val="24"/>
-        </w:rPr>
-        <w:t>нефтяных месторождений;</w:t>
+        <w:t>выполнение комплекса земельных работ по обустройству газовых и нефтяных месторождений;</w:t>
       </w:r>
     </w:p>
     <w:p>
@@ -172,6 +105,7 @@
           <w:numId w:val="10"/>
         </w:numPr>
         <w:spacing w:line="360" w:lineRule="auto"/>
+        <w:ind w:left="0" w:firstLine="709"/>
         <w:jc w:val="both"/>
         <w:rPr>
           <w:rFonts w:ascii="Times New Roman" w:hAnsi="Times New Roman"/>
@@ -185,7 +119,41 @@
           <w:sz w:val="24"/>
           <w:szCs w:val="24"/>
         </w:rPr>
-        <w:t>ремонт и обслуживание автотранспортной техники, импортной дорожно-строительной и крановой техники, механизмов;</w:t>
+        <w:t>ремонт и обслуживание автотранспортной техники, импортной дорожно-строительной и крановой техники, м</w:t>
+      </w:r>
+      <w:r>
+        <w:rPr>
+          <w:rFonts w:ascii="Times New Roman" w:hAnsi="Times New Roman"/>
+          <w:sz w:val="24"/>
+          <w:szCs w:val="24"/>
+        </w:rPr>
+        <w:tab/>
+      </w:r>
+      <w:r>
+        <w:rPr>
+          <w:rFonts w:ascii="Times New Roman" w:hAnsi="Times New Roman"/>
+          <w:sz w:val="24"/>
+          <w:szCs w:val="24"/>
+        </w:rPr>
+        <w:tab/>
+      </w:r>
+      <w:proofErr w:type="spellStart"/>
+      <w:r>
+        <w:rPr>
+          <w:rFonts w:ascii="Times New Roman" w:hAnsi="Times New Roman"/>
+          <w:sz w:val="24"/>
+          <w:szCs w:val="24"/>
+        </w:rPr>
+        <w:t>еханизмов</w:t>
+      </w:r>
+      <w:proofErr w:type="spellEnd"/>
+      <w:r>
+        <w:rPr>
+          <w:rFonts w:ascii="Times New Roman" w:hAnsi="Times New Roman"/>
+          <w:sz w:val="24"/>
+          <w:szCs w:val="24"/>
+        </w:rPr>
+        <w:t>;</w:t>
       </w:r>
     </w:p>
     <w:p>
@@ -196,6 +164,7 @@
           <w:numId w:val="10"/>
         </w:numPr>
         <w:spacing w:line="360" w:lineRule="auto"/>
+        <w:ind w:left="0" w:firstLine="709"/>
         <w:jc w:val="both"/>
         <w:rPr>
           <w:rFonts w:ascii="Times New Roman" w:hAnsi="Times New Roman"/>
@@ -209,23 +178,7 @@
           <w:sz w:val="24"/>
           <w:szCs w:val="24"/>
         </w:rPr>
-        <w:t>торговля и посредническая деятельность по покупке, продаже товаров</w:t>
-      </w:r>
-      <w:r>
-        <w:rPr>
-          <w:rFonts w:ascii="Times New Roman" w:hAnsi="Times New Roman"/>
-          <w:sz w:val="24"/>
-          <w:szCs w:val="24"/>
-        </w:rPr>
-        <w:t xml:space="preserve"> </w:t>
-      </w:r>
-      <w:r>
-        <w:rPr>
-          <w:rFonts w:ascii="Times New Roman" w:hAnsi="Times New Roman"/>
-          <w:sz w:val="24"/>
-          <w:szCs w:val="24"/>
-        </w:rPr>
-        <w:t>народного потребления, продукции производственно-технического назначения;</w:t>
+        <w:t>торговля и посредническая деятельность по покупке, продаже товаров народного потребления, продукции производственно-технического назначения;</w:t>
       </w:r>
     </w:p>
     <w:p>
@@ -236,6 +189,7 @@
           <w:numId w:val="10"/>
         </w:numPr>
         <w:spacing w:line="360" w:lineRule="auto"/>
+        <w:ind w:left="0" w:firstLine="709"/>
         <w:jc w:val="both"/>
         <w:rPr>
           <w:rFonts w:ascii="Times New Roman" w:hAnsi="Times New Roman"/>
@@ -249,23 +203,7 @@
           <w:sz w:val="24"/>
           <w:szCs w:val="24"/>
         </w:rPr>
-        <w:t>организация и проведение во взаимодействии с другими государственными</w:t>
-      </w:r>
-      <w:r>
-        <w:rPr>
-          <w:rFonts w:ascii="Times New Roman" w:hAnsi="Times New Roman"/>
-          <w:sz w:val="24"/>
-          <w:szCs w:val="24"/>
-        </w:rPr>
-        <w:t xml:space="preserve"> </w:t>
-      </w:r>
-      <w:r>
-        <w:rPr>
-          <w:rFonts w:ascii="Times New Roman" w:hAnsi="Times New Roman"/>
-          <w:sz w:val="24"/>
-          <w:szCs w:val="24"/>
-        </w:rPr>
-        <w:t xml:space="preserve">органами мобилизационной подготовки </w:t>
+        <w:t xml:space="preserve">организация и проведение во взаимодействии с другими государственными органами мобилизационной подготовки </w:t>
       </w:r>
       <w:proofErr w:type="gramStart"/>
       <w:r>
@@ -294,6 +232,7 @@
           <w:numId w:val="10"/>
         </w:numPr>
         <w:spacing w:line="360" w:lineRule="auto"/>
+        <w:ind w:left="0" w:firstLine="709"/>
         <w:jc w:val="both"/>
         <w:rPr>
           <w:rFonts w:ascii="Times New Roman" w:hAnsi="Times New Roman"/>
@@ -337,8 +276,8 @@
         <w:tblLook w:val="04A0" w:firstRow="1" w:lastRow="0" w:firstColumn="1" w:lastColumn="0" w:noHBand="0" w:noVBand="1"/>
       </w:tblPr>
       <w:tblGrid>
-        <w:gridCol w:w="2463"/>
-        <w:gridCol w:w="6882"/>
+        <w:gridCol w:w="2726"/>
+        <w:gridCol w:w="6619"/>
       </w:tblGrid>
       <w:tr>
         <w:tc>
@@ -349,6 +288,7 @@
           <w:p>
             <w:pPr>
               <w:spacing w:line="240" w:lineRule="auto"/>
+              <w:ind w:firstLine="709"/>
               <w:jc w:val="center"/>
               <w:rPr>
                 <w:rFonts w:ascii="Times New Roman" w:hAnsi="Times New Roman"/>
@@ -374,6 +314,7 @@
           <w:p>
             <w:pPr>
               <w:spacing w:line="240" w:lineRule="auto"/>
+              <w:ind w:firstLine="709"/>
               <w:jc w:val="center"/>
               <w:rPr>
                 <w:rFonts w:ascii="Times New Roman" w:hAnsi="Times New Roman"/>
@@ -400,6 +341,7 @@
           <w:p>
             <w:pPr>
               <w:spacing w:line="240" w:lineRule="auto"/>
+              <w:ind w:firstLine="709"/>
               <w:rPr>
                 <w:rFonts w:ascii="Times New Roman" w:hAnsi="Times New Roman"/>
                 <w:sz w:val="24"/>
@@ -428,7 +370,7 @@
                 <w:numId w:val="25"/>
               </w:numPr>
               <w:spacing w:after="0" w:line="240" w:lineRule="auto"/>
-              <w:ind w:left="401"/>
+              <w:ind w:left="0" w:firstLine="709"/>
               <w:rPr>
                 <w:rFonts w:ascii="Times New Roman" w:hAnsi="Times New Roman"/>
                 <w:sz w:val="24"/>
@@ -460,7 +402,7 @@
                 <w:numId w:val="25"/>
               </w:numPr>
               <w:spacing w:after="0" w:line="240" w:lineRule="auto"/>
-              <w:ind w:left="401"/>
+              <w:ind w:left="0" w:firstLine="709"/>
               <w:rPr>
                 <w:rFonts w:ascii="Times New Roman" w:hAnsi="Times New Roman"/>
                 <w:sz w:val="24"/>
@@ -494,6 +436,7 @@
           <w:p>
             <w:pPr>
               <w:spacing w:line="240" w:lineRule="auto"/>
+              <w:ind w:firstLine="709"/>
               <w:rPr>
                 <w:rFonts w:ascii="Times New Roman" w:hAnsi="Times New Roman"/>
                 <w:sz w:val="24"/>
@@ -523,7 +466,7 @@
                 <w:numId w:val="28"/>
               </w:numPr>
               <w:spacing w:line="240" w:lineRule="auto"/>
-              <w:ind w:left="401"/>
+              <w:ind w:left="0" w:firstLine="709"/>
               <w:rPr>
                 <w:rFonts w:ascii="Times New Roman" w:hAnsi="Times New Roman"/>
                 <w:sz w:val="24"/>
@@ -537,16 +480,7 @@
                 <w:sz w:val="24"/>
                 <w:szCs w:val="24"/>
               </w:rPr>
-              <w:t>Защита</w:t>
-            </w:r>
-            <w:r>
-              <w:rPr>
-                <w:rFonts w:ascii="Times New Roman" w:hAnsi="Times New Roman"/>
-                <w:bCs/>
-                <w:sz w:val="24"/>
-                <w:szCs w:val="24"/>
-              </w:rPr>
-              <w:t xml:space="preserve"> предприятия с юридической точки зрения</w:t>
+              <w:t>Защита предприятия с юридической точки зрения</w:t>
             </w:r>
           </w:p>
         </w:tc>
@@ -559,6 +493,7 @@
           <w:p>
             <w:pPr>
               <w:spacing w:line="240" w:lineRule="auto"/>
+              <w:ind w:firstLine="709"/>
               <w:rPr>
                 <w:rFonts w:ascii="Times New Roman" w:hAnsi="Times New Roman"/>
                 <w:sz w:val="24"/>
@@ -588,7 +523,7 @@
                 <w:numId w:val="29"/>
               </w:numPr>
               <w:spacing w:after="0" w:line="240" w:lineRule="auto"/>
-              <w:ind w:left="401"/>
+              <w:ind w:left="0" w:firstLine="709"/>
               <w:rPr>
                 <w:rFonts w:ascii="Times New Roman" w:hAnsi="Times New Roman"/>
                 <w:bCs/>
@@ -623,7 +558,7 @@
                 <w:numId w:val="29"/>
               </w:numPr>
               <w:spacing w:after="0" w:line="240" w:lineRule="auto"/>
-              <w:ind w:left="401"/>
+              <w:ind w:left="0" w:firstLine="709"/>
               <w:rPr>
                 <w:rFonts w:ascii="Times New Roman" w:hAnsi="Times New Roman"/>
                 <w:bCs/>
@@ -658,7 +593,7 @@
                 <w:numId w:val="29"/>
               </w:numPr>
               <w:spacing w:after="0" w:line="240" w:lineRule="auto"/>
-              <w:ind w:left="401"/>
+              <w:ind w:left="0" w:firstLine="709"/>
               <w:rPr>
                 <w:rFonts w:ascii="Times New Roman" w:hAnsi="Times New Roman"/>
                 <w:bCs/>
@@ -693,7 +628,7 @@
                 <w:numId w:val="29"/>
               </w:numPr>
               <w:spacing w:after="0" w:line="240" w:lineRule="auto"/>
-              <w:ind w:left="401"/>
+              <w:ind w:left="0" w:firstLine="709"/>
               <w:rPr>
                 <w:rFonts w:ascii="Times New Roman" w:hAnsi="Times New Roman"/>
                 <w:sz w:val="24"/>
@@ -729,6 +664,7 @@
           <w:p>
             <w:pPr>
               <w:spacing w:line="240" w:lineRule="auto"/>
+              <w:ind w:firstLine="709"/>
               <w:rPr>
                 <w:rFonts w:ascii="Times New Roman" w:hAnsi="Times New Roman"/>
                 <w:sz w:val="24"/>
@@ -758,7 +694,7 @@
                 <w:numId w:val="30"/>
               </w:numPr>
               <w:spacing w:line="240" w:lineRule="auto"/>
-              <w:ind w:left="401"/>
+              <w:ind w:left="0" w:firstLine="709"/>
               <w:rPr>
                 <w:rFonts w:ascii="Times New Roman" w:hAnsi="Times New Roman"/>
                 <w:sz w:val="24"/>
@@ -812,6 +748,7 @@
           <w:p>
             <w:pPr>
               <w:spacing w:line="240" w:lineRule="auto"/>
+              <w:ind w:firstLine="709"/>
               <w:rPr>
                 <w:rFonts w:ascii="Times New Roman" w:hAnsi="Times New Roman"/>
                 <w:sz w:val="24"/>
@@ -840,7 +777,7 @@
                 <w:numId w:val="31"/>
               </w:numPr>
               <w:spacing w:line="240" w:lineRule="auto"/>
-              <w:ind w:left="401"/>
+              <w:ind w:left="0" w:firstLine="709"/>
               <w:rPr>
                 <w:rFonts w:ascii="Times New Roman" w:hAnsi="Times New Roman"/>
                 <w:sz w:val="24"/>
@@ -874,6 +811,7 @@
           <w:p>
             <w:pPr>
               <w:spacing w:line="240" w:lineRule="auto"/>
+              <w:ind w:firstLine="709"/>
               <w:rPr>
                 <w:rFonts w:ascii="Times New Roman" w:hAnsi="Times New Roman"/>
                 <w:sz w:val="24"/>
@@ -913,7 +851,7 @@
                 <w:numId w:val="32"/>
               </w:numPr>
               <w:spacing w:line="240" w:lineRule="auto"/>
-              <w:ind w:left="401"/>
+              <w:ind w:left="0" w:firstLine="709"/>
               <w:rPr>
                 <w:rFonts w:ascii="Times New Roman" w:hAnsi="Times New Roman"/>
                 <w:sz w:val="24"/>
@@ -947,6 +885,7 @@
           <w:p>
             <w:pPr>
               <w:spacing w:line="240" w:lineRule="auto"/>
+              <w:ind w:firstLine="709"/>
               <w:rPr>
                 <w:rFonts w:ascii="Times New Roman" w:hAnsi="Times New Roman"/>
                 <w:sz w:val="24"/>
@@ -975,7 +914,7 @@
                 <w:numId w:val="33"/>
               </w:numPr>
               <w:spacing w:after="0" w:line="240" w:lineRule="auto"/>
-              <w:ind w:left="401"/>
+              <w:ind w:left="0" w:firstLine="709"/>
               <w:rPr>
                 <w:rFonts w:ascii="Times New Roman" w:hAnsi="Times New Roman"/>
                 <w:sz w:val="24"/>
@@ -1007,7 +946,7 @@
                 <w:numId w:val="33"/>
               </w:numPr>
               <w:spacing w:after="0" w:line="240" w:lineRule="auto"/>
-              <w:ind w:left="401"/>
+              <w:ind w:left="0" w:firstLine="709"/>
               <w:rPr>
                 <w:rFonts w:ascii="Times New Roman" w:hAnsi="Times New Roman"/>
                 <w:sz w:val="24"/>
@@ -1119,7 +1058,7 @@
                 <w:numId w:val="33"/>
               </w:numPr>
               <w:spacing w:after="0" w:line="240" w:lineRule="auto"/>
-              <w:ind w:left="401"/>
+              <w:ind w:left="0" w:firstLine="709"/>
               <w:rPr>
                 <w:rFonts w:ascii="Times New Roman" w:hAnsi="Times New Roman"/>
                 <w:sz w:val="24"/>
@@ -1201,6 +1140,7 @@
           <w:p>
             <w:pPr>
               <w:spacing w:line="240" w:lineRule="auto"/>
+              <w:ind w:firstLine="709"/>
               <w:rPr>
                 <w:rFonts w:ascii="Times New Roman" w:hAnsi="Times New Roman"/>
                 <w:sz w:val="24"/>
@@ -1213,31 +1153,7 @@
                 <w:sz w:val="24"/>
                 <w:szCs w:val="24"/>
               </w:rPr>
-              <w:t>ОГМ</w:t>
-            </w:r>
-            <w:r>
-              <w:rPr>
-                <w:rFonts w:ascii="Times New Roman" w:hAnsi="Times New Roman"/>
-                <w:sz w:val="24"/>
-                <w:szCs w:val="24"/>
-              </w:rPr>
-              <w:t xml:space="preserve"> (</w:t>
-            </w:r>
-            <w:r>
-              <w:rPr>
-                <w:rFonts w:ascii="Times New Roman" w:hAnsi="Times New Roman"/>
-                <w:sz w:val="24"/>
-                <w:szCs w:val="24"/>
-              </w:rPr>
-              <w:t>отдел главного механика</w:t>
-            </w:r>
-            <w:r>
-              <w:rPr>
-                <w:rFonts w:ascii="Times New Roman" w:hAnsi="Times New Roman"/>
-                <w:sz w:val="24"/>
-                <w:szCs w:val="24"/>
-              </w:rPr>
-              <w:t>)</w:t>
+              <w:t>ОГМ (отдел главного механика)</w:t>
             </w:r>
           </w:p>
         </w:tc>
@@ -1253,7 +1169,7 @@
                 <w:numId w:val="34"/>
               </w:numPr>
               <w:spacing w:line="240" w:lineRule="auto"/>
-              <w:ind w:left="401"/>
+              <w:ind w:left="0" w:firstLine="709"/>
               <w:rPr>
                 <w:rFonts w:ascii="Times New Roman" w:hAnsi="Times New Roman"/>
                 <w:sz w:val="24"/>
@@ -1287,6 +1203,7 @@
           <w:p>
             <w:pPr>
               <w:spacing w:line="240" w:lineRule="auto"/>
+              <w:ind w:firstLine="709"/>
               <w:rPr>
                 <w:rFonts w:ascii="Times New Roman" w:hAnsi="Times New Roman"/>
                 <w:sz w:val="24"/>
@@ -1309,31 +1226,7 @@
                 <w:sz w:val="24"/>
                 <w:szCs w:val="24"/>
               </w:rPr>
-              <w:t xml:space="preserve"> БП</w:t>
-            </w:r>
-            <w:r>
-              <w:rPr>
-                <w:rFonts w:ascii="Times New Roman" w:hAnsi="Times New Roman"/>
-                <w:sz w:val="24"/>
-                <w:szCs w:val="24"/>
-              </w:rPr>
-              <w:t xml:space="preserve"> (</w:t>
-            </w:r>
-            <w:r>
-              <w:rPr>
-                <w:rFonts w:ascii="Times New Roman" w:hAnsi="Times New Roman"/>
-                <w:sz w:val="24"/>
-                <w:szCs w:val="24"/>
-              </w:rPr>
-              <w:t>отдел охраны труда и пожарной безопасности</w:t>
-            </w:r>
-            <w:r>
-              <w:rPr>
-                <w:rFonts w:ascii="Times New Roman" w:hAnsi="Times New Roman"/>
-                <w:sz w:val="24"/>
-                <w:szCs w:val="24"/>
-              </w:rPr>
-              <w:t>)</w:t>
+              <w:t xml:space="preserve"> БП (отдел охраны труда и пожарной безопасности)</w:t>
             </w:r>
           </w:p>
         </w:tc>
@@ -1349,7 +1242,7 @@
                 <w:numId w:val="35"/>
               </w:numPr>
               <w:spacing w:line="240" w:lineRule="auto"/>
-              <w:ind w:left="401"/>
+              <w:ind w:left="0" w:firstLine="709"/>
               <w:rPr>
                 <w:rFonts w:ascii="Times New Roman" w:hAnsi="Times New Roman"/>
                 <w:sz w:val="24"/>
@@ -1399,6 +1292,7 @@
           <w:p>
             <w:pPr>
               <w:spacing w:line="240" w:lineRule="auto"/>
+              <w:ind w:firstLine="709"/>
               <w:rPr>
                 <w:rFonts w:ascii="Times New Roman" w:hAnsi="Times New Roman"/>
                 <w:sz w:val="24"/>
@@ -1411,15 +1305,7 @@
                 <w:sz w:val="24"/>
                 <w:szCs w:val="24"/>
               </w:rPr>
-              <w:t xml:space="preserve">УРМГ </w:t>
-            </w:r>
-            <w:r>
-              <w:rPr>
-                <w:rFonts w:ascii="Times New Roman" w:hAnsi="Times New Roman"/>
-                <w:sz w:val="24"/>
-                <w:szCs w:val="24"/>
-              </w:rPr>
-              <w:t>(</w:t>
+              <w:t>УРМГ (</w:t>
             </w:r>
             <w:r>
               <w:rPr>
@@ -1435,15 +1321,7 @@
                 <w:sz w:val="24"/>
                 <w:szCs w:val="24"/>
               </w:rPr>
-              <w:t xml:space="preserve"> по ремонту магистрального газопровода</w:t>
-            </w:r>
-            <w:r>
-              <w:rPr>
-                <w:rFonts w:ascii="Times New Roman" w:hAnsi="Times New Roman"/>
-                <w:sz w:val="24"/>
-                <w:szCs w:val="24"/>
-              </w:rPr>
-              <w:t>)</w:t>
+              <w:t xml:space="preserve"> по ремонту магистрального газопровода)</w:t>
             </w:r>
           </w:p>
         </w:tc>
@@ -1459,7 +1337,7 @@
                 <w:numId w:val="36"/>
               </w:numPr>
               <w:spacing w:line="240" w:lineRule="auto"/>
-              <w:ind w:left="401"/>
+              <w:ind w:left="0" w:firstLine="709"/>
               <w:rPr>
                 <w:rFonts w:ascii="Times New Roman" w:hAnsi="Times New Roman"/>
                 <w:sz w:val="24"/>
@@ -1525,6 +1403,7 @@
           <w:p>
             <w:pPr>
               <w:spacing w:line="240" w:lineRule="auto"/>
+              <w:ind w:firstLine="709"/>
               <w:rPr>
                 <w:rFonts w:ascii="Times New Roman" w:hAnsi="Times New Roman"/>
                 <w:sz w:val="24"/>
@@ -1545,23 +1424,7 @@
                 <w:sz w:val="24"/>
                 <w:szCs w:val="24"/>
               </w:rPr>
-              <w:t xml:space="preserve"> (</w:t>
-            </w:r>
-            <w:r>
-              <w:rPr>
-                <w:rFonts w:ascii="Times New Roman" w:hAnsi="Times New Roman"/>
-                <w:sz w:val="24"/>
-                <w:szCs w:val="24"/>
-              </w:rPr>
-              <w:t>отдел контроля работ на трубе</w:t>
-            </w:r>
-            <w:r>
-              <w:rPr>
-                <w:rFonts w:ascii="Times New Roman" w:hAnsi="Times New Roman"/>
-                <w:sz w:val="24"/>
-                <w:szCs w:val="24"/>
-              </w:rPr>
-              <w:t>)</w:t>
+              <w:t xml:space="preserve"> (отдел контроля работ на трубе)</w:t>
             </w:r>
           </w:p>
         </w:tc>
@@ -1577,7 +1440,7 @@
                 <w:numId w:val="37"/>
               </w:numPr>
               <w:spacing w:line="240" w:lineRule="auto"/>
-              <w:ind w:left="401"/>
+              <w:ind w:left="0" w:firstLine="709"/>
               <w:rPr>
                 <w:rFonts w:ascii="Times New Roman" w:hAnsi="Times New Roman"/>
                 <w:sz w:val="24"/>
@@ -1607,6 +1470,52 @@
     <w:p>
       <w:pPr>
         <w:spacing w:line="360" w:lineRule="auto"/>
+        <w:jc w:val="both"/>
+        <w:rPr>
+          <w:rFonts w:ascii="Times New Roman" w:hAnsi="Times New Roman"/>
+          <w:sz w:val="24"/>
+          <w:szCs w:val="24"/>
+        </w:rPr>
+      </w:pPr>
+    </w:p>
+    <w:p>
+      <w:pPr>
+        <w:pStyle w:val="a3"/>
+        <w:numPr>
+          <w:ilvl w:val="0"/>
+          <w:numId w:val="37"/>
+        </w:numPr>
+        <w:spacing w:line="360" w:lineRule="auto"/>
+        <w:jc w:val="both"/>
+        <w:rPr>
+          <w:rFonts w:ascii="Times New Roman" w:hAnsi="Times New Roman"/>
+          <w:sz w:val="24"/>
+          <w:szCs w:val="24"/>
+        </w:rPr>
+      </w:pPr>
+      <w:r>
+        <w:rPr>
+          <w:rFonts w:ascii="Times New Roman" w:hAnsi="Times New Roman"/>
+          <w:sz w:val="24"/>
+          <w:szCs w:val="24"/>
+        </w:rPr>
+        <w:t>Определение требований к создаваемой системе.</w:t>
+      </w:r>
+    </w:p>
+    <w:p>
+      <w:pPr>
+        <w:spacing w:line="360" w:lineRule="auto"/>
+        <w:jc w:val="both"/>
+        <w:rPr>
+          <w:rFonts w:ascii="Times New Roman" w:hAnsi="Times New Roman"/>
+          <w:sz w:val="24"/>
+          <w:szCs w:val="24"/>
+        </w:rPr>
+      </w:pPr>
+    </w:p>
+    <w:p>
+      <w:pPr>
+        <w:spacing w:line="360" w:lineRule="auto"/>
         <w:ind w:firstLine="709"/>
         <w:jc w:val="both"/>
         <w:rPr>
@@ -1615,32 +1524,13 @@
           <w:szCs w:val="24"/>
         </w:rPr>
       </w:pPr>
-    </w:p>
-    <w:p>
-      <w:pPr>
-        <w:spacing w:line="360" w:lineRule="auto"/>
-        <w:jc w:val="both"/>
-        <w:rPr>
-          <w:rFonts w:ascii="Times New Roman" w:hAnsi="Times New Roman"/>
-          <w:sz w:val="24"/>
-          <w:szCs w:val="24"/>
-        </w:rPr>
-      </w:pPr>
-      <w:r>
-        <w:rPr>
-          <w:rFonts w:ascii="Times New Roman" w:hAnsi="Times New Roman"/>
-          <w:sz w:val="24"/>
-          <w:szCs w:val="24"/>
-        </w:rPr>
-        <w:t>Выделим о</w:t>
-      </w:r>
-      <w:r>
-        <w:rPr>
-          <w:rFonts w:ascii="Times New Roman" w:hAnsi="Times New Roman"/>
-          <w:sz w:val="24"/>
-          <w:szCs w:val="24"/>
-        </w:rPr>
-        <w:t xml:space="preserve">сновные </w:t>
+      <w:r>
+        <w:rPr>
+          <w:rFonts w:ascii="Times New Roman" w:hAnsi="Times New Roman"/>
+          <w:sz w:val="24"/>
+          <w:szCs w:val="24"/>
+        </w:rPr>
+        <w:t xml:space="preserve">Выделим основные </w:t>
       </w:r>
       <w:r>
         <w:rPr>
@@ -1656,15 +1546,7 @@
           <w:sz w:val="24"/>
           <w:szCs w:val="24"/>
         </w:rPr>
-        <w:t xml:space="preserve"> и их функции</w:t>
-      </w:r>
-      <w:r>
-        <w:rPr>
-          <w:rFonts w:ascii="Times New Roman" w:hAnsi="Times New Roman"/>
-          <w:sz w:val="24"/>
-          <w:szCs w:val="24"/>
-        </w:rPr>
-        <w:t>:</w:t>
+        <w:t xml:space="preserve"> и их функции:</w:t>
       </w:r>
     </w:p>
     <w:tbl>
@@ -1689,6 +1571,7 @@
           <w:p>
             <w:pPr>
               <w:spacing w:line="360" w:lineRule="auto"/>
+              <w:ind w:firstLine="709"/>
               <w:jc w:val="both"/>
               <w:rPr>
                 <w:rFonts w:ascii="Times New Roman" w:hAnsi="Times New Roman"/>
@@ -1713,6 +1596,7 @@
           <w:p>
             <w:pPr>
               <w:spacing w:line="360" w:lineRule="auto"/>
+              <w:ind w:firstLine="709"/>
               <w:jc w:val="both"/>
               <w:rPr>
                 <w:rFonts w:ascii="Times New Roman" w:hAnsi="Times New Roman"/>
@@ -1737,6 +1621,7 @@
           <w:p>
             <w:pPr>
               <w:spacing w:line="360" w:lineRule="auto"/>
+              <w:ind w:firstLine="709"/>
               <w:jc w:val="both"/>
               <w:rPr>
                 <w:rFonts w:ascii="Times New Roman" w:hAnsi="Times New Roman"/>
@@ -1761,6 +1646,7 @@
           <w:p>
             <w:pPr>
               <w:spacing w:line="360" w:lineRule="auto"/>
+              <w:ind w:firstLine="709"/>
               <w:jc w:val="both"/>
               <w:rPr>
                 <w:rFonts w:ascii="Times New Roman" w:hAnsi="Times New Roman"/>
@@ -1785,6 +1671,7 @@
           <w:p>
             <w:pPr>
               <w:spacing w:line="360" w:lineRule="auto"/>
+              <w:ind w:firstLine="709"/>
               <w:jc w:val="both"/>
               <w:rPr>
                 <w:rFonts w:ascii="Times New Roman" w:hAnsi="Times New Roman"/>
@@ -1811,6 +1698,7 @@
           <w:p>
             <w:pPr>
               <w:spacing w:line="360" w:lineRule="auto"/>
+              <w:ind w:firstLine="709"/>
               <w:jc w:val="both"/>
               <w:rPr>
                 <w:rFonts w:ascii="Times New Roman" w:hAnsi="Times New Roman"/>
@@ -1835,6 +1723,7 @@
           <w:p>
             <w:pPr>
               <w:spacing w:line="360" w:lineRule="auto"/>
+              <w:ind w:firstLine="709"/>
               <w:jc w:val="both"/>
               <w:rPr>
                 <w:rFonts w:ascii="Times New Roman" w:hAnsi="Times New Roman"/>
@@ -1864,7 +1753,7 @@
                 <w:numId w:val="14"/>
               </w:numPr>
               <w:spacing w:line="240" w:lineRule="auto"/>
-              <w:ind w:left="317"/>
+              <w:ind w:left="0" w:firstLine="709"/>
               <w:jc w:val="both"/>
               <w:rPr>
                 <w:rFonts w:ascii="Times New Roman" w:hAnsi="Times New Roman"/>
@@ -1878,17 +1767,15 @@
                 <w:sz w:val="24"/>
                 <w:szCs w:val="24"/>
               </w:rPr>
-              <w:t>Оставление заявки в системе</w:t>
-            </w:r>
-            <w:bookmarkStart w:id="0" w:name="_GoBack"/>
-            <w:bookmarkEnd w:id="0"/>
-            <w:r>
-              <w:rPr>
-                <w:rFonts w:ascii="Times New Roman" w:hAnsi="Times New Roman"/>
-                <w:sz w:val="24"/>
-                <w:szCs w:val="24"/>
-              </w:rPr>
-              <w:t>;</w:t>
+              <w:t>Формирование</w:t>
+            </w:r>
+            <w:r>
+              <w:rPr>
+                <w:rFonts w:ascii="Times New Roman" w:hAnsi="Times New Roman"/>
+                <w:sz w:val="24"/>
+                <w:szCs w:val="24"/>
+              </w:rPr>
+              <w:t xml:space="preserve"> заявки в системе;</w:t>
             </w:r>
           </w:p>
         </w:tc>
@@ -1904,7 +1791,7 @@
                 <w:numId w:val="23"/>
               </w:numPr>
               <w:spacing w:line="360" w:lineRule="auto"/>
-              <w:ind w:left="319"/>
+              <w:ind w:left="0" w:firstLine="709"/>
               <w:jc w:val="both"/>
               <w:rPr>
                 <w:rFonts w:ascii="Times New Roman" w:hAnsi="Times New Roman"/>
@@ -1934,7 +1821,7 @@
                 <w:numId w:val="20"/>
               </w:numPr>
               <w:spacing w:line="240" w:lineRule="auto"/>
-              <w:ind w:left="319"/>
+              <w:ind w:left="0" w:firstLine="709"/>
               <w:rPr>
                 <w:rFonts w:ascii="Times New Roman" w:hAnsi="Times New Roman"/>
                 <w:sz w:val="24"/>
@@ -1947,47 +1834,7 @@
                 <w:sz w:val="24"/>
                 <w:szCs w:val="24"/>
               </w:rPr>
-              <w:t>Заявка</w:t>
-            </w:r>
-            <w:r>
-              <w:rPr>
-                <w:rFonts w:ascii="Times New Roman" w:hAnsi="Times New Roman"/>
-                <w:sz w:val="24"/>
-                <w:szCs w:val="24"/>
-              </w:rPr>
-              <w:t xml:space="preserve"> в письм</w:t>
-            </w:r>
-            <w:r>
-              <w:rPr>
-                <w:rFonts w:ascii="Times New Roman" w:hAnsi="Times New Roman"/>
-                <w:sz w:val="24"/>
-                <w:szCs w:val="24"/>
-              </w:rPr>
-              <w:t>енной форме с указанием марки ТС</w:t>
-            </w:r>
-            <w:r>
-              <w:rPr>
-                <w:rFonts w:ascii="Times New Roman" w:hAnsi="Times New Roman"/>
-                <w:sz w:val="24"/>
-                <w:szCs w:val="24"/>
-              </w:rPr>
-              <w:t>, даты, времени, местом отправления и место</w:t>
-            </w:r>
-            <w:r>
-              <w:rPr>
-                <w:rFonts w:ascii="Times New Roman" w:hAnsi="Times New Roman"/>
-                <w:sz w:val="24"/>
-                <w:szCs w:val="24"/>
-              </w:rPr>
-              <w:t>м</w:t>
-            </w:r>
-            <w:r>
-              <w:rPr>
-                <w:rFonts w:ascii="Times New Roman" w:hAnsi="Times New Roman"/>
-                <w:sz w:val="24"/>
-                <w:szCs w:val="24"/>
-              </w:rPr>
-              <w:t xml:space="preserve"> прибытия.</w:t>
+              <w:t>Заявка в письменной форме с указанием марки ТС, даты, времени, местом отправления и местом прибытия.</w:t>
             </w:r>
           </w:p>
         </w:tc>
@@ -2000,6 +1847,7 @@
           <w:p>
             <w:pPr>
               <w:spacing w:line="360" w:lineRule="auto"/>
+              <w:ind w:firstLine="709"/>
               <w:jc w:val="both"/>
               <w:rPr>
                 <w:rFonts w:ascii="Times New Roman" w:hAnsi="Times New Roman"/>
@@ -2013,6 +1861,7 @@
                 <w:sz w:val="24"/>
                 <w:szCs w:val="24"/>
               </w:rPr>
+              <w:lastRenderedPageBreak/>
               <w:t>2</w:t>
             </w:r>
           </w:p>
@@ -2024,6 +1873,7 @@
           <w:p>
             <w:pPr>
               <w:spacing w:line="360" w:lineRule="auto"/>
+              <w:ind w:firstLine="709"/>
               <w:jc w:val="both"/>
               <w:rPr>
                 <w:rFonts w:ascii="Times New Roman" w:hAnsi="Times New Roman"/>
@@ -2037,16 +1887,7 @@
                 <w:sz w:val="24"/>
                 <w:szCs w:val="24"/>
               </w:rPr>
-              <w:t xml:space="preserve">Начальник отдела </w:t>
-            </w:r>
-            <w:r>
-              <w:rPr>
-                <w:rFonts w:ascii="Times New Roman" w:hAnsi="Times New Roman"/>
-                <w:sz w:val="24"/>
-                <w:szCs w:val="24"/>
-              </w:rPr>
-              <w:lastRenderedPageBreak/>
-              <w:t>эксплуатации</w:t>
+              <w:t>Начальник отдела эксплуатации</w:t>
             </w:r>
           </w:p>
         </w:tc>
@@ -2069,7 +1910,7 @@
               <w:autoSpaceDN w:val="0"/>
               <w:adjustRightInd w:val="0"/>
               <w:spacing w:after="0" w:line="240" w:lineRule="auto"/>
-              <w:ind w:left="317"/>
+              <w:ind w:left="0" w:firstLine="709"/>
               <w:rPr>
                 <w:rFonts w:ascii="Times New Roman" w:hAnsi="Times New Roman"/>
                 <w:sz w:val="24"/>
@@ -2082,7 +1923,6 @@
                 <w:sz w:val="24"/>
                 <w:szCs w:val="24"/>
               </w:rPr>
-              <w:lastRenderedPageBreak/>
               <w:t>Организация</w:t>
             </w:r>
             <w:r>
@@ -2117,7 +1957,7 @@
               <w:autoSpaceDN w:val="0"/>
               <w:adjustRightInd w:val="0"/>
               <w:spacing w:after="0" w:line="240" w:lineRule="auto"/>
-              <w:ind w:left="317"/>
+              <w:ind w:left="0" w:firstLine="709"/>
               <w:rPr>
                 <w:rFonts w:ascii="Times New Roman" w:hAnsi="Times New Roman"/>
                 <w:sz w:val="24"/>
@@ -2130,7 +1970,6 @@
                 <w:sz w:val="24"/>
                 <w:szCs w:val="24"/>
               </w:rPr>
-              <w:lastRenderedPageBreak/>
               <w:t>Организация работы водительского состава;</w:t>
             </w:r>
           </w:p>
@@ -2149,7 +1988,7 @@
               <w:autoSpaceDN w:val="0"/>
               <w:adjustRightInd w:val="0"/>
               <w:spacing w:after="0" w:line="240" w:lineRule="auto"/>
-              <w:ind w:left="317"/>
+              <w:ind w:left="0" w:firstLine="709"/>
               <w:rPr>
                 <w:rFonts w:ascii="Times New Roman" w:hAnsi="Times New Roman"/>
                 <w:sz w:val="24"/>
@@ -2209,7 +2048,7 @@
                 <w:tab w:val="num" w:pos="360"/>
               </w:tabs>
               <w:spacing w:line="240" w:lineRule="auto"/>
-              <w:ind w:left="317"/>
+              <w:ind w:left="0" w:firstLine="709"/>
               <w:rPr>
                 <w:rFonts w:ascii="Times New Roman" w:hAnsi="Times New Roman"/>
                 <w:sz w:val="24"/>
@@ -2250,7 +2089,7 @@
                 <w:tab w:val="num" w:pos="460"/>
               </w:tabs>
               <w:spacing w:line="240" w:lineRule="auto"/>
-              <w:ind w:left="319"/>
+              <w:ind w:left="0" w:firstLine="709"/>
               <w:rPr>
                 <w:rFonts w:ascii="Times New Roman" w:hAnsi="Times New Roman"/>
                 <w:sz w:val="24"/>
@@ -2263,7 +2102,6 @@
                 <w:sz w:val="24"/>
                 <w:szCs w:val="24"/>
               </w:rPr>
-              <w:lastRenderedPageBreak/>
               <w:t>Заявка</w:t>
             </w:r>
           </w:p>
@@ -2284,7 +2122,7 @@
                 <w:tab w:val="num" w:pos="360"/>
               </w:tabs>
               <w:spacing w:line="240" w:lineRule="auto"/>
-              <w:ind w:left="319"/>
+              <w:ind w:left="0" w:firstLine="709"/>
               <w:jc w:val="both"/>
               <w:rPr>
                 <w:rFonts w:ascii="Times New Roman" w:hAnsi="Times New Roman"/>
@@ -2311,6 +2149,7 @@
           <w:p>
             <w:pPr>
               <w:spacing w:line="360" w:lineRule="auto"/>
+              <w:ind w:firstLine="709"/>
               <w:jc w:val="both"/>
               <w:rPr>
                 <w:rFonts w:ascii="Times New Roman" w:hAnsi="Times New Roman"/>
@@ -2324,7 +2163,6 @@
                 <w:sz w:val="24"/>
                 <w:szCs w:val="24"/>
               </w:rPr>
-              <w:lastRenderedPageBreak/>
               <w:t>3</w:t>
             </w:r>
           </w:p>
@@ -2336,6 +2174,7 @@
           <w:p>
             <w:pPr>
               <w:spacing w:line="360" w:lineRule="auto"/>
+              <w:ind w:firstLine="709"/>
               <w:jc w:val="both"/>
               <w:rPr>
                 <w:rFonts w:ascii="Times New Roman" w:hAnsi="Times New Roman"/>
@@ -2371,7 +2210,7 @@
               <w:autoSpaceDN w:val="0"/>
               <w:adjustRightInd w:val="0"/>
               <w:spacing w:after="0" w:line="240" w:lineRule="auto"/>
-              <w:ind w:left="317" w:hanging="317"/>
+              <w:ind w:left="0" w:firstLine="709"/>
               <w:rPr>
                 <w:rFonts w:ascii="Times New Roman" w:hAnsi="Times New Roman"/>
                 <w:sz w:val="24"/>
@@ -2401,7 +2240,7 @@
               <w:autoSpaceDN w:val="0"/>
               <w:adjustRightInd w:val="0"/>
               <w:spacing w:after="0" w:line="240" w:lineRule="auto"/>
-              <w:ind w:left="317" w:hanging="317"/>
+              <w:ind w:left="0" w:firstLine="709"/>
               <w:rPr>
                 <w:rFonts w:ascii="Times New Roman" w:hAnsi="Times New Roman"/>
                 <w:sz w:val="24"/>
@@ -2428,7 +2267,7 @@
               <w:autoSpaceDN w:val="0"/>
               <w:adjustRightInd w:val="0"/>
               <w:spacing w:after="0" w:line="240" w:lineRule="auto"/>
-              <w:ind w:left="317" w:hanging="317"/>
+              <w:ind w:left="0" w:firstLine="709"/>
               <w:rPr>
                 <w:rFonts w:ascii="Times New Roman" w:hAnsi="Times New Roman"/>
                 <w:sz w:val="24"/>
@@ -2455,7 +2294,7 @@
               <w:autoSpaceDN w:val="0"/>
               <w:adjustRightInd w:val="0"/>
               <w:spacing w:after="0" w:line="240" w:lineRule="auto"/>
-              <w:ind w:left="317" w:hanging="317"/>
+              <w:ind w:left="0" w:firstLine="709"/>
               <w:rPr>
                 <w:rFonts w:ascii="Times New Roman" w:hAnsi="Times New Roman"/>
                 <w:sz w:val="24"/>
@@ -2483,12 +2322,8 @@
                 <w:ilvl w:val="0"/>
                 <w:numId w:val="17"/>
               </w:numPr>
-              <w:tabs>
-                <w:tab w:val="clear" w:pos="720"/>
-                <w:tab w:val="num" w:pos="360"/>
-              </w:tabs>
               <w:spacing w:line="240" w:lineRule="auto"/>
-              <w:ind w:left="319"/>
+              <w:ind w:left="0" w:firstLine="709"/>
               <w:jc w:val="both"/>
               <w:rPr>
                 <w:rFonts w:ascii="Times New Roman" w:hAnsi="Times New Roman"/>
@@ -2502,7 +2337,7 @@
                 <w:sz w:val="24"/>
                 <w:szCs w:val="24"/>
               </w:rPr>
-              <w:t>Заявка</w:t>
+              <w:t>Одобренная или неодобренная заявка</w:t>
             </w:r>
             <w:r>
               <w:rPr>
@@ -2525,7 +2360,7 @@
                 <w:tab w:val="num" w:pos="360"/>
               </w:tabs>
               <w:spacing w:line="240" w:lineRule="auto"/>
-              <w:ind w:left="319"/>
+              <w:ind w:left="0" w:firstLine="709"/>
               <w:jc w:val="both"/>
               <w:rPr>
                 <w:rFonts w:ascii="Times New Roman" w:hAnsi="Times New Roman"/>
@@ -2559,7 +2394,7 @@
                 <w:tab w:val="num" w:pos="360"/>
               </w:tabs>
               <w:spacing w:line="240" w:lineRule="auto"/>
-              <w:ind w:left="319"/>
+              <w:ind w:left="0" w:firstLine="709"/>
               <w:jc w:val="both"/>
               <w:rPr>
                 <w:rFonts w:ascii="Times New Roman" w:hAnsi="Times New Roman"/>
@@ -2604,7 +2439,7 @@
                 <w:tab w:val="num" w:pos="360"/>
               </w:tabs>
               <w:spacing w:line="240" w:lineRule="auto"/>
-              <w:ind w:left="319"/>
+              <w:ind w:left="0" w:firstLine="709"/>
               <w:jc w:val="both"/>
               <w:rPr>
                 <w:rFonts w:ascii="Times New Roman" w:hAnsi="Times New Roman"/>
@@ -2631,6 +2466,7 @@
           <w:p>
             <w:pPr>
               <w:spacing w:line="360" w:lineRule="auto"/>
+              <w:ind w:firstLine="709"/>
               <w:jc w:val="both"/>
               <w:rPr>
                 <w:rFonts w:ascii="Times New Roman" w:hAnsi="Times New Roman"/>
@@ -2655,6 +2491,7 @@
           <w:p>
             <w:pPr>
               <w:spacing w:line="360" w:lineRule="auto"/>
+              <w:ind w:firstLine="709"/>
               <w:jc w:val="both"/>
               <w:rPr>
                 <w:rFonts w:ascii="Times New Roman" w:hAnsi="Times New Roman"/>
@@ -2691,7 +2528,7 @@
               <w:autoSpaceDN w:val="0"/>
               <w:adjustRightInd w:val="0"/>
               <w:spacing w:after="0" w:line="240" w:lineRule="auto"/>
-              <w:ind w:left="317"/>
+              <w:ind w:left="0" w:firstLine="709"/>
               <w:rPr>
                 <w:rFonts w:ascii="Times New Roman" w:hAnsi="Times New Roman"/>
                 <w:sz w:val="24"/>
@@ -2722,7 +2559,7 @@
               <w:autoSpaceDN w:val="0"/>
               <w:adjustRightInd w:val="0"/>
               <w:spacing w:after="0" w:line="240" w:lineRule="auto"/>
-              <w:ind w:left="317"/>
+              <w:ind w:left="0" w:firstLine="709"/>
               <w:rPr>
                 <w:rFonts w:ascii="Times New Roman" w:hAnsi="Times New Roman"/>
                 <w:sz w:val="24"/>
@@ -2753,7 +2590,7 @@
               <w:autoSpaceDN w:val="0"/>
               <w:adjustRightInd w:val="0"/>
               <w:spacing w:after="0" w:line="240" w:lineRule="auto"/>
-              <w:ind w:left="317"/>
+              <w:ind w:left="0" w:firstLine="709"/>
               <w:rPr>
                 <w:rFonts w:ascii="Times New Roman" w:hAnsi="Times New Roman"/>
                 <w:sz w:val="24"/>
@@ -2781,7 +2618,7 @@
                 <w:tab w:val="num" w:pos="360"/>
               </w:tabs>
               <w:spacing w:line="240" w:lineRule="auto"/>
-              <w:ind w:left="317"/>
+              <w:ind w:left="0" w:firstLine="709"/>
               <w:rPr>
                 <w:rFonts w:ascii="Times New Roman" w:hAnsi="Times New Roman"/>
                 <w:sz w:val="24"/>
@@ -2814,7 +2651,7 @@
                 <w:tab w:val="num" w:pos="460"/>
               </w:tabs>
               <w:spacing w:line="240" w:lineRule="auto"/>
-              <w:ind w:left="319"/>
+              <w:ind w:left="0" w:firstLine="709"/>
               <w:jc w:val="both"/>
               <w:rPr>
                 <w:rFonts w:ascii="Times New Roman" w:hAnsi="Times New Roman"/>
@@ -2844,7 +2681,7 @@
                 <w:numId w:val="16"/>
               </w:numPr>
               <w:spacing w:line="240" w:lineRule="auto"/>
-              <w:ind w:left="319"/>
+              <w:ind w:left="0" w:firstLine="709"/>
               <w:jc w:val="both"/>
               <w:rPr>
                 <w:rFonts w:ascii="Times New Roman" w:hAnsi="Times New Roman"/>
@@ -2866,15 +2703,7 @@
                 <w:sz w:val="24"/>
                 <w:szCs w:val="24"/>
               </w:rPr>
-              <w:t xml:space="preserve"> на выезд</w:t>
-            </w:r>
-            <w:r>
-              <w:rPr>
-                <w:rFonts w:ascii="Times New Roman" w:hAnsi="Times New Roman"/>
-                <w:sz w:val="24"/>
-                <w:szCs w:val="24"/>
-              </w:rPr>
-              <w:t>;</w:t>
+              <w:t xml:space="preserve"> на выезд;</w:t>
             </w:r>
           </w:p>
           <w:p>
@@ -2885,7 +2714,7 @@
                 <w:numId w:val="16"/>
               </w:numPr>
               <w:spacing w:line="240" w:lineRule="auto"/>
-              <w:ind w:left="319"/>
+              <w:ind w:left="0" w:firstLine="709"/>
               <w:jc w:val="both"/>
               <w:rPr>
                 <w:rFonts w:ascii="Times New Roman" w:hAnsi="Times New Roman"/>
@@ -2908,6 +2737,7 @@
     <w:p>
       <w:pPr>
         <w:spacing w:line="360" w:lineRule="auto"/>
+        <w:ind w:firstLine="709"/>
         <w:jc w:val="both"/>
         <w:rPr>
           <w:rFonts w:ascii="Times New Roman" w:hAnsi="Times New Roman"/>
@@ -2919,8 +2749,10 @@
     <w:p>
       <w:pPr>
         <w:spacing w:line="360" w:lineRule="auto"/>
-        <w:rPr>
-          <w:rFonts w:ascii="Times New Roman" w:hAnsi="Times New Roman"/>
+        <w:ind w:firstLine="709"/>
+        <w:rPr>
+          <w:rFonts w:ascii="Times New Roman" w:hAnsi="Times New Roman"/>
+          <w:b/>
           <w:sz w:val="24"/>
           <w:szCs w:val="24"/>
         </w:rPr>
@@ -2936,639 +2768,8 @@
     </w:p>
     <w:p>
       <w:pPr>
-        <w:pStyle w:val="a5"/>
-        <w:keepNext/>
-        <w:spacing w:after="0" w:line="360" w:lineRule="auto"/>
-        <w:rPr>
-          <w:rFonts w:ascii="Times New Roman" w:hAnsi="Times New Roman"/>
-          <w:b w:val="0"/>
-          <w:color w:val="auto"/>
-          <w:sz w:val="24"/>
-          <w:szCs w:val="24"/>
-        </w:rPr>
-      </w:pPr>
-      <w:r>
-        <w:rPr>
-          <w:rFonts w:ascii="Times New Roman" w:hAnsi="Times New Roman"/>
-          <w:b w:val="0"/>
-          <w:color w:val="auto"/>
-          <w:sz w:val="24"/>
-          <w:szCs w:val="24"/>
-        </w:rPr>
-        <w:t xml:space="preserve">Таблица </w:t>
-      </w:r>
-      <w:r>
-        <w:rPr>
-          <w:rFonts w:ascii="Times New Roman" w:hAnsi="Times New Roman"/>
-          <w:b w:val="0"/>
-          <w:color w:val="auto"/>
-          <w:sz w:val="24"/>
-          <w:szCs w:val="24"/>
-        </w:rPr>
-        <w:fldChar w:fldCharType="begin"/>
-      </w:r>
-      <w:r>
-        <w:rPr>
-          <w:rFonts w:ascii="Times New Roman" w:hAnsi="Times New Roman"/>
-          <w:b w:val="0"/>
-          <w:color w:val="auto"/>
-          <w:sz w:val="24"/>
-          <w:szCs w:val="24"/>
-        </w:rPr>
-        <w:instrText xml:space="preserve"> SEQ Таблица \* ARABIC </w:instrText>
-      </w:r>
-      <w:r>
-        <w:rPr>
-          <w:rFonts w:ascii="Times New Roman" w:hAnsi="Times New Roman"/>
-          <w:b w:val="0"/>
-          <w:color w:val="auto"/>
-          <w:sz w:val="24"/>
-          <w:szCs w:val="24"/>
-        </w:rPr>
-        <w:fldChar w:fldCharType="separate"/>
-      </w:r>
-      <w:r>
-        <w:rPr>
-          <w:rFonts w:ascii="Times New Roman" w:hAnsi="Times New Roman"/>
-          <w:b w:val="0"/>
-          <w:noProof/>
-          <w:color w:val="auto"/>
-          <w:sz w:val="24"/>
-          <w:szCs w:val="24"/>
-        </w:rPr>
-        <w:t>1</w:t>
-      </w:r>
-      <w:r>
-        <w:rPr>
-          <w:rFonts w:ascii="Times New Roman" w:hAnsi="Times New Roman"/>
-          <w:b w:val="0"/>
-          <w:color w:val="auto"/>
-          <w:sz w:val="24"/>
-          <w:szCs w:val="24"/>
-        </w:rPr>
-        <w:fldChar w:fldCharType="end"/>
-      </w:r>
-      <w:r>
-        <w:rPr>
-          <w:rFonts w:ascii="Times New Roman" w:hAnsi="Times New Roman"/>
-          <w:b w:val="0"/>
-          <w:color w:val="auto"/>
-          <w:sz w:val="24"/>
-          <w:szCs w:val="24"/>
-        </w:rPr>
-        <w:t>. Основные направления деятельности предприятия</w:t>
-      </w:r>
-    </w:p>
-    <w:tbl>
-      <w:tblPr>
-        <w:tblStyle w:val="a4"/>
-        <w:tblW w:w="0" w:type="auto"/>
-        <w:tblLook w:val="04A0" w:firstRow="1" w:lastRow="0" w:firstColumn="1" w:lastColumn="0" w:noHBand="0" w:noVBand="1"/>
-      </w:tblPr>
-      <w:tblGrid>
-        <w:gridCol w:w="336"/>
-        <w:gridCol w:w="4388"/>
-        <w:gridCol w:w="4621"/>
-      </w:tblGrid>
-      <w:tr>
-        <w:tc>
-          <w:tcPr>
-            <w:tcW w:w="0" w:type="auto"/>
-          </w:tcPr>
-          <w:p>
-            <w:pPr>
-              <w:spacing w:line="360" w:lineRule="auto"/>
-              <w:rPr>
-                <w:rFonts w:ascii="Times New Roman" w:hAnsi="Times New Roman"/>
-                <w:sz w:val="24"/>
-                <w:szCs w:val="24"/>
-              </w:rPr>
-            </w:pPr>
-          </w:p>
-        </w:tc>
-        <w:tc>
-          <w:tcPr>
-            <w:tcW w:w="4732" w:type="dxa"/>
-          </w:tcPr>
-          <w:p>
-            <w:pPr>
-              <w:spacing w:line="360" w:lineRule="auto"/>
-              <w:ind w:left="88"/>
-              <w:rPr>
-                <w:rFonts w:ascii="Times New Roman" w:hAnsi="Times New Roman"/>
-                <w:sz w:val="24"/>
-                <w:szCs w:val="24"/>
-              </w:rPr>
-            </w:pPr>
-            <w:r>
-              <w:rPr>
-                <w:rFonts w:ascii="Times New Roman" w:hAnsi="Times New Roman"/>
-                <w:sz w:val="24"/>
-                <w:szCs w:val="24"/>
-              </w:rPr>
-              <w:t xml:space="preserve">Роль </w:t>
-            </w:r>
-            <w:r>
-              <w:rPr>
-                <w:rFonts w:ascii="Times New Roman" w:hAnsi="Times New Roman"/>
-                <w:sz w:val="24"/>
-                <w:szCs w:val="24"/>
-              </w:rPr>
-              <w:t>Направление (подсистема)</w:t>
-            </w:r>
-          </w:p>
-        </w:tc>
-        <w:tc>
-          <w:tcPr>
-            <w:tcW w:w="5068" w:type="dxa"/>
-          </w:tcPr>
-          <w:p>
-            <w:pPr>
-              <w:pStyle w:val="a3"/>
-              <w:spacing w:line="360" w:lineRule="auto"/>
-              <w:ind w:left="317"/>
-              <w:rPr>
-                <w:rFonts w:ascii="Times New Roman" w:hAnsi="Times New Roman"/>
-                <w:sz w:val="24"/>
-                <w:szCs w:val="24"/>
-              </w:rPr>
-            </w:pPr>
-            <w:r>
-              <w:rPr>
-                <w:rFonts w:ascii="Times New Roman" w:hAnsi="Times New Roman"/>
-                <w:sz w:val="24"/>
-                <w:szCs w:val="24"/>
-                <w:highlight w:val="yellow"/>
-              </w:rPr>
-              <w:t xml:space="preserve">Функционал </w:t>
-            </w:r>
-            <w:r>
-              <w:rPr>
-                <w:rFonts w:ascii="Times New Roman" w:hAnsi="Times New Roman"/>
-                <w:sz w:val="24"/>
-                <w:szCs w:val="24"/>
-              </w:rPr>
-              <w:t xml:space="preserve">Входящая </w:t>
-            </w:r>
-            <w:proofErr w:type="gramStart"/>
-            <w:r>
-              <w:rPr>
-                <w:rFonts w:ascii="Times New Roman" w:hAnsi="Times New Roman"/>
-                <w:sz w:val="24"/>
-                <w:szCs w:val="24"/>
-              </w:rPr>
-              <w:t>ин  Выходная</w:t>
-            </w:r>
-            <w:proofErr w:type="gramEnd"/>
-            <w:r>
-              <w:rPr>
-                <w:rFonts w:ascii="Times New Roman" w:hAnsi="Times New Roman"/>
-                <w:sz w:val="24"/>
-                <w:szCs w:val="24"/>
-              </w:rPr>
-              <w:t xml:space="preserve"> инф</w:t>
-            </w:r>
-          </w:p>
-        </w:tc>
-      </w:tr>
-      <w:tr>
-        <w:tc>
-          <w:tcPr>
-            <w:tcW w:w="0" w:type="auto"/>
-          </w:tcPr>
-          <w:p>
-            <w:pPr>
-              <w:spacing w:line="360" w:lineRule="auto"/>
-              <w:rPr>
-                <w:rFonts w:ascii="Times New Roman" w:hAnsi="Times New Roman"/>
-                <w:sz w:val="24"/>
-                <w:szCs w:val="24"/>
-              </w:rPr>
-            </w:pPr>
-            <w:r>
-              <w:rPr>
-                <w:rFonts w:ascii="Times New Roman" w:hAnsi="Times New Roman"/>
-                <w:sz w:val="24"/>
-                <w:szCs w:val="24"/>
-              </w:rPr>
-              <w:t>1</w:t>
-            </w:r>
-          </w:p>
-        </w:tc>
-        <w:tc>
-          <w:tcPr>
-            <w:tcW w:w="4732" w:type="dxa"/>
-          </w:tcPr>
-          <w:p>
-            <w:pPr>
-              <w:spacing w:line="240" w:lineRule="auto"/>
-              <w:ind w:left="88"/>
-              <w:rPr>
-                <w:rFonts w:ascii="Times New Roman" w:hAnsi="Times New Roman"/>
-                <w:sz w:val="24"/>
-                <w:szCs w:val="24"/>
-              </w:rPr>
-            </w:pPr>
-            <w:r>
-              <w:rPr>
-                <w:rFonts w:ascii="Times New Roman" w:hAnsi="Times New Roman"/>
-                <w:sz w:val="24"/>
-                <w:szCs w:val="24"/>
-              </w:rPr>
-              <w:t xml:space="preserve">Транспортное обслуживание предприятий, учреждений и населения </w:t>
-            </w:r>
-          </w:p>
-        </w:tc>
-        <w:tc>
-          <w:tcPr>
-            <w:tcW w:w="5068" w:type="dxa"/>
-          </w:tcPr>
-          <w:p>
-            <w:pPr>
-              <w:spacing w:after="0" w:line="360" w:lineRule="auto"/>
-              <w:rPr>
-                <w:rFonts w:ascii="Times New Roman" w:hAnsi="Times New Roman"/>
-                <w:sz w:val="24"/>
-                <w:szCs w:val="24"/>
-              </w:rPr>
-            </w:pPr>
-          </w:p>
-        </w:tc>
-      </w:tr>
-      <w:tr>
-        <w:tc>
-          <w:tcPr>
-            <w:tcW w:w="0" w:type="auto"/>
-          </w:tcPr>
-          <w:p>
-            <w:pPr>
-              <w:spacing w:line="360" w:lineRule="auto"/>
-              <w:rPr>
-                <w:rFonts w:ascii="Times New Roman" w:hAnsi="Times New Roman"/>
-                <w:sz w:val="24"/>
-                <w:szCs w:val="24"/>
-              </w:rPr>
-            </w:pPr>
-            <w:r>
-              <w:rPr>
-                <w:rFonts w:ascii="Times New Roman" w:hAnsi="Times New Roman"/>
-                <w:sz w:val="24"/>
-                <w:szCs w:val="24"/>
-              </w:rPr>
-              <w:lastRenderedPageBreak/>
-              <w:t>2</w:t>
-            </w:r>
-          </w:p>
-        </w:tc>
-        <w:tc>
-          <w:tcPr>
-            <w:tcW w:w="4732" w:type="dxa"/>
-          </w:tcPr>
-          <w:p>
-            <w:pPr>
-              <w:spacing w:line="240" w:lineRule="auto"/>
-              <w:ind w:left="88"/>
-              <w:jc w:val="both"/>
-              <w:rPr>
-                <w:rFonts w:ascii="Times New Roman" w:hAnsi="Times New Roman"/>
-                <w:sz w:val="24"/>
-                <w:szCs w:val="24"/>
-              </w:rPr>
-            </w:pPr>
-            <w:r>
-              <w:rPr>
-                <w:rFonts w:ascii="Times New Roman" w:hAnsi="Times New Roman"/>
-                <w:sz w:val="24"/>
-                <w:szCs w:val="24"/>
-              </w:rPr>
-              <w:t xml:space="preserve">Выполнение комплекса земельных работ по обустройству газовых и нефтяных месторождений </w:t>
-            </w:r>
-          </w:p>
-        </w:tc>
-        <w:tc>
-          <w:tcPr>
-            <w:tcW w:w="5068" w:type="dxa"/>
-          </w:tcPr>
-          <w:p>
-            <w:pPr>
-              <w:spacing w:line="360" w:lineRule="auto"/>
-              <w:rPr>
-                <w:rFonts w:ascii="Times New Roman" w:hAnsi="Times New Roman"/>
-                <w:sz w:val="24"/>
-                <w:szCs w:val="24"/>
-              </w:rPr>
-            </w:pPr>
-          </w:p>
-        </w:tc>
-      </w:tr>
-      <w:tr>
-        <w:tc>
-          <w:tcPr>
-            <w:tcW w:w="0" w:type="auto"/>
-          </w:tcPr>
-          <w:p>
-            <w:pPr>
-              <w:spacing w:line="360" w:lineRule="auto"/>
-              <w:rPr>
-                <w:rFonts w:ascii="Times New Roman" w:hAnsi="Times New Roman"/>
-                <w:sz w:val="24"/>
-                <w:szCs w:val="24"/>
-              </w:rPr>
-            </w:pPr>
-            <w:r>
-              <w:rPr>
-                <w:rFonts w:ascii="Times New Roman" w:hAnsi="Times New Roman"/>
-                <w:sz w:val="24"/>
-                <w:szCs w:val="24"/>
-              </w:rPr>
-              <w:t>3</w:t>
-            </w:r>
-          </w:p>
-        </w:tc>
-        <w:tc>
-          <w:tcPr>
-            <w:tcW w:w="4732" w:type="dxa"/>
-          </w:tcPr>
-          <w:p>
-            <w:pPr>
-              <w:spacing w:line="240" w:lineRule="auto"/>
-              <w:ind w:left="88"/>
-              <w:jc w:val="both"/>
-              <w:rPr>
-                <w:rFonts w:ascii="Times New Roman" w:hAnsi="Times New Roman"/>
-                <w:sz w:val="24"/>
-                <w:szCs w:val="24"/>
-              </w:rPr>
-            </w:pPr>
-            <w:r>
-              <w:rPr>
-                <w:rFonts w:ascii="Times New Roman" w:hAnsi="Times New Roman"/>
-                <w:sz w:val="24"/>
-                <w:szCs w:val="24"/>
-              </w:rPr>
-              <w:t>Ремонт и обслуживание автотранспортной техники, импортной дорожно-строительной и крановой техники, механизмов</w:t>
-            </w:r>
-          </w:p>
-        </w:tc>
-        <w:tc>
-          <w:tcPr>
-            <w:tcW w:w="5068" w:type="dxa"/>
-          </w:tcPr>
-          <w:p>
-            <w:pPr>
-              <w:spacing w:line="360" w:lineRule="auto"/>
-              <w:rPr>
-                <w:rFonts w:ascii="Times New Roman" w:hAnsi="Times New Roman"/>
-                <w:sz w:val="24"/>
-                <w:szCs w:val="24"/>
-              </w:rPr>
-            </w:pPr>
-          </w:p>
-        </w:tc>
-      </w:tr>
-      <w:tr>
-        <w:tc>
-          <w:tcPr>
-            <w:tcW w:w="0" w:type="auto"/>
-          </w:tcPr>
-          <w:p>
-            <w:pPr>
-              <w:spacing w:line="360" w:lineRule="auto"/>
-              <w:rPr>
-                <w:rFonts w:ascii="Times New Roman" w:hAnsi="Times New Roman"/>
-                <w:sz w:val="24"/>
-                <w:szCs w:val="24"/>
-              </w:rPr>
-            </w:pPr>
-            <w:r>
-              <w:rPr>
-                <w:rFonts w:ascii="Times New Roman" w:hAnsi="Times New Roman"/>
-                <w:sz w:val="24"/>
-                <w:szCs w:val="24"/>
-              </w:rPr>
-              <w:t>4</w:t>
-            </w:r>
-          </w:p>
-        </w:tc>
-        <w:tc>
-          <w:tcPr>
-            <w:tcW w:w="4732" w:type="dxa"/>
-          </w:tcPr>
-          <w:p>
-            <w:pPr>
-              <w:spacing w:line="240" w:lineRule="auto"/>
-              <w:ind w:left="88"/>
-              <w:jc w:val="both"/>
-              <w:rPr>
-                <w:rFonts w:ascii="Times New Roman" w:hAnsi="Times New Roman"/>
-                <w:sz w:val="24"/>
-                <w:szCs w:val="24"/>
-              </w:rPr>
-            </w:pPr>
-            <w:r>
-              <w:rPr>
-                <w:rFonts w:ascii="Times New Roman" w:hAnsi="Times New Roman"/>
-                <w:sz w:val="24"/>
-                <w:szCs w:val="24"/>
-              </w:rPr>
-              <w:t>Торговля и посредническая деятельность по покупке, продаже товаров</w:t>
-            </w:r>
-          </w:p>
-          <w:p>
-            <w:pPr>
-              <w:spacing w:line="240" w:lineRule="auto"/>
-              <w:ind w:left="88"/>
-              <w:jc w:val="both"/>
-              <w:rPr>
-                <w:rFonts w:ascii="Times New Roman" w:hAnsi="Times New Roman"/>
-                <w:sz w:val="24"/>
-                <w:szCs w:val="24"/>
-              </w:rPr>
-            </w:pPr>
-            <w:r>
-              <w:rPr>
-                <w:rFonts w:ascii="Times New Roman" w:hAnsi="Times New Roman"/>
-                <w:sz w:val="24"/>
-                <w:szCs w:val="24"/>
-              </w:rPr>
-              <w:t>Народного потребления, продукции производственно-технического назначения</w:t>
-            </w:r>
-          </w:p>
-        </w:tc>
-        <w:tc>
-          <w:tcPr>
-            <w:tcW w:w="5068" w:type="dxa"/>
-          </w:tcPr>
-          <w:p>
-            <w:pPr>
-              <w:pStyle w:val="a3"/>
-              <w:spacing w:after="0" w:line="360" w:lineRule="auto"/>
-              <w:ind w:left="0"/>
-              <w:rPr>
-                <w:rFonts w:ascii="Times New Roman" w:hAnsi="Times New Roman"/>
-                <w:sz w:val="24"/>
-                <w:szCs w:val="24"/>
-              </w:rPr>
-            </w:pPr>
-          </w:p>
-        </w:tc>
-      </w:tr>
-      <w:tr>
-        <w:tc>
-          <w:tcPr>
-            <w:tcW w:w="0" w:type="auto"/>
-          </w:tcPr>
-          <w:p>
-            <w:pPr>
-              <w:spacing w:line="360" w:lineRule="auto"/>
-              <w:rPr>
-                <w:rFonts w:ascii="Times New Roman" w:hAnsi="Times New Roman"/>
-                <w:sz w:val="24"/>
-                <w:szCs w:val="24"/>
-              </w:rPr>
-            </w:pPr>
-            <w:r>
-              <w:rPr>
-                <w:rFonts w:ascii="Times New Roman" w:hAnsi="Times New Roman"/>
-                <w:sz w:val="24"/>
-                <w:szCs w:val="24"/>
-              </w:rPr>
-              <w:t>5</w:t>
-            </w:r>
-          </w:p>
-        </w:tc>
-        <w:tc>
-          <w:tcPr>
-            <w:tcW w:w="4732" w:type="dxa"/>
-          </w:tcPr>
-          <w:p>
-            <w:pPr>
-              <w:spacing w:line="240" w:lineRule="auto"/>
-              <w:ind w:left="88"/>
-              <w:jc w:val="both"/>
-              <w:rPr>
-                <w:rFonts w:ascii="Times New Roman" w:hAnsi="Times New Roman"/>
-                <w:sz w:val="24"/>
-                <w:szCs w:val="24"/>
-              </w:rPr>
-            </w:pPr>
-            <w:r>
-              <w:rPr>
-                <w:rFonts w:ascii="Times New Roman" w:hAnsi="Times New Roman"/>
-                <w:sz w:val="24"/>
-                <w:szCs w:val="24"/>
-              </w:rPr>
-              <w:t xml:space="preserve">Организация и проведение во взаимодействии с другими государственными Органами мобилизационной подготовки </w:t>
-            </w:r>
-            <w:proofErr w:type="gramStart"/>
-            <w:r>
-              <w:rPr>
-                <w:rFonts w:ascii="Times New Roman" w:hAnsi="Times New Roman"/>
-                <w:sz w:val="24"/>
-                <w:szCs w:val="24"/>
-              </w:rPr>
-              <w:t>и  гражданской</w:t>
-            </w:r>
-            <w:proofErr w:type="gramEnd"/>
-            <w:r>
-              <w:rPr>
-                <w:rFonts w:ascii="Times New Roman" w:hAnsi="Times New Roman"/>
-                <w:sz w:val="24"/>
-                <w:szCs w:val="24"/>
-              </w:rPr>
-              <w:t xml:space="preserve"> обороны</w:t>
-            </w:r>
-          </w:p>
-        </w:tc>
-        <w:tc>
-          <w:tcPr>
-            <w:tcW w:w="5068" w:type="dxa"/>
-          </w:tcPr>
-          <w:p>
-            <w:pPr>
-              <w:pStyle w:val="a3"/>
-              <w:spacing w:after="0" w:line="360" w:lineRule="auto"/>
-              <w:ind w:left="0"/>
-              <w:rPr>
-                <w:rFonts w:ascii="Times New Roman" w:hAnsi="Times New Roman"/>
-                <w:sz w:val="24"/>
-                <w:szCs w:val="24"/>
-              </w:rPr>
-            </w:pPr>
-          </w:p>
-        </w:tc>
-      </w:tr>
-      <w:tr>
-        <w:tc>
-          <w:tcPr>
-            <w:tcW w:w="0" w:type="auto"/>
-          </w:tcPr>
-          <w:p>
-            <w:pPr>
-              <w:spacing w:line="360" w:lineRule="auto"/>
-              <w:rPr>
-                <w:rFonts w:ascii="Times New Roman" w:hAnsi="Times New Roman"/>
-                <w:sz w:val="24"/>
-                <w:szCs w:val="24"/>
-              </w:rPr>
-            </w:pPr>
-            <w:r>
-              <w:rPr>
-                <w:rFonts w:ascii="Times New Roman" w:hAnsi="Times New Roman"/>
-                <w:sz w:val="24"/>
-                <w:szCs w:val="24"/>
-              </w:rPr>
-              <w:t>6</w:t>
-            </w:r>
-          </w:p>
-        </w:tc>
-        <w:tc>
-          <w:tcPr>
-            <w:tcW w:w="4732" w:type="dxa"/>
-          </w:tcPr>
-          <w:p>
-            <w:pPr>
-              <w:spacing w:line="240" w:lineRule="auto"/>
-              <w:ind w:left="88"/>
-              <w:jc w:val="both"/>
-              <w:rPr>
-                <w:rFonts w:ascii="Times New Roman" w:hAnsi="Times New Roman"/>
-                <w:sz w:val="24"/>
-                <w:szCs w:val="24"/>
-              </w:rPr>
-            </w:pPr>
-            <w:r>
-              <w:rPr>
-                <w:rFonts w:ascii="Times New Roman" w:hAnsi="Times New Roman"/>
-                <w:sz w:val="24"/>
-                <w:szCs w:val="24"/>
-              </w:rPr>
-              <w:t>Осуществление иных видов деятельности, не запрещенных Законом</w:t>
-            </w:r>
-          </w:p>
-        </w:tc>
-        <w:tc>
-          <w:tcPr>
-            <w:tcW w:w="5068" w:type="dxa"/>
-          </w:tcPr>
-          <w:p>
-            <w:pPr>
-              <w:pStyle w:val="a3"/>
-              <w:spacing w:after="0" w:line="360" w:lineRule="auto"/>
-              <w:ind w:left="0"/>
-              <w:rPr>
-                <w:rFonts w:ascii="Times New Roman" w:hAnsi="Times New Roman"/>
-                <w:sz w:val="24"/>
-                <w:szCs w:val="24"/>
-              </w:rPr>
-            </w:pPr>
-          </w:p>
-        </w:tc>
-      </w:tr>
-    </w:tbl>
-    <w:p>
-      <w:pPr>
         <w:spacing w:line="360" w:lineRule="auto"/>
+        <w:ind w:firstLine="709"/>
         <w:rPr>
           <w:rFonts w:ascii="Times New Roman" w:hAnsi="Times New Roman"/>
           <w:sz w:val="24"/>
@@ -3579,6 +2780,7 @@
     <w:p>
       <w:pPr>
         <w:spacing w:line="360" w:lineRule="auto"/>
+        <w:ind w:firstLine="709"/>
         <w:rPr>
           <w:rFonts w:ascii="Times New Roman" w:hAnsi="Times New Roman"/>
           <w:sz w:val="24"/>
@@ -3602,7 +2804,7 @@
           <w:numId w:val="7"/>
         </w:numPr>
         <w:spacing w:line="360" w:lineRule="auto"/>
-        <w:ind w:left="567" w:hanging="567"/>
+        <w:ind w:left="0" w:firstLine="709"/>
         <w:jc w:val="both"/>
         <w:rPr>
           <w:rFonts w:ascii="Times New Roman" w:hAnsi="Times New Roman"/>
@@ -3616,7 +2818,16 @@
           <w:sz w:val="24"/>
           <w:szCs w:val="24"/>
         </w:rPr>
-        <w:t>Для того что бы эксплуатировать данное транспортное средство, необходимо поступление заявки в отдел эксплуатации в письменной форме с указанием марки тс, даты, времени, местом отправления и место прибытия. Начальник отдела эксплуатации рассматривает данную заявку, поступившую от заказчика, выдвигает требования, запрещает или разрешает эксплуатацию данного транспортного средства.</w:t>
+        <w:t xml:space="preserve">Для того что бы эксплуатировать данное транспортное средство, необходимо поступление заявки в отдел эксплуатации в письменной форме с указанием марки тс, даты, </w:t>
+      </w:r>
+      <w:r>
+        <w:rPr>
+          <w:rFonts w:ascii="Times New Roman" w:hAnsi="Times New Roman"/>
+          <w:sz w:val="24"/>
+          <w:szCs w:val="24"/>
+        </w:rPr>
+        <w:lastRenderedPageBreak/>
+        <w:t>времени, местом отправления и место прибытия. Начальник отдела эксплуатации рассматривает данную заявку, поступившую от заказчика, выдвигает требования, запрещает или разрешает эксплуатацию данного транспортного средства.</w:t>
       </w:r>
     </w:p>
     <w:p>
@@ -3627,7 +2838,7 @@
           <w:numId w:val="7"/>
         </w:numPr>
         <w:spacing w:line="360" w:lineRule="auto"/>
-        <w:ind w:left="567" w:hanging="567"/>
+        <w:ind w:left="0" w:firstLine="709"/>
         <w:jc w:val="both"/>
         <w:rPr>
           <w:rFonts w:ascii="Times New Roman" w:hAnsi="Times New Roman"/>
@@ -3652,7 +2863,7 @@
           <w:numId w:val="7"/>
         </w:numPr>
         <w:spacing w:line="360" w:lineRule="auto"/>
-        <w:ind w:left="567" w:hanging="567"/>
+        <w:ind w:left="0" w:firstLine="709"/>
         <w:jc w:val="both"/>
         <w:rPr>
           <w:rFonts w:ascii="Times New Roman" w:hAnsi="Times New Roman"/>
@@ -3677,7 +2888,7 @@
           <w:numId w:val="7"/>
         </w:numPr>
         <w:spacing w:line="360" w:lineRule="auto"/>
-        <w:ind w:left="567" w:hanging="567"/>
+        <w:ind w:left="0" w:firstLine="709"/>
         <w:jc w:val="both"/>
         <w:rPr>
           <w:rFonts w:ascii="Times New Roman" w:hAnsi="Times New Roman"/>
@@ -3718,7 +2929,7 @@
           <w:numId w:val="7"/>
         </w:numPr>
         <w:spacing w:line="360" w:lineRule="auto"/>
-        <w:ind w:left="567" w:hanging="567"/>
+        <w:ind w:left="0" w:firstLine="709"/>
         <w:jc w:val="both"/>
         <w:rPr>
           <w:rFonts w:ascii="Times New Roman" w:hAnsi="Times New Roman"/>
@@ -3759,7 +2970,7 @@
           <w:numId w:val="7"/>
         </w:numPr>
         <w:spacing w:line="360" w:lineRule="auto"/>
-        <w:ind w:left="567" w:hanging="567"/>
+        <w:ind w:left="0" w:firstLine="709"/>
         <w:jc w:val="both"/>
         <w:rPr>
           <w:rFonts w:ascii="Times New Roman" w:hAnsi="Times New Roman"/>
@@ -3773,7 +2984,6 @@
           <w:sz w:val="24"/>
           <w:szCs w:val="24"/>
         </w:rPr>
-        <w:lastRenderedPageBreak/>
         <w:t xml:space="preserve">Если </w:t>
       </w:r>
       <w:r>
@@ -3833,7 +3043,7 @@
           <w:numId w:val="7"/>
         </w:numPr>
         <w:spacing w:line="360" w:lineRule="auto"/>
-        <w:ind w:left="567" w:hanging="567"/>
+        <w:ind w:left="0" w:firstLine="709"/>
         <w:jc w:val="both"/>
         <w:rPr>
           <w:rFonts w:ascii="Times New Roman" w:hAnsi="Times New Roman"/>
@@ -3882,7 +3092,7 @@
           <w:numId w:val="7"/>
         </w:numPr>
         <w:spacing w:line="360" w:lineRule="auto"/>
-        <w:ind w:left="567" w:hanging="567"/>
+        <w:ind w:left="0" w:firstLine="709"/>
         <w:jc w:val="both"/>
         <w:rPr>
           <w:rFonts w:ascii="Times New Roman" w:hAnsi="Times New Roman"/>
@@ -3910,6 +3120,7 @@
     <w:p>
       <w:pPr>
         <w:spacing w:line="360" w:lineRule="auto"/>
+        <w:ind w:firstLine="709"/>
         <w:jc w:val="both"/>
         <w:rPr>
           <w:rFonts w:ascii="Times New Roman" w:hAnsi="Times New Roman"/>
@@ -3934,6 +3145,7 @@
           <w:numId w:val="9"/>
         </w:numPr>
         <w:spacing w:line="360" w:lineRule="auto"/>
+        <w:ind w:left="0" w:firstLine="709"/>
         <w:jc w:val="both"/>
         <w:rPr>
           <w:rFonts w:ascii="Times New Roman" w:hAnsi="Times New Roman"/>
@@ -3947,7 +3159,17 @@
           <w:sz w:val="24"/>
           <w:szCs w:val="24"/>
         </w:rPr>
-        <w:t>Требования к системе в целом:</w:t>
+        <w:t>Треб</w:t>
+      </w:r>
+      <w:bookmarkStart w:id="0" w:name="_GoBack"/>
+      <w:bookmarkEnd w:id="0"/>
+      <w:r>
+        <w:rPr>
+          <w:rFonts w:ascii="Times New Roman" w:hAnsi="Times New Roman"/>
+          <w:sz w:val="24"/>
+          <w:szCs w:val="24"/>
+        </w:rPr>
+        <w:t>ования к системе в целом:</w:t>
       </w:r>
     </w:p>
     <w:p>
@@ -3958,6 +3180,7 @@
           <w:numId w:val="9"/>
         </w:numPr>
         <w:spacing w:line="360" w:lineRule="auto"/>
+        <w:ind w:left="0" w:firstLine="709"/>
         <w:jc w:val="both"/>
         <w:rPr>
           <w:rFonts w:ascii="Times New Roman" w:hAnsi="Times New Roman"/>
@@ -3982,6 +3205,7 @@
           <w:numId w:val="9"/>
         </w:numPr>
         <w:spacing w:line="360" w:lineRule="auto"/>
+        <w:ind w:left="0" w:firstLine="709"/>
         <w:jc w:val="both"/>
         <w:rPr>
           <w:rFonts w:ascii="Times New Roman" w:hAnsi="Times New Roman"/>
@@ -4022,6 +3246,7 @@
           <w:numId w:val="9"/>
         </w:numPr>
         <w:spacing w:line="360" w:lineRule="auto"/>
+        <w:ind w:left="0" w:firstLine="709"/>
         <w:jc w:val="both"/>
         <w:rPr>
           <w:rFonts w:ascii="Times New Roman" w:hAnsi="Times New Roman"/>
@@ -4046,6 +3271,7 @@
           <w:numId w:val="9"/>
         </w:numPr>
         <w:spacing w:line="360" w:lineRule="auto"/>
+        <w:ind w:left="0" w:firstLine="709"/>
         <w:jc w:val="both"/>
         <w:rPr>
           <w:rFonts w:ascii="Times New Roman" w:hAnsi="Times New Roman"/>
@@ -4070,6 +3296,7 @@
           <w:numId w:val="9"/>
         </w:numPr>
         <w:spacing w:line="360" w:lineRule="auto"/>
+        <w:ind w:left="0" w:firstLine="709"/>
         <w:jc w:val="both"/>
         <w:rPr>
           <w:rFonts w:ascii="Times New Roman" w:hAnsi="Times New Roman"/>
@@ -4118,6 +3345,7 @@
           <w:numId w:val="9"/>
         </w:numPr>
         <w:spacing w:line="360" w:lineRule="auto"/>
+        <w:ind w:left="0" w:firstLine="709"/>
         <w:jc w:val="both"/>
         <w:rPr>
           <w:rFonts w:ascii="Times New Roman" w:hAnsi="Times New Roman"/>
@@ -4142,6 +3370,7 @@
           <w:numId w:val="9"/>
         </w:numPr>
         <w:spacing w:line="360" w:lineRule="auto"/>
+        <w:ind w:left="0" w:firstLine="709"/>
         <w:jc w:val="both"/>
         <w:rPr>
           <w:rFonts w:ascii="Times New Roman" w:hAnsi="Times New Roman"/>
@@ -4184,38 +3413,691 @@
     </w:p>
     <w:p>
       <w:pPr>
-        <w:spacing w:line="360" w:lineRule="auto"/>
-        <w:ind w:left="1080"/>
-        <w:jc w:val="both"/>
-        <w:rPr>
-          <w:rFonts w:ascii="Times New Roman" w:hAnsi="Times New Roman"/>
-          <w:sz w:val="24"/>
-          <w:szCs w:val="24"/>
-        </w:rPr>
-      </w:pPr>
+        <w:spacing w:after="160" w:line="259" w:lineRule="auto"/>
+        <w:ind w:firstLine="709"/>
+        <w:rPr>
+          <w:rFonts w:ascii="Times New Roman" w:hAnsi="Times New Roman"/>
+          <w:sz w:val="24"/>
+          <w:szCs w:val="24"/>
+        </w:rPr>
+      </w:pPr>
+      <w:r>
+        <w:rPr>
+          <w:rFonts w:ascii="Times New Roman" w:hAnsi="Times New Roman"/>
+          <w:sz w:val="24"/>
+          <w:szCs w:val="24"/>
+        </w:rPr>
+        <w:lastRenderedPageBreak/>
+        <w:br w:type="page"/>
+      </w:r>
     </w:p>
     <w:p>
       <w:pPr>
-        <w:spacing w:after="160" w:line="259" w:lineRule="auto"/>
-        <w:rPr>
-          <w:rFonts w:ascii="Times New Roman" w:hAnsi="Times New Roman"/>
-          <w:sz w:val="24"/>
-          <w:szCs w:val="24"/>
-        </w:rPr>
-      </w:pPr>
-      <w:r>
-        <w:rPr>
-          <w:rFonts w:ascii="Times New Roman" w:hAnsi="Times New Roman"/>
-          <w:sz w:val="24"/>
-          <w:szCs w:val="24"/>
-        </w:rPr>
-        <w:br w:type="page"/>
+        <w:spacing w:line="360" w:lineRule="auto"/>
+        <w:ind w:firstLine="709"/>
+        <w:jc w:val="both"/>
+        <w:rPr>
+          <w:rFonts w:ascii="Times New Roman" w:hAnsi="Times New Roman"/>
+          <w:sz w:val="24"/>
+          <w:szCs w:val="24"/>
+        </w:rPr>
+      </w:pPr>
+      <w:r>
+        <w:rPr>
+          <w:rFonts w:ascii="Times New Roman" w:hAnsi="Times New Roman"/>
+          <w:sz w:val="24"/>
+          <w:szCs w:val="24"/>
+        </w:rPr>
+        <w:lastRenderedPageBreak/>
+        <w:t>Варианты использования</w:t>
       </w:r>
     </w:p>
     <w:p>
       <w:pPr>
+        <w:pStyle w:val="a6"/>
+        <w:shd w:val="clear" w:color="auto" w:fill="FFFFFF"/>
+        <w:spacing w:before="0" w:beforeAutospacing="0" w:after="0" w:afterAutospacing="0"/>
+        <w:ind w:left="240" w:right="240"/>
+        <w:rPr>
+          <w:rFonts w:ascii="Tahoma" w:hAnsi="Tahoma" w:cs="Tahoma"/>
+          <w:color w:val="000000"/>
+          <w:sz w:val="22"/>
+          <w:szCs w:val="22"/>
+        </w:rPr>
+      </w:pPr>
+      <w:r>
+        <w:rPr>
+          <w:rFonts w:ascii="Tahoma" w:hAnsi="Tahoma" w:cs="Tahoma"/>
+          <w:b/>
+          <w:bCs/>
+          <w:color w:val="000000"/>
+          <w:sz w:val="22"/>
+          <w:szCs w:val="22"/>
+        </w:rPr>
+        <w:t>Вариант использования «Формирование заявки»:</w:t>
+      </w:r>
+    </w:p>
+    <w:p>
+      <w:pPr>
+        <w:pStyle w:val="a6"/>
+        <w:shd w:val="clear" w:color="auto" w:fill="FFFFFF"/>
+        <w:spacing w:before="0" w:beforeAutospacing="0" w:after="0" w:afterAutospacing="0"/>
+        <w:ind w:left="240" w:right="240"/>
+        <w:rPr>
+          <w:rFonts w:ascii="Tahoma" w:hAnsi="Tahoma" w:cs="Tahoma"/>
+          <w:color w:val="000000"/>
+          <w:sz w:val="22"/>
+          <w:szCs w:val="22"/>
+        </w:rPr>
+      </w:pPr>
+      <w:r>
+        <w:rPr>
+          <w:rFonts w:ascii="Tahoma" w:hAnsi="Tahoma" w:cs="Tahoma"/>
+          <w:b/>
+          <w:bCs/>
+          <w:iCs/>
+          <w:color w:val="000000"/>
+          <w:sz w:val="22"/>
+          <w:szCs w:val="22"/>
+        </w:rPr>
+        <w:t>Краткое описание</w:t>
+      </w:r>
+      <w:r>
+        <w:rPr>
+          <w:rFonts w:ascii="Tahoma" w:hAnsi="Tahoma" w:cs="Tahoma"/>
+          <w:color w:val="000000"/>
+          <w:sz w:val="22"/>
+          <w:szCs w:val="22"/>
+        </w:rPr>
+        <w:br/>
+        <w:t xml:space="preserve">Данный вариант использования </w:t>
+      </w:r>
+      <w:r>
+        <w:rPr>
+          <w:rFonts w:ascii="Tahoma" w:hAnsi="Tahoma" w:cs="Tahoma"/>
+          <w:color w:val="000000"/>
+          <w:sz w:val="22"/>
+          <w:szCs w:val="22"/>
+        </w:rPr>
+        <w:t>подразумевает</w:t>
+      </w:r>
+      <w:r>
+        <w:rPr>
+          <w:rFonts w:ascii="Tahoma" w:hAnsi="Tahoma" w:cs="Tahoma"/>
+          <w:color w:val="000000"/>
+          <w:sz w:val="22"/>
+          <w:szCs w:val="22"/>
+        </w:rPr>
+        <w:t xml:space="preserve"> формиров</w:t>
+      </w:r>
+      <w:r>
+        <w:rPr>
+          <w:rFonts w:ascii="Tahoma" w:hAnsi="Tahoma" w:cs="Tahoma"/>
+          <w:color w:val="000000"/>
+          <w:sz w:val="22"/>
+          <w:szCs w:val="22"/>
+        </w:rPr>
+        <w:t>ание заявки.</w:t>
+      </w:r>
+      <w:r>
+        <w:rPr>
+          <w:rFonts w:ascii="Tahoma" w:hAnsi="Tahoma" w:cs="Tahoma"/>
+          <w:color w:val="000000"/>
+          <w:sz w:val="22"/>
+          <w:szCs w:val="22"/>
+        </w:rPr>
+        <w:br/>
+      </w:r>
+      <w:r>
+        <w:rPr>
+          <w:rFonts w:ascii="Tahoma" w:hAnsi="Tahoma" w:cs="Tahoma"/>
+          <w:b/>
+          <w:bCs/>
+          <w:iCs/>
+          <w:color w:val="000000"/>
+          <w:sz w:val="22"/>
+          <w:szCs w:val="22"/>
+        </w:rPr>
+        <w:t>Основной поток событий</w:t>
+      </w:r>
+      <w:r>
+        <w:rPr>
+          <w:rFonts w:ascii="Tahoma" w:hAnsi="Tahoma" w:cs="Tahoma"/>
+          <w:color w:val="000000"/>
+          <w:sz w:val="22"/>
+          <w:szCs w:val="22"/>
+        </w:rPr>
+        <w:br/>
+        <w:t xml:space="preserve">Данный вариант использования начинает выполняться </w:t>
+      </w:r>
+      <w:r>
+        <w:rPr>
+          <w:rFonts w:ascii="Tahoma" w:hAnsi="Tahoma" w:cs="Tahoma"/>
+          <w:color w:val="000000"/>
+          <w:sz w:val="22"/>
+          <w:szCs w:val="22"/>
+        </w:rPr>
+        <w:t>после того, как клиент пришел на предприятие.</w:t>
+      </w:r>
+      <w:r>
+        <w:rPr>
+          <w:rFonts w:ascii="Tahoma" w:hAnsi="Tahoma" w:cs="Tahoma"/>
+          <w:color w:val="000000"/>
+          <w:sz w:val="22"/>
+          <w:szCs w:val="22"/>
+        </w:rPr>
+        <w:br/>
+        <w:t xml:space="preserve">1. </w:t>
+      </w:r>
+      <w:r>
+        <w:rPr>
+          <w:rFonts w:ascii="Tahoma" w:hAnsi="Tahoma" w:cs="Tahoma"/>
+          <w:color w:val="000000"/>
+          <w:sz w:val="22"/>
+          <w:szCs w:val="22"/>
+        </w:rPr>
+        <w:t>Клиент пришел в отдел эксплуатации</w:t>
+      </w:r>
+      <w:r>
+        <w:rPr>
+          <w:rFonts w:ascii="Tahoma" w:hAnsi="Tahoma" w:cs="Tahoma"/>
+          <w:color w:val="000000"/>
+          <w:sz w:val="22"/>
+          <w:szCs w:val="22"/>
+        </w:rPr>
+        <w:t>.</w:t>
+      </w:r>
+      <w:r>
+        <w:rPr>
+          <w:rFonts w:ascii="Tahoma" w:hAnsi="Tahoma" w:cs="Tahoma"/>
+          <w:color w:val="000000"/>
+          <w:sz w:val="22"/>
+          <w:szCs w:val="22"/>
+        </w:rPr>
+        <w:br/>
+        <w:t xml:space="preserve">2. </w:t>
+      </w:r>
+      <w:r>
+        <w:rPr>
+          <w:rFonts w:ascii="Tahoma" w:hAnsi="Tahoma" w:cs="Tahoma"/>
+          <w:color w:val="000000"/>
+          <w:sz w:val="22"/>
+          <w:szCs w:val="22"/>
+        </w:rPr>
+        <w:t>Клиент оставил заявку в письменном виде на обслуживание</w:t>
+      </w:r>
+      <w:r>
+        <w:rPr>
+          <w:rFonts w:ascii="Tahoma" w:hAnsi="Tahoma" w:cs="Tahoma"/>
+          <w:color w:val="000000"/>
+          <w:sz w:val="22"/>
+          <w:szCs w:val="22"/>
+        </w:rPr>
+        <w:t>.</w:t>
+      </w:r>
+      <w:r>
+        <w:rPr>
+          <w:rFonts w:ascii="Tahoma" w:hAnsi="Tahoma" w:cs="Tahoma"/>
+          <w:color w:val="000000"/>
+          <w:sz w:val="22"/>
+          <w:szCs w:val="22"/>
+        </w:rPr>
+        <w:t xml:space="preserve"> </w:t>
+      </w:r>
+      <w:r>
+        <w:rPr>
+          <w:rFonts w:ascii="Tahoma" w:hAnsi="Tahoma" w:cs="Tahoma"/>
+          <w:color w:val="000000"/>
+          <w:sz w:val="22"/>
+          <w:szCs w:val="22"/>
+        </w:rPr>
+        <w:br/>
+      </w:r>
+      <w:r>
+        <w:rPr>
+          <w:rFonts w:ascii="Tahoma" w:hAnsi="Tahoma" w:cs="Tahoma"/>
+          <w:b/>
+          <w:bCs/>
+          <w:iCs/>
+          <w:color w:val="000000"/>
+          <w:sz w:val="22"/>
+          <w:szCs w:val="22"/>
+        </w:rPr>
+        <w:t>Альтернативные потоки</w:t>
+      </w:r>
+      <w:r>
+        <w:rPr>
+          <w:rFonts w:ascii="Tahoma" w:hAnsi="Tahoma" w:cs="Tahoma"/>
+          <w:color w:val="000000"/>
+          <w:sz w:val="22"/>
+          <w:szCs w:val="22"/>
+        </w:rPr>
+        <w:br/>
+      </w:r>
+      <w:r>
+        <w:rPr>
+          <w:rFonts w:ascii="Tahoma" w:hAnsi="Tahoma" w:cs="Tahoma"/>
+          <w:iCs/>
+          <w:color w:val="000000"/>
+          <w:sz w:val="22"/>
+          <w:szCs w:val="22"/>
+        </w:rPr>
+        <w:t>Отсутствуют</w:t>
+      </w:r>
+      <w:r>
+        <w:rPr>
+          <w:rFonts w:ascii="Tahoma" w:hAnsi="Tahoma" w:cs="Tahoma"/>
+          <w:color w:val="000000"/>
+          <w:sz w:val="22"/>
+          <w:szCs w:val="22"/>
+        </w:rPr>
+        <w:br/>
+      </w:r>
+      <w:r>
+        <w:rPr>
+          <w:rFonts w:ascii="Tahoma" w:hAnsi="Tahoma" w:cs="Tahoma"/>
+          <w:b/>
+          <w:bCs/>
+          <w:iCs/>
+          <w:color w:val="000000"/>
+          <w:sz w:val="22"/>
+          <w:szCs w:val="22"/>
+        </w:rPr>
+        <w:t>Предусловия</w:t>
+      </w:r>
+      <w:r>
+        <w:rPr>
+          <w:rFonts w:ascii="Tahoma" w:hAnsi="Tahoma" w:cs="Tahoma"/>
+          <w:color w:val="000000"/>
+          <w:sz w:val="22"/>
+          <w:szCs w:val="22"/>
+        </w:rPr>
+        <w:br/>
+        <w:t>Отсутствуют.</w:t>
+      </w:r>
+      <w:r>
+        <w:rPr>
+          <w:rFonts w:ascii="Tahoma" w:hAnsi="Tahoma" w:cs="Tahoma"/>
+          <w:color w:val="000000"/>
+          <w:sz w:val="22"/>
+          <w:szCs w:val="22"/>
+        </w:rPr>
+        <w:br/>
+      </w:r>
+      <w:r>
+        <w:rPr>
+          <w:rFonts w:ascii="Tahoma" w:hAnsi="Tahoma" w:cs="Tahoma"/>
+          <w:b/>
+          <w:bCs/>
+          <w:iCs/>
+          <w:color w:val="000000"/>
+          <w:sz w:val="22"/>
+          <w:szCs w:val="22"/>
+        </w:rPr>
+        <w:t>Постусловия</w:t>
+      </w:r>
+      <w:r>
+        <w:rPr>
+          <w:rFonts w:ascii="Tahoma" w:hAnsi="Tahoma" w:cs="Tahoma"/>
+          <w:color w:val="000000"/>
+          <w:sz w:val="22"/>
+          <w:szCs w:val="22"/>
+        </w:rPr>
+        <w:br/>
+      </w:r>
+      <w:r>
+        <w:rPr>
+          <w:rFonts w:ascii="Tahoma" w:hAnsi="Tahoma" w:cs="Tahoma"/>
+          <w:color w:val="000000"/>
+          <w:sz w:val="22"/>
+          <w:szCs w:val="22"/>
+        </w:rPr>
+        <w:t>Отсутствуют</w:t>
+      </w:r>
+    </w:p>
+    <w:p>
+      <w:pPr>
         <w:spacing w:line="360" w:lineRule="auto"/>
-        <w:ind w:left="1080"/>
+        <w:ind w:firstLine="709"/>
+        <w:jc w:val="both"/>
+        <w:rPr>
+          <w:rFonts w:ascii="Times New Roman" w:hAnsi="Times New Roman"/>
+          <w:sz w:val="24"/>
+          <w:szCs w:val="24"/>
+        </w:rPr>
+      </w:pPr>
+    </w:p>
+    <w:p>
+      <w:pPr>
+        <w:pStyle w:val="a6"/>
+        <w:shd w:val="clear" w:color="auto" w:fill="FFFFFF"/>
+        <w:spacing w:before="0" w:beforeAutospacing="0" w:after="0" w:afterAutospacing="0"/>
+        <w:ind w:left="240" w:right="240"/>
+        <w:rPr>
+          <w:rFonts w:ascii="Tahoma" w:hAnsi="Tahoma" w:cs="Tahoma"/>
+          <w:color w:val="000000"/>
+          <w:sz w:val="22"/>
+          <w:szCs w:val="22"/>
+        </w:rPr>
+      </w:pPr>
+      <w:r>
+        <w:rPr>
+          <w:rFonts w:ascii="Tahoma" w:hAnsi="Tahoma" w:cs="Tahoma"/>
+          <w:b/>
+          <w:bCs/>
+          <w:color w:val="000000"/>
+          <w:sz w:val="22"/>
+          <w:szCs w:val="22"/>
+        </w:rPr>
+        <w:t>Вариант использования «Рассмотрение заявки»:</w:t>
+      </w:r>
+    </w:p>
+    <w:p>
+      <w:pPr>
+        <w:pStyle w:val="a6"/>
+        <w:shd w:val="clear" w:color="auto" w:fill="FFFFFF"/>
+        <w:spacing w:before="0" w:beforeAutospacing="0" w:after="0" w:afterAutospacing="0"/>
+        <w:ind w:left="240" w:right="240"/>
+        <w:rPr>
+          <w:rFonts w:ascii="Tahoma" w:hAnsi="Tahoma" w:cs="Tahoma"/>
+          <w:b/>
+          <w:bCs/>
+          <w:iCs/>
+          <w:color w:val="000000"/>
+          <w:sz w:val="22"/>
+          <w:szCs w:val="22"/>
+        </w:rPr>
+      </w:pPr>
+      <w:r>
+        <w:rPr>
+          <w:rFonts w:ascii="Tahoma" w:hAnsi="Tahoma" w:cs="Tahoma"/>
+          <w:b/>
+          <w:bCs/>
+          <w:iCs/>
+          <w:color w:val="000000"/>
+          <w:sz w:val="22"/>
+          <w:szCs w:val="22"/>
+        </w:rPr>
+        <w:t>Краткое описание</w:t>
+      </w:r>
+      <w:r>
+        <w:rPr>
+          <w:rFonts w:ascii="Tahoma" w:hAnsi="Tahoma" w:cs="Tahoma"/>
+          <w:color w:val="000000"/>
+          <w:sz w:val="22"/>
+          <w:szCs w:val="22"/>
+        </w:rPr>
+        <w:br/>
+        <w:t>Данный вариант использования подразумевает рассмотрение заявки начальником отела эксплуатации.</w:t>
+      </w:r>
+      <w:r>
+        <w:rPr>
+          <w:rFonts w:ascii="Tahoma" w:hAnsi="Tahoma" w:cs="Tahoma"/>
+          <w:color w:val="000000"/>
+          <w:sz w:val="22"/>
+          <w:szCs w:val="22"/>
+        </w:rPr>
+        <w:br/>
+      </w:r>
+      <w:r>
+        <w:rPr>
+          <w:rFonts w:ascii="Tahoma" w:hAnsi="Tahoma" w:cs="Tahoma"/>
+          <w:b/>
+          <w:bCs/>
+          <w:iCs/>
+          <w:color w:val="000000"/>
+          <w:sz w:val="22"/>
+          <w:szCs w:val="22"/>
+        </w:rPr>
+        <w:t>Основной поток событий</w:t>
+      </w:r>
+    </w:p>
+    <w:p>
+      <w:pPr>
+        <w:pStyle w:val="a6"/>
+        <w:shd w:val="clear" w:color="auto" w:fill="FFFFFF"/>
+        <w:spacing w:before="0" w:beforeAutospacing="0" w:after="0" w:afterAutospacing="0"/>
+        <w:ind w:left="240" w:right="240"/>
+        <w:rPr>
+          <w:rFonts w:ascii="Tahoma" w:hAnsi="Tahoma" w:cs="Tahoma"/>
+          <w:color w:val="000000"/>
+          <w:sz w:val="22"/>
+          <w:szCs w:val="22"/>
+        </w:rPr>
+      </w:pPr>
+      <w:r>
+        <w:rPr>
+          <w:rFonts w:ascii="Tahoma" w:hAnsi="Tahoma" w:cs="Tahoma"/>
+          <w:color w:val="000000"/>
+          <w:sz w:val="22"/>
+          <w:szCs w:val="22"/>
+        </w:rPr>
+        <w:t>1. Начальник отдела эксплуатации рассматривает заявку, поступившую от заказчика</w:t>
+      </w:r>
+    </w:p>
+    <w:p>
+      <w:pPr>
+        <w:pStyle w:val="a6"/>
+        <w:shd w:val="clear" w:color="auto" w:fill="FFFFFF"/>
+        <w:spacing w:before="0" w:beforeAutospacing="0" w:after="0" w:afterAutospacing="0"/>
+        <w:ind w:left="240" w:right="240"/>
+        <w:rPr>
+          <w:rFonts w:ascii="Tahoma" w:hAnsi="Tahoma" w:cs="Tahoma"/>
+          <w:color w:val="000000"/>
+          <w:sz w:val="22"/>
+          <w:szCs w:val="22"/>
+        </w:rPr>
+      </w:pPr>
+      <w:r>
+        <w:rPr>
+          <w:rFonts w:ascii="Tahoma" w:hAnsi="Tahoma" w:cs="Tahoma"/>
+          <w:color w:val="000000"/>
+          <w:sz w:val="22"/>
+          <w:szCs w:val="22"/>
+        </w:rPr>
+        <w:t>2. Начальник отдела эксплуатации выдвигает требования к транспортному средству</w:t>
+      </w:r>
+    </w:p>
+    <w:p>
+      <w:pPr>
+        <w:pStyle w:val="a6"/>
+        <w:shd w:val="clear" w:color="auto" w:fill="FFFFFF"/>
+        <w:spacing w:before="0" w:beforeAutospacing="0" w:after="0" w:afterAutospacing="0"/>
+        <w:ind w:left="240" w:right="240"/>
+        <w:rPr>
+          <w:rFonts w:ascii="Tahoma" w:hAnsi="Tahoma" w:cs="Tahoma"/>
+          <w:color w:val="000000"/>
+          <w:sz w:val="22"/>
+          <w:szCs w:val="22"/>
+        </w:rPr>
+      </w:pPr>
+      <w:r>
+        <w:rPr>
+          <w:rFonts w:ascii="Tahoma" w:hAnsi="Tahoma" w:cs="Tahoma"/>
+          <w:color w:val="000000"/>
+          <w:sz w:val="22"/>
+          <w:szCs w:val="22"/>
+        </w:rPr>
+        <w:t xml:space="preserve">3. Начальник отдела эксплуатации </w:t>
+      </w:r>
+      <w:r>
+        <w:rPr>
+          <w:rFonts w:ascii="Tahoma" w:hAnsi="Tahoma" w:cs="Tahoma"/>
+          <w:color w:val="000000"/>
+          <w:sz w:val="22"/>
+          <w:szCs w:val="22"/>
+        </w:rPr>
+        <w:t>разрешает эксплуатацию транспортного средства</w:t>
+      </w:r>
+      <w:r>
+        <w:rPr>
+          <w:rFonts w:ascii="Tahoma" w:hAnsi="Tahoma" w:cs="Tahoma"/>
+          <w:color w:val="000000"/>
+          <w:sz w:val="22"/>
+          <w:szCs w:val="22"/>
+        </w:rPr>
+        <w:br/>
+      </w:r>
+      <w:r>
+        <w:rPr>
+          <w:rFonts w:ascii="Tahoma" w:hAnsi="Tahoma" w:cs="Tahoma"/>
+          <w:b/>
+          <w:bCs/>
+          <w:iCs/>
+          <w:color w:val="000000"/>
+          <w:sz w:val="22"/>
+          <w:szCs w:val="22"/>
+        </w:rPr>
+        <w:t>Альтернативные потоки</w:t>
+      </w:r>
+      <w:r>
+        <w:rPr>
+          <w:rFonts w:ascii="Tahoma" w:hAnsi="Tahoma" w:cs="Tahoma"/>
+          <w:color w:val="000000"/>
+          <w:sz w:val="22"/>
+          <w:szCs w:val="22"/>
+        </w:rPr>
+        <w:br/>
+      </w:r>
+      <w:r>
+        <w:rPr>
+          <w:rFonts w:ascii="Tahoma" w:hAnsi="Tahoma" w:cs="Tahoma"/>
+          <w:iCs/>
+          <w:color w:val="000000"/>
+          <w:sz w:val="22"/>
+          <w:szCs w:val="22"/>
+        </w:rPr>
+        <w:t>1А. Начальник отдела эксплуатации запрещает эксплуатацию транспортного средства</w:t>
+      </w:r>
+      <w:r>
+        <w:rPr>
+          <w:rFonts w:ascii="Tahoma" w:hAnsi="Tahoma" w:cs="Tahoma"/>
+          <w:color w:val="000000"/>
+          <w:sz w:val="22"/>
+          <w:szCs w:val="22"/>
+        </w:rPr>
+        <w:br/>
+      </w:r>
+      <w:r>
+        <w:rPr>
+          <w:rFonts w:ascii="Tahoma" w:hAnsi="Tahoma" w:cs="Tahoma"/>
+          <w:b/>
+          <w:bCs/>
+          <w:iCs/>
+          <w:color w:val="000000"/>
+          <w:sz w:val="22"/>
+          <w:szCs w:val="22"/>
+        </w:rPr>
+        <w:t>Предусловия</w:t>
+      </w:r>
+      <w:r>
+        <w:rPr>
+          <w:rFonts w:ascii="Tahoma" w:hAnsi="Tahoma" w:cs="Tahoma"/>
+          <w:color w:val="000000"/>
+          <w:sz w:val="22"/>
+          <w:szCs w:val="22"/>
+        </w:rPr>
+        <w:br/>
+        <w:t>Отсутствуют.</w:t>
+      </w:r>
+      <w:r>
+        <w:rPr>
+          <w:rFonts w:ascii="Tahoma" w:hAnsi="Tahoma" w:cs="Tahoma"/>
+          <w:color w:val="000000"/>
+          <w:sz w:val="22"/>
+          <w:szCs w:val="22"/>
+        </w:rPr>
+        <w:br/>
+      </w:r>
+      <w:r>
+        <w:rPr>
+          <w:rFonts w:ascii="Tahoma" w:hAnsi="Tahoma" w:cs="Tahoma"/>
+          <w:b/>
+          <w:bCs/>
+          <w:iCs/>
+          <w:color w:val="000000"/>
+          <w:sz w:val="22"/>
+          <w:szCs w:val="22"/>
+        </w:rPr>
+        <w:t>Постусловия</w:t>
+      </w:r>
+      <w:r>
+        <w:rPr>
+          <w:rFonts w:ascii="Tahoma" w:hAnsi="Tahoma" w:cs="Tahoma"/>
+          <w:color w:val="000000"/>
+          <w:sz w:val="22"/>
+          <w:szCs w:val="22"/>
+        </w:rPr>
+        <w:br/>
+        <w:t>Отсутствуют</w:t>
+      </w:r>
+    </w:p>
+    <w:p>
+      <w:pPr>
+        <w:spacing w:line="360" w:lineRule="auto"/>
+        <w:ind w:firstLine="709"/>
+        <w:jc w:val="both"/>
+        <w:rPr>
+          <w:rFonts w:ascii="Times New Roman" w:hAnsi="Times New Roman"/>
+          <w:sz w:val="24"/>
+          <w:szCs w:val="24"/>
+        </w:rPr>
+      </w:pPr>
+    </w:p>
+    <w:p>
+      <w:pPr>
+        <w:spacing w:after="160" w:line="259" w:lineRule="auto"/>
+        <w:ind w:firstLine="709"/>
+        <w:rPr>
+          <w:rFonts w:ascii="Times New Roman" w:hAnsi="Times New Roman"/>
+          <w:sz w:val="24"/>
+          <w:szCs w:val="24"/>
+        </w:rPr>
+      </w:pPr>
+      <w:r>
+        <w:rPr>
+          <w:rFonts w:ascii="Times New Roman" w:hAnsi="Times New Roman"/>
+          <w:sz w:val="24"/>
+          <w:szCs w:val="24"/>
+        </w:rPr>
+        <w:br w:type="page"/>
+      </w:r>
+    </w:p>
+    <w:p>
+      <w:pPr>
+        <w:spacing w:line="360" w:lineRule="auto"/>
+        <w:ind w:firstLine="709"/>
+        <w:jc w:val="both"/>
+        <w:rPr>
+          <w:rFonts w:ascii="Times New Roman" w:hAnsi="Times New Roman"/>
+          <w:sz w:val="24"/>
+          <w:szCs w:val="24"/>
+        </w:rPr>
+      </w:pPr>
+    </w:p>
+    <w:p>
+      <w:pPr>
+        <w:spacing w:after="160" w:line="259" w:lineRule="auto"/>
+        <w:ind w:firstLine="709"/>
+        <w:rPr>
+          <w:rFonts w:ascii="Times New Roman" w:hAnsi="Times New Roman"/>
+          <w:sz w:val="24"/>
+          <w:szCs w:val="24"/>
+        </w:rPr>
+      </w:pPr>
+      <w:r>
+        <w:rPr>
+          <w:rFonts w:ascii="Times New Roman" w:hAnsi="Times New Roman"/>
+          <w:sz w:val="24"/>
+          <w:szCs w:val="24"/>
+        </w:rPr>
+        <w:br w:type="page"/>
+      </w:r>
+    </w:p>
+    <w:p>
+      <w:pPr>
+        <w:spacing w:line="360" w:lineRule="auto"/>
+        <w:ind w:firstLine="709"/>
         <w:jc w:val="both"/>
         <w:rPr>
           <w:rFonts w:ascii="Times New Roman" w:hAnsi="Times New Roman"/>
@@ -4233,7 +4115,7 @@
     <w:p>
       <w:pPr>
         <w:spacing w:line="360" w:lineRule="auto"/>
-        <w:ind w:left="1080"/>
+        <w:ind w:firstLine="709"/>
         <w:jc w:val="center"/>
         <w:rPr>
           <w:rFonts w:ascii="Times New Roman" w:hAnsi="Times New Roman"/>
@@ -4254,6 +4136,7 @@
     <w:p>
       <w:pPr>
         <w:spacing w:line="360" w:lineRule="auto"/>
+        <w:ind w:firstLine="709"/>
         <w:jc w:val="center"/>
         <w:rPr>
           <w:rFonts w:ascii="Times New Roman" w:hAnsi="Times New Roman"/>
@@ -4306,6 +4189,7 @@
     <w:p>
       <w:pPr>
         <w:spacing w:line="360" w:lineRule="auto"/>
+        <w:ind w:firstLine="709"/>
         <w:jc w:val="center"/>
         <w:rPr>
           <w:rFonts w:ascii="Times New Roman" w:hAnsi="Times New Roman"/>
@@ -6542,6 +6426,92 @@
     </w:lvl>
   </w:abstractNum>
   <w:abstractNum w:abstractNumId="22">
+    <w:nsid w:val="51271C83"/>
+    <w:multiLevelType w:val="hybridMultilevel"/>
+    <w:tmpl w:val="FE48AECC"/>
+    <w:lvl w:ilvl="0" w:tplc="0419000F">
+      <w:start w:val="1"/>
+      <w:numFmt w:val="decimal"/>
+      <w:lvlText w:val="%1."/>
+      <w:lvlJc w:val="left"/>
+      <w:pPr>
+        <w:ind w:left="1789" w:hanging="360"/>
+      </w:pPr>
+    </w:lvl>
+    <w:lvl w:ilvl="1" w:tplc="04190019" w:tentative="1">
+      <w:start w:val="1"/>
+      <w:numFmt w:val="lowerLetter"/>
+      <w:lvlText w:val="%2."/>
+      <w:lvlJc w:val="left"/>
+      <w:pPr>
+        <w:ind w:left="2509" w:hanging="360"/>
+      </w:pPr>
+    </w:lvl>
+    <w:lvl w:ilvl="2" w:tplc="0419001B" w:tentative="1">
+      <w:start w:val="1"/>
+      <w:numFmt w:val="lowerRoman"/>
+      <w:lvlText w:val="%3."/>
+      <w:lvlJc w:val="right"/>
+      <w:pPr>
+        <w:ind w:left="3229" w:hanging="180"/>
+      </w:pPr>
+    </w:lvl>
+    <w:lvl w:ilvl="3" w:tplc="0419000F" w:tentative="1">
+      <w:start w:val="1"/>
+      <w:numFmt w:val="decimal"/>
+      <w:lvlText w:val="%4."/>
+      <w:lvlJc w:val="left"/>
+      <w:pPr>
+        <w:ind w:left="3949" w:hanging="360"/>
+      </w:pPr>
+    </w:lvl>
+    <w:lvl w:ilvl="4" w:tplc="04190019" w:tentative="1">
+      <w:start w:val="1"/>
+      <w:numFmt w:val="lowerLetter"/>
+      <w:lvlText w:val="%5."/>
+      <w:lvlJc w:val="left"/>
+      <w:pPr>
+        <w:ind w:left="4669" w:hanging="360"/>
+      </w:pPr>
+    </w:lvl>
+    <w:lvl w:ilvl="5" w:tplc="0419001B" w:tentative="1">
+      <w:start w:val="1"/>
+      <w:numFmt w:val="lowerRoman"/>
+      <w:lvlText w:val="%6."/>
+      <w:lvlJc w:val="right"/>
+      <w:pPr>
+        <w:ind w:left="5389" w:hanging="180"/>
+      </w:pPr>
+    </w:lvl>
+    <w:lvl w:ilvl="6" w:tplc="0419000F" w:tentative="1">
+      <w:start w:val="1"/>
+      <w:numFmt w:val="decimal"/>
+      <w:lvlText w:val="%7."/>
+      <w:lvlJc w:val="left"/>
+      <w:pPr>
+        <w:ind w:left="6109" w:hanging="360"/>
+      </w:pPr>
+    </w:lvl>
+    <w:lvl w:ilvl="7" w:tplc="04190019" w:tentative="1">
+      <w:start w:val="1"/>
+      <w:numFmt w:val="lowerLetter"/>
+      <w:lvlText w:val="%8."/>
+      <w:lvlJc w:val="left"/>
+      <w:pPr>
+        <w:ind w:left="6829" w:hanging="360"/>
+      </w:pPr>
+    </w:lvl>
+    <w:lvl w:ilvl="8" w:tplc="0419001B" w:tentative="1">
+      <w:start w:val="1"/>
+      <w:numFmt w:val="lowerRoman"/>
+      <w:lvlText w:val="%9."/>
+      <w:lvlJc w:val="right"/>
+      <w:pPr>
+        <w:ind w:left="7549" w:hanging="180"/>
+      </w:pPr>
+    </w:lvl>
+  </w:abstractNum>
+  <w:abstractNum w:abstractNumId="23">
     <w:nsid w:val="54CA2187"/>
     <w:multiLevelType w:val="hybridMultilevel"/>
     <w:tmpl w:val="F3F83A96"/>
@@ -6627,7 +6597,7 @@
       </w:pPr>
     </w:lvl>
   </w:abstractNum>
-  <w:abstractNum w:abstractNumId="23">
+  <w:abstractNum w:abstractNumId="24">
     <w:nsid w:val="550F6BD0"/>
     <w:multiLevelType w:val="hybridMultilevel"/>
     <w:tmpl w:val="CE0A06DA"/>
@@ -6740,7 +6710,7 @@
       </w:pPr>
     </w:lvl>
   </w:abstractNum>
-  <w:abstractNum w:abstractNumId="24">
+  <w:abstractNum w:abstractNumId="25">
     <w:nsid w:val="564C6F8C"/>
     <w:multiLevelType w:val="hybridMultilevel"/>
     <w:tmpl w:val="40BA9EB2"/>
@@ -6853,7 +6823,7 @@
       </w:rPr>
     </w:lvl>
   </w:abstractNum>
-  <w:abstractNum w:abstractNumId="25">
+  <w:abstractNum w:abstractNumId="26">
     <w:nsid w:val="57BB5A93"/>
     <w:multiLevelType w:val="hybridMultilevel"/>
     <w:tmpl w:val="F5AED97E"/>
@@ -6966,7 +6936,7 @@
       </w:rPr>
     </w:lvl>
   </w:abstractNum>
-  <w:abstractNum w:abstractNumId="26">
+  <w:abstractNum w:abstractNumId="27">
     <w:nsid w:val="59A01851"/>
     <w:multiLevelType w:val="hybridMultilevel"/>
     <w:tmpl w:val="4508B75C"/>
@@ -7079,11 +7049,11 @@
       </w:rPr>
     </w:lvl>
   </w:abstractNum>
-  <w:abstractNum w:abstractNumId="27">
+  <w:abstractNum w:abstractNumId="28">
     <w:nsid w:val="5AEE1DB6"/>
     <w:multiLevelType w:val="hybridMultilevel"/>
-    <w:tmpl w:val="CE0A06DA"/>
-    <w:lvl w:ilvl="0" w:tplc="0419000F">
+    <w:tmpl w:val="542CA13E"/>
+    <w:lvl w:ilvl="0" w:tplc="4A7251F8">
       <w:start w:val="1"/>
       <w:numFmt w:val="decimal"/>
       <w:lvlText w:val="%1."/>
@@ -7094,6 +7064,9 @@
         </w:tabs>
         <w:ind w:left="720" w:hanging="360"/>
       </w:pPr>
+      <w:rPr>
+        <w:rFonts w:ascii="Times New Roman" w:eastAsia="Calibri" w:hAnsi="Times New Roman" w:cs="Times New Roman"/>
+      </w:rPr>
     </w:lvl>
     <w:lvl w:ilvl="1" w:tplc="04190019" w:tentative="1">
       <w:start w:val="1"/>
@@ -7192,7 +7165,7 @@
       </w:pPr>
     </w:lvl>
   </w:abstractNum>
-  <w:abstractNum w:abstractNumId="28">
+  <w:abstractNum w:abstractNumId="29">
     <w:nsid w:val="61525E10"/>
     <w:multiLevelType w:val="hybridMultilevel"/>
     <w:tmpl w:val="A49686E0"/>
@@ -7305,7 +7278,7 @@
       </w:rPr>
     </w:lvl>
   </w:abstractNum>
-  <w:abstractNum w:abstractNumId="29">
+  <w:abstractNum w:abstractNumId="30">
     <w:nsid w:val="65402087"/>
     <w:multiLevelType w:val="hybridMultilevel"/>
     <w:tmpl w:val="48B476A4"/>
@@ -7418,7 +7391,7 @@
       </w:rPr>
     </w:lvl>
   </w:abstractNum>
-  <w:abstractNum w:abstractNumId="30">
+  <w:abstractNum w:abstractNumId="31">
     <w:nsid w:val="6D1B761A"/>
     <w:multiLevelType w:val="hybridMultilevel"/>
     <w:tmpl w:val="62FCE176"/>
@@ -7507,7 +7480,7 @@
       </w:pPr>
     </w:lvl>
   </w:abstractNum>
-  <w:abstractNum w:abstractNumId="31">
+  <w:abstractNum w:abstractNumId="32">
     <w:nsid w:val="6F322C82"/>
     <w:multiLevelType w:val="hybridMultilevel"/>
     <w:tmpl w:val="564CF276"/>
@@ -7599,7 +7572,7 @@
       </w:pPr>
     </w:lvl>
   </w:abstractNum>
-  <w:abstractNum w:abstractNumId="32">
+  <w:abstractNum w:abstractNumId="33">
     <w:nsid w:val="71162150"/>
     <w:multiLevelType w:val="hybridMultilevel"/>
     <w:tmpl w:val="67709B50"/>
@@ -7688,7 +7661,7 @@
       </w:pPr>
     </w:lvl>
   </w:abstractNum>
-  <w:abstractNum w:abstractNumId="33">
+  <w:abstractNum w:abstractNumId="34">
     <w:nsid w:val="7251581E"/>
     <w:multiLevelType w:val="hybridMultilevel"/>
     <w:tmpl w:val="F3F83A96"/>
@@ -7774,10 +7747,123 @@
       </w:pPr>
     </w:lvl>
   </w:abstractNum>
-  <w:abstractNum w:abstractNumId="34">
+  <w:abstractNum w:abstractNumId="35">
+    <w:nsid w:val="73A6058E"/>
+    <w:multiLevelType w:val="hybridMultilevel"/>
+    <w:tmpl w:val="AB5A2AB4"/>
+    <w:lvl w:ilvl="0" w:tplc="04190001">
+      <w:start w:val="1"/>
+      <w:numFmt w:val="bullet"/>
+      <w:lvlText w:val=""/>
+      <w:lvlJc w:val="left"/>
+      <w:pPr>
+        <w:ind w:left="1429" w:hanging="360"/>
+      </w:pPr>
+      <w:rPr>
+        <w:rFonts w:ascii="Symbol" w:hAnsi="Symbol" w:hint="default"/>
+      </w:rPr>
+    </w:lvl>
+    <w:lvl w:ilvl="1" w:tplc="04190003" w:tentative="1">
+      <w:start w:val="1"/>
+      <w:numFmt w:val="bullet"/>
+      <w:lvlText w:val="o"/>
+      <w:lvlJc w:val="left"/>
+      <w:pPr>
+        <w:ind w:left="2149" w:hanging="360"/>
+      </w:pPr>
+      <w:rPr>
+        <w:rFonts w:ascii="Courier New" w:hAnsi="Courier New" w:cs="Courier New" w:hint="default"/>
+      </w:rPr>
+    </w:lvl>
+    <w:lvl w:ilvl="2" w:tplc="04190005" w:tentative="1">
+      <w:start w:val="1"/>
+      <w:numFmt w:val="bullet"/>
+      <w:lvlText w:val=""/>
+      <w:lvlJc w:val="left"/>
+      <w:pPr>
+        <w:ind w:left="2869" w:hanging="360"/>
+      </w:pPr>
+      <w:rPr>
+        <w:rFonts w:ascii="Wingdings" w:hAnsi="Wingdings" w:hint="default"/>
+      </w:rPr>
+    </w:lvl>
+    <w:lvl w:ilvl="3" w:tplc="04190001" w:tentative="1">
+      <w:start w:val="1"/>
+      <w:numFmt w:val="bullet"/>
+      <w:lvlText w:val=""/>
+      <w:lvlJc w:val="left"/>
+      <w:pPr>
+        <w:ind w:left="3589" w:hanging="360"/>
+      </w:pPr>
+      <w:rPr>
+        <w:rFonts w:ascii="Symbol" w:hAnsi="Symbol" w:hint="default"/>
+      </w:rPr>
+    </w:lvl>
+    <w:lvl w:ilvl="4" w:tplc="04190003" w:tentative="1">
+      <w:start w:val="1"/>
+      <w:numFmt w:val="bullet"/>
+      <w:lvlText w:val="o"/>
+      <w:lvlJc w:val="left"/>
+      <w:pPr>
+        <w:ind w:left="4309" w:hanging="360"/>
+      </w:pPr>
+      <w:rPr>
+        <w:rFonts w:ascii="Courier New" w:hAnsi="Courier New" w:cs="Courier New" w:hint="default"/>
+      </w:rPr>
+    </w:lvl>
+    <w:lvl w:ilvl="5" w:tplc="04190005" w:tentative="1">
+      <w:start w:val="1"/>
+      <w:numFmt w:val="bullet"/>
+      <w:lvlText w:val=""/>
+      <w:lvlJc w:val="left"/>
+      <w:pPr>
+        <w:ind w:left="5029" w:hanging="360"/>
+      </w:pPr>
+      <w:rPr>
+        <w:rFonts w:ascii="Wingdings" w:hAnsi="Wingdings" w:hint="default"/>
+      </w:rPr>
+    </w:lvl>
+    <w:lvl w:ilvl="6" w:tplc="04190001" w:tentative="1">
+      <w:start w:val="1"/>
+      <w:numFmt w:val="bullet"/>
+      <w:lvlText w:val=""/>
+      <w:lvlJc w:val="left"/>
+      <w:pPr>
+        <w:ind w:left="5749" w:hanging="360"/>
+      </w:pPr>
+      <w:rPr>
+        <w:rFonts w:ascii="Symbol" w:hAnsi="Symbol" w:hint="default"/>
+      </w:rPr>
+    </w:lvl>
+    <w:lvl w:ilvl="7" w:tplc="04190003" w:tentative="1">
+      <w:start w:val="1"/>
+      <w:numFmt w:val="bullet"/>
+      <w:lvlText w:val="o"/>
+      <w:lvlJc w:val="left"/>
+      <w:pPr>
+        <w:ind w:left="6469" w:hanging="360"/>
+      </w:pPr>
+      <w:rPr>
+        <w:rFonts w:ascii="Courier New" w:hAnsi="Courier New" w:cs="Courier New" w:hint="default"/>
+      </w:rPr>
+    </w:lvl>
+    <w:lvl w:ilvl="8" w:tplc="04190005" w:tentative="1">
+      <w:start w:val="1"/>
+      <w:numFmt w:val="bullet"/>
+      <w:lvlText w:val=""/>
+      <w:lvlJc w:val="left"/>
+      <w:pPr>
+        <w:ind w:left="7189" w:hanging="360"/>
+      </w:pPr>
+      <w:rPr>
+        <w:rFonts w:ascii="Wingdings" w:hAnsi="Wingdings" w:hint="default"/>
+      </w:rPr>
+    </w:lvl>
+  </w:abstractNum>
+  <w:abstractNum w:abstractNumId="36">
     <w:nsid w:val="74274FF4"/>
     <w:multiLevelType w:val="hybridMultilevel"/>
-    <w:tmpl w:val="50680010"/>
+    <w:tmpl w:val="4A3C39EA"/>
     <w:lvl w:ilvl="0" w:tplc="0419000F">
       <w:start w:val="1"/>
       <w:numFmt w:val="decimal"/>
@@ -7860,7 +7946,7 @@
       </w:pPr>
     </w:lvl>
   </w:abstractNum>
-  <w:abstractNum w:abstractNumId="35">
+  <w:abstractNum w:abstractNumId="37">
     <w:nsid w:val="77345E6F"/>
     <w:multiLevelType w:val="hybridMultilevel"/>
     <w:tmpl w:val="50680010"/>
@@ -7946,7 +8032,7 @@
       </w:pPr>
     </w:lvl>
   </w:abstractNum>
-  <w:abstractNum w:abstractNumId="36">
+  <w:abstractNum w:abstractNumId="38">
     <w:nsid w:val="77D912D8"/>
     <w:multiLevelType w:val="hybridMultilevel"/>
     <w:tmpl w:val="4182A1AC"/>
@@ -8060,10 +8146,10 @@
     </w:lvl>
   </w:abstractNum>
   <w:num w:numId="1">
-    <w:abstractNumId w:val="29"/>
+    <w:abstractNumId w:val="30"/>
   </w:num>
   <w:num w:numId="2">
-    <w:abstractNumId w:val="26"/>
+    <w:abstractNumId w:val="27"/>
   </w:num>
   <w:num w:numId="3">
     <w:abstractNumId w:val="0"/>
@@ -8072,22 +8158,22 @@
     <w:abstractNumId w:val="20"/>
   </w:num>
   <w:num w:numId="5">
-    <w:abstractNumId w:val="24"/>
+    <w:abstractNumId w:val="25"/>
   </w:num>
   <w:num w:numId="6">
-    <w:abstractNumId w:val="25"/>
+    <w:abstractNumId w:val="26"/>
   </w:num>
   <w:num w:numId="7">
-    <w:abstractNumId w:val="32"/>
+    <w:abstractNumId w:val="33"/>
   </w:num>
   <w:num w:numId="8">
-    <w:abstractNumId w:val="31"/>
+    <w:abstractNumId w:val="32"/>
   </w:num>
   <w:num w:numId="9">
     <w:abstractNumId w:val="10"/>
   </w:num>
   <w:num w:numId="10">
-    <w:abstractNumId w:val="28"/>
+    <w:abstractNumId w:val="29"/>
   </w:num>
   <w:num w:numId="11">
     <w:abstractNumId w:val="1"/>
@@ -8096,7 +8182,7 @@
     <w:abstractNumId w:val="7"/>
   </w:num>
   <w:num w:numId="13">
-    <w:abstractNumId w:val="36"/>
+    <w:abstractNumId w:val="38"/>
   </w:num>
   <w:num w:numId="14">
     <w:abstractNumId w:val="15"/>
@@ -8108,16 +8194,16 @@
     <w:abstractNumId w:val="5"/>
   </w:num>
   <w:num w:numId="17">
-    <w:abstractNumId w:val="27"/>
+    <w:abstractNumId w:val="28"/>
   </w:num>
   <w:num w:numId="18">
-    <w:abstractNumId w:val="23"/>
+    <w:abstractNumId w:val="24"/>
   </w:num>
   <w:num w:numId="19">
     <w:abstractNumId w:val="3"/>
   </w:num>
   <w:num w:numId="20">
-    <w:abstractNumId w:val="30"/>
+    <w:abstractNumId w:val="31"/>
   </w:num>
   <w:num w:numId="21">
     <w:abstractNumId w:val="9"/>
@@ -8153,10 +8239,10 @@
     <w:abstractNumId w:val="11"/>
   </w:num>
   <w:num w:numId="32">
-    <w:abstractNumId w:val="22"/>
+    <w:abstractNumId w:val="23"/>
   </w:num>
   <w:num w:numId="33">
-    <w:abstractNumId w:val="33"/>
+    <w:abstractNumId w:val="34"/>
   </w:num>
   <w:num w:numId="34">
     <w:abstractNumId w:val="8"/>
@@ -8165,10 +8251,16 @@
     <w:abstractNumId w:val="4"/>
   </w:num>
   <w:num w:numId="36">
-    <w:abstractNumId w:val="35"/>
+    <w:abstractNumId w:val="37"/>
   </w:num>
   <w:num w:numId="37">
-    <w:abstractNumId w:val="34"/>
+    <w:abstractNumId w:val="36"/>
+  </w:num>
+  <w:num w:numId="38">
+    <w:abstractNumId w:val="22"/>
+  </w:num>
+  <w:num w:numId="39">
+    <w:abstractNumId w:val="35"/>
   </w:num>
 </w:numbering>
 </file>
@@ -8577,6 +8669,7 @@
   <w:style w:type="character" w:default="1" w:styleId="a0">
     <w:name w:val="Default Paragraph Font"/>
     <w:uiPriority w:val="1"/>
+    <w:semiHidden/>
     <w:unhideWhenUsed/>
   </w:style>
   <w:style w:type="table" w:default="1" w:styleId="a1">
@@ -8654,6 +8747,23 @@
       <w:color w:val="5B9BD5" w:themeColor="accent1"/>
       <w:sz w:val="18"/>
       <w:szCs w:val="18"/>
+    </w:rPr>
+  </w:style>
+  <w:style w:type="paragraph" w:styleId="a6">
+    <w:name w:val="Normal (Web)"/>
+    <w:basedOn w:val="a"/>
+    <w:uiPriority w:val="99"/>
+    <w:semiHidden/>
+    <w:unhideWhenUsed/>
+    <w:rsid w:val="00EB3386"/>
+    <w:pPr>
+      <w:spacing w:before="100" w:beforeAutospacing="1" w:after="100" w:afterAutospacing="1" w:line="240" w:lineRule="auto"/>
+    </w:pPr>
+    <w:rPr>
+      <w:rFonts w:ascii="Times New Roman" w:eastAsia="Times New Roman" w:hAnsi="Times New Roman"/>
+      <w:sz w:val="24"/>
+      <w:szCs w:val="24"/>
+      <w:lang w:eastAsia="ru-RU"/>
     </w:rPr>
   </w:style>
 </w:styles>
